--- a/Youssef Saleh's resume/Youssef Saleh's resume.docx
+++ b/Youssef Saleh's resume/Youssef Saleh's resume.docx
@@ -7,6 +7,7 @@
         <w:jc w:val="left"/>
         <w:rPr>
           <w:rFonts w:ascii="Arial Nova" w:hAnsi="Arial Nova" w:eastAsia="Arial Nova" w:cs="Arial Nova"/>
+          <w:color w:val="auto"/>
           <w:sz w:val="52"/>
           <w:szCs w:val="52"/>
         </w:rPr>
@@ -14,6 +15,7 @@
       <w:r>
         <w:rPr>
           <w:rFonts w:ascii="Arial Nova" w:hAnsi="Arial Nova" w:eastAsia="Arial Nova" w:cs="Arial Nova"/>
+          <w:color w:val="auto"/>
           <w:sz w:val="52"/>
           <w:szCs w:val="52"/>
         </w:rPr>
@@ -26,8 +28,9 @@
         <w:jc w:val="left"/>
         <w:rPr>
           <w:rFonts w:ascii="Arial Nova" w:hAnsi="Arial Nova" w:eastAsia="Arial Nova" w:cs="Arial Nova"/>
-          <w:sz w:val="40"/>
-          <w:szCs w:val="40"/>
+          <w:color w:val="auto"/>
+          <w:sz w:val="24"/>
+          <w:szCs w:val="24"/>
         </w:rPr>
       </w:pPr>
     </w:p>
@@ -37,15 +40,15 @@
         <w:jc w:val="left"/>
         <w:rPr>
           <w:rFonts w:ascii="Arial Nova" w:hAnsi="Arial Nova" w:eastAsia="Arial Nova" w:cs="Arial Nova"/>
-          <w:color w:val="000000" w:themeColor="text1" w:themeTint="FF" w:themeShade="FF"/>
-          <w:sz w:val="24"/>
-          <w:szCs w:val="24"/>
-        </w:rPr>
-      </w:pPr>
-      <w:r>
-        <w:rPr>
-          <w:rFonts w:ascii="Arial Nova" w:hAnsi="Arial Nova" w:eastAsia="Arial Nova" w:cs="Arial Nova"/>
-          <w:color w:val="000000" w:themeColor="text1" w:themeTint="FF" w:themeShade="FF"/>
+          <w:color w:val="auto" w:themeColor="text1" w:themeTint="FF" w:themeShade="FF"/>
+          <w:sz w:val="24"/>
+          <w:szCs w:val="24"/>
+        </w:rPr>
+      </w:pPr>
+      <w:r>
+        <w:rPr>
+          <w:rFonts w:ascii="Arial Nova" w:hAnsi="Arial Nova" w:eastAsia="Arial Nova" w:cs="Arial Nova"/>
+          <w:color w:val="auto"/>
           <w:sz w:val="24"/>
           <w:szCs w:val="24"/>
         </w:rPr>
@@ -58,15 +61,15 @@
         <w:jc w:val="left"/>
         <w:rPr>
           <w:rFonts w:ascii="Arial Nova" w:hAnsi="Arial Nova" w:eastAsia="Arial Nova" w:cs="Arial Nova"/>
-          <w:color w:val="000000" w:themeColor="text1" w:themeTint="FF" w:themeShade="FF"/>
-          <w:sz w:val="24"/>
-          <w:szCs w:val="24"/>
-        </w:rPr>
-      </w:pPr>
-      <w:r>
-        <w:rPr>
-          <w:rFonts w:ascii="Arial Nova" w:hAnsi="Arial Nova" w:eastAsia="Arial Nova" w:cs="Arial Nova"/>
-          <w:color w:val="000000" w:themeColor="text1" w:themeTint="FF" w:themeShade="FF"/>
+          <w:color w:val="auto" w:themeColor="text1" w:themeTint="FF" w:themeShade="FF"/>
+          <w:sz w:val="24"/>
+          <w:szCs w:val="24"/>
+        </w:rPr>
+      </w:pPr>
+      <w:r>
+        <w:rPr>
+          <w:rFonts w:ascii="Arial Nova" w:hAnsi="Arial Nova" w:eastAsia="Arial Nova" w:cs="Arial Nova"/>
+          <w:color w:val="auto"/>
           <w:sz w:val="24"/>
           <w:szCs w:val="24"/>
         </w:rPr>
@@ -80,16 +83,16 @@
         <w:rPr>
           <w:rFonts w:ascii="Arial Nova" w:hAnsi="Arial Nova" w:eastAsia="Arial Nova" w:cs="Arial Nova"/>
           <w:noProof w:val="0"/>
-          <w:color w:val="000000" w:themeColor="text1" w:themeTint="FF" w:themeShade="FF"/>
-          <w:sz w:val="24"/>
-          <w:szCs w:val="24"/>
-          <w:lang w:val="en-US"/>
-        </w:rPr>
-      </w:pPr>
-      <w:r>
-        <w:rPr>
-          <w:rFonts w:ascii="Arial Nova" w:hAnsi="Arial Nova" w:eastAsia="Arial Nova" w:cs="Arial Nova"/>
-          <w:color w:val="000000" w:themeColor="text1" w:themeTint="FF" w:themeShade="FF"/>
+          <w:color w:val="auto" w:themeColor="text1" w:themeTint="FF" w:themeShade="FF"/>
+          <w:sz w:val="24"/>
+          <w:szCs w:val="24"/>
+          <w:lang w:val="en-US"/>
+        </w:rPr>
+      </w:pPr>
+      <w:r>
+        <w:rPr>
+          <w:rFonts w:ascii="Arial Nova" w:hAnsi="Arial Nova" w:eastAsia="Arial Nova" w:cs="Arial Nova"/>
+          <w:color w:val="auto"/>
           <w:sz w:val="24"/>
           <w:szCs w:val="24"/>
         </w:rPr>
@@ -105,7 +108,7 @@
           <w:caps w:val="0"/>
           <w:smallCaps w:val="0"/>
           <w:noProof w:val="0"/>
-          <w:color w:val="000000" w:themeColor="text1" w:themeTint="FF" w:themeShade="FF"/>
+          <w:color w:val="auto"/>
           <w:sz w:val="24"/>
           <w:szCs w:val="24"/>
           <w:lang w:val="en-US"/>
@@ -119,23 +122,24 @@
         <w:jc w:val="left"/>
         <w:rPr>
           <w:rFonts w:ascii="Arial Nova" w:hAnsi="Arial Nova" w:eastAsia="Arial Nova" w:cs="Arial Nova"/>
-        </w:rPr>
-      </w:pPr>
-      <w:r>
-        <w:rPr>
-          <w:rFonts w:ascii="Arial Nova" w:hAnsi="Arial Nova" w:eastAsia="Arial Nova" w:cs="Arial Nova"/>
-          <w:color w:val="000000" w:themeColor="text1" w:themeTint="FF" w:themeShade="FF"/>
+          <w:color w:val="auto"/>
+        </w:rPr>
+      </w:pPr>
+      <w:r>
+        <w:rPr>
+          <w:rFonts w:ascii="Arial Nova" w:hAnsi="Arial Nova" w:eastAsia="Arial Nova" w:cs="Arial Nova"/>
+          <w:color w:val="auto"/>
           <w:sz w:val="24"/>
           <w:szCs w:val="24"/>
         </w:rPr>
         <w:t xml:space="preserve">GitHub: </w:t>
       </w:r>
-      <w:hyperlink r:id="Rfff14abcb42442b4">
+      <w:hyperlink r:id="Rd3e9cc32a23c4f77">
         <w:r>
           <w:rPr>
             <w:rStyle w:val="Hyperlink"/>
             <w:rFonts w:ascii="Arial Nova" w:hAnsi="Arial Nova" w:eastAsia="Arial Nova" w:cs="Arial Nova"/>
-            <w:color w:val="000000" w:themeColor="text1" w:themeTint="FF" w:themeShade="FF"/>
+            <w:color w:val="auto"/>
             <w:sz w:val="24"/>
             <w:szCs w:val="24"/>
           </w:rPr>
@@ -149,9 +153,9 @@
         <w:jc w:val="left"/>
         <w:rPr>
           <w:rFonts w:ascii="Arial Nova" w:hAnsi="Arial Nova" w:eastAsia="Arial Nova" w:cs="Arial Nova"/>
-          <w:color w:val="000000" w:themeColor="text1" w:themeTint="FF" w:themeShade="FF"/>
-          <w:sz w:val="40"/>
-          <w:szCs w:val="40"/>
+          <w:color w:val="auto" w:themeColor="text1" w:themeTint="FF" w:themeShade="FF"/>
+          <w:sz w:val="24"/>
+          <w:szCs w:val="24"/>
         </w:rPr>
       </w:pPr>
     </w:p>
@@ -168,7 +172,7 @@
           <w:caps w:val="0"/>
           <w:smallCaps w:val="0"/>
           <w:noProof w:val="0"/>
-          <w:color w:val="000000" w:themeColor="text1" w:themeTint="FF" w:themeShade="FF"/>
+          <w:color w:val="auto" w:themeColor="text1" w:themeTint="FF" w:themeShade="FF"/>
           <w:sz w:val="24"/>
           <w:szCs w:val="24"/>
           <w:lang w:val="en-US"/>
@@ -184,7 +188,7 @@
           <w:caps w:val="0"/>
           <w:smallCaps w:val="0"/>
           <w:noProof w:val="0"/>
-          <w:color w:val="000000" w:themeColor="text1" w:themeTint="FF" w:themeShade="FF"/>
+          <w:color w:val="auto"/>
           <w:sz w:val="24"/>
           <w:szCs w:val="24"/>
           <w:lang w:val="en-US"/>
@@ -201,7 +205,7 @@
           <w:caps w:val="0"/>
           <w:smallCaps w:val="0"/>
           <w:noProof w:val="0"/>
-          <w:color w:val="000000" w:themeColor="text1" w:themeTint="FF" w:themeShade="FF"/>
+          <w:color w:val="auto"/>
           <w:sz w:val="24"/>
           <w:szCs w:val="24"/>
           <w:lang w:val="en-US"/>
@@ -218,7 +222,7 @@
           <w:caps w:val="0"/>
           <w:smallCaps w:val="0"/>
           <w:noProof w:val="0"/>
-          <w:color w:val="000000" w:themeColor="text1" w:themeTint="FF" w:themeShade="FF"/>
+          <w:color w:val="auto"/>
           <w:sz w:val="24"/>
           <w:szCs w:val="24"/>
           <w:lang w:val="en-US"/>
@@ -235,7 +239,7 @@
           <w:caps w:val="0"/>
           <w:smallCaps w:val="0"/>
           <w:noProof w:val="0"/>
-          <w:color w:val="000000" w:themeColor="text1" w:themeTint="FF" w:themeShade="FF"/>
+          <w:color w:val="auto"/>
           <w:sz w:val="24"/>
           <w:szCs w:val="24"/>
           <w:lang w:val="en-US"/>
@@ -246,6 +250,7 @@
         <w:rPr>
           <w:rFonts w:ascii="Arial Nova" w:hAnsi="Arial Nova" w:eastAsia="Arial Nova" w:cs="Arial Nova"/>
           <w:noProof w:val="0"/>
+          <w:color w:val="auto"/>
           <w:sz w:val="24"/>
           <w:szCs w:val="24"/>
           <w:lang w:val="en-US"/>
@@ -262,7 +267,7 @@
           <w:caps w:val="0"/>
           <w:smallCaps w:val="0"/>
           <w:noProof w:val="0"/>
-          <w:color w:val="000000" w:themeColor="text1" w:themeTint="FF" w:themeShade="FF"/>
+          <w:color w:val="auto"/>
           <w:sz w:val="24"/>
           <w:szCs w:val="24"/>
           <w:lang w:val="en-US"/>
@@ -279,7 +284,7 @@
           <w:caps w:val="0"/>
           <w:smallCaps w:val="0"/>
           <w:noProof w:val="0"/>
-          <w:color w:val="000000" w:themeColor="text1" w:themeTint="FF" w:themeShade="FF"/>
+          <w:color w:val="auto"/>
           <w:sz w:val="24"/>
           <w:szCs w:val="24"/>
           <w:lang w:val="en-US"/>
@@ -296,7 +301,7 @@
           <w:caps w:val="0"/>
           <w:smallCaps w:val="0"/>
           <w:noProof w:val="0"/>
-          <w:color w:val="000000" w:themeColor="text1" w:themeTint="FF" w:themeShade="FF"/>
+          <w:color w:val="auto"/>
           <w:sz w:val="24"/>
           <w:szCs w:val="24"/>
           <w:lang w:val="en-US"/>
@@ -313,7 +318,7 @@
           <w:caps w:val="0"/>
           <w:smallCaps w:val="0"/>
           <w:noProof w:val="0"/>
-          <w:color w:val="000000" w:themeColor="text1" w:themeTint="FF" w:themeShade="FF"/>
+          <w:color w:val="auto"/>
           <w:sz w:val="24"/>
           <w:szCs w:val="24"/>
           <w:lang w:val="en-US"/>
@@ -330,7 +335,7 @@
           <w:caps w:val="0"/>
           <w:smallCaps w:val="0"/>
           <w:noProof w:val="0"/>
-          <w:color w:val="000000" w:themeColor="text1" w:themeTint="FF" w:themeShade="FF"/>
+          <w:color w:val="auto"/>
           <w:sz w:val="24"/>
           <w:szCs w:val="24"/>
           <w:lang w:val="en-US"/>
@@ -347,7 +352,7 @@
           <w:caps w:val="0"/>
           <w:smallCaps w:val="0"/>
           <w:noProof w:val="0"/>
-          <w:color w:val="000000" w:themeColor="text1" w:themeTint="FF" w:themeShade="FF"/>
+          <w:color w:val="auto"/>
           <w:sz w:val="24"/>
           <w:szCs w:val="24"/>
           <w:lang w:val="en-US"/>
@@ -364,7 +369,7 @@
           <w:caps w:val="0"/>
           <w:smallCaps w:val="0"/>
           <w:noProof w:val="0"/>
-          <w:color w:val="000000" w:themeColor="text1" w:themeTint="FF" w:themeShade="FF"/>
+          <w:color w:val="auto"/>
           <w:sz w:val="24"/>
           <w:szCs w:val="24"/>
           <w:lang w:val="en-US"/>
@@ -381,7 +386,7 @@
           <w:caps w:val="0"/>
           <w:smallCaps w:val="0"/>
           <w:noProof w:val="0"/>
-          <w:color w:val="000000" w:themeColor="text1" w:themeTint="FF" w:themeShade="FF"/>
+          <w:color w:val="auto"/>
           <w:sz w:val="24"/>
           <w:szCs w:val="24"/>
           <w:lang w:val="en-US"/>
@@ -398,7 +403,7 @@
           <w:caps w:val="0"/>
           <w:smallCaps w:val="0"/>
           <w:noProof w:val="0"/>
-          <w:color w:val="000000" w:themeColor="text1" w:themeTint="FF" w:themeShade="FF"/>
+          <w:color w:val="auto"/>
           <w:sz w:val="24"/>
           <w:szCs w:val="24"/>
           <w:lang w:val="en-US"/>
@@ -415,7 +420,7 @@
           <w:caps w:val="0"/>
           <w:smallCaps w:val="0"/>
           <w:noProof w:val="0"/>
-          <w:color w:val="000000" w:themeColor="text1" w:themeTint="FF" w:themeShade="FF"/>
+          <w:color w:val="auto"/>
           <w:sz w:val="24"/>
           <w:szCs w:val="24"/>
           <w:lang w:val="en-US"/>
@@ -432,7 +437,7 @@
           <w:caps w:val="0"/>
           <w:smallCaps w:val="0"/>
           <w:noProof w:val="0"/>
-          <w:color w:val="000000" w:themeColor="text1" w:themeTint="FF" w:themeShade="FF"/>
+          <w:color w:val="auto"/>
           <w:sz w:val="24"/>
           <w:szCs w:val="24"/>
           <w:lang w:val="en-US"/>
@@ -449,7 +454,7 @@
           <w:caps w:val="0"/>
           <w:smallCaps w:val="0"/>
           <w:noProof w:val="0"/>
-          <w:color w:val="000000" w:themeColor="text1" w:themeTint="FF" w:themeShade="FF"/>
+          <w:color w:val="auto"/>
           <w:sz w:val="24"/>
           <w:szCs w:val="24"/>
           <w:lang w:val="en-US"/>
@@ -466,7 +471,7 @@
           <w:caps w:val="0"/>
           <w:smallCaps w:val="0"/>
           <w:noProof w:val="0"/>
-          <w:color w:val="000000" w:themeColor="text1" w:themeTint="FF" w:themeShade="FF"/>
+          <w:color w:val="auto"/>
           <w:sz w:val="24"/>
           <w:szCs w:val="24"/>
           <w:lang w:val="en-US"/>
@@ -483,7 +488,7 @@
           <w:caps w:val="0"/>
           <w:smallCaps w:val="0"/>
           <w:noProof w:val="0"/>
-          <w:color w:val="000000" w:themeColor="text1" w:themeTint="FF" w:themeShade="FF"/>
+          <w:color w:val="auto"/>
           <w:sz w:val="24"/>
           <w:szCs w:val="24"/>
           <w:lang w:val="en-US"/>
@@ -504,9 +509,9 @@
           <w:caps w:val="0"/>
           <w:smallCaps w:val="0"/>
           <w:noProof w:val="0"/>
-          <w:color w:val="000000" w:themeColor="text1" w:themeTint="FF" w:themeShade="FF"/>
-          <w:sz w:val="40"/>
-          <w:szCs w:val="40"/>
+          <w:color w:val="auto" w:themeColor="text1" w:themeTint="FF" w:themeShade="FF"/>
+          <w:sz w:val="24"/>
+          <w:szCs w:val="24"/>
           <w:lang w:val="en-US"/>
         </w:rPr>
       </w:pPr>
@@ -519,6 +524,7 @@
         <w:rPr>
           <w:rFonts w:ascii="Arial Nova" w:hAnsi="Arial Nova" w:eastAsia="Arial Nova" w:cs="Arial Nova"/>
           <w:noProof w:val="0"/>
+          <w:color w:val="auto"/>
           <w:sz w:val="32"/>
           <w:szCs w:val="32"/>
           <w:lang w:val="en-US"/>
@@ -528,6 +534,7 @@
         <w:rPr>
           <w:rFonts w:ascii="Arial Nova" w:hAnsi="Arial Nova" w:eastAsia="Arial Nova" w:cs="Arial Nova"/>
           <w:noProof w:val="0"/>
+          <w:color w:val="auto"/>
           <w:sz w:val="40"/>
           <w:szCs w:val="40"/>
           <w:lang w:val="en-US"/>
@@ -546,15 +553,17 @@
         <w:rPr>
           <w:rFonts w:ascii="Arial Nova" w:hAnsi="Arial Nova" w:eastAsia="Arial Nova" w:cs="Arial Nova"/>
           <w:noProof w:val="0"/>
-          <w:sz w:val="24"/>
-          <w:szCs w:val="24"/>
-          <w:lang w:val="en-US"/>
-        </w:rPr>
-      </w:pPr>
-      <w:r>
-        <w:rPr>
-          <w:rFonts w:ascii="Arial Nova" w:hAnsi="Arial Nova" w:eastAsia="Arial Nova" w:cs="Arial Nova"/>
-          <w:noProof w:val="0"/>
+          <w:color w:val="auto"/>
+          <w:sz w:val="24"/>
+          <w:szCs w:val="24"/>
+          <w:lang w:val="en-US"/>
+        </w:rPr>
+      </w:pPr>
+      <w:r>
+        <w:rPr>
+          <w:rFonts w:ascii="Arial Nova" w:hAnsi="Arial Nova" w:eastAsia="Arial Nova" w:cs="Arial Nova"/>
+          <w:noProof w:val="0"/>
+          <w:color w:val="auto"/>
           <w:sz w:val="24"/>
           <w:szCs w:val="24"/>
           <w:lang w:val="en-US"/>
@@ -565,6 +574,7 @@
         <w:rPr>
           <w:rFonts w:ascii="Arial Nova" w:hAnsi="Arial Nova" w:eastAsia="Arial Nova" w:cs="Arial Nova"/>
           <w:noProof w:val="0"/>
+          <w:color w:val="auto"/>
           <w:sz w:val="24"/>
           <w:szCs w:val="24"/>
           <w:lang w:val="en-US"/>
@@ -575,6 +585,7 @@
         <w:rPr>
           <w:rFonts w:ascii="Arial Nova" w:hAnsi="Arial Nova" w:eastAsia="Arial Nova" w:cs="Arial Nova"/>
           <w:noProof w:val="0"/>
+          <w:color w:val="auto"/>
           <w:sz w:val="24"/>
           <w:szCs w:val="24"/>
           <w:lang w:val="en-US"/>
@@ -585,6 +596,7 @@
         <w:rPr>
           <w:rFonts w:ascii="Arial Nova" w:hAnsi="Arial Nova" w:eastAsia="Arial Nova" w:cs="Arial Nova"/>
           <w:noProof w:val="0"/>
+          <w:color w:val="auto"/>
           <w:sz w:val="24"/>
           <w:szCs w:val="24"/>
           <w:lang w:val="en-US"/>
@@ -595,6 +607,7 @@
         <w:rPr>
           <w:rFonts w:ascii="Arial Nova" w:hAnsi="Arial Nova" w:eastAsia="Arial Nova" w:cs="Arial Nova"/>
           <w:noProof w:val="0"/>
+          <w:color w:val="auto"/>
           <w:sz w:val="24"/>
           <w:szCs w:val="24"/>
           <w:lang w:val="en-US"/>
@@ -610,8 +623,9 @@
         <w:rPr>
           <w:rFonts w:ascii="Arial Nova" w:hAnsi="Arial Nova" w:eastAsia="Arial Nova" w:cs="Arial Nova"/>
           <w:noProof w:val="0"/>
-          <w:sz w:val="40"/>
-          <w:szCs w:val="40"/>
+          <w:color w:val="auto"/>
+          <w:sz w:val="24"/>
+          <w:szCs w:val="24"/>
           <w:lang w:val="en-US"/>
         </w:rPr>
       </w:pPr>
@@ -624,15 +638,17 @@
         <w:rPr>
           <w:rFonts w:ascii="Arial Nova" w:hAnsi="Arial Nova" w:eastAsia="Arial Nova" w:cs="Arial Nova"/>
           <w:noProof w:val="0"/>
-          <w:sz w:val="24"/>
-          <w:szCs w:val="24"/>
-          <w:lang w:val="en-US"/>
-        </w:rPr>
-      </w:pPr>
-      <w:r>
-        <w:rPr>
-          <w:rFonts w:ascii="Arial Nova" w:hAnsi="Arial Nova" w:eastAsia="Arial Nova" w:cs="Arial Nova"/>
-          <w:noProof w:val="0"/>
+          <w:color w:val="auto"/>
+          <w:sz w:val="24"/>
+          <w:szCs w:val="24"/>
+          <w:lang w:val="en-US"/>
+        </w:rPr>
+      </w:pPr>
+      <w:r>
+        <w:rPr>
+          <w:rFonts w:ascii="Arial Nova" w:hAnsi="Arial Nova" w:eastAsia="Arial Nova" w:cs="Arial Nova"/>
+          <w:noProof w:val="0"/>
+          <w:color w:val="auto"/>
           <w:sz w:val="40"/>
           <w:szCs w:val="40"/>
           <w:lang w:val="en-US"/>
@@ -647,30 +663,54 @@
           <w:ilvl w:val="0"/>
           <w:numId w:val="12"/>
         </w:numPr>
-        <w:ind/>
         <w:jc w:val="left"/>
         <w:rPr>
           <w:rFonts w:ascii="Arial Nova" w:hAnsi="Arial Nova" w:eastAsia="Arial Nova" w:cs="Arial Nova"/>
           <w:noProof w:val="0"/>
-          <w:sz w:val="24"/>
-          <w:szCs w:val="24"/>
-          <w:lang w:val="en-US"/>
-        </w:rPr>
-      </w:pPr>
-      <w:r>
-        <w:rPr>
-          <w:rFonts w:ascii="Arial Nova" w:hAnsi="Arial Nova" w:eastAsia="Arial Nova" w:cs="Arial Nova"/>
-          <w:noProof w:val="0"/>
-          <w:sz w:val="24"/>
-          <w:szCs w:val="24"/>
-          <w:lang w:val="en-US"/>
-        </w:rPr>
-        <w:t xml:space="preserve">A .NET intern (building ASP.NET Core RESTful APIs with ADO.NET), </w:t>
-      </w:r>
-      <w:r>
-        <w:rPr>
-          <w:rFonts w:ascii="Arial Nova" w:hAnsi="Arial Nova" w:eastAsia="Arial Nova" w:cs="Arial Nova"/>
-          <w:noProof w:val="0"/>
+          <w:color w:val="auto"/>
+          <w:sz w:val="24"/>
+          <w:szCs w:val="24"/>
+          <w:lang w:val="en-US"/>
+        </w:rPr>
+      </w:pPr>
+      <w:r>
+        <w:rPr>
+          <w:rFonts w:ascii="Arial Nova" w:hAnsi="Arial Nova" w:eastAsia="Arial Nova" w:cs="Arial Nova"/>
+          <w:noProof w:val="0"/>
+          <w:color w:val="auto"/>
+          <w:sz w:val="24"/>
+          <w:szCs w:val="24"/>
+          <w:lang w:val="en-US"/>
+        </w:rPr>
+        <w:t xml:space="preserve">A .NET </w:t>
+      </w:r>
+      <w:r>
+        <w:rPr>
+          <w:rFonts w:ascii="Arial Nova" w:hAnsi="Arial Nova" w:eastAsia="Arial Nova" w:cs="Arial Nova"/>
+          <w:noProof w:val="0"/>
+          <w:color w:val="auto"/>
+          <w:sz w:val="24"/>
+          <w:szCs w:val="24"/>
+          <w:lang w:val="en-US"/>
+        </w:rPr>
+        <w:t>I</w:t>
+      </w:r>
+      <w:r>
+        <w:rPr>
+          <w:rFonts w:ascii="Arial Nova" w:hAnsi="Arial Nova" w:eastAsia="Arial Nova" w:cs="Arial Nova"/>
+          <w:noProof w:val="0"/>
+          <w:color w:val="auto"/>
+          <w:sz w:val="24"/>
+          <w:szCs w:val="24"/>
+          <w:lang w:val="en-US"/>
+        </w:rPr>
+        <w:t xml:space="preserve">ntern (building ASP.NET Core RESTful APIs with ADO.NET), </w:t>
+      </w:r>
+      <w:r>
+        <w:rPr>
+          <w:rFonts w:ascii="Arial Nova" w:hAnsi="Arial Nova" w:eastAsia="Arial Nova" w:cs="Arial Nova"/>
+          <w:noProof w:val="0"/>
+          <w:color w:val="auto"/>
           <w:sz w:val="24"/>
           <w:szCs w:val="24"/>
           <w:lang w:val="en-US"/>
@@ -681,6 +721,7 @@
         <w:rPr>
           <w:rFonts w:ascii="Arial Nova" w:hAnsi="Arial Nova" w:eastAsia="Arial Nova" w:cs="Arial Nova"/>
           <w:noProof w:val="0"/>
+          <w:color w:val="auto"/>
           <w:sz w:val="24"/>
           <w:szCs w:val="24"/>
           <w:lang w:val="en-US"/>
@@ -697,6 +738,7 @@
           <w:caps w:val="0"/>
           <w:smallCaps w:val="0"/>
           <w:noProof w:val="0"/>
+          <w:color w:val="auto"/>
           <w:lang w:val="en-US"/>
         </w:rPr>
         <w:t>LLC,</w:t>
@@ -711,6 +753,7 @@
           <w:caps w:val="0"/>
           <w:smallCaps w:val="0"/>
           <w:noProof w:val="0"/>
+          <w:color w:val="auto"/>
           <w:lang w:val="en-US"/>
         </w:rPr>
         <w:t xml:space="preserve"> </w:t>
@@ -725,6 +768,7 @@
           <w:caps w:val="0"/>
           <w:smallCaps w:val="0"/>
           <w:noProof w:val="0"/>
+          <w:color w:val="auto"/>
           <w:lang w:val="en-US"/>
         </w:rPr>
         <w:t>Downtown</w:t>
@@ -739,6 +783,7 @@
           <w:caps w:val="0"/>
           <w:smallCaps w:val="0"/>
           <w:noProof w:val="0"/>
+          <w:color w:val="auto"/>
           <w:lang w:val="en-US"/>
         </w:rPr>
         <w:t>, Cairo,</w:t>
@@ -747,6 +792,7 @@
         <w:rPr>
           <w:rFonts w:ascii="Arial Nova" w:hAnsi="Arial Nova" w:eastAsia="Arial Nova" w:cs="Arial Nova"/>
           <w:noProof w:val="0"/>
+          <w:color w:val="auto"/>
           <w:sz w:val="24"/>
           <w:szCs w:val="24"/>
           <w:lang w:val="en-US"/>
@@ -757,6 +803,7 @@
         <w:rPr>
           <w:rFonts w:ascii="Arial Nova" w:hAnsi="Arial Nova" w:eastAsia="Arial Nova" w:cs="Arial Nova"/>
           <w:noProof w:val="0"/>
+          <w:color w:val="auto"/>
           <w:sz w:val="24"/>
           <w:szCs w:val="24"/>
           <w:lang w:val="en-US"/>
@@ -767,6 +814,7 @@
         <w:rPr>
           <w:rFonts w:ascii="Arial Nova" w:hAnsi="Arial Nova" w:eastAsia="Arial Nova" w:cs="Arial Nova"/>
           <w:noProof w:val="0"/>
+          <w:color w:val="auto"/>
           <w:sz w:val="24"/>
           <w:szCs w:val="24"/>
           <w:lang w:val="en-US"/>
@@ -782,11 +830,259 @@
         <w:rPr>
           <w:rFonts w:ascii="Arial Nova" w:hAnsi="Arial Nova" w:eastAsia="Arial Nova" w:cs="Arial Nova"/>
           <w:noProof w:val="0"/>
-          <w:sz w:val="40"/>
-          <w:szCs w:val="40"/>
-          <w:lang w:val="en-US"/>
-        </w:rPr>
-      </w:pPr>
+          <w:color w:val="auto"/>
+          <w:sz w:val="16"/>
+          <w:szCs w:val="16"/>
+          <w:lang w:val="en-US"/>
+        </w:rPr>
+      </w:pPr>
+    </w:p>
+    <w:p>
+      <w:pPr>
+        <w:pStyle w:val="ListParagraph"/>
+        <w:numPr>
+          <w:ilvl w:val="0"/>
+          <w:numId w:val="12"/>
+        </w:numPr>
+        <w:jc w:val="left"/>
+        <w:rPr>
+          <w:rFonts w:ascii="Arial Nova" w:hAnsi="Arial Nova" w:eastAsia="Arial Nova" w:cs="Arial Nova"/>
+          <w:noProof w:val="0"/>
+          <w:color w:val="auto"/>
+          <w:sz w:val="24"/>
+          <w:szCs w:val="24"/>
+          <w:u w:val="none"/>
+          <w:lang w:val="en-US"/>
+        </w:rPr>
+      </w:pPr>
+      <w:r>
+        <w:rPr>
+          <w:rFonts w:ascii="Arial Nova" w:hAnsi="Arial Nova" w:eastAsia="Arial Nova" w:cs="Arial Nova"/>
+          <w:noProof w:val="0"/>
+          <w:color w:val="auto"/>
+          <w:sz w:val="24"/>
+          <w:szCs w:val="24"/>
+          <w:u w:val="none"/>
+          <w:lang w:val="en-US"/>
+        </w:rPr>
+        <w:t>An Oracle Development</w:t>
+      </w:r>
+      <w:r>
+        <w:rPr>
+          <w:rFonts w:ascii="Arial Nova" w:hAnsi="Arial Nova" w:eastAsia="Arial Nova" w:cs="Arial Nova"/>
+          <w:noProof w:val="0"/>
+          <w:color w:val="auto"/>
+          <w:sz w:val="24"/>
+          <w:szCs w:val="24"/>
+          <w:u w:val="none"/>
+          <w:lang w:val="en-US"/>
+        </w:rPr>
+        <w:t xml:space="preserve"> </w:t>
+      </w:r>
+      <w:r>
+        <w:rPr>
+          <w:rFonts w:ascii="Arial Nova" w:hAnsi="Arial Nova" w:eastAsia="Arial Nova" w:cs="Arial Nova"/>
+          <w:noProof w:val="0"/>
+          <w:color w:val="auto"/>
+          <w:sz w:val="24"/>
+          <w:szCs w:val="24"/>
+          <w:u w:val="none"/>
+          <w:lang w:val="en-US"/>
+        </w:rPr>
+        <w:t>I</w:t>
+      </w:r>
+      <w:r>
+        <w:rPr>
+          <w:rFonts w:ascii="Arial Nova" w:hAnsi="Arial Nova" w:eastAsia="Arial Nova" w:cs="Arial Nova"/>
+          <w:noProof w:val="0"/>
+          <w:color w:val="auto"/>
+          <w:sz w:val="24"/>
+          <w:szCs w:val="24"/>
+          <w:u w:val="none"/>
+          <w:lang w:val="en-US"/>
+        </w:rPr>
+        <w:t>ntern (</w:t>
+      </w:r>
+      <w:r>
+        <w:rPr>
+          <w:rFonts w:ascii="Arial Nova" w:hAnsi="Arial Nova" w:eastAsia="Arial Nova" w:cs="Arial Nova"/>
+          <w:noProof w:val="0"/>
+          <w:color w:val="auto"/>
+          <w:sz w:val="24"/>
+          <w:szCs w:val="24"/>
+          <w:u w:val="none"/>
+          <w:lang w:val="en-US"/>
+        </w:rPr>
+        <w:t>Building PL/SQL blocks</w:t>
+      </w:r>
+      <w:r>
+        <w:rPr>
+          <w:rFonts w:ascii="Arial Nova" w:hAnsi="Arial Nova" w:eastAsia="Arial Nova" w:cs="Arial Nova"/>
+          <w:noProof w:val="0"/>
+          <w:color w:val="auto"/>
+          <w:sz w:val="24"/>
+          <w:szCs w:val="24"/>
+          <w:u w:val="none"/>
+          <w:lang w:val="en-US"/>
+        </w:rPr>
+        <w:t xml:space="preserve"> with Oracle</w:t>
+      </w:r>
+      <w:r>
+        <w:rPr>
+          <w:rFonts w:ascii="Arial Nova" w:hAnsi="Arial Nova" w:eastAsia="Arial Nova" w:cs="Arial Nova"/>
+          <w:noProof w:val="0"/>
+          <w:color w:val="auto"/>
+          <w:sz w:val="24"/>
+          <w:szCs w:val="24"/>
+          <w:u w:val="none"/>
+          <w:lang w:val="en-US"/>
+        </w:rPr>
+        <w:t xml:space="preserve"> </w:t>
+      </w:r>
+      <w:r>
+        <w:rPr>
+          <w:rFonts w:ascii="Arial Nova" w:hAnsi="Arial Nova" w:eastAsia="Arial Nova" w:cs="Arial Nova"/>
+          <w:noProof w:val="0"/>
+          <w:color w:val="auto"/>
+          <w:sz w:val="24"/>
+          <w:szCs w:val="24"/>
+          <w:u w:val="none"/>
+          <w:lang w:val="en-US"/>
+        </w:rPr>
+        <w:t>11g</w:t>
+      </w:r>
+      <w:r>
+        <w:rPr>
+          <w:rFonts w:ascii="Arial Nova" w:hAnsi="Arial Nova" w:eastAsia="Arial Nova" w:cs="Arial Nova"/>
+          <w:noProof w:val="0"/>
+          <w:color w:val="auto"/>
+          <w:sz w:val="24"/>
+          <w:szCs w:val="24"/>
+          <w:u w:val="none"/>
+          <w:lang w:val="en-US"/>
+        </w:rPr>
+        <w:t>),</w:t>
+      </w:r>
+      <w:r>
+        <w:rPr>
+          <w:rFonts w:ascii="Arial Nova" w:hAnsi="Arial Nova" w:eastAsia="Arial Nova" w:cs="Arial Nova"/>
+          <w:noProof w:val="0"/>
+          <w:color w:val="auto"/>
+          <w:sz w:val="24"/>
+          <w:szCs w:val="24"/>
+          <w:u w:val="none"/>
+          <w:lang w:val="en-US"/>
+        </w:rPr>
+        <w:t xml:space="preserve"> Wadi Group</w:t>
+      </w:r>
+      <w:r>
+        <w:rPr>
+          <w:rFonts w:ascii="Arial Nova" w:hAnsi="Arial Nova" w:eastAsia="Arial Nova" w:cs="Arial Nova"/>
+          <w:noProof w:val="0"/>
+          <w:color w:val="auto"/>
+          <w:sz w:val="24"/>
+          <w:szCs w:val="24"/>
+          <w:u w:val="none"/>
+          <w:lang w:val="en-US"/>
+        </w:rPr>
+        <w:t xml:space="preserve">, </w:t>
+      </w:r>
+      <w:r>
+        <w:rPr>
+          <w:rFonts w:ascii="Arial Nova" w:hAnsi="Arial Nova" w:eastAsia="Arial Nova" w:cs="Arial Nova"/>
+          <w:noProof w:val="0"/>
+          <w:color w:val="auto"/>
+          <w:sz w:val="24"/>
+          <w:szCs w:val="24"/>
+          <w:u w:val="none"/>
+          <w:lang w:val="en-US"/>
+        </w:rPr>
+        <w:t>Capital Business Park</w:t>
+      </w:r>
+      <w:r>
+        <w:rPr>
+          <w:rFonts w:ascii="Arial Nova" w:hAnsi="Arial Nova" w:eastAsia="Arial Nova" w:cs="Arial Nova"/>
+          <w:noProof w:val="0"/>
+          <w:color w:val="auto"/>
+          <w:sz w:val="24"/>
+          <w:szCs w:val="24"/>
+          <w:u w:val="none"/>
+          <w:lang w:val="en-US"/>
+        </w:rPr>
+        <w:t xml:space="preserve">, </w:t>
+      </w:r>
+      <w:r>
+        <w:rPr>
+          <w:rFonts w:ascii="Arial Nova" w:hAnsi="Arial Nova" w:eastAsia="Arial Nova" w:cs="Arial Nova"/>
+          <w:noProof w:val="0"/>
+          <w:color w:val="auto"/>
+          <w:sz w:val="24"/>
+          <w:szCs w:val="24"/>
+          <w:u w:val="none"/>
+          <w:lang w:val="en-US"/>
+        </w:rPr>
+        <w:t>6 October City, Giza</w:t>
+      </w:r>
+      <w:r>
+        <w:rPr>
+          <w:rFonts w:ascii="Arial Nova" w:hAnsi="Arial Nova" w:eastAsia="Arial Nova" w:cs="Arial Nova"/>
+          <w:noProof w:val="0"/>
+          <w:color w:val="auto"/>
+          <w:sz w:val="24"/>
+          <w:szCs w:val="24"/>
+          <w:u w:val="none"/>
+          <w:lang w:val="en-US"/>
+        </w:rPr>
+        <w:t>,</w:t>
+      </w:r>
+      <w:r>
+        <w:rPr>
+          <w:rFonts w:ascii="Arial Nova" w:hAnsi="Arial Nova" w:eastAsia="Arial Nova" w:cs="Arial Nova"/>
+          <w:noProof w:val="0"/>
+          <w:color w:val="auto"/>
+          <w:sz w:val="24"/>
+          <w:szCs w:val="24"/>
+          <w:u w:val="none"/>
+          <w:lang w:val="en-US"/>
+        </w:rPr>
+        <w:t xml:space="preserve"> </w:t>
+      </w:r>
+      <w:r>
+        <w:rPr>
+          <w:rFonts w:ascii="Arial Nova" w:hAnsi="Arial Nova" w:eastAsia="Arial Nova" w:cs="Arial Nova"/>
+          <w:noProof w:val="0"/>
+          <w:color w:val="auto"/>
+          <w:sz w:val="24"/>
+          <w:szCs w:val="24"/>
+          <w:u w:val="none"/>
+          <w:lang w:val="en-US"/>
+        </w:rPr>
+        <w:t>July 2023 -</w:t>
+      </w:r>
+      <w:r>
+        <w:rPr>
+          <w:rFonts w:ascii="Arial Nova" w:hAnsi="Arial Nova" w:eastAsia="Arial Nova" w:cs="Arial Nova"/>
+          <w:noProof w:val="0"/>
+          <w:color w:val="auto"/>
+          <w:sz w:val="24"/>
+          <w:szCs w:val="24"/>
+          <w:u w:val="none"/>
+          <w:lang w:val="en-US"/>
+        </w:rPr>
+        <w:t xml:space="preserve"> Present</w:t>
+      </w:r>
+      <w:r>
+        <w:rPr>
+          <w:rFonts w:ascii="Arial Nova" w:hAnsi="Arial Nova" w:eastAsia="Arial Nova" w:cs="Arial Nova"/>
+          <w:noProof w:val="0"/>
+          <w:color w:val="auto"/>
+          <w:sz w:val="24"/>
+          <w:szCs w:val="24"/>
+          <w:u w:val="none"/>
+          <w:lang w:val="en-US"/>
+        </w:rPr>
+        <w:t>.</w:t>
+      </w:r>
     </w:p>
     <w:p>
       <w:pPr>
@@ -796,6 +1092,22 @@
         <w:rPr>
           <w:rFonts w:ascii="Arial Nova" w:hAnsi="Arial Nova" w:eastAsia="Arial Nova" w:cs="Arial Nova"/>
           <w:noProof w:val="0"/>
+          <w:color w:val="auto"/>
+          <w:sz w:val="24"/>
+          <w:szCs w:val="24"/>
+          <w:lang w:val="en-US"/>
+        </w:rPr>
+      </w:pPr>
+    </w:p>
+    <w:p>
+      <w:pPr>
+        <w:pStyle w:val="Normal"/>
+        <w:ind w:left="0"/>
+        <w:jc w:val="left"/>
+        <w:rPr>
+          <w:rFonts w:ascii="Arial Nova" w:hAnsi="Arial Nova" w:eastAsia="Arial Nova" w:cs="Arial Nova"/>
+          <w:noProof w:val="0"/>
+          <w:color w:val="auto"/>
           <w:sz w:val="40"/>
           <w:szCs w:val="40"/>
           <w:lang w:val="en-US"/>
@@ -805,6 +1117,7 @@
         <w:rPr>
           <w:rFonts w:ascii="Arial Nova" w:hAnsi="Arial Nova" w:eastAsia="Arial Nova" w:cs="Arial Nova"/>
           <w:noProof w:val="0"/>
+          <w:color w:val="auto"/>
           <w:sz w:val="40"/>
           <w:szCs w:val="40"/>
           <w:lang w:val="en-US"/>
@@ -823,15 +1136,17 @@
         <w:rPr>
           <w:rFonts w:ascii="Arial Nova" w:hAnsi="Arial Nova" w:eastAsia="Arial Nova" w:cs="Arial Nova"/>
           <w:noProof w:val="0"/>
-          <w:sz w:val="24"/>
-          <w:szCs w:val="24"/>
-          <w:lang w:val="en-US"/>
-        </w:rPr>
-      </w:pPr>
-      <w:r>
-        <w:rPr>
-          <w:rFonts w:ascii="Arial Nova" w:hAnsi="Arial Nova" w:eastAsia="Arial Nova" w:cs="Arial Nova"/>
-          <w:noProof w:val="0"/>
+          <w:color w:val="auto"/>
+          <w:sz w:val="24"/>
+          <w:szCs w:val="24"/>
+          <w:lang w:val="en-US"/>
+        </w:rPr>
+      </w:pPr>
+      <w:r>
+        <w:rPr>
+          <w:rFonts w:ascii="Arial Nova" w:hAnsi="Arial Nova" w:eastAsia="Arial Nova" w:cs="Arial Nova"/>
+          <w:noProof w:val="0"/>
+          <w:color w:val="auto"/>
           <w:sz w:val="24"/>
           <w:szCs w:val="24"/>
           <w:lang w:val="en-US"/>
@@ -851,15 +1166,17 @@
         <w:rPr>
           <w:rFonts w:ascii="Arial Nova" w:hAnsi="Arial Nova" w:eastAsia="Arial Nova" w:cs="Arial Nova"/>
           <w:noProof w:val="0"/>
-          <w:sz w:val="24"/>
-          <w:szCs w:val="24"/>
-          <w:lang w:val="en-US"/>
-        </w:rPr>
-      </w:pPr>
-      <w:r>
-        <w:rPr>
-          <w:rFonts w:ascii="Arial Nova" w:hAnsi="Arial Nova" w:eastAsia="Arial Nova" w:cs="Arial Nova"/>
-          <w:noProof w:val="0"/>
+          <w:color w:val="auto"/>
+          <w:sz w:val="24"/>
+          <w:szCs w:val="24"/>
+          <w:lang w:val="en-US"/>
+        </w:rPr>
+      </w:pPr>
+      <w:r>
+        <w:rPr>
+          <w:rFonts w:ascii="Arial Nova" w:hAnsi="Arial Nova" w:eastAsia="Arial Nova" w:cs="Arial Nova"/>
+          <w:noProof w:val="0"/>
+          <w:color w:val="auto"/>
           <w:sz w:val="24"/>
           <w:szCs w:val="24"/>
           <w:lang w:val="en-US"/>
@@ -875,6 +1192,7 @@
         <w:rPr>
           <w:rFonts w:ascii="Arial Nova" w:hAnsi="Arial Nova" w:eastAsia="Arial Nova" w:cs="Arial Nova"/>
           <w:noProof w:val="0"/>
+          <w:color w:val="auto"/>
           <w:sz w:val="24"/>
           <w:szCs w:val="24"/>
           <w:lang w:val="en-US"/>
@@ -889,20 +1207,7 @@
         <w:rPr>
           <w:rFonts w:ascii="Arial Nova" w:hAnsi="Arial Nova" w:eastAsia="Arial Nova" w:cs="Arial Nova"/>
           <w:noProof w:val="0"/>
-          <w:sz w:val="24"/>
-          <w:szCs w:val="24"/>
-          <w:lang w:val="en-US"/>
-        </w:rPr>
-      </w:pPr>
-    </w:p>
-    <w:p>
-      <w:pPr>
-        <w:pStyle w:val="Normal"/>
-        <w:ind w:left="0"/>
-        <w:jc w:val="left"/>
-        <w:rPr>
-          <w:rFonts w:ascii="Arial Nova" w:hAnsi="Arial Nova" w:eastAsia="Arial Nova" w:cs="Arial Nova"/>
-          <w:noProof w:val="0"/>
+          <w:color w:val="auto"/>
           <w:sz w:val="40"/>
           <w:szCs w:val="40"/>
           <w:lang w:val="en-US"/>
@@ -911,6 +1216,7 @@
       <w:r>
         <w:rPr>
           <w:rFonts w:ascii="Arial Nova" w:hAnsi="Arial Nova" w:eastAsia="Arial Nova" w:cs="Arial Nova"/>
+          <w:color w:val="auto"/>
           <w:sz w:val="40"/>
           <w:szCs w:val="40"/>
         </w:rPr>
@@ -919,6 +1225,7 @@
       <w:r>
         <w:rPr>
           <w:rFonts w:ascii="Arial Nova" w:hAnsi="Arial Nova" w:eastAsia="Arial Nova" w:cs="Arial Nova"/>
+          <w:color w:val="auto"/>
           <w:sz w:val="40"/>
           <w:szCs w:val="40"/>
         </w:rPr>
@@ -933,6 +1240,7 @@
         <w:rPr>
           <w:rFonts w:ascii="Arial Nova" w:hAnsi="Arial Nova" w:eastAsia="Arial Nova" w:cs="Arial Nova"/>
           <w:noProof w:val="0"/>
+          <w:color w:val="auto"/>
           <w:sz w:val="36"/>
           <w:szCs w:val="36"/>
           <w:lang w:val="en-US"/>
@@ -942,6 +1250,7 @@
         <w:rPr>
           <w:rFonts w:ascii="Arial Nova" w:hAnsi="Arial Nova" w:eastAsia="Arial Nova" w:cs="Arial Nova"/>
           <w:noProof w:val="0"/>
+          <w:color w:val="auto"/>
           <w:sz w:val="36"/>
           <w:szCs w:val="36"/>
           <w:lang w:val="en-US"/>
@@ -960,13 +1269,15 @@
         <w:rPr>
           <w:rFonts w:ascii="Arial Nova" w:hAnsi="Arial Nova" w:eastAsia="Arial Nova" w:cs="Arial Nova"/>
           <w:noProof w:val="0"/>
-          <w:lang w:val="en-US"/>
-        </w:rPr>
-      </w:pPr>
-      <w:r>
-        <w:rPr>
-          <w:rFonts w:ascii="Arial Nova" w:hAnsi="Arial Nova" w:eastAsia="Arial Nova" w:cs="Arial Nova"/>
-          <w:noProof w:val="0"/>
+          <w:color w:val="auto"/>
+          <w:lang w:val="en-US"/>
+        </w:rPr>
+      </w:pPr>
+      <w:r>
+        <w:rPr>
+          <w:rFonts w:ascii="Arial Nova" w:hAnsi="Arial Nova" w:eastAsia="Arial Nova" w:cs="Arial Nova"/>
+          <w:noProof w:val="0"/>
+          <w:color w:val="auto"/>
           <w:lang w:val="en-US"/>
         </w:rPr>
         <w:t>B</w:t>
@@ -975,6 +1286,7 @@
         <w:rPr>
           <w:rFonts w:ascii="Arial Nova" w:hAnsi="Arial Nova" w:eastAsia="Arial Nova" w:cs="Arial Nova"/>
           <w:noProof w:val="0"/>
+          <w:color w:val="auto"/>
           <w:lang w:val="en-US"/>
         </w:rPr>
         <w:t>uilding</w:t>
@@ -983,6 +1295,7 @@
         <w:rPr>
           <w:rFonts w:ascii="Arial Nova" w:hAnsi="Arial Nova" w:eastAsia="Arial Nova" w:cs="Arial Nova"/>
           <w:noProof w:val="0"/>
+          <w:color w:val="auto"/>
           <w:lang w:val="en-US"/>
         </w:rPr>
         <w:t xml:space="preserve"> </w:t>
@@ -991,6 +1304,7 @@
         <w:rPr>
           <w:rFonts w:ascii="Arial Nova" w:hAnsi="Arial Nova" w:eastAsia="Arial Nova" w:cs="Arial Nova"/>
           <w:noProof w:val="0"/>
+          <w:color w:val="auto"/>
           <w:lang w:val="en-US"/>
         </w:rPr>
         <w:t>and</w:t>
@@ -999,6 +1313,7 @@
         <w:rPr>
           <w:rFonts w:ascii="Arial Nova" w:hAnsi="Arial Nova" w:eastAsia="Arial Nova" w:cs="Arial Nova"/>
           <w:noProof w:val="0"/>
+          <w:color w:val="auto"/>
           <w:lang w:val="en-US"/>
         </w:rPr>
         <w:t xml:space="preserve"> </w:t>
@@ -1007,6 +1322,7 @@
         <w:rPr>
           <w:rFonts w:ascii="Arial Nova" w:hAnsi="Arial Nova" w:eastAsia="Arial Nova" w:cs="Arial Nova"/>
           <w:noProof w:val="0"/>
+          <w:color w:val="auto"/>
           <w:lang w:val="en-US"/>
         </w:rPr>
         <w:t>running .NET applications via the .NET CLI</w:t>
@@ -1015,6 +1331,7 @@
         <w:rPr>
           <w:rFonts w:ascii="Arial Nova" w:hAnsi="Arial Nova" w:eastAsia="Arial Nova" w:cs="Arial Nova"/>
           <w:noProof w:val="0"/>
+          <w:color w:val="auto"/>
           <w:lang w:val="en-US"/>
         </w:rPr>
         <w:t>.</w:t>
@@ -1031,13 +1348,15 @@
         <w:rPr>
           <w:rFonts w:ascii="Arial Nova" w:hAnsi="Arial Nova" w:eastAsia="Arial Nova" w:cs="Arial Nova"/>
           <w:noProof w:val="0"/>
-          <w:lang w:val="en-US"/>
-        </w:rPr>
-      </w:pPr>
-      <w:r>
-        <w:rPr>
-          <w:rFonts w:ascii="Arial Nova" w:hAnsi="Arial Nova" w:eastAsia="Arial Nova" w:cs="Arial Nova"/>
-          <w:noProof w:val="0"/>
+          <w:color w:val="auto"/>
+          <w:lang w:val="en-US"/>
+        </w:rPr>
+      </w:pPr>
+      <w:r>
+        <w:rPr>
+          <w:rFonts w:ascii="Arial Nova" w:hAnsi="Arial Nova" w:eastAsia="Arial Nova" w:cs="Arial Nova"/>
+          <w:noProof w:val="0"/>
+          <w:color w:val="auto"/>
           <w:lang w:val="en-US"/>
         </w:rPr>
         <w:t>Writing clean</w:t>
@@ -1046,6 +1365,7 @@
         <w:rPr>
           <w:rFonts w:ascii="Arial Nova" w:hAnsi="Arial Nova" w:eastAsia="Arial Nova" w:cs="Arial Nova"/>
           <w:noProof w:val="0"/>
+          <w:color w:val="auto"/>
           <w:lang w:val="en-US"/>
         </w:rPr>
         <w:t xml:space="preserve">, </w:t>
@@ -1054,6 +1374,7 @@
         <w:rPr>
           <w:rFonts w:ascii="Arial Nova" w:hAnsi="Arial Nova" w:eastAsia="Arial Nova" w:cs="Arial Nova"/>
           <w:noProof w:val="0"/>
+          <w:color w:val="auto"/>
           <w:lang w:val="en-US"/>
         </w:rPr>
         <w:t>efficient</w:t>
@@ -1062,6 +1383,7 @@
         <w:rPr>
           <w:rFonts w:ascii="Arial Nova" w:hAnsi="Arial Nova" w:eastAsia="Arial Nova" w:cs="Arial Nova"/>
           <w:noProof w:val="0"/>
+          <w:color w:val="auto"/>
           <w:lang w:val="en-US"/>
         </w:rPr>
         <w:t xml:space="preserve"> and reusable C# code following</w:t>
@@ -1070,6 +1392,7 @@
         <w:rPr>
           <w:rFonts w:ascii="Arial Nova" w:hAnsi="Arial Nova" w:eastAsia="Arial Nova" w:cs="Arial Nova"/>
           <w:noProof w:val="0"/>
+          <w:color w:val="auto"/>
           <w:lang w:val="en-US"/>
         </w:rPr>
         <w:t xml:space="preserve"> </w:t>
@@ -1078,6 +1401,7 @@
         <w:rPr>
           <w:rFonts w:ascii="Arial Nova" w:hAnsi="Arial Nova" w:eastAsia="Arial Nova" w:cs="Arial Nova"/>
           <w:noProof w:val="0"/>
+          <w:color w:val="auto"/>
           <w:lang w:val="en-US"/>
         </w:rPr>
         <w:t>SOLID principles.</w:t>
@@ -1100,7 +1424,7 @@
           <w:caps w:val="0"/>
           <w:smallCaps w:val="0"/>
           <w:noProof w:val="0"/>
-          <w:color w:val="000000" w:themeColor="text1" w:themeTint="FF" w:themeShade="FF"/>
+          <w:color w:val="auto" w:themeColor="text1" w:themeTint="FF" w:themeShade="FF"/>
           <w:sz w:val="24"/>
           <w:szCs w:val="24"/>
           <w:u w:val="none"/>
@@ -1111,7 +1435,7 @@
         <w:rPr>
           <w:rFonts w:ascii="Arial Nova" w:hAnsi="Arial Nova" w:eastAsia="Arial Nova" w:cs="Arial Nova"/>
           <w:noProof w:val="0"/>
-          <w:color w:val="000000" w:themeColor="text1" w:themeTint="FF" w:themeShade="FF"/>
+          <w:color w:val="auto"/>
           <w:u w:val="none"/>
           <w:lang w:val="en-US"/>
         </w:rPr>
@@ -1121,7 +1445,7 @@
         <w:rPr>
           <w:rFonts w:ascii="Arial Nova" w:hAnsi="Arial Nova" w:eastAsia="Arial Nova" w:cs="Arial Nova"/>
           <w:noProof w:val="0"/>
-          <w:color w:val="000000" w:themeColor="text1" w:themeTint="FF" w:themeShade="FF"/>
+          <w:color w:val="auto"/>
           <w:u w:val="none"/>
           <w:lang w:val="en-US"/>
         </w:rPr>
@@ -1131,7 +1455,7 @@
         <w:rPr>
           <w:rFonts w:ascii="Arial Nova" w:hAnsi="Arial Nova" w:eastAsia="Arial Nova" w:cs="Arial Nova"/>
           <w:noProof w:val="0"/>
-          <w:color w:val="000000" w:themeColor="text1" w:themeTint="FF" w:themeShade="FF"/>
+          <w:color w:val="auto"/>
           <w:u w:val="none"/>
           <w:lang w:val="en-US"/>
         </w:rPr>
@@ -1141,7 +1465,7 @@
         <w:rPr>
           <w:rFonts w:ascii="Arial Nova" w:hAnsi="Arial Nova" w:eastAsia="Arial Nova" w:cs="Arial Nova"/>
           <w:noProof w:val="0"/>
-          <w:color w:val="000000" w:themeColor="text1" w:themeTint="FF" w:themeShade="FF"/>
+          <w:color w:val="auto"/>
           <w:u w:val="none"/>
           <w:lang w:val="en-US"/>
         </w:rPr>
@@ -1151,7 +1475,7 @@
         <w:rPr>
           <w:rFonts w:ascii="Arial Nova" w:hAnsi="Arial Nova" w:eastAsia="Arial Nova" w:cs="Arial Nova"/>
           <w:noProof w:val="0"/>
-          <w:color w:val="000000" w:themeColor="text1" w:themeTint="FF" w:themeShade="FF"/>
+          <w:color w:val="auto"/>
           <w:u w:val="none"/>
           <w:lang w:val="en-US"/>
         </w:rPr>
@@ -1161,7 +1485,7 @@
         <w:rPr>
           <w:rFonts w:ascii="Arial Nova" w:hAnsi="Arial Nova" w:eastAsia="Arial Nova" w:cs="Arial Nova"/>
           <w:noProof w:val="0"/>
-          <w:color w:val="000000" w:themeColor="text1" w:themeTint="FF" w:themeShade="FF"/>
+          <w:color w:val="auto"/>
           <w:u w:val="none"/>
           <w:lang w:val="en-US"/>
         </w:rPr>
@@ -1171,7 +1495,7 @@
         <w:rPr>
           <w:rFonts w:ascii="Arial Nova" w:hAnsi="Arial Nova" w:eastAsia="Arial Nova" w:cs="Arial Nova"/>
           <w:noProof w:val="0"/>
-          <w:color w:val="000000" w:themeColor="text1" w:themeTint="FF" w:themeShade="FF"/>
+          <w:color w:val="auto"/>
           <w:u w:val="none"/>
           <w:lang w:val="en-US"/>
         </w:rPr>
@@ -1181,7 +1505,7 @@
         <w:rPr>
           <w:rFonts w:ascii="Arial Nova" w:hAnsi="Arial Nova" w:eastAsia="Arial Nova" w:cs="Arial Nova"/>
           <w:noProof w:val="0"/>
-          <w:color w:val="000000" w:themeColor="text1" w:themeTint="FF" w:themeShade="FF"/>
+          <w:color w:val="auto"/>
           <w:u w:val="none"/>
           <w:lang w:val="en-US"/>
         </w:rPr>
@@ -1191,7 +1515,7 @@
         <w:rPr>
           <w:rFonts w:ascii="Arial Nova" w:hAnsi="Arial Nova" w:eastAsia="Arial Nova" w:cs="Arial Nova"/>
           <w:noProof w:val="0"/>
-          <w:color w:val="000000" w:themeColor="text1" w:themeTint="FF" w:themeShade="FF"/>
+          <w:color w:val="auto"/>
           <w:u w:val="none"/>
           <w:lang w:val="en-US"/>
         </w:rPr>
@@ -1201,7 +1525,7 @@
         <w:rPr>
           <w:rFonts w:ascii="Arial Nova" w:hAnsi="Arial Nova" w:eastAsia="Arial Nova" w:cs="Arial Nova"/>
           <w:noProof w:val="0"/>
-          <w:color w:val="000000" w:themeColor="text1" w:themeTint="FF" w:themeShade="FF"/>
+          <w:color w:val="auto"/>
           <w:u w:val="none"/>
           <w:lang w:val="en-US"/>
         </w:rPr>
@@ -1211,7 +1535,7 @@
         <w:rPr>
           <w:rFonts w:ascii="Arial Nova" w:hAnsi="Arial Nova" w:eastAsia="Arial Nova" w:cs="Arial Nova"/>
           <w:noProof w:val="0"/>
-          <w:color w:val="000000" w:themeColor="text1" w:themeTint="FF" w:themeShade="FF"/>
+          <w:color w:val="auto"/>
           <w:u w:val="none"/>
           <w:lang w:val="en-US"/>
         </w:rPr>
@@ -1227,7 +1551,7 @@
           <w:caps w:val="0"/>
           <w:smallCaps w:val="0"/>
           <w:noProof w:val="0"/>
-          <w:color w:val="000000" w:themeColor="text1" w:themeTint="FF" w:themeShade="FF"/>
+          <w:color w:val="auto"/>
           <w:sz w:val="24"/>
           <w:szCs w:val="24"/>
           <w:u w:val="none"/>
@@ -1245,7 +1569,7 @@
           <w:caps w:val="0"/>
           <w:smallCaps w:val="0"/>
           <w:noProof w:val="0"/>
-          <w:color w:val="000000" w:themeColor="text1" w:themeTint="FF" w:themeShade="FF"/>
+          <w:color w:val="auto"/>
           <w:sz w:val="24"/>
           <w:szCs w:val="24"/>
           <w:u w:val="none"/>
@@ -1263,7 +1587,7 @@
           <w:caps w:val="0"/>
           <w:smallCaps w:val="0"/>
           <w:noProof w:val="0"/>
-          <w:color w:val="000000" w:themeColor="text1" w:themeTint="FF" w:themeShade="FF"/>
+          <w:color w:val="auto"/>
           <w:sz w:val="24"/>
           <w:szCs w:val="24"/>
           <w:u w:val="none"/>
@@ -1281,7 +1605,7 @@
           <w:caps w:val="0"/>
           <w:smallCaps w:val="0"/>
           <w:noProof w:val="0"/>
-          <w:color w:val="000000" w:themeColor="text1" w:themeTint="FF" w:themeShade="FF"/>
+          <w:color w:val="auto"/>
           <w:sz w:val="24"/>
           <w:szCs w:val="24"/>
           <w:u w:val="none"/>
@@ -1299,7 +1623,7 @@
           <w:caps w:val="0"/>
           <w:smallCaps w:val="0"/>
           <w:noProof w:val="0"/>
-          <w:color w:val="000000" w:themeColor="text1" w:themeTint="FF" w:themeShade="FF"/>
+          <w:color w:val="auto"/>
           <w:sz w:val="24"/>
           <w:szCs w:val="24"/>
           <w:u w:val="none"/>
@@ -1317,7 +1641,7 @@
           <w:caps w:val="0"/>
           <w:smallCaps w:val="0"/>
           <w:noProof w:val="0"/>
-          <w:color w:val="000000" w:themeColor="text1" w:themeTint="FF" w:themeShade="FF"/>
+          <w:color w:val="auto"/>
           <w:sz w:val="24"/>
           <w:szCs w:val="24"/>
           <w:u w:val="none"/>
@@ -1335,7 +1659,7 @@
           <w:caps w:val="0"/>
           <w:smallCaps w:val="0"/>
           <w:noProof w:val="0"/>
-          <w:color w:val="000000" w:themeColor="text1" w:themeTint="FF" w:themeShade="FF"/>
+          <w:color w:val="auto"/>
           <w:sz w:val="24"/>
           <w:szCs w:val="24"/>
           <w:u w:val="none"/>
@@ -1353,7 +1677,7 @@
           <w:caps w:val="0"/>
           <w:smallCaps w:val="0"/>
           <w:noProof w:val="0"/>
-          <w:color w:val="000000" w:themeColor="text1" w:themeTint="FF" w:themeShade="FF"/>
+          <w:color w:val="auto"/>
           <w:sz w:val="24"/>
           <w:szCs w:val="24"/>
           <w:u w:val="none"/>
@@ -1371,7 +1695,7 @@
           <w:caps w:val="0"/>
           <w:smallCaps w:val="0"/>
           <w:noProof w:val="0"/>
-          <w:color w:val="000000" w:themeColor="text1" w:themeTint="FF" w:themeShade="FF"/>
+          <w:color w:val="auto"/>
           <w:sz w:val="24"/>
           <w:szCs w:val="24"/>
           <w:u w:val="none"/>
@@ -1389,7 +1713,7 @@
           <w:caps w:val="0"/>
           <w:smallCaps w:val="0"/>
           <w:noProof w:val="0"/>
-          <w:color w:val="000000" w:themeColor="text1" w:themeTint="FF" w:themeShade="FF"/>
+          <w:color w:val="auto"/>
           <w:sz w:val="24"/>
           <w:szCs w:val="24"/>
           <w:u w:val="none"/>
@@ -1407,7 +1731,7 @@
           <w:caps w:val="0"/>
           <w:smallCaps w:val="0"/>
           <w:noProof w:val="0"/>
-          <w:color w:val="000000" w:themeColor="text1" w:themeTint="FF" w:themeShade="FF"/>
+          <w:color w:val="auto"/>
           <w:sz w:val="24"/>
           <w:szCs w:val="24"/>
           <w:u w:val="none"/>
@@ -1427,13 +1751,15 @@
         <w:rPr>
           <w:rFonts w:ascii="Arial Nova" w:hAnsi="Arial Nova" w:eastAsia="Arial Nova" w:cs="Arial Nova"/>
           <w:noProof w:val="0"/>
-          <w:lang w:val="en-US"/>
-        </w:rPr>
-      </w:pPr>
-      <w:r>
-        <w:rPr>
-          <w:rFonts w:ascii="Arial Nova" w:hAnsi="Arial Nova" w:eastAsia="Arial Nova" w:cs="Arial Nova"/>
-          <w:noProof w:val="0"/>
+          <w:color w:val="auto"/>
+          <w:lang w:val="en-US"/>
+        </w:rPr>
+      </w:pPr>
+      <w:r>
+        <w:rPr>
+          <w:rFonts w:ascii="Arial Nova" w:hAnsi="Arial Nova" w:eastAsia="Arial Nova" w:cs="Arial Nova"/>
+          <w:noProof w:val="0"/>
+          <w:color w:val="auto"/>
           <w:lang w:val="en-US"/>
         </w:rPr>
         <w:t xml:space="preserve">Executing SQL queries and stored procedures using ADO.NET </w:t>
@@ -1442,6 +1768,7 @@
         <w:rPr>
           <w:rFonts w:ascii="Arial Nova" w:hAnsi="Arial Nova" w:eastAsia="Arial Nova" w:cs="Arial Nova"/>
           <w:noProof w:val="0"/>
+          <w:color w:val="auto"/>
           <w:lang w:val="en-US"/>
         </w:rPr>
         <w:t>(</w:t>
@@ -1456,7 +1783,7 @@
           <w:caps w:val="0"/>
           <w:smallCaps w:val="0"/>
           <w:noProof w:val="0"/>
-          <w:color w:val="000000" w:themeColor="text1" w:themeTint="FF" w:themeShade="FF"/>
+          <w:color w:val="auto"/>
           <w:sz w:val="24"/>
           <w:szCs w:val="24"/>
           <w:lang w:val="en-US"/>
@@ -1473,7 +1800,7 @@
           <w:caps w:val="0"/>
           <w:smallCaps w:val="0"/>
           <w:noProof w:val="0"/>
-          <w:color w:val="000000" w:themeColor="text1" w:themeTint="FF" w:themeShade="FF"/>
+          <w:color w:val="auto"/>
           <w:sz w:val="24"/>
           <w:szCs w:val="24"/>
           <w:lang w:val="en-US"/>
@@ -1484,6 +1811,7 @@
         <w:rPr>
           <w:rFonts w:ascii="Arial Nova" w:hAnsi="Arial Nova" w:eastAsia="Arial Nova" w:cs="Arial Nova"/>
           <w:noProof w:val="0"/>
+          <w:color w:val="auto"/>
           <w:lang w:val="en-US"/>
         </w:rPr>
         <w:t>).</w:t>
@@ -1497,6 +1825,7 @@
         <w:rPr>
           <w:rFonts w:ascii="Arial Nova" w:hAnsi="Arial Nova" w:eastAsia="Arial Nova" w:cs="Arial Nova"/>
           <w:noProof w:val="0"/>
+          <w:color w:val="auto"/>
           <w:sz w:val="36"/>
           <w:szCs w:val="36"/>
           <w:lang w:val="en-US"/>
@@ -1506,6 +1835,7 @@
         <w:rPr>
           <w:rFonts w:ascii="Arial Nova" w:hAnsi="Arial Nova" w:eastAsia="Arial Nova" w:cs="Arial Nova"/>
           <w:noProof w:val="0"/>
+          <w:color w:val="auto"/>
           <w:sz w:val="36"/>
           <w:szCs w:val="36"/>
           <w:lang w:val="en-US"/>
@@ -1524,15 +1854,17 @@
         <w:rPr>
           <w:rFonts w:ascii="Arial Nova" w:hAnsi="Arial Nova" w:eastAsia="Arial Nova" w:cs="Arial Nova"/>
           <w:noProof w:val="0"/>
-          <w:sz w:val="24"/>
-          <w:szCs w:val="24"/>
-          <w:lang w:val="en-US"/>
-        </w:rPr>
-      </w:pPr>
-      <w:r>
-        <w:rPr>
-          <w:rFonts w:ascii="Arial Nova" w:hAnsi="Arial Nova" w:eastAsia="Arial Nova" w:cs="Arial Nova"/>
-          <w:noProof w:val="0"/>
+          <w:color w:val="auto"/>
+          <w:sz w:val="24"/>
+          <w:szCs w:val="24"/>
+          <w:lang w:val="en-US"/>
+        </w:rPr>
+      </w:pPr>
+      <w:r>
+        <w:rPr>
+          <w:rFonts w:ascii="Arial Nova" w:hAnsi="Arial Nova" w:eastAsia="Arial Nova" w:cs="Arial Nova"/>
+          <w:noProof w:val="0"/>
+          <w:color w:val="auto"/>
           <w:sz w:val="24"/>
           <w:szCs w:val="24"/>
           <w:lang w:val="en-US"/>
@@ -1543,6 +1875,7 @@
         <w:rPr>
           <w:rFonts w:ascii="Arial Nova" w:hAnsi="Arial Nova" w:eastAsia="Arial Nova" w:cs="Arial Nova"/>
           <w:noProof w:val="0"/>
+          <w:color w:val="auto"/>
           <w:sz w:val="24"/>
           <w:szCs w:val="24"/>
           <w:lang w:val="en-US"/>
@@ -1553,6 +1886,7 @@
         <w:rPr>
           <w:rFonts w:ascii="Arial Nova" w:hAnsi="Arial Nova" w:eastAsia="Arial Nova" w:cs="Arial Nova"/>
           <w:noProof w:val="0"/>
+          <w:color w:val="auto"/>
           <w:sz w:val="24"/>
           <w:szCs w:val="24"/>
           <w:lang w:val="en-US"/>
@@ -1563,6 +1897,7 @@
         <w:rPr>
           <w:rFonts w:ascii="Arial Nova" w:hAnsi="Arial Nova" w:eastAsia="Arial Nova" w:cs="Arial Nova"/>
           <w:noProof w:val="0"/>
+          <w:color w:val="auto"/>
           <w:sz w:val="24"/>
           <w:szCs w:val="24"/>
           <w:lang w:val="en-US"/>
@@ -1573,6 +1908,7 @@
         <w:rPr>
           <w:rFonts w:ascii="Arial Nova" w:hAnsi="Arial Nova" w:eastAsia="Arial Nova" w:cs="Arial Nova"/>
           <w:noProof w:val="0"/>
+          <w:color w:val="auto"/>
           <w:sz w:val="24"/>
           <w:szCs w:val="24"/>
           <w:lang w:val="en-US"/>
@@ -1591,15 +1927,17 @@
         <w:rPr>
           <w:rFonts w:ascii="Arial Nova" w:hAnsi="Arial Nova" w:eastAsia="Arial Nova" w:cs="Arial Nova"/>
           <w:noProof w:val="0"/>
-          <w:sz w:val="24"/>
-          <w:szCs w:val="24"/>
-          <w:lang w:val="en-US"/>
-        </w:rPr>
-      </w:pPr>
-      <w:r>
-        <w:rPr>
-          <w:rFonts w:ascii="Arial Nova" w:hAnsi="Arial Nova" w:eastAsia="Arial Nova" w:cs="Arial Nova"/>
-          <w:noProof w:val="0"/>
+          <w:color w:val="auto"/>
+          <w:sz w:val="24"/>
+          <w:szCs w:val="24"/>
+          <w:lang w:val="en-US"/>
+        </w:rPr>
+      </w:pPr>
+      <w:r>
+        <w:rPr>
+          <w:rFonts w:ascii="Arial Nova" w:hAnsi="Arial Nova" w:eastAsia="Arial Nova" w:cs="Arial Nova"/>
+          <w:noProof w:val="0"/>
+          <w:color w:val="auto"/>
           <w:sz w:val="24"/>
           <w:szCs w:val="24"/>
           <w:lang w:val="en-US"/>
@@ -1618,15 +1956,17 @@
         <w:rPr>
           <w:rFonts w:ascii="Arial Nova" w:hAnsi="Arial Nova" w:eastAsia="Arial Nova" w:cs="Arial Nova"/>
           <w:noProof w:val="0"/>
-          <w:sz w:val="24"/>
-          <w:szCs w:val="24"/>
-          <w:lang w:val="en-US"/>
-        </w:rPr>
-      </w:pPr>
-      <w:r>
-        <w:rPr>
-          <w:rFonts w:ascii="Arial Nova" w:hAnsi="Arial Nova" w:eastAsia="Arial Nova" w:cs="Arial Nova"/>
-          <w:noProof w:val="0"/>
+          <w:color w:val="auto"/>
+          <w:sz w:val="24"/>
+          <w:szCs w:val="24"/>
+          <w:lang w:val="en-US"/>
+        </w:rPr>
+      </w:pPr>
+      <w:r>
+        <w:rPr>
+          <w:rFonts w:ascii="Arial Nova" w:hAnsi="Arial Nova" w:eastAsia="Arial Nova" w:cs="Arial Nova"/>
+          <w:noProof w:val="0"/>
+          <w:color w:val="auto"/>
           <w:sz w:val="24"/>
           <w:szCs w:val="24"/>
           <w:lang w:val="en-US"/>
@@ -1637,6 +1977,7 @@
         <w:rPr>
           <w:rFonts w:ascii="Arial Nova" w:hAnsi="Arial Nova" w:eastAsia="Arial Nova" w:cs="Arial Nova"/>
           <w:noProof w:val="0"/>
+          <w:color w:val="auto"/>
           <w:sz w:val="24"/>
           <w:szCs w:val="24"/>
           <w:lang w:val="en-US"/>
@@ -1647,6 +1988,7 @@
         <w:rPr>
           <w:rFonts w:ascii="Arial Nova" w:hAnsi="Arial Nova" w:eastAsia="Arial Nova" w:cs="Arial Nova"/>
           <w:noProof w:val="0"/>
+          <w:color w:val="auto"/>
           <w:sz w:val="24"/>
           <w:szCs w:val="24"/>
           <w:lang w:val="en-US"/>
@@ -1665,7 +2007,7 @@
         <w:rPr>
           <w:rFonts w:ascii="Arial Nova" w:hAnsi="Arial Nova" w:eastAsia="Arial Nova" w:cs="Arial Nova"/>
           <w:noProof w:val="0"/>
-          <w:color w:val="000000" w:themeColor="text1" w:themeTint="FF" w:themeShade="FF"/>
+          <w:color w:val="auto" w:themeColor="text1" w:themeTint="FF" w:themeShade="FF"/>
           <w:sz w:val="24"/>
           <w:szCs w:val="24"/>
           <w:u w:val="none"/>
@@ -1676,7 +2018,7 @@
         <w:rPr>
           <w:rFonts w:ascii="Arial Nova" w:hAnsi="Arial Nova" w:eastAsia="Arial Nova" w:cs="Arial Nova"/>
           <w:noProof w:val="0"/>
-          <w:color w:val="000000" w:themeColor="text1" w:themeTint="FF" w:themeShade="FF"/>
+          <w:color w:val="auto"/>
           <w:sz w:val="24"/>
           <w:szCs w:val="24"/>
           <w:u w:val="none"/>
@@ -1688,7 +2030,7 @@
         <w:rPr>
           <w:rFonts w:ascii="Arial Nova" w:hAnsi="Arial Nova" w:eastAsia="Arial Nova" w:cs="Arial Nova"/>
           <w:noProof w:val="0"/>
-          <w:color w:val="000000" w:themeColor="text1" w:themeTint="FF" w:themeShade="FF"/>
+          <w:color w:val="auto"/>
           <w:sz w:val="24"/>
           <w:szCs w:val="24"/>
           <w:u w:val="none"/>
@@ -1706,7 +2048,7 @@
           <w:caps w:val="0"/>
           <w:smallCaps w:val="0"/>
           <w:noProof w:val="0"/>
-          <w:color w:val="000000" w:themeColor="text1" w:themeTint="FF" w:themeShade="FF"/>
+          <w:color w:val="auto"/>
           <w:sz w:val="24"/>
           <w:szCs w:val="24"/>
           <w:lang w:val="en-US"/>
@@ -1717,7 +2059,7 @@
         <w:rPr>
           <w:rFonts w:ascii="Arial Nova" w:hAnsi="Arial Nova" w:eastAsia="Arial Nova" w:cs="Arial Nova"/>
           <w:noProof w:val="0"/>
-          <w:color w:val="000000" w:themeColor="text1" w:themeTint="FF" w:themeShade="FF"/>
+          <w:color w:val="auto"/>
           <w:sz w:val="24"/>
           <w:szCs w:val="24"/>
           <w:u w:val="none"/>
@@ -1735,7 +2077,7 @@
           <w:caps w:val="0"/>
           <w:smallCaps w:val="0"/>
           <w:noProof w:val="0"/>
-          <w:color w:val="000000" w:themeColor="text1" w:themeTint="FF" w:themeShade="FF"/>
+          <w:color w:val="auto"/>
           <w:sz w:val="24"/>
           <w:szCs w:val="24"/>
           <w:u w:val="none"/>
@@ -1753,7 +2095,7 @@
           <w:caps w:val="0"/>
           <w:smallCaps w:val="0"/>
           <w:noProof w:val="0"/>
-          <w:color w:val="000000" w:themeColor="text1" w:themeTint="FF" w:themeShade="FF"/>
+          <w:color w:val="auto"/>
           <w:sz w:val="24"/>
           <w:szCs w:val="24"/>
           <w:u w:val="none"/>
@@ -1771,7 +2113,7 @@
           <w:caps w:val="0"/>
           <w:smallCaps w:val="0"/>
           <w:noProof w:val="0"/>
-          <w:color w:val="000000" w:themeColor="text1" w:themeTint="FF" w:themeShade="FF"/>
+          <w:color w:val="auto"/>
           <w:sz w:val="24"/>
           <w:szCs w:val="24"/>
           <w:u w:val="none"/>
@@ -1789,7 +2131,7 @@
           <w:caps w:val="0"/>
           <w:smallCaps w:val="0"/>
           <w:noProof w:val="0"/>
-          <w:color w:val="000000" w:themeColor="text1" w:themeTint="FF" w:themeShade="FF"/>
+          <w:color w:val="auto"/>
           <w:sz w:val="24"/>
           <w:szCs w:val="24"/>
           <w:u w:val="none"/>
@@ -1809,7 +2151,7 @@
         <w:rPr>
           <w:rFonts w:ascii="Arial Nova" w:hAnsi="Arial Nova" w:eastAsia="Arial Nova" w:cs="Arial Nova"/>
           <w:noProof w:val="0"/>
-          <w:color w:val="000000" w:themeColor="text1" w:themeTint="FF" w:themeShade="FF"/>
+          <w:color w:val="auto" w:themeColor="text1" w:themeTint="FF" w:themeShade="FF"/>
           <w:sz w:val="24"/>
           <w:szCs w:val="24"/>
           <w:u w:val="none"/>
@@ -1826,7 +2168,7 @@
           <w:caps w:val="0"/>
           <w:smallCaps w:val="0"/>
           <w:noProof w:val="0"/>
-          <w:color w:val="000000" w:themeColor="text1" w:themeTint="FF" w:themeShade="FF"/>
+          <w:color w:val="auto"/>
           <w:sz w:val="24"/>
           <w:szCs w:val="24"/>
           <w:u w:val="none"/>
@@ -1846,15 +2188,17 @@
         <w:rPr>
           <w:rFonts w:ascii="Arial Nova" w:hAnsi="Arial Nova" w:eastAsia="Arial Nova" w:cs="Arial Nova"/>
           <w:noProof w:val="0"/>
-          <w:sz w:val="24"/>
-          <w:szCs w:val="24"/>
-          <w:lang w:val="en-US"/>
-        </w:rPr>
-      </w:pPr>
-      <w:r>
-        <w:rPr>
-          <w:rFonts w:ascii="Arial Nova" w:hAnsi="Arial Nova" w:eastAsia="Arial Nova" w:cs="Arial Nova"/>
-          <w:noProof w:val="0"/>
+          <w:color w:val="auto"/>
+          <w:sz w:val="24"/>
+          <w:szCs w:val="24"/>
+          <w:lang w:val="en-US"/>
+        </w:rPr>
+      </w:pPr>
+      <w:r>
+        <w:rPr>
+          <w:rFonts w:ascii="Arial Nova" w:hAnsi="Arial Nova" w:eastAsia="Arial Nova" w:cs="Arial Nova"/>
+          <w:noProof w:val="0"/>
+          <w:color w:val="auto"/>
           <w:sz w:val="24"/>
           <w:szCs w:val="24"/>
           <w:lang w:val="en-US"/>
@@ -1873,15 +2217,17 @@
         <w:rPr>
           <w:rFonts w:ascii="Arial Nova" w:hAnsi="Arial Nova" w:eastAsia="Arial Nova" w:cs="Arial Nova"/>
           <w:noProof w:val="0"/>
-          <w:sz w:val="24"/>
-          <w:szCs w:val="24"/>
-          <w:lang w:val="en-US"/>
-        </w:rPr>
-      </w:pPr>
-      <w:r>
-        <w:rPr>
-          <w:rFonts w:ascii="Arial Nova" w:hAnsi="Arial Nova" w:eastAsia="Arial Nova" w:cs="Arial Nova"/>
-          <w:noProof w:val="0"/>
+          <w:color w:val="auto"/>
+          <w:sz w:val="24"/>
+          <w:szCs w:val="24"/>
+          <w:lang w:val="en-US"/>
+        </w:rPr>
+      </w:pPr>
+      <w:r>
+        <w:rPr>
+          <w:rFonts w:ascii="Arial Nova" w:hAnsi="Arial Nova" w:eastAsia="Arial Nova" w:cs="Arial Nova"/>
+          <w:noProof w:val="0"/>
+          <w:color w:val="auto"/>
           <w:sz w:val="24"/>
           <w:szCs w:val="24"/>
           <w:lang w:val="en-US"/>
@@ -1892,6 +2238,7 @@
         <w:rPr>
           <w:rFonts w:ascii="Arial Nova" w:hAnsi="Arial Nova" w:eastAsia="Arial Nova" w:cs="Arial Nova"/>
           <w:noProof w:val="0"/>
+          <w:color w:val="auto"/>
           <w:sz w:val="24"/>
           <w:szCs w:val="24"/>
           <w:lang w:val="en-US"/>
@@ -1902,6 +2249,7 @@
         <w:rPr>
           <w:rFonts w:ascii="Arial Nova" w:hAnsi="Arial Nova" w:eastAsia="Arial Nova" w:cs="Arial Nova"/>
           <w:noProof w:val="0"/>
+          <w:color w:val="auto"/>
           <w:sz w:val="24"/>
           <w:szCs w:val="24"/>
           <w:lang w:val="en-US"/>
@@ -1912,6 +2260,7 @@
         <w:rPr>
           <w:rFonts w:ascii="Arial Nova" w:hAnsi="Arial Nova" w:eastAsia="Arial Nova" w:cs="Arial Nova"/>
           <w:noProof w:val="0"/>
+          <w:color w:val="auto"/>
           <w:sz w:val="24"/>
           <w:szCs w:val="24"/>
           <w:lang w:val="en-US"/>
@@ -1922,6 +2271,7 @@
         <w:rPr>
           <w:rFonts w:ascii="Arial Nova" w:hAnsi="Arial Nova" w:eastAsia="Arial Nova" w:cs="Arial Nova"/>
           <w:noProof w:val="0"/>
+          <w:color w:val="auto"/>
           <w:sz w:val="24"/>
           <w:szCs w:val="24"/>
           <w:lang w:val="en-US"/>
@@ -1932,6 +2282,7 @@
         <w:rPr>
           <w:rFonts w:ascii="Arial Nova" w:hAnsi="Arial Nova" w:eastAsia="Arial Nova" w:cs="Arial Nova"/>
           <w:noProof w:val="0"/>
+          <w:color w:val="auto"/>
           <w:sz w:val="24"/>
           <w:szCs w:val="24"/>
           <w:lang w:val="en-US"/>
@@ -1942,6 +2293,7 @@
         <w:rPr>
           <w:rFonts w:ascii="Arial Nova" w:hAnsi="Arial Nova" w:eastAsia="Arial Nova" w:cs="Arial Nova"/>
           <w:noProof w:val="0"/>
+          <w:color w:val="auto"/>
           <w:sz w:val="24"/>
           <w:szCs w:val="24"/>
           <w:lang w:val="en-US"/>
@@ -1952,6 +2304,7 @@
         <w:rPr>
           <w:rFonts w:ascii="Arial Nova" w:hAnsi="Arial Nova" w:eastAsia="Arial Nova" w:cs="Arial Nova"/>
           <w:noProof w:val="0"/>
+          <w:color w:val="auto"/>
           <w:sz w:val="24"/>
           <w:szCs w:val="24"/>
           <w:lang w:val="en-US"/>
@@ -1967,6 +2320,7 @@
         <w:rPr>
           <w:rFonts w:ascii="Arial Nova" w:hAnsi="Arial Nova" w:eastAsia="Arial Nova" w:cs="Arial Nova"/>
           <w:noProof w:val="0"/>
+          <w:color w:val="auto"/>
           <w:sz w:val="36"/>
           <w:szCs w:val="36"/>
           <w:lang w:val="en-US"/>
@@ -1976,6 +2330,7 @@
         <w:rPr>
           <w:rFonts w:ascii="Arial Nova" w:hAnsi="Arial Nova" w:eastAsia="Arial Nova" w:cs="Arial Nova"/>
           <w:noProof w:val="0"/>
+          <w:color w:val="auto"/>
           <w:sz w:val="36"/>
           <w:szCs w:val="36"/>
           <w:lang w:val="en-US"/>
@@ -2072,7 +2427,9 @@
       </w:r>
       <w:r>
         <w:rPr>
-          <w:noProof w:val="0"/>
+          <w:rFonts w:ascii="Arial Nova" w:hAnsi="Arial Nova" w:eastAsia="Arial Nova" w:cs="Arial Nova"/>
+          <w:noProof w:val="0"/>
+          <w:color w:val="auto"/>
           <w:lang w:val="en-US"/>
         </w:rPr>
         <w:t>remote Linux virtual machines using SSH.</w:t>
@@ -2089,13 +2446,15 @@
         <w:rPr>
           <w:rFonts w:ascii="Arial Nova" w:hAnsi="Arial Nova" w:eastAsia="Arial Nova" w:cs="Arial Nova"/>
           <w:noProof w:val="0"/>
-          <w:lang w:val="en-US"/>
-        </w:rPr>
-      </w:pPr>
-      <w:r>
-        <w:rPr>
-          <w:rFonts w:ascii="Arial Nova" w:hAnsi="Arial Nova" w:eastAsia="Arial Nova" w:cs="Arial Nova"/>
-          <w:noProof w:val="0"/>
+          <w:color w:val="auto"/>
+          <w:lang w:val="en-US"/>
+        </w:rPr>
+      </w:pPr>
+      <w:r>
+        <w:rPr>
+          <w:rFonts w:ascii="Arial Nova" w:hAnsi="Arial Nova" w:eastAsia="Arial Nova" w:cs="Arial Nova"/>
+          <w:noProof w:val="0"/>
+          <w:color w:val="auto"/>
           <w:lang w:val="en-US"/>
         </w:rPr>
         <w:t>Have a strong grasp of command-line navigation &amp; file management.</w:t>
@@ -2112,13 +2471,15 @@
         <w:rPr>
           <w:rFonts w:ascii="Arial Nova" w:hAnsi="Arial Nova" w:eastAsia="Arial Nova" w:cs="Arial Nova"/>
           <w:noProof w:val="0"/>
-          <w:lang w:val="en-US"/>
-        </w:rPr>
-      </w:pPr>
-      <w:r>
-        <w:rPr>
-          <w:rFonts w:ascii="Arial Nova" w:hAnsi="Arial Nova" w:eastAsia="Arial Nova" w:cs="Arial Nova"/>
-          <w:noProof w:val="0"/>
+          <w:color w:val="auto"/>
+          <w:lang w:val="en-US"/>
+        </w:rPr>
+      </w:pPr>
+      <w:r>
+        <w:rPr>
+          <w:rFonts w:ascii="Arial Nova" w:hAnsi="Arial Nova" w:eastAsia="Arial Nova" w:cs="Arial Nova"/>
+          <w:noProof w:val="0"/>
+          <w:color w:val="auto"/>
           <w:lang w:val="en-US"/>
         </w:rPr>
         <w:t>Have worked with various package managers.</w:t>
@@ -2135,7 +2496,7 @@
         <w:rPr>
           <w:rFonts w:ascii="Arial Nova" w:hAnsi="Arial Nova" w:eastAsia="Arial Nova" w:cs="Arial Nova"/>
           <w:noProof w:val="0"/>
-          <w:color w:val="000000" w:themeColor="text1" w:themeTint="FF" w:themeShade="FF"/>
+          <w:color w:val="auto" w:themeColor="text1" w:themeTint="FF" w:themeShade="FF"/>
           <w:sz w:val="24"/>
           <w:szCs w:val="24"/>
           <w:lang w:val="en-US"/>
@@ -2151,7 +2512,7 @@
           <w:caps w:val="0"/>
           <w:smallCaps w:val="0"/>
           <w:noProof w:val="0"/>
-          <w:color w:val="000000" w:themeColor="text1" w:themeTint="FF" w:themeShade="FF"/>
+          <w:color w:val="auto"/>
           <w:sz w:val="24"/>
           <w:szCs w:val="24"/>
           <w:lang w:val="en-US"/>
@@ -2170,13 +2531,15 @@
         <w:rPr>
           <w:rFonts w:ascii="Arial Nova" w:hAnsi="Arial Nova" w:eastAsia="Arial Nova" w:cs="Arial Nova"/>
           <w:noProof w:val="0"/>
-          <w:lang w:val="en-US"/>
-        </w:rPr>
-      </w:pPr>
-      <w:r>
-        <w:rPr>
-          <w:rFonts w:ascii="Arial Nova" w:hAnsi="Arial Nova" w:eastAsia="Arial Nova" w:cs="Arial Nova"/>
-          <w:noProof w:val="0"/>
+          <w:color w:val="auto"/>
+          <w:lang w:val="en-US"/>
+        </w:rPr>
+      </w:pPr>
+      <w:r>
+        <w:rPr>
+          <w:rFonts w:ascii="Arial Nova" w:hAnsi="Arial Nova" w:eastAsia="Arial Nova" w:cs="Arial Nova"/>
+          <w:noProof w:val="0"/>
+          <w:color w:val="auto"/>
           <w:lang w:val="en-US"/>
         </w:rPr>
         <w:t>Basics of Bash scripting.</w:t>
@@ -2190,6 +2553,7 @@
         <w:rPr>
           <w:rFonts w:ascii="Arial Nova" w:hAnsi="Arial Nova" w:eastAsia="Arial Nova" w:cs="Arial Nova"/>
           <w:noProof w:val="0"/>
+          <w:color w:val="auto"/>
           <w:sz w:val="36"/>
           <w:szCs w:val="36"/>
           <w:lang w:val="en-US"/>
@@ -2199,6 +2563,7 @@
         <w:rPr>
           <w:rFonts w:ascii="Arial Nova" w:hAnsi="Arial Nova" w:eastAsia="Arial Nova" w:cs="Arial Nova"/>
           <w:noProof w:val="0"/>
+          <w:color w:val="auto"/>
           <w:sz w:val="36"/>
           <w:szCs w:val="36"/>
           <w:lang w:val="en-US"/>
@@ -2209,6 +2574,7 @@
         <w:rPr>
           <w:rFonts w:ascii="Arial Nova" w:hAnsi="Arial Nova" w:eastAsia="Arial Nova" w:cs="Arial Nova"/>
           <w:noProof w:val="0"/>
+          <w:color w:val="auto"/>
           <w:sz w:val="36"/>
           <w:szCs w:val="36"/>
           <w:lang w:val="en-US"/>
@@ -2233,7 +2599,7 @@
           <w:caps w:val="0"/>
           <w:smallCaps w:val="0"/>
           <w:noProof w:val="0"/>
-          <w:color w:val="000000" w:themeColor="text1" w:themeTint="FF" w:themeShade="FF"/>
+          <w:color w:val="auto" w:themeColor="text1" w:themeTint="FF" w:themeShade="FF"/>
           <w:sz w:val="24"/>
           <w:szCs w:val="24"/>
           <w:lang w:val="en-US"/>
@@ -2249,7 +2615,7 @@
           <w:caps w:val="0"/>
           <w:smallCaps w:val="0"/>
           <w:noProof w:val="0"/>
-          <w:color w:val="000000" w:themeColor="text1" w:themeTint="FF" w:themeShade="FF"/>
+          <w:color w:val="auto"/>
           <w:sz w:val="24"/>
           <w:szCs w:val="24"/>
           <w:lang w:val="en-US"/>
@@ -2266,7 +2632,7 @@
           <w:caps w:val="0"/>
           <w:smallCaps w:val="0"/>
           <w:noProof w:val="0"/>
-          <w:color w:val="000000" w:themeColor="text1" w:themeTint="FF" w:themeShade="FF"/>
+          <w:color w:val="auto"/>
           <w:sz w:val="24"/>
           <w:szCs w:val="24"/>
           <w:lang w:val="en-US"/>
@@ -2283,7 +2649,7 @@
           <w:caps w:val="0"/>
           <w:smallCaps w:val="0"/>
           <w:noProof w:val="0"/>
-          <w:color w:val="000000" w:themeColor="text1" w:themeTint="FF" w:themeShade="FF"/>
+          <w:color w:val="auto"/>
           <w:sz w:val="24"/>
           <w:szCs w:val="24"/>
           <w:lang w:val="en-US"/>
@@ -2300,7 +2666,7 @@
           <w:caps w:val="0"/>
           <w:smallCaps w:val="0"/>
           <w:noProof w:val="0"/>
-          <w:color w:val="000000" w:themeColor="text1" w:themeTint="FF" w:themeShade="FF"/>
+          <w:color w:val="auto"/>
           <w:sz w:val="24"/>
           <w:szCs w:val="24"/>
           <w:lang w:val="en-US"/>
@@ -2319,17 +2685,17 @@
         <w:rPr>
           <w:rFonts w:ascii="Arial Nova" w:hAnsi="Arial Nova" w:eastAsia="Arial Nova" w:cs="Arial Nova"/>
           <w:noProof w:val="0"/>
-          <w:color w:val="000000" w:themeColor="text1" w:themeTint="FF" w:themeShade="FF"/>
-          <w:sz w:val="24"/>
-          <w:szCs w:val="24"/>
-          <w:lang w:val="en-US"/>
-        </w:rPr>
-      </w:pPr>
-      <w:r>
-        <w:rPr>
-          <w:rFonts w:ascii="Arial Nova" w:hAnsi="Arial Nova" w:eastAsia="Arial Nova" w:cs="Arial Nova"/>
-          <w:noProof w:val="0"/>
-          <w:color w:val="000000" w:themeColor="text1" w:themeTint="FF" w:themeShade="FF"/>
+          <w:color w:val="auto" w:themeColor="text1" w:themeTint="FF" w:themeShade="FF"/>
+          <w:sz w:val="24"/>
+          <w:szCs w:val="24"/>
+          <w:lang w:val="en-US"/>
+        </w:rPr>
+      </w:pPr>
+      <w:r>
+        <w:rPr>
+          <w:rFonts w:ascii="Arial Nova" w:hAnsi="Arial Nova" w:eastAsia="Arial Nova" w:cs="Arial Nova"/>
+          <w:noProof w:val="0"/>
+          <w:color w:val="auto"/>
           <w:sz w:val="24"/>
           <w:szCs w:val="24"/>
           <w:lang w:val="en-US"/>
@@ -2340,7 +2706,7 @@
         <w:rPr>
           <w:rFonts w:ascii="Arial Nova" w:hAnsi="Arial Nova" w:eastAsia="Arial Nova" w:cs="Arial Nova"/>
           <w:noProof w:val="0"/>
-          <w:color w:val="000000" w:themeColor="text1" w:themeTint="FF" w:themeShade="FF"/>
+          <w:color w:val="auto"/>
           <w:sz w:val="24"/>
           <w:szCs w:val="24"/>
           <w:lang w:val="en-US"/>
@@ -2351,7 +2717,7 @@
         <w:rPr>
           <w:rFonts w:ascii="Arial Nova" w:hAnsi="Arial Nova" w:eastAsia="Arial Nova" w:cs="Arial Nova"/>
           <w:noProof w:val="0"/>
-          <w:color w:val="000000" w:themeColor="text1" w:themeTint="FF" w:themeShade="FF"/>
+          <w:color w:val="auto"/>
           <w:sz w:val="24"/>
           <w:szCs w:val="24"/>
           <w:lang w:val="en-US"/>
@@ -2362,7 +2728,7 @@
         <w:rPr>
           <w:rFonts w:ascii="Arial Nova" w:hAnsi="Arial Nova" w:eastAsia="Arial Nova" w:cs="Arial Nova"/>
           <w:noProof w:val="0"/>
-          <w:color w:val="000000" w:themeColor="text1" w:themeTint="FF" w:themeShade="FF"/>
+          <w:color w:val="auto"/>
           <w:sz w:val="24"/>
           <w:szCs w:val="24"/>
           <w:lang w:val="en-US"/>
@@ -2373,7 +2739,7 @@
         <w:rPr>
           <w:rFonts w:ascii="Arial Nova" w:hAnsi="Arial Nova" w:eastAsia="Arial Nova" w:cs="Arial Nova"/>
           <w:noProof w:val="0"/>
-          <w:color w:val="000000" w:themeColor="text1" w:themeTint="FF" w:themeShade="FF"/>
+          <w:color w:val="auto"/>
           <w:sz w:val="24"/>
           <w:szCs w:val="24"/>
           <w:lang w:val="en-US"/>
@@ -2384,7 +2750,7 @@
         <w:rPr>
           <w:rFonts w:ascii="Arial Nova" w:hAnsi="Arial Nova" w:eastAsia="Arial Nova" w:cs="Arial Nova"/>
           <w:noProof w:val="0"/>
-          <w:color w:val="000000" w:themeColor="text1" w:themeTint="FF" w:themeShade="FF"/>
+          <w:color w:val="auto"/>
           <w:sz w:val="24"/>
           <w:szCs w:val="24"/>
           <w:lang w:val="en-US"/>
@@ -2395,7 +2761,7 @@
         <w:rPr>
           <w:rFonts w:ascii="Arial Nova" w:hAnsi="Arial Nova" w:eastAsia="Arial Nova" w:cs="Arial Nova"/>
           <w:noProof w:val="0"/>
-          <w:color w:val="000000" w:themeColor="text1" w:themeTint="FF" w:themeShade="FF"/>
+          <w:color w:val="auto"/>
           <w:sz w:val="24"/>
           <w:szCs w:val="24"/>
           <w:lang w:val="en-US"/>
@@ -2406,7 +2772,7 @@
         <w:rPr>
           <w:rFonts w:ascii="Arial Nova" w:hAnsi="Arial Nova" w:eastAsia="Arial Nova" w:cs="Arial Nova"/>
           <w:noProof w:val="0"/>
-          <w:color w:val="000000" w:themeColor="text1" w:themeTint="FF" w:themeShade="FF"/>
+          <w:color w:val="auto"/>
           <w:sz w:val="24"/>
           <w:szCs w:val="24"/>
           <w:lang w:val="en-US"/>
@@ -2417,7 +2783,7 @@
         <w:rPr>
           <w:rFonts w:ascii="Arial Nova" w:hAnsi="Arial Nova" w:eastAsia="Arial Nova" w:cs="Arial Nova"/>
           <w:noProof w:val="0"/>
-          <w:color w:val="000000" w:themeColor="text1" w:themeTint="FF" w:themeShade="FF"/>
+          <w:color w:val="auto"/>
           <w:sz w:val="24"/>
           <w:szCs w:val="24"/>
           <w:lang w:val="en-US"/>
@@ -2428,7 +2794,7 @@
         <w:rPr>
           <w:rFonts w:ascii="Arial Nova" w:hAnsi="Arial Nova" w:eastAsia="Arial Nova" w:cs="Arial Nova"/>
           <w:noProof w:val="0"/>
-          <w:color w:val="000000" w:themeColor="text1" w:themeTint="FF" w:themeShade="FF"/>
+          <w:color w:val="auto"/>
           <w:sz w:val="24"/>
           <w:szCs w:val="24"/>
           <w:lang w:val="en-US"/>
@@ -2439,7 +2805,7 @@
         <w:rPr>
           <w:rFonts w:ascii="Arial Nova" w:hAnsi="Arial Nova" w:eastAsia="Arial Nova" w:cs="Arial Nova"/>
           <w:noProof w:val="0"/>
-          <w:color w:val="000000" w:themeColor="text1" w:themeTint="FF" w:themeShade="FF"/>
+          <w:color w:val="auto"/>
           <w:sz w:val="24"/>
           <w:szCs w:val="24"/>
           <w:lang w:val="en-US"/>
@@ -2450,7 +2816,7 @@
         <w:rPr>
           <w:rFonts w:ascii="Arial Nova" w:hAnsi="Arial Nova" w:eastAsia="Arial Nova" w:cs="Arial Nova"/>
           <w:noProof w:val="0"/>
-          <w:color w:val="000000" w:themeColor="text1" w:themeTint="FF" w:themeShade="FF"/>
+          <w:color w:val="auto"/>
           <w:sz w:val="24"/>
           <w:szCs w:val="24"/>
           <w:lang w:val="en-US"/>
@@ -2461,7 +2827,7 @@
         <w:rPr>
           <w:rFonts w:ascii="Arial Nova" w:hAnsi="Arial Nova" w:eastAsia="Arial Nova" w:cs="Arial Nova"/>
           <w:noProof w:val="0"/>
-          <w:color w:val="000000" w:themeColor="text1" w:themeTint="FF" w:themeShade="FF"/>
+          <w:color w:val="auto"/>
           <w:sz w:val="24"/>
           <w:szCs w:val="24"/>
           <w:lang w:val="en-US"/>
@@ -2476,6 +2842,7 @@
           <w:ilvl w:val="0"/>
           <w:numId w:val="20"/>
         </w:numPr>
+        <w:ind/>
         <w:jc w:val="left"/>
         <w:rPr>
           <w:rFonts w:ascii="Arial Nova" w:hAnsi="Arial Nova" w:eastAsia="Arial Nova" w:cs="Arial Nova"/>
@@ -2486,7 +2853,7 @@
           <w:caps w:val="0"/>
           <w:smallCaps w:val="0"/>
           <w:noProof w:val="0"/>
-          <w:color w:val="000000" w:themeColor="text1" w:themeTint="FF" w:themeShade="FF"/>
+          <w:color w:val="auto" w:themeColor="text1" w:themeTint="FF" w:themeShade="FF"/>
           <w:sz w:val="24"/>
           <w:szCs w:val="24"/>
           <w:lang w:val="en-US"/>
@@ -2502,7 +2869,7 @@
           <w:caps w:val="0"/>
           <w:smallCaps w:val="0"/>
           <w:noProof w:val="0"/>
-          <w:color w:val="000000" w:themeColor="text1" w:themeTint="FF" w:themeShade="FF"/>
+          <w:color w:val="auto"/>
           <w:sz w:val="24"/>
           <w:szCs w:val="24"/>
           <w:lang w:val="en-US"/>
@@ -2519,7 +2886,7 @@
           <w:caps w:val="0"/>
           <w:smallCaps w:val="0"/>
           <w:noProof w:val="0"/>
-          <w:color w:val="000000" w:themeColor="text1" w:themeTint="FF" w:themeShade="FF"/>
+          <w:color w:val="auto"/>
           <w:sz w:val="24"/>
           <w:szCs w:val="24"/>
           <w:lang w:val="en-US"/>
@@ -2536,7 +2903,7 @@
           <w:caps w:val="0"/>
           <w:smallCaps w:val="0"/>
           <w:noProof w:val="0"/>
-          <w:color w:val="000000" w:themeColor="text1" w:themeTint="FF" w:themeShade="FF"/>
+          <w:color w:val="auto"/>
           <w:sz w:val="24"/>
           <w:szCs w:val="24"/>
           <w:lang w:val="en-US"/>
@@ -2553,7 +2920,7 @@
           <w:caps w:val="0"/>
           <w:smallCaps w:val="0"/>
           <w:noProof w:val="0"/>
-          <w:color w:val="000000" w:themeColor="text1" w:themeTint="FF" w:themeShade="FF"/>
+          <w:color w:val="auto"/>
           <w:sz w:val="24"/>
           <w:szCs w:val="24"/>
           <w:lang w:val="en-US"/>
@@ -2570,7 +2937,7 @@
           <w:caps w:val="0"/>
           <w:smallCaps w:val="0"/>
           <w:noProof w:val="0"/>
-          <w:color w:val="000000" w:themeColor="text1" w:themeTint="FF" w:themeShade="FF"/>
+          <w:color w:val="auto"/>
           <w:sz w:val="24"/>
           <w:szCs w:val="24"/>
           <w:lang w:val="en-US"/>
@@ -2581,7 +2948,7 @@
     <w:p>
       <w:pPr>
         <w:pStyle w:val="Normal"/>
-        <w:ind w:left="0"/>
+        <w:ind w:left="720"/>
         <w:jc w:val="left"/>
         <w:rPr>
           <w:rFonts w:ascii="Arial Nova" w:hAnsi="Arial Nova" w:eastAsia="Arial Nova" w:cs="Arial Nova"/>
@@ -2592,7 +2959,7 @@
           <w:caps w:val="0"/>
           <w:smallCaps w:val="0"/>
           <w:noProof w:val="0"/>
-          <w:color w:val="000000" w:themeColor="text1" w:themeTint="FF" w:themeShade="FF"/>
+          <w:color w:val="auto"/>
           <w:sz w:val="24"/>
           <w:szCs w:val="24"/>
           <w:lang w:val="en-US"/>
@@ -2602,7 +2969,7 @@
     <w:p>
       <w:pPr>
         <w:pStyle w:val="Normal"/>
-        <w:ind w:left="0"/>
+        <w:ind w:left="720"/>
         <w:jc w:val="left"/>
         <w:rPr>
           <w:rFonts w:ascii="Arial Nova" w:hAnsi="Arial Nova" w:eastAsia="Arial Nova" w:cs="Arial Nova"/>
@@ -2613,7 +2980,7 @@
           <w:caps w:val="0"/>
           <w:smallCaps w:val="0"/>
           <w:noProof w:val="0"/>
-          <w:color w:val="000000" w:themeColor="text1" w:themeTint="FF" w:themeShade="FF"/>
+          <w:color w:val="auto"/>
           <w:sz w:val="24"/>
           <w:szCs w:val="24"/>
           <w:lang w:val="en-US"/>
@@ -2623,7 +2990,7 @@
     <w:p>
       <w:pPr>
         <w:pStyle w:val="Normal"/>
-        <w:ind w:left="0"/>
+        <w:ind w:left="720"/>
         <w:jc w:val="left"/>
         <w:rPr>
           <w:rFonts w:ascii="Arial Nova" w:hAnsi="Arial Nova" w:eastAsia="Arial Nova" w:cs="Arial Nova"/>
@@ -2634,7 +3001,7 @@
           <w:caps w:val="0"/>
           <w:smallCaps w:val="0"/>
           <w:noProof w:val="0"/>
-          <w:color w:val="000000" w:themeColor="text1" w:themeTint="FF" w:themeShade="FF"/>
+          <w:color w:val="auto"/>
           <w:sz w:val="24"/>
           <w:szCs w:val="24"/>
           <w:lang w:val="en-US"/>
@@ -2644,7 +3011,7 @@
     <w:p>
       <w:pPr>
         <w:pStyle w:val="Normal"/>
-        <w:ind w:left="0"/>
+        <w:ind w:left="0" w:firstLine="720"/>
         <w:jc w:val="left"/>
         <w:rPr>
           <w:rFonts w:ascii="Arial Nova" w:hAnsi="Arial Nova" w:eastAsia="Arial Nova" w:cs="Arial Nova"/>
@@ -2655,18 +3022,13 @@
           <w:caps w:val="0"/>
           <w:smallCaps w:val="0"/>
           <w:noProof w:val="0"/>
-          <w:color w:val="000000" w:themeColor="text1" w:themeTint="FF" w:themeShade="FF"/>
-          <w:sz w:val="24"/>
-          <w:szCs w:val="24"/>
-          <w:lang w:val="en-US"/>
-        </w:rPr>
-      </w:pPr>
-    </w:p>
-    <w:p>
-      <w:pPr>
-        <w:pStyle w:val="Normal"/>
-        <w:ind w:left="0" w:firstLine="720"/>
-        <w:jc w:val="left"/>
+          <w:color w:val="auto" w:themeColor="text1" w:themeTint="FF" w:themeShade="FF"/>
+          <w:sz w:val="24"/>
+          <w:szCs w:val="24"/>
+          <w:lang w:val="en-US"/>
+        </w:rPr>
+      </w:pPr>
+      <w:r>
         <w:rPr>
           <w:rFonts w:ascii="Arial Nova" w:hAnsi="Arial Nova" w:eastAsia="Arial Nova" w:cs="Arial Nova"/>
           <w:b w:val="0"/>
@@ -2676,13 +3038,22 @@
           <w:caps w:val="0"/>
           <w:smallCaps w:val="0"/>
           <w:noProof w:val="0"/>
-          <w:color w:val="000000" w:themeColor="text1" w:themeTint="FF" w:themeShade="FF"/>
-          <w:sz w:val="24"/>
-          <w:szCs w:val="24"/>
-          <w:lang w:val="en-US"/>
-        </w:rPr>
-      </w:pPr>
-      <w:r>
+          <w:color w:val="auto"/>
+          <w:sz w:val="36"/>
+          <w:szCs w:val="36"/>
+          <w:lang w:val="en-US"/>
+        </w:rPr>
+        <w:t>Python:</w:t>
+      </w:r>
+    </w:p>
+    <w:p>
+      <w:pPr>
+        <w:pStyle w:val="ListParagraph"/>
+        <w:numPr>
+          <w:ilvl w:val="1"/>
+          <w:numId w:val="2"/>
+        </w:numPr>
+        <w:jc w:val="left"/>
         <w:rPr>
           <w:rFonts w:ascii="Arial Nova" w:hAnsi="Arial Nova" w:eastAsia="Arial Nova" w:cs="Arial Nova"/>
           <w:b w:val="0"/>
@@ -2692,22 +3063,13 @@
           <w:caps w:val="0"/>
           <w:smallCaps w:val="0"/>
           <w:noProof w:val="0"/>
-          <w:color w:val="000000" w:themeColor="text1" w:themeTint="FF" w:themeShade="FF"/>
-          <w:sz w:val="36"/>
-          <w:szCs w:val="36"/>
-          <w:lang w:val="en-US"/>
-        </w:rPr>
-        <w:t>Python:</w:t>
-      </w:r>
-    </w:p>
-    <w:p>
-      <w:pPr>
-        <w:pStyle w:val="ListParagraph"/>
-        <w:numPr>
-          <w:ilvl w:val="1"/>
-          <w:numId w:val="2"/>
-        </w:numPr>
-        <w:jc w:val="left"/>
+          <w:color w:val="auto" w:themeColor="text1" w:themeTint="FF" w:themeShade="FF"/>
+          <w:sz w:val="24"/>
+          <w:szCs w:val="24"/>
+          <w:lang w:val="en-US"/>
+        </w:rPr>
+      </w:pPr>
+      <w:r>
         <w:rPr>
           <w:rFonts w:ascii="Arial Nova" w:hAnsi="Arial Nova" w:eastAsia="Arial Nova" w:cs="Arial Nova"/>
           <w:b w:val="0"/>
@@ -2717,12 +3079,13 @@
           <w:caps w:val="0"/>
           <w:smallCaps w:val="0"/>
           <w:noProof w:val="0"/>
-          <w:color w:val="000000" w:themeColor="text1" w:themeTint="FF" w:themeShade="FF"/>
-          <w:sz w:val="24"/>
-          <w:szCs w:val="24"/>
-          <w:lang w:val="en-US"/>
-        </w:rPr>
-      </w:pPr>
+          <w:color w:val="auto"/>
+          <w:sz w:val="24"/>
+          <w:szCs w:val="24"/>
+          <w:lang w:val="en-US"/>
+        </w:rPr>
+        <w:t>Managing virtual environments</w:t>
+      </w:r>
       <w:r>
         <w:rPr>
           <w:rFonts w:ascii="Arial Nova" w:hAnsi="Arial Nova" w:eastAsia="Arial Nova" w:cs="Arial Nova"/>
@@ -2733,12 +3096,12 @@
           <w:caps w:val="0"/>
           <w:smallCaps w:val="0"/>
           <w:noProof w:val="0"/>
-          <w:color w:val="000000" w:themeColor="text1" w:themeTint="FF" w:themeShade="FF"/>
-          <w:sz w:val="24"/>
-          <w:szCs w:val="24"/>
-          <w:lang w:val="en-US"/>
-        </w:rPr>
-        <w:t>Managing virtual environments</w:t>
+          <w:color w:val="auto"/>
+          <w:sz w:val="24"/>
+          <w:szCs w:val="24"/>
+          <w:lang w:val="en-US"/>
+        </w:rPr>
+        <w:t xml:space="preserve"> and </w:t>
       </w:r>
       <w:r>
         <w:rPr>
@@ -2750,12 +3113,12 @@
           <w:caps w:val="0"/>
           <w:smallCaps w:val="0"/>
           <w:noProof w:val="0"/>
-          <w:color w:val="000000" w:themeColor="text1" w:themeTint="FF" w:themeShade="FF"/>
-          <w:sz w:val="24"/>
-          <w:szCs w:val="24"/>
-          <w:lang w:val="en-US"/>
-        </w:rPr>
-        <w:t xml:space="preserve"> and </w:t>
+          <w:color w:val="auto"/>
+          <w:sz w:val="24"/>
+          <w:szCs w:val="24"/>
+          <w:lang w:val="en-US"/>
+        </w:rPr>
+        <w:t>PyPI</w:t>
       </w:r>
       <w:r>
         <w:rPr>
@@ -2767,12 +3130,12 @@
           <w:caps w:val="0"/>
           <w:smallCaps w:val="0"/>
           <w:noProof w:val="0"/>
-          <w:color w:val="000000" w:themeColor="text1" w:themeTint="FF" w:themeShade="FF"/>
-          <w:sz w:val="24"/>
-          <w:szCs w:val="24"/>
-          <w:lang w:val="en-US"/>
-        </w:rPr>
-        <w:t>PyPI</w:t>
+          <w:color w:val="auto"/>
+          <w:sz w:val="24"/>
+          <w:szCs w:val="24"/>
+          <w:lang w:val="en-US"/>
+        </w:rPr>
+        <w:t xml:space="preserve"> packages</w:t>
       </w:r>
       <w:r>
         <w:rPr>
@@ -2784,24 +3147,7 @@
           <w:caps w:val="0"/>
           <w:smallCaps w:val="0"/>
           <w:noProof w:val="0"/>
-          <w:color w:val="000000" w:themeColor="text1" w:themeTint="FF" w:themeShade="FF"/>
-          <w:sz w:val="24"/>
-          <w:szCs w:val="24"/>
-          <w:lang w:val="en-US"/>
-        </w:rPr>
-        <w:t xml:space="preserve"> packages</w:t>
-      </w:r>
-      <w:r>
-        <w:rPr>
-          <w:rFonts w:ascii="Arial Nova" w:hAnsi="Arial Nova" w:eastAsia="Arial Nova" w:cs="Arial Nova"/>
-          <w:b w:val="0"/>
-          <w:bCs w:val="0"/>
-          <w:i w:val="0"/>
-          <w:iCs w:val="0"/>
-          <w:caps w:val="0"/>
-          <w:smallCaps w:val="0"/>
-          <w:noProof w:val="0"/>
-          <w:color w:val="000000" w:themeColor="text1" w:themeTint="FF" w:themeShade="FF"/>
+          <w:color w:val="auto"/>
           <w:sz w:val="24"/>
           <w:szCs w:val="24"/>
           <w:lang w:val="en-US"/>
@@ -2821,6 +3167,7 @@
         <w:rPr>
           <w:rFonts w:ascii="Arial Nova" w:hAnsi="Arial Nova" w:eastAsia="Arial Nova" w:cs="Arial Nova"/>
           <w:noProof w:val="0"/>
+          <w:color w:val="auto"/>
           <w:lang w:val="en-US"/>
         </w:rPr>
       </w:pPr>
@@ -2834,7 +3181,7 @@
           <w:caps w:val="0"/>
           <w:smallCaps w:val="0"/>
           <w:noProof w:val="0"/>
-          <w:color w:val="000000" w:themeColor="text1" w:themeTint="FF" w:themeShade="FF"/>
+          <w:color w:val="auto"/>
           <w:sz w:val="24"/>
           <w:szCs w:val="24"/>
           <w:lang w:val="en-US"/>
@@ -2851,7 +3198,7 @@
           <w:caps w:val="0"/>
           <w:smallCaps w:val="0"/>
           <w:noProof w:val="0"/>
-          <w:color w:val="000000" w:themeColor="text1" w:themeTint="FF" w:themeShade="FF"/>
+          <w:color w:val="auto"/>
           <w:sz w:val="24"/>
           <w:szCs w:val="24"/>
           <w:lang w:val="en-US"/>
@@ -2862,6 +3209,7 @@
         <w:rPr>
           <w:rFonts w:ascii="Arial Nova" w:hAnsi="Arial Nova" w:eastAsia="Arial Nova" w:cs="Arial Nova"/>
           <w:noProof w:val="0"/>
+          <w:color w:val="auto"/>
           <w:lang w:val="en-US"/>
         </w:rPr>
         <w:t>with some Python libraries and frameworks including Django, Pandas,</w:t>
@@ -2870,6 +3218,7 @@
         <w:rPr>
           <w:rFonts w:ascii="Arial Nova" w:hAnsi="Arial Nova" w:eastAsia="Arial Nova" w:cs="Arial Nova"/>
           <w:noProof w:val="0"/>
+          <w:color w:val="auto"/>
           <w:lang w:val="en-US"/>
         </w:rPr>
         <w:t xml:space="preserve"> </w:t>
@@ -2884,7 +3233,7 @@
           <w:caps w:val="0"/>
           <w:smallCaps w:val="0"/>
           <w:noProof w:val="0"/>
-          <w:color w:val="000000" w:themeColor="text1" w:themeTint="FF" w:themeShade="FF"/>
+          <w:color w:val="auto"/>
           <w:sz w:val="24"/>
           <w:szCs w:val="24"/>
           <w:lang w:val="en-US"/>
@@ -2895,6 +3244,7 @@
         <w:rPr>
           <w:rFonts w:ascii="Arial Nova" w:hAnsi="Arial Nova" w:eastAsia="Arial Nova" w:cs="Arial Nova"/>
           <w:noProof w:val="0"/>
+          <w:color w:val="auto"/>
           <w:lang w:val="en-US"/>
         </w:rPr>
         <w:t xml:space="preserve"> </w:t>
@@ -2903,6 +3253,7 @@
         <w:rPr>
           <w:rFonts w:ascii="Arial Nova" w:hAnsi="Arial Nova" w:eastAsia="Arial Nova" w:cs="Arial Nova"/>
           <w:noProof w:val="0"/>
+          <w:color w:val="auto"/>
           <w:lang w:val="en-US"/>
         </w:rPr>
         <w:t>&amp;</w:t>
@@ -2911,6 +3262,7 @@
         <w:rPr>
           <w:rFonts w:ascii="Arial Nova" w:hAnsi="Arial Nova" w:eastAsia="Arial Nova" w:cs="Arial Nova"/>
           <w:noProof w:val="0"/>
+          <w:color w:val="auto"/>
           <w:lang w:val="en-US"/>
         </w:rPr>
         <w:t xml:space="preserve"> Selenium WebDriver</w:t>
@@ -2919,6 +3271,7 @@
         <w:rPr>
           <w:rFonts w:ascii="Arial Nova" w:hAnsi="Arial Nova" w:eastAsia="Arial Nova" w:cs="Arial Nova"/>
           <w:noProof w:val="0"/>
+          <w:color w:val="auto"/>
           <w:lang w:val="en-US"/>
         </w:rPr>
         <w:t>.</w:t>
@@ -2932,6 +3285,7 @@
         <w:rPr>
           <w:rFonts w:ascii="Arial Nova" w:hAnsi="Arial Nova" w:eastAsia="Arial Nova" w:cs="Arial Nova"/>
           <w:noProof w:val="0"/>
+          <w:color w:val="auto"/>
           <w:lang w:val="en-US"/>
         </w:rPr>
       </w:pPr>
@@ -2947,7 +3301,7 @@
         <w:rPr>
           <w:rFonts w:ascii="Arial Nova" w:hAnsi="Arial Nova" w:eastAsia="Arial Nova" w:cs="Arial Nova"/>
           <w:noProof w:val="0"/>
-          <w:color w:val="000000" w:themeColor="text1" w:themeTint="FF" w:themeShade="FF"/>
+          <w:color w:val="auto" w:themeColor="text1" w:themeTint="FF" w:themeShade="FF"/>
           <w:lang w:val="en-US"/>
         </w:rPr>
       </w:pPr>
@@ -2961,7 +3315,7 @@
           <w:caps w:val="0"/>
           <w:smallCaps w:val="0"/>
           <w:noProof w:val="0"/>
-          <w:color w:val="000000" w:themeColor="text1" w:themeTint="FF" w:themeShade="FF"/>
+          <w:color w:val="auto"/>
           <w:sz w:val="24"/>
           <w:szCs w:val="24"/>
           <w:lang w:val="en-US"/>
@@ -2978,7 +3332,7 @@
           <w:caps w:val="0"/>
           <w:smallCaps w:val="0"/>
           <w:noProof w:val="0"/>
-          <w:color w:val="000000" w:themeColor="text1" w:themeTint="FF" w:themeShade="FF"/>
+          <w:color w:val="auto"/>
           <w:sz w:val="24"/>
           <w:szCs w:val="24"/>
           <w:lang w:val="en-US"/>
@@ -2995,7 +3349,7 @@
           <w:caps w:val="0"/>
           <w:smallCaps w:val="0"/>
           <w:noProof w:val="0"/>
-          <w:color w:val="000000" w:themeColor="text1" w:themeTint="FF" w:themeShade="FF"/>
+          <w:color w:val="auto"/>
           <w:sz w:val="24"/>
           <w:szCs w:val="24"/>
           <w:lang w:val="en-US"/>
@@ -3014,13 +3368,15 @@
         <w:rPr>
           <w:rFonts w:ascii="Arial Nova" w:hAnsi="Arial Nova" w:eastAsia="Arial Nova" w:cs="Arial Nova"/>
           <w:noProof w:val="0"/>
-          <w:lang w:val="en-US"/>
-        </w:rPr>
-      </w:pPr>
-      <w:r>
-        <w:rPr>
-          <w:rFonts w:ascii="Arial Nova" w:hAnsi="Arial Nova" w:eastAsia="Arial Nova" w:cs="Arial Nova"/>
-          <w:noProof w:val="0"/>
+          <w:color w:val="auto"/>
+          <w:lang w:val="en-US"/>
+        </w:rPr>
+      </w:pPr>
+      <w:r>
+        <w:rPr>
+          <w:rFonts w:ascii="Arial Nova" w:hAnsi="Arial Nova" w:eastAsia="Arial Nova" w:cs="Arial Nova"/>
+          <w:noProof w:val="0"/>
+          <w:color w:val="auto"/>
           <w:lang w:val="en-US"/>
         </w:rPr>
         <w:t>Basic knowledge of HTML, CSS, &amp; JavaScript.</w:t>
@@ -3037,13 +3393,15 @@
         <w:rPr>
           <w:rFonts w:ascii="Arial Nova" w:hAnsi="Arial Nova" w:eastAsia="Arial Nova" w:cs="Arial Nova"/>
           <w:noProof w:val="0"/>
-          <w:lang w:val="en-US"/>
-        </w:rPr>
-      </w:pPr>
-      <w:r>
-        <w:rPr>
-          <w:rFonts w:ascii="Arial Nova" w:hAnsi="Arial Nova" w:eastAsia="Arial Nova" w:cs="Arial Nova"/>
-          <w:noProof w:val="0"/>
+          <w:color w:val="auto"/>
+          <w:lang w:val="en-US"/>
+        </w:rPr>
+      </w:pPr>
+      <w:r>
+        <w:rPr>
+          <w:rFonts w:ascii="Arial Nova" w:hAnsi="Arial Nova" w:eastAsia="Arial Nova" w:cs="Arial Nova"/>
+          <w:noProof w:val="0"/>
+          <w:color w:val="auto"/>
           <w:lang w:val="en-US"/>
         </w:rPr>
         <w:t>Intermediate problem-solving skills.</w:t>
@@ -3060,15 +3418,15 @@
         <w:rPr>
           <w:rFonts w:ascii="Arial Nova" w:hAnsi="Arial Nova" w:eastAsia="Arial Nova" w:cs="Arial Nova"/>
           <w:noProof w:val="0"/>
-          <w:color w:val="000000" w:themeColor="text1" w:themeTint="FF" w:themeShade="FF"/>
-          <w:lang w:val="en-US"/>
-        </w:rPr>
-      </w:pPr>
-      <w:r>
-        <w:rPr>
-          <w:rFonts w:ascii="Arial Nova" w:hAnsi="Arial Nova" w:eastAsia="Arial Nova" w:cs="Arial Nova"/>
-          <w:noProof w:val="0"/>
-          <w:color w:val="000000" w:themeColor="text1" w:themeTint="FF" w:themeShade="FF"/>
+          <w:color w:val="auto" w:themeColor="text1" w:themeTint="FF" w:themeShade="FF"/>
+          <w:lang w:val="en-US"/>
+        </w:rPr>
+      </w:pPr>
+      <w:r>
+        <w:rPr>
+          <w:rFonts w:ascii="Arial Nova" w:hAnsi="Arial Nova" w:eastAsia="Arial Nova" w:cs="Arial Nova"/>
+          <w:noProof w:val="0"/>
+          <w:color w:val="auto"/>
           <w:lang w:val="en-US"/>
         </w:rPr>
         <w:t>Implementing commonly used algorithms.</w:t>
@@ -3085,13 +3443,15 @@
         <w:rPr>
           <w:rFonts w:ascii="Arial Nova" w:hAnsi="Arial Nova" w:eastAsia="Arial Nova" w:cs="Arial Nova"/>
           <w:noProof w:val="0"/>
-          <w:lang w:val="en-US"/>
-        </w:rPr>
-      </w:pPr>
-      <w:r>
-        <w:rPr>
-          <w:rFonts w:ascii="Arial Nova" w:hAnsi="Arial Nova" w:eastAsia="Arial Nova" w:cs="Arial Nova"/>
-          <w:noProof w:val="0"/>
+          <w:color w:val="auto"/>
+          <w:lang w:val="en-US"/>
+        </w:rPr>
+      </w:pPr>
+      <w:r>
+        <w:rPr>
+          <w:rFonts w:ascii="Arial Nova" w:hAnsi="Arial Nova" w:eastAsia="Arial Nova" w:cs="Arial Nova"/>
+          <w:noProof w:val="0"/>
+          <w:color w:val="auto"/>
           <w:lang w:val="en-US"/>
         </w:rPr>
         <w:t>Implementing</w:t>
@@ -3100,6 +3460,7 @@
         <w:rPr>
           <w:rFonts w:ascii="Arial Nova" w:hAnsi="Arial Nova" w:eastAsia="Arial Nova" w:cs="Arial Nova"/>
           <w:noProof w:val="0"/>
+          <w:color w:val="auto"/>
           <w:lang w:val="en-US"/>
         </w:rPr>
         <w:t xml:space="preserve"> linear data structures</w:t>
@@ -3108,6 +3469,7 @@
         <w:rPr>
           <w:rFonts w:ascii="Arial Nova" w:hAnsi="Arial Nova" w:eastAsia="Arial Nova" w:cs="Arial Nova"/>
           <w:noProof w:val="0"/>
+          <w:color w:val="auto"/>
           <w:lang w:val="en-US"/>
         </w:rPr>
         <w:t xml:space="preserve"> </w:t>
@@ -3116,6 +3478,7 @@
         <w:rPr>
           <w:rFonts w:ascii="Arial Nova" w:hAnsi="Arial Nova" w:eastAsia="Arial Nova" w:cs="Arial Nova"/>
           <w:noProof w:val="0"/>
+          <w:color w:val="auto"/>
           <w:lang w:val="en-US"/>
         </w:rPr>
         <w:t>and their variations.</w:t>
@@ -3133,13 +3496,15 @@
         <w:rPr>
           <w:rFonts w:ascii="Arial Nova" w:hAnsi="Arial Nova" w:eastAsia="Arial Nova" w:cs="Arial Nova"/>
           <w:noProof w:val="0"/>
-          <w:lang w:val="en-US"/>
-        </w:rPr>
-      </w:pPr>
-      <w:r>
-        <w:rPr>
-          <w:rFonts w:ascii="Arial Nova" w:hAnsi="Arial Nova" w:eastAsia="Arial Nova" w:cs="Arial Nova"/>
-          <w:noProof w:val="0"/>
+          <w:color w:val="auto"/>
+          <w:lang w:val="en-US"/>
+        </w:rPr>
+      </w:pPr>
+      <w:r>
+        <w:rPr>
+          <w:rFonts w:ascii="Arial Nova" w:hAnsi="Arial Nova" w:eastAsia="Arial Nova" w:cs="Arial Nova"/>
+          <w:noProof w:val="0"/>
+          <w:color w:val="auto"/>
           <w:lang w:val="en-US"/>
         </w:rPr>
         <w:t>Solid understanding of algorithmic complexity analysis (Big</w:t>
@@ -3148,6 +3513,7 @@
         <w:rPr>
           <w:rFonts w:ascii="Arial Nova" w:hAnsi="Arial Nova" w:eastAsia="Arial Nova" w:cs="Arial Nova"/>
           <w:noProof w:val="0"/>
+          <w:color w:val="auto"/>
           <w:lang w:val="en-US"/>
         </w:rPr>
         <w:t>-</w:t>
@@ -3156,6 +3522,7 @@
         <w:rPr>
           <w:rFonts w:ascii="Arial Nova" w:hAnsi="Arial Nova" w:eastAsia="Arial Nova" w:cs="Arial Nova"/>
           <w:noProof w:val="0"/>
+          <w:color w:val="auto"/>
           <w:lang w:val="en-US"/>
         </w:rPr>
         <w:t>O notation)</w:t>
@@ -3164,6 +3531,7 @@
         <w:rPr>
           <w:rFonts w:ascii="Arial Nova" w:hAnsi="Arial Nova" w:eastAsia="Arial Nova" w:cs="Arial Nova"/>
           <w:noProof w:val="0"/>
+          <w:color w:val="auto"/>
           <w:lang w:val="en-US"/>
         </w:rPr>
         <w:t>.</w:t>
@@ -3180,13 +3548,15 @@
         <w:rPr>
           <w:rFonts w:ascii="Arial Nova" w:hAnsi="Arial Nova" w:eastAsia="Arial Nova" w:cs="Arial Nova"/>
           <w:noProof w:val="0"/>
-          <w:lang w:val="en-US"/>
-        </w:rPr>
-      </w:pPr>
-      <w:r>
-        <w:rPr>
-          <w:rFonts w:ascii="Arial Nova" w:hAnsi="Arial Nova" w:eastAsia="Arial Nova" w:cs="Arial Nova"/>
-          <w:noProof w:val="0"/>
+          <w:color w:val="auto"/>
+          <w:lang w:val="en-US"/>
+        </w:rPr>
+      </w:pPr>
+      <w:r>
+        <w:rPr>
+          <w:rFonts w:ascii="Arial Nova" w:hAnsi="Arial Nova" w:eastAsia="Arial Nova" w:cs="Arial Nova"/>
+          <w:noProof w:val="0"/>
+          <w:color w:val="auto"/>
           <w:lang w:val="en-US"/>
         </w:rPr>
         <w:t xml:space="preserve">Deep </w:t>
@@ -3195,6 +3565,7 @@
         <w:rPr>
           <w:rFonts w:ascii="Arial Nova" w:hAnsi="Arial Nova" w:eastAsia="Arial Nova" w:cs="Arial Nova"/>
           <w:noProof w:val="0"/>
+          <w:color w:val="auto"/>
           <w:lang w:val="en-US"/>
         </w:rPr>
         <w:t xml:space="preserve">understanding of </w:t>
@@ -3203,6 +3574,7 @@
         <w:rPr>
           <w:rFonts w:ascii="Arial Nova" w:hAnsi="Arial Nova" w:eastAsia="Arial Nova" w:cs="Arial Nova"/>
           <w:noProof w:val="0"/>
+          <w:color w:val="auto"/>
           <w:lang w:val="en-US"/>
         </w:rPr>
         <w:t>o</w:t>
@@ -3211,6 +3583,7 @@
         <w:rPr>
           <w:rFonts w:ascii="Arial Nova" w:hAnsi="Arial Nova" w:eastAsia="Arial Nova" w:cs="Arial Nova"/>
           <w:noProof w:val="0"/>
+          <w:color w:val="auto"/>
           <w:lang w:val="en-US"/>
         </w:rPr>
         <w:t>bject-</w:t>
@@ -3219,6 +3592,7 @@
         <w:rPr>
           <w:rFonts w:ascii="Arial Nova" w:hAnsi="Arial Nova" w:eastAsia="Arial Nova" w:cs="Arial Nova"/>
           <w:noProof w:val="0"/>
+          <w:color w:val="auto"/>
           <w:lang w:val="en-US"/>
         </w:rPr>
         <w:t>o</w:t>
@@ -3227,6 +3601,7 @@
         <w:rPr>
           <w:rFonts w:ascii="Arial Nova" w:hAnsi="Arial Nova" w:eastAsia="Arial Nova" w:cs="Arial Nova"/>
           <w:noProof w:val="0"/>
+          <w:color w:val="auto"/>
           <w:lang w:val="en-US"/>
         </w:rPr>
         <w:t>riented</w:t>
@@ -3235,6 +3610,7 @@
         <w:rPr>
           <w:rFonts w:ascii="Arial Nova" w:hAnsi="Arial Nova" w:eastAsia="Arial Nova" w:cs="Arial Nova"/>
           <w:noProof w:val="0"/>
+          <w:color w:val="auto"/>
           <w:lang w:val="en-US"/>
         </w:rPr>
         <w:t xml:space="preserve"> </w:t>
@@ -3243,6 +3619,7 @@
         <w:rPr>
           <w:rFonts w:ascii="Arial Nova" w:hAnsi="Arial Nova" w:eastAsia="Arial Nova" w:cs="Arial Nova"/>
           <w:noProof w:val="0"/>
+          <w:color w:val="auto"/>
           <w:lang w:val="en-US"/>
         </w:rPr>
         <w:t>p</w:t>
@@ -3251,6 +3628,7 @@
         <w:rPr>
           <w:rFonts w:ascii="Arial Nova" w:hAnsi="Arial Nova" w:eastAsia="Arial Nova" w:cs="Arial Nova"/>
           <w:noProof w:val="0"/>
+          <w:color w:val="auto"/>
           <w:lang w:val="en-US"/>
         </w:rPr>
         <w:t xml:space="preserve">rogramming </w:t>
@@ -3259,6 +3637,7 @@
         <w:rPr>
           <w:rFonts w:ascii="Arial Nova" w:hAnsi="Arial Nova" w:eastAsia="Arial Nova" w:cs="Arial Nova"/>
           <w:noProof w:val="0"/>
+          <w:color w:val="auto"/>
           <w:lang w:val="en-US"/>
         </w:rPr>
         <w:t xml:space="preserve">and SOLID </w:t>
@@ -3267,6 +3646,7 @@
         <w:rPr>
           <w:rFonts w:ascii="Arial Nova" w:hAnsi="Arial Nova" w:eastAsia="Arial Nova" w:cs="Arial Nova"/>
           <w:noProof w:val="0"/>
+          <w:color w:val="auto"/>
           <w:lang w:val="en-US"/>
         </w:rPr>
         <w:t>p</w:t>
@@ -3275,6 +3655,7 @@
         <w:rPr>
           <w:rFonts w:ascii="Arial Nova" w:hAnsi="Arial Nova" w:eastAsia="Arial Nova" w:cs="Arial Nova"/>
           <w:noProof w:val="0"/>
+          <w:color w:val="auto"/>
           <w:lang w:val="en-US"/>
         </w:rPr>
         <w:t>rinciple</w:t>
@@ -3283,6 +3664,7 @@
         <w:rPr>
           <w:rFonts w:ascii="Arial Nova" w:hAnsi="Arial Nova" w:eastAsia="Arial Nova" w:cs="Arial Nova"/>
           <w:noProof w:val="0"/>
+          <w:color w:val="auto"/>
           <w:lang w:val="en-US"/>
         </w:rPr>
         <w:t>s</w:t>
@@ -3291,6 +3673,7 @@
         <w:rPr>
           <w:rFonts w:ascii="Arial Nova" w:hAnsi="Arial Nova" w:eastAsia="Arial Nova" w:cs="Arial Nova"/>
           <w:noProof w:val="0"/>
+          <w:color w:val="auto"/>
           <w:lang w:val="en-US"/>
         </w:rPr>
         <w:t>.</w:t>
@@ -3307,17 +3690,17 @@
         <w:rPr>
           <w:rFonts w:ascii="Arial Nova" w:hAnsi="Arial Nova" w:eastAsia="Arial Nova" w:cs="Arial Nova"/>
           <w:noProof w:val="0"/>
-          <w:color w:val="000000" w:themeColor="text1" w:themeTint="FF" w:themeShade="FF"/>
-          <w:sz w:val="24"/>
-          <w:szCs w:val="24"/>
-          <w:lang w:val="en-US"/>
-        </w:rPr>
-      </w:pPr>
-      <w:r>
-        <w:rPr>
-          <w:rFonts w:ascii="Arial Nova" w:hAnsi="Arial Nova" w:eastAsia="Arial Nova" w:cs="Arial Nova"/>
-          <w:noProof w:val="0"/>
-          <w:color w:val="000000" w:themeColor="text1" w:themeTint="FF" w:themeShade="FF"/>
+          <w:color w:val="auto" w:themeColor="text1" w:themeTint="FF" w:themeShade="FF"/>
+          <w:sz w:val="24"/>
+          <w:szCs w:val="24"/>
+          <w:lang w:val="en-US"/>
+        </w:rPr>
+      </w:pPr>
+      <w:r>
+        <w:rPr>
+          <w:rFonts w:ascii="Arial Nova" w:hAnsi="Arial Nova" w:eastAsia="Arial Nova" w:cs="Arial Nova"/>
+          <w:noProof w:val="0"/>
+          <w:color w:val="auto"/>
           <w:sz w:val="24"/>
           <w:szCs w:val="24"/>
           <w:lang w:val="en-US"/>
@@ -3328,7 +3711,7 @@
         <w:rPr>
           <w:rFonts w:ascii="Arial Nova" w:hAnsi="Arial Nova" w:eastAsia="Arial Nova" w:cs="Arial Nova"/>
           <w:noProof w:val="0"/>
-          <w:color w:val="000000" w:themeColor="text1" w:themeTint="FF" w:themeShade="FF"/>
+          <w:color w:val="auto"/>
           <w:sz w:val="24"/>
           <w:szCs w:val="24"/>
           <w:lang w:val="en-US"/>
@@ -3339,7 +3722,7 @@
         <w:rPr>
           <w:rFonts w:ascii="Arial Nova" w:hAnsi="Arial Nova" w:eastAsia="Arial Nova" w:cs="Arial Nova"/>
           <w:noProof w:val="0"/>
-          <w:color w:val="000000" w:themeColor="text1" w:themeTint="FF" w:themeShade="FF"/>
+          <w:color w:val="auto"/>
           <w:sz w:val="24"/>
           <w:szCs w:val="24"/>
           <w:lang w:val="en-US"/>
@@ -3350,7 +3733,7 @@
         <w:rPr>
           <w:rFonts w:ascii="Arial Nova" w:hAnsi="Arial Nova" w:eastAsia="Arial Nova" w:cs="Arial Nova"/>
           <w:noProof w:val="0"/>
-          <w:color w:val="000000" w:themeColor="text1" w:themeTint="FF" w:themeShade="FF"/>
+          <w:color w:val="auto"/>
           <w:sz w:val="24"/>
           <w:szCs w:val="24"/>
           <w:lang w:val="en-US"/>
@@ -3361,7 +3744,7 @@
         <w:rPr>
           <w:rFonts w:ascii="Arial Nova" w:hAnsi="Arial Nova" w:eastAsia="Arial Nova" w:cs="Arial Nova"/>
           <w:noProof w:val="0"/>
-          <w:color w:val="000000" w:themeColor="text1" w:themeTint="FF" w:themeShade="FF"/>
+          <w:color w:val="auto"/>
           <w:sz w:val="24"/>
           <w:szCs w:val="24"/>
           <w:lang w:val="en-US"/>
@@ -3372,7 +3755,7 @@
         <w:rPr>
           <w:rFonts w:ascii="Arial Nova" w:hAnsi="Arial Nova" w:eastAsia="Arial Nova" w:cs="Arial Nova"/>
           <w:noProof w:val="0"/>
-          <w:color w:val="000000" w:themeColor="text1" w:themeTint="FF" w:themeShade="FF"/>
+          <w:color w:val="auto"/>
           <w:sz w:val="24"/>
           <w:szCs w:val="24"/>
           <w:lang w:val="en-US"/>
@@ -3383,7 +3766,7 @@
         <w:rPr>
           <w:rFonts w:ascii="Arial Nova" w:hAnsi="Arial Nova" w:eastAsia="Arial Nova" w:cs="Arial Nova"/>
           <w:noProof w:val="0"/>
-          <w:color w:val="000000" w:themeColor="text1" w:themeTint="FF" w:themeShade="FF"/>
+          <w:color w:val="auto"/>
           <w:sz w:val="24"/>
           <w:szCs w:val="24"/>
           <w:lang w:val="en-US"/>
@@ -3400,7 +3783,7 @@
           <w:caps w:val="0"/>
           <w:smallCaps w:val="0"/>
           <w:noProof w:val="0"/>
-          <w:color w:val="000000" w:themeColor="text1" w:themeTint="FF" w:themeShade="FF"/>
+          <w:color w:val="auto"/>
           <w:sz w:val="24"/>
           <w:szCs w:val="24"/>
           <w:lang w:val="en-US"/>
@@ -3411,7 +3794,7 @@
         <w:rPr>
           <w:rFonts w:ascii="Arial Nova" w:hAnsi="Arial Nova" w:eastAsia="Arial Nova" w:cs="Arial Nova"/>
           <w:noProof w:val="0"/>
-          <w:color w:val="000000" w:themeColor="text1" w:themeTint="FF" w:themeShade="FF"/>
+          <w:color w:val="auto"/>
           <w:sz w:val="24"/>
           <w:szCs w:val="24"/>
           <w:lang w:val="en-US"/>
@@ -3431,13 +3814,15 @@
         <w:rPr>
           <w:rFonts w:ascii="Arial Nova" w:hAnsi="Arial Nova" w:eastAsia="Arial Nova" w:cs="Arial Nova"/>
           <w:noProof w:val="0"/>
-          <w:lang w:val="en-US"/>
-        </w:rPr>
-      </w:pPr>
-      <w:r>
-        <w:rPr>
-          <w:rFonts w:ascii="Arial Nova" w:hAnsi="Arial Nova" w:eastAsia="Arial Nova" w:cs="Arial Nova"/>
-          <w:noProof w:val="0"/>
+          <w:color w:val="auto"/>
+          <w:lang w:val="en-US"/>
+        </w:rPr>
+      </w:pPr>
+      <w:r>
+        <w:rPr>
+          <w:rFonts w:ascii="Arial Nova" w:hAnsi="Arial Nova" w:eastAsia="Arial Nova" w:cs="Arial Nova"/>
+          <w:noProof w:val="0"/>
+          <w:color w:val="auto"/>
           <w:lang w:val="en-US"/>
         </w:rPr>
         <w:t xml:space="preserve">Solid understanding of Singleton, </w:t>
@@ -3446,6 +3831,7 @@
         <w:rPr>
           <w:rFonts w:ascii="Arial Nova" w:hAnsi="Arial Nova" w:eastAsia="Arial Nova" w:cs="Arial Nova"/>
           <w:noProof w:val="0"/>
+          <w:color w:val="auto"/>
           <w:lang w:val="en-US"/>
         </w:rPr>
         <w:t>Builder</w:t>
@@ -3454,6 +3840,7 @@
         <w:rPr>
           <w:rFonts w:ascii="Arial Nova" w:hAnsi="Arial Nova" w:eastAsia="Arial Nova" w:cs="Arial Nova"/>
           <w:noProof w:val="0"/>
+          <w:color w:val="auto"/>
           <w:lang w:val="en-US"/>
         </w:rPr>
         <w:t>,</w:t>
@@ -3462,6 +3849,7 @@
         <w:rPr>
           <w:rFonts w:ascii="Arial Nova" w:hAnsi="Arial Nova" w:eastAsia="Arial Nova" w:cs="Arial Nova"/>
           <w:noProof w:val="0"/>
+          <w:color w:val="auto"/>
           <w:lang w:val="en-US"/>
         </w:rPr>
         <w:t xml:space="preserve"> </w:t>
@@ -3470,6 +3858,7 @@
         <w:rPr>
           <w:rFonts w:ascii="Arial Nova" w:hAnsi="Arial Nova" w:eastAsia="Arial Nova" w:cs="Arial Nova"/>
           <w:noProof w:val="0"/>
+          <w:color w:val="auto"/>
           <w:lang w:val="en-US"/>
         </w:rPr>
         <w:t xml:space="preserve">&amp; </w:t>
@@ -3478,6 +3867,7 @@
         <w:rPr>
           <w:rFonts w:ascii="Arial Nova" w:hAnsi="Arial Nova" w:eastAsia="Arial Nova" w:cs="Arial Nova"/>
           <w:noProof w:val="0"/>
+          <w:color w:val="auto"/>
           <w:lang w:val="en-US"/>
         </w:rPr>
         <w:t>M</w:t>
@@ -3486,6 +3876,7 @@
         <w:rPr>
           <w:rFonts w:ascii="Arial Nova" w:hAnsi="Arial Nova" w:eastAsia="Arial Nova" w:cs="Arial Nova"/>
           <w:noProof w:val="0"/>
+          <w:color w:val="auto"/>
           <w:lang w:val="en-US"/>
         </w:rPr>
         <w:t>ediator design patterns.</w:t>
@@ -3498,155 +3889,24 @@
           <w:ilvl w:val="0"/>
           <w:numId w:val="2"/>
         </w:numPr>
+        <w:ind/>
         <w:jc w:val="left"/>
         <w:rPr>
           <w:rFonts w:ascii="Arial Nova" w:hAnsi="Arial Nova" w:eastAsia="Arial Nova" w:cs="Arial Nova"/>
           <w:noProof w:val="0"/>
-          <w:lang w:val="en-US"/>
-        </w:rPr>
-      </w:pPr>
-      <w:r>
-        <w:rPr>
-          <w:rFonts w:ascii="Arial Nova" w:hAnsi="Arial Nova" w:eastAsia="Arial Nova" w:cs="Arial Nova"/>
-          <w:noProof w:val="0"/>
+          <w:color w:val="auto"/>
+          <w:lang w:val="en-US"/>
+        </w:rPr>
+      </w:pPr>
+      <w:r>
+        <w:rPr>
+          <w:rFonts w:ascii="Arial Nova" w:hAnsi="Arial Nova" w:eastAsia="Arial Nova" w:cs="Arial Nova"/>
+          <w:noProof w:val="0"/>
+          <w:color w:val="auto"/>
           <w:lang w:val="en-US"/>
         </w:rPr>
         <w:t>Basic knowledge of some system design concepts, including but not limited to caching, horizontal vs. vertical scaling, and load balancing.</w:t>
       </w:r>
-    </w:p>
-    <w:p>
-      <w:pPr>
-        <w:pStyle w:val="Normal"/>
-        <w:ind w:left="0"/>
-        <w:jc w:val="left"/>
-        <w:rPr>
-          <w:rFonts w:ascii="Arial Nova" w:hAnsi="Arial Nova" w:eastAsia="Arial Nova" w:cs="Arial Nova"/>
-          <w:noProof w:val="0"/>
-          <w:sz w:val="40"/>
-          <w:szCs w:val="40"/>
-          <w:lang w:val="en-US"/>
-        </w:rPr>
-      </w:pPr>
-    </w:p>
-    <w:p>
-      <w:pPr>
-        <w:pStyle w:val="Normal"/>
-        <w:ind w:left="0"/>
-        <w:jc w:val="left"/>
-        <w:rPr>
-          <w:rFonts w:ascii="Arial Nova" w:hAnsi="Arial Nova" w:eastAsia="Arial Nova" w:cs="Arial Nova"/>
-          <w:b w:val="0"/>
-          <w:bCs w:val="0"/>
-          <w:i w:val="0"/>
-          <w:iCs w:val="0"/>
-          <w:caps w:val="0"/>
-          <w:smallCaps w:val="0"/>
-          <w:noProof w:val="0"/>
-          <w:sz w:val="40"/>
-          <w:szCs w:val="40"/>
-          <w:lang w:val="en-US"/>
-        </w:rPr>
-      </w:pPr>
-      <w:r>
-        <w:rPr>
-          <w:rFonts w:ascii="Arial Nova" w:hAnsi="Arial Nova" w:eastAsia="Arial Nova" w:cs="Arial Nova"/>
-          <w:b w:val="0"/>
-          <w:bCs w:val="0"/>
-          <w:i w:val="0"/>
-          <w:iCs w:val="0"/>
-          <w:caps w:val="0"/>
-          <w:smallCaps w:val="0"/>
-          <w:noProof w:val="0"/>
-          <w:sz w:val="40"/>
-          <w:szCs w:val="40"/>
-          <w:lang w:val="en-US"/>
-        </w:rPr>
-        <w:t>Projects:</w:t>
-      </w:r>
-    </w:p>
-    <w:p>
-      <w:pPr>
-        <w:pStyle w:val="ListParagraph"/>
-        <w:numPr>
-          <w:ilvl w:val="0"/>
-          <w:numId w:val="27"/>
-        </w:numPr>
-        <w:jc w:val="left"/>
-        <w:rPr>
-          <w:rFonts w:ascii="Arial Nova" w:hAnsi="Arial Nova" w:eastAsia="Arial Nova" w:cs="Arial Nova"/>
-          <w:noProof w:val="0"/>
-          <w:lang w:val="en-US"/>
-        </w:rPr>
-      </w:pPr>
-      <w:r>
-        <w:rPr>
-          <w:rFonts w:ascii="Arial Nova" w:hAnsi="Arial Nova" w:eastAsia="Arial Nova" w:cs="Arial Nova"/>
-          <w:noProof w:val="0"/>
-          <w:lang w:val="en-US"/>
-        </w:rPr>
-        <w:t>Built a command-line-based Google images scraper to automate downloading high-quality large datasets for machine learning engineers</w:t>
-      </w:r>
-      <w:r>
-        <w:rPr>
-          <w:rFonts w:ascii="Arial Nova" w:hAnsi="Arial Nova" w:eastAsia="Arial Nova" w:cs="Arial Nova"/>
-          <w:noProof w:val="0"/>
-          <w:lang w:val="en-US"/>
-        </w:rPr>
-        <w:t>, Built</w:t>
-      </w:r>
-      <w:r>
-        <w:rPr>
-          <w:rFonts w:ascii="Arial Nova" w:hAnsi="Arial Nova" w:eastAsia="Arial Nova" w:cs="Arial Nova"/>
-          <w:noProof w:val="0"/>
-          <w:lang w:val="en-US"/>
-        </w:rPr>
-        <w:t xml:space="preserve"> using </w:t>
-      </w:r>
-      <w:r>
-        <w:rPr>
-          <w:rFonts w:ascii="Arial Nova" w:hAnsi="Arial Nova" w:eastAsia="Arial Nova" w:cs="Arial Nova"/>
-          <w:noProof w:val="0"/>
-          <w:lang w:val="en-US"/>
-        </w:rPr>
-        <w:t xml:space="preserve">Selenium WebDriver &amp; </w:t>
-      </w:r>
-      <w:r>
-        <w:rPr>
-          <w:rFonts w:ascii="Arial Nova" w:hAnsi="Arial Nova" w:eastAsia="Arial Nova" w:cs="Arial Nova"/>
-          <w:noProof w:val="0"/>
-          <w:lang w:val="en-US"/>
-        </w:rPr>
-        <w:t>urllib.request</w:t>
-      </w:r>
-      <w:r>
-        <w:rPr>
-          <w:rFonts w:ascii="Arial Nova" w:hAnsi="Arial Nova" w:eastAsia="Arial Nova" w:cs="Arial Nova"/>
-          <w:noProof w:val="0"/>
-          <w:lang w:val="en-US"/>
-        </w:rPr>
-        <w:t>.</w:t>
-      </w:r>
-    </w:p>
-    <w:p>
-      <w:pPr>
-        <w:pStyle w:val="Normal"/>
-        <w:ind w:firstLine="720"/>
-        <w:jc w:val="left"/>
-        <w:rPr>
-          <w:rFonts w:ascii="Arial Nova" w:hAnsi="Arial Nova" w:eastAsia="Arial Nova" w:cs="Arial Nova"/>
-        </w:rPr>
-      </w:pPr>
-      <w:hyperlink r:id="Re30f98bceada4222">
-        <w:r>
-          <w:rPr>
-            <w:rStyle w:val="Hyperlink"/>
-            <w:rFonts w:ascii="Arial Nova" w:hAnsi="Arial Nova" w:eastAsia="Arial Nova" w:cs="Arial Nova"/>
-            <w:noProof w:val="0"/>
-            <w:lang w:val="en-US"/>
-          </w:rPr>
-          <w:t>https://github.com/yussuf-codes/google-images-scraper.git</w:t>
-        </w:r>
-      </w:hyperlink>
     </w:p>
     <w:sectPr>
       <w:pgSz w:w="12240" w:h="15840" w:orient="portrait"/>

--- a/Youssef Saleh's resume/Youssef Saleh's resume.docx
+++ b/Youssef Saleh's resume/Youssef Saleh's resume.docx
@@ -29,10 +29,31 @@
         <w:rPr>
           <w:rFonts w:ascii="Arial Nova" w:hAnsi="Arial Nova" w:eastAsia="Arial Nova" w:cs="Arial Nova"/>
           <w:color w:val="auto"/>
+          <w:sz w:val="20"/>
+          <w:szCs w:val="20"/>
+        </w:rPr>
+      </w:pPr>
+    </w:p>
+    <w:p>
+      <w:pPr>
+        <w:pStyle w:val="Normal"/>
+        <w:jc w:val="left"/>
+        <w:rPr>
+          <w:rFonts w:ascii="Arial Nova" w:hAnsi="Arial Nova" w:eastAsia="Arial Nova" w:cs="Arial Nova"/>
+          <w:color w:val="000000" w:themeColor="text1" w:themeTint="FF" w:themeShade="FF"/>
           <w:sz w:val="24"/>
           <w:szCs w:val="24"/>
         </w:rPr>
       </w:pPr>
+      <w:r>
+        <w:rPr>
+          <w:rFonts w:ascii="Arial Nova" w:hAnsi="Arial Nova" w:eastAsia="Arial Nova" w:cs="Arial Nova"/>
+          <w:color w:val="auto"/>
+          <w:sz w:val="24"/>
+          <w:szCs w:val="24"/>
+        </w:rPr>
+        <w:t>Address: Faisal St., Giza, Egypt</w:t>
+      </w:r>
     </w:p>
     <w:p>
       <w:pPr>
@@ -40,7 +61,7 @@
         <w:jc w:val="left"/>
         <w:rPr>
           <w:rFonts w:ascii="Arial Nova" w:hAnsi="Arial Nova" w:eastAsia="Arial Nova" w:cs="Arial Nova"/>
-          <w:color w:val="auto" w:themeColor="text1" w:themeTint="FF" w:themeShade="FF"/>
+          <w:color w:val="000000" w:themeColor="text1" w:themeTint="FF" w:themeShade="FF"/>
           <w:sz w:val="24"/>
           <w:szCs w:val="24"/>
         </w:rPr>
@@ -52,7 +73,7 @@
           <w:sz w:val="24"/>
           <w:szCs w:val="24"/>
         </w:rPr>
-        <w:t>Address: Faisal St., Giza, Egypt</w:t>
+        <w:t>Mobile Phone: +20 1226943824</w:t>
       </w:r>
     </w:p>
     <w:p>
@@ -61,29 +82,8 @@
         <w:jc w:val="left"/>
         <w:rPr>
           <w:rFonts w:ascii="Arial Nova" w:hAnsi="Arial Nova" w:eastAsia="Arial Nova" w:cs="Arial Nova"/>
-          <w:color w:val="auto" w:themeColor="text1" w:themeTint="FF" w:themeShade="FF"/>
-          <w:sz w:val="24"/>
-          <w:szCs w:val="24"/>
-        </w:rPr>
-      </w:pPr>
-      <w:r>
-        <w:rPr>
-          <w:rFonts w:ascii="Arial Nova" w:hAnsi="Arial Nova" w:eastAsia="Arial Nova" w:cs="Arial Nova"/>
-          <w:color w:val="auto"/>
-          <w:sz w:val="24"/>
-          <w:szCs w:val="24"/>
-        </w:rPr>
-        <w:t>Mobile Phone: +20 1226943824</w:t>
-      </w:r>
-    </w:p>
-    <w:p>
-      <w:pPr>
-        <w:pStyle w:val="Normal"/>
-        <w:jc w:val="left"/>
-        <w:rPr>
-          <w:rFonts w:ascii="Arial Nova" w:hAnsi="Arial Nova" w:eastAsia="Arial Nova" w:cs="Arial Nova"/>
-          <w:noProof w:val="0"/>
-          <w:color w:val="auto" w:themeColor="text1" w:themeTint="FF" w:themeShade="FF"/>
+          <w:noProof w:val="0"/>
+          <w:color w:val="000000" w:themeColor="text1" w:themeTint="FF" w:themeShade="FF"/>
           <w:sz w:val="24"/>
           <w:szCs w:val="24"/>
           <w:lang w:val="en-US"/>
@@ -134,7 +134,7 @@
         </w:rPr>
         <w:t xml:space="preserve">GitHub: </w:t>
       </w:r>
-      <w:hyperlink r:id="Rd3e9cc32a23c4f77">
+      <w:hyperlink r:id="R4571f30761824ab0">
         <w:r>
           <w:rPr>
             <w:rStyle w:val="Hyperlink"/>
@@ -153,7 +153,7 @@
         <w:jc w:val="left"/>
         <w:rPr>
           <w:rFonts w:ascii="Arial Nova" w:hAnsi="Arial Nova" w:eastAsia="Arial Nova" w:cs="Arial Nova"/>
-          <w:color w:val="auto" w:themeColor="text1" w:themeTint="FF" w:themeShade="FF"/>
+          <w:color w:val="000000" w:themeColor="text1" w:themeTint="FF" w:themeShade="FF"/>
           <w:sz w:val="24"/>
           <w:szCs w:val="24"/>
         </w:rPr>
@@ -172,9 +172,9 @@
           <w:caps w:val="0"/>
           <w:smallCaps w:val="0"/>
           <w:noProof w:val="0"/>
-          <w:color w:val="auto" w:themeColor="text1" w:themeTint="FF" w:themeShade="FF"/>
-          <w:sz w:val="24"/>
-          <w:szCs w:val="24"/>
+          <w:color w:val="auto"/>
+          <w:sz w:val="28"/>
+          <w:szCs w:val="28"/>
           <w:lang w:val="en-US"/>
         </w:rPr>
       </w:pPr>
@@ -189,8 +189,8 @@
           <w:smallCaps w:val="0"/>
           <w:noProof w:val="0"/>
           <w:color w:val="auto"/>
-          <w:sz w:val="24"/>
-          <w:szCs w:val="24"/>
+          <w:sz w:val="28"/>
+          <w:szCs w:val="28"/>
           <w:lang w:val="en-US"/>
         </w:rPr>
         <w:t xml:space="preserve">A self-taught </w:t>
@@ -206,8 +206,8 @@
           <w:smallCaps w:val="0"/>
           <w:noProof w:val="0"/>
           <w:color w:val="auto"/>
-          <w:sz w:val="24"/>
-          <w:szCs w:val="24"/>
+          <w:sz w:val="28"/>
+          <w:szCs w:val="28"/>
           <w:lang w:val="en-US"/>
         </w:rPr>
         <w:t>b</w:t>
@@ -223,8 +223,8 @@
           <w:smallCaps w:val="0"/>
           <w:noProof w:val="0"/>
           <w:color w:val="auto"/>
-          <w:sz w:val="24"/>
-          <w:szCs w:val="24"/>
+          <w:sz w:val="28"/>
+          <w:szCs w:val="28"/>
           <w:lang w:val="en-US"/>
         </w:rPr>
         <w:t>ackend</w:t>
@@ -240,8 +240,8 @@
           <w:smallCaps w:val="0"/>
           <w:noProof w:val="0"/>
           <w:color w:val="auto"/>
-          <w:sz w:val="24"/>
-          <w:szCs w:val="24"/>
+          <w:sz w:val="28"/>
+          <w:szCs w:val="28"/>
           <w:lang w:val="en-US"/>
         </w:rPr>
         <w:t xml:space="preserve"> developer (</w:t>
@@ -251,8 +251,8 @@
           <w:rFonts w:ascii="Arial Nova" w:hAnsi="Arial Nova" w:eastAsia="Arial Nova" w:cs="Arial Nova"/>
           <w:noProof w:val="0"/>
           <w:color w:val="auto"/>
-          <w:sz w:val="24"/>
-          <w:szCs w:val="24"/>
+          <w:sz w:val="28"/>
+          <w:szCs w:val="28"/>
           <w:lang w:val="en-US"/>
         </w:rPr>
         <w:t>ASP.NET Core</w:t>
@@ -268,8 +268,8 @@
           <w:smallCaps w:val="0"/>
           <w:noProof w:val="0"/>
           <w:color w:val="auto"/>
-          <w:sz w:val="24"/>
-          <w:szCs w:val="24"/>
+          <w:sz w:val="28"/>
+          <w:szCs w:val="28"/>
           <w:lang w:val="en-US"/>
         </w:rPr>
         <w:t>)</w:t>
@@ -285,8 +285,8 @@
           <w:smallCaps w:val="0"/>
           <w:noProof w:val="0"/>
           <w:color w:val="auto"/>
-          <w:sz w:val="24"/>
-          <w:szCs w:val="24"/>
+          <w:sz w:val="28"/>
+          <w:szCs w:val="28"/>
           <w:lang w:val="en-US"/>
         </w:rPr>
         <w:t xml:space="preserve">, </w:t>
@@ -302,8 +302,8 @@
           <w:smallCaps w:val="0"/>
           <w:noProof w:val="0"/>
           <w:color w:val="auto"/>
-          <w:sz w:val="24"/>
-          <w:szCs w:val="24"/>
+          <w:sz w:val="28"/>
+          <w:szCs w:val="28"/>
           <w:lang w:val="en-US"/>
         </w:rPr>
         <w:t>w</w:t>
@@ -319,8 +319,8 @@
           <w:smallCaps w:val="0"/>
           <w:noProof w:val="0"/>
           <w:color w:val="auto"/>
-          <w:sz w:val="24"/>
-          <w:szCs w:val="24"/>
+          <w:sz w:val="28"/>
+          <w:szCs w:val="28"/>
           <w:lang w:val="en-US"/>
         </w:rPr>
         <w:t xml:space="preserve">ith </w:t>
@@ -336,8 +336,8 @@
           <w:smallCaps w:val="0"/>
           <w:noProof w:val="0"/>
           <w:color w:val="auto"/>
-          <w:sz w:val="24"/>
-          <w:szCs w:val="24"/>
+          <w:sz w:val="28"/>
+          <w:szCs w:val="28"/>
           <w:lang w:val="en-US"/>
         </w:rPr>
         <w:t>a strong foundation</w:t>
@@ -353,8 +353,8 @@
           <w:smallCaps w:val="0"/>
           <w:noProof w:val="0"/>
           <w:color w:val="auto"/>
-          <w:sz w:val="24"/>
-          <w:szCs w:val="24"/>
+          <w:sz w:val="28"/>
+          <w:szCs w:val="28"/>
           <w:lang w:val="en-US"/>
         </w:rPr>
         <w:t xml:space="preserve"> in Linux environments, </w:t>
@@ -370,8 +370,8 @@
           <w:smallCaps w:val="0"/>
           <w:noProof w:val="0"/>
           <w:color w:val="auto"/>
-          <w:sz w:val="24"/>
-          <w:szCs w:val="24"/>
+          <w:sz w:val="28"/>
+          <w:szCs w:val="28"/>
           <w:lang w:val="en-US"/>
         </w:rPr>
         <w:t>seeking</w:t>
@@ -387,8 +387,8 @@
           <w:smallCaps w:val="0"/>
           <w:noProof w:val="0"/>
           <w:color w:val="auto"/>
-          <w:sz w:val="24"/>
-          <w:szCs w:val="24"/>
+          <w:sz w:val="28"/>
+          <w:szCs w:val="28"/>
           <w:lang w:val="en-US"/>
         </w:rPr>
         <w:t xml:space="preserve"> a junior-level role</w:t>
@@ -404,8 +404,8 @@
           <w:smallCaps w:val="0"/>
           <w:noProof w:val="0"/>
           <w:color w:val="auto"/>
-          <w:sz w:val="24"/>
-          <w:szCs w:val="24"/>
+          <w:sz w:val="28"/>
+          <w:szCs w:val="28"/>
           <w:lang w:val="en-US"/>
         </w:rPr>
         <w:t xml:space="preserve"> or an internship</w:t>
@@ -421,8 +421,8 @@
           <w:smallCaps w:val="0"/>
           <w:noProof w:val="0"/>
           <w:color w:val="auto"/>
-          <w:sz w:val="24"/>
-          <w:szCs w:val="24"/>
+          <w:sz w:val="28"/>
+          <w:szCs w:val="28"/>
           <w:lang w:val="en-US"/>
         </w:rPr>
         <w:t xml:space="preserve"> where I can </w:t>
@@ -438,8 +438,8 @@
           <w:smallCaps w:val="0"/>
           <w:noProof w:val="0"/>
           <w:color w:val="auto"/>
-          <w:sz w:val="24"/>
-          <w:szCs w:val="24"/>
+          <w:sz w:val="28"/>
+          <w:szCs w:val="28"/>
           <w:lang w:val="en-US"/>
         </w:rPr>
         <w:t>leverage</w:t>
@@ -455,8 +455,8 @@
           <w:smallCaps w:val="0"/>
           <w:noProof w:val="0"/>
           <w:color w:val="auto"/>
-          <w:sz w:val="24"/>
-          <w:szCs w:val="24"/>
+          <w:sz w:val="28"/>
+          <w:szCs w:val="28"/>
           <w:lang w:val="en-US"/>
         </w:rPr>
         <w:t xml:space="preserve"> my passion for crafting efficient and scalable solutions</w:t>
@@ -472,8 +472,8 @@
           <w:smallCaps w:val="0"/>
           <w:noProof w:val="0"/>
           <w:color w:val="auto"/>
-          <w:sz w:val="24"/>
-          <w:szCs w:val="24"/>
+          <w:sz w:val="28"/>
+          <w:szCs w:val="28"/>
           <w:lang w:val="en-US"/>
         </w:rPr>
         <w:t>,</w:t>
@@ -489,8 +489,8 @@
           <w:smallCaps w:val="0"/>
           <w:noProof w:val="0"/>
           <w:color w:val="auto"/>
-          <w:sz w:val="24"/>
-          <w:szCs w:val="24"/>
+          <w:sz w:val="28"/>
+          <w:szCs w:val="28"/>
           <w:lang w:val="en-US"/>
         </w:rPr>
         <w:t xml:space="preserve"> and willingness to learn and contribute effectively to the development team.</w:t>
@@ -509,7 +509,7 @@
           <w:caps w:val="0"/>
           <w:smallCaps w:val="0"/>
           <w:noProof w:val="0"/>
-          <w:color w:val="auto" w:themeColor="text1" w:themeTint="FF" w:themeShade="FF"/>
+          <w:color w:val="auto"/>
           <w:sz w:val="24"/>
           <w:szCs w:val="24"/>
           <w:lang w:val="en-US"/>
@@ -525,18 +525,18 @@
           <w:rFonts w:ascii="Arial Nova" w:hAnsi="Arial Nova" w:eastAsia="Arial Nova" w:cs="Arial Nova"/>
           <w:noProof w:val="0"/>
           <w:color w:val="auto"/>
-          <w:sz w:val="32"/>
-          <w:szCs w:val="32"/>
-          <w:lang w:val="en-US"/>
-        </w:rPr>
-      </w:pPr>
-      <w:r>
-        <w:rPr>
-          <w:rFonts w:ascii="Arial Nova" w:hAnsi="Arial Nova" w:eastAsia="Arial Nova" w:cs="Arial Nova"/>
-          <w:noProof w:val="0"/>
-          <w:color w:val="auto"/>
-          <w:sz w:val="40"/>
-          <w:szCs w:val="40"/>
+          <w:sz w:val="48"/>
+          <w:szCs w:val="48"/>
+          <w:lang w:val="en-US"/>
+        </w:rPr>
+      </w:pPr>
+      <w:r>
+        <w:rPr>
+          <w:rFonts w:ascii="Arial Nova" w:hAnsi="Arial Nova" w:eastAsia="Arial Nova" w:cs="Arial Nova"/>
+          <w:noProof w:val="0"/>
+          <w:color w:val="auto"/>
+          <w:sz w:val="48"/>
+          <w:szCs w:val="48"/>
           <w:lang w:val="en-US"/>
         </w:rPr>
         <w:t>Education:</w:t>
@@ -547,7 +547,7 @@
         <w:pStyle w:val="ListParagraph"/>
         <w:numPr>
           <w:ilvl w:val="0"/>
-          <w:numId w:val="9"/>
+          <w:numId w:val="30"/>
         </w:numPr>
         <w:jc w:val="left"/>
         <w:rPr>
@@ -568,7 +568,7 @@
           <w:szCs w:val="24"/>
           <w:lang w:val="en-US"/>
         </w:rPr>
-        <w:t xml:space="preserve">Bachelor’s degree in management information systems, faculty of commerce English section, Helwan </w:t>
+        <w:t>Bachelor's in Management Information Systems</w:t>
       </w:r>
       <w:r>
         <w:rPr>
@@ -579,7 +579,7 @@
           <w:szCs w:val="24"/>
           <w:lang w:val="en-US"/>
         </w:rPr>
-        <w:t>U</w:t>
+        <w:t>, Faculty of Commerce &amp; Business Administration, English Section, Helwan University, 2021 –</w:t>
       </w:r>
       <w:r>
         <w:rPr>
@@ -590,7 +590,7 @@
           <w:szCs w:val="24"/>
           <w:lang w:val="en-US"/>
         </w:rPr>
-        <w:t>niversity</w:t>
+        <w:t xml:space="preserve"> </w:t>
       </w:r>
       <w:r>
         <w:rPr>
@@ -601,18 +601,7 @@
           <w:szCs w:val="24"/>
           <w:lang w:val="en-US"/>
         </w:rPr>
-        <w:t>, 2021 - 2024</w:t>
-      </w:r>
-      <w:r>
-        <w:rPr>
-          <w:rFonts w:ascii="Arial Nova" w:hAnsi="Arial Nova" w:eastAsia="Arial Nova" w:cs="Arial Nova"/>
-          <w:noProof w:val="0"/>
-          <w:color w:val="auto"/>
-          <w:sz w:val="24"/>
-          <w:szCs w:val="24"/>
-          <w:lang w:val="en-US"/>
-        </w:rPr>
-        <w:t>.</w:t>
+        <w:t>2024.</w:t>
       </w:r>
     </w:p>
     <w:p>
@@ -639,18 +628,18 @@
           <w:rFonts w:ascii="Arial Nova" w:hAnsi="Arial Nova" w:eastAsia="Arial Nova" w:cs="Arial Nova"/>
           <w:noProof w:val="0"/>
           <w:color w:val="auto"/>
-          <w:sz w:val="24"/>
-          <w:szCs w:val="24"/>
-          <w:lang w:val="en-US"/>
-        </w:rPr>
-      </w:pPr>
-      <w:r>
-        <w:rPr>
-          <w:rFonts w:ascii="Arial Nova" w:hAnsi="Arial Nova" w:eastAsia="Arial Nova" w:cs="Arial Nova"/>
-          <w:noProof w:val="0"/>
-          <w:color w:val="auto"/>
-          <w:sz w:val="40"/>
-          <w:szCs w:val="40"/>
+          <w:sz w:val="48"/>
+          <w:szCs w:val="48"/>
+          <w:lang w:val="en-US"/>
+        </w:rPr>
+      </w:pPr>
+      <w:r>
+        <w:rPr>
+          <w:rFonts w:ascii="Arial Nova" w:hAnsi="Arial Nova" w:eastAsia="Arial Nova" w:cs="Arial Nova"/>
+          <w:noProof w:val="0"/>
+          <w:color w:val="auto"/>
+          <w:sz w:val="48"/>
+          <w:szCs w:val="48"/>
           <w:lang w:val="en-US"/>
         </w:rPr>
         <w:t>Experience:</w:t>
@@ -663,6 +652,7 @@
           <w:ilvl w:val="0"/>
           <w:numId w:val="12"/>
         </w:numPr>
+        <w:ind/>
         <w:jc w:val="left"/>
         <w:rPr>
           <w:rFonts w:ascii="Arial Nova" w:hAnsi="Arial Nova" w:eastAsia="Arial Nova" w:cs="Arial Nova"/>
@@ -819,20 +809,31 @@
           <w:szCs w:val="24"/>
           <w:lang w:val="en-US"/>
         </w:rPr>
-        <w:t xml:space="preserve"> September 2023.</w:t>
+        <w:t xml:space="preserve"> </w:t>
+      </w:r>
+      <w:r>
+        <w:rPr>
+          <w:rFonts w:ascii="Arial Nova" w:hAnsi="Arial Nova" w:eastAsia="Arial Nova" w:cs="Arial Nova"/>
+          <w:noProof w:val="0"/>
+          <w:color w:val="auto"/>
+          <w:sz w:val="24"/>
+          <w:szCs w:val="24"/>
+          <w:lang w:val="en-US"/>
+        </w:rPr>
+        <w:t>September 2023.</w:t>
       </w:r>
     </w:p>
     <w:p>
       <w:pPr>
-        <w:pStyle w:val="Normal"/>
-        <w:ind w:left="0"/>
+        <w:pStyle w:val="ListParagraph"/>
+        <w:ind w:left="720"/>
         <w:jc w:val="left"/>
         <w:rPr>
           <w:rFonts w:ascii="Arial Nova" w:hAnsi="Arial Nova" w:eastAsia="Arial Nova" w:cs="Arial Nova"/>
           <w:noProof w:val="0"/>
           <w:color w:val="auto"/>
-          <w:sz w:val="16"/>
-          <w:szCs w:val="16"/>
+          <w:sz w:val="20"/>
+          <w:szCs w:val="20"/>
           <w:lang w:val="en-US"/>
         </w:rPr>
       </w:pPr>
@@ -844,6 +845,7 @@
           <w:ilvl w:val="0"/>
           <w:numId w:val="12"/>
         </w:numPr>
+        <w:ind/>
         <w:jc w:val="left"/>
         <w:rPr>
           <w:rFonts w:ascii="Arial Nova" w:hAnsi="Arial Nova" w:eastAsia="Arial Nova" w:cs="Arial Nova"/>
@@ -1057,7 +1059,7 @@
           <w:u w:val="none"/>
           <w:lang w:val="en-US"/>
         </w:rPr>
-        <w:t>July 2023 -</w:t>
+        <w:t>July 2</w:t>
       </w:r>
       <w:r>
         <w:rPr>
@@ -1069,7 +1071,7 @@
           <w:u w:val="none"/>
           <w:lang w:val="en-US"/>
         </w:rPr>
-        <w:t xml:space="preserve"> Present</w:t>
+        <w:t>024</w:t>
       </w:r>
       <w:r>
         <w:rPr>
@@ -1081,6 +1083,54 @@
           <w:u w:val="none"/>
           <w:lang w:val="en-US"/>
         </w:rPr>
+        <w:t xml:space="preserve"> </w:t>
+      </w:r>
+      <w:r>
+        <w:rPr>
+          <w:rFonts w:ascii="Arial Nova" w:hAnsi="Arial Nova" w:eastAsia="Arial Nova" w:cs="Arial Nova"/>
+          <w:noProof w:val="0"/>
+          <w:color w:val="auto"/>
+          <w:sz w:val="24"/>
+          <w:szCs w:val="24"/>
+          <w:u w:val="none"/>
+          <w:lang w:val="en-US"/>
+        </w:rPr>
+        <w:t>-</w:t>
+      </w:r>
+      <w:r>
+        <w:rPr>
+          <w:rFonts w:ascii="Arial Nova" w:hAnsi="Arial Nova" w:eastAsia="Arial Nova" w:cs="Arial Nova"/>
+          <w:noProof w:val="0"/>
+          <w:color w:val="auto"/>
+          <w:sz w:val="24"/>
+          <w:szCs w:val="24"/>
+          <w:u w:val="none"/>
+          <w:lang w:val="en-US"/>
+        </w:rPr>
+        <w:t xml:space="preserve"> September </w:t>
+      </w:r>
+      <w:r>
+        <w:rPr>
+          <w:rFonts w:ascii="Arial Nova" w:hAnsi="Arial Nova" w:eastAsia="Arial Nova" w:cs="Arial Nova"/>
+          <w:noProof w:val="0"/>
+          <w:color w:val="auto"/>
+          <w:sz w:val="24"/>
+          <w:szCs w:val="24"/>
+          <w:u w:val="none"/>
+          <w:lang w:val="en-US"/>
+        </w:rPr>
+        <w:t>2024</w:t>
+      </w:r>
+      <w:r>
+        <w:rPr>
+          <w:rFonts w:ascii="Arial Nova" w:hAnsi="Arial Nova" w:eastAsia="Arial Nova" w:cs="Arial Nova"/>
+          <w:noProof w:val="0"/>
+          <w:color w:val="auto"/>
+          <w:sz w:val="24"/>
+          <w:szCs w:val="24"/>
+          <w:u w:val="none"/>
+          <w:lang w:val="en-US"/>
+        </w:rPr>
         <w:t>.</w:t>
       </w:r>
     </w:p>
@@ -1095,6 +1145,7 @@
           <w:color w:val="auto"/>
           <w:sz w:val="24"/>
           <w:szCs w:val="24"/>
+          <w:u w:val="none"/>
           <w:lang w:val="en-US"/>
         </w:rPr>
       </w:pPr>
@@ -1108,18 +1159,18 @@
           <w:rFonts w:ascii="Arial Nova" w:hAnsi="Arial Nova" w:eastAsia="Arial Nova" w:cs="Arial Nova"/>
           <w:noProof w:val="0"/>
           <w:color w:val="auto"/>
-          <w:sz w:val="40"/>
-          <w:szCs w:val="40"/>
-          <w:lang w:val="en-US"/>
-        </w:rPr>
-      </w:pPr>
-      <w:r>
-        <w:rPr>
-          <w:rFonts w:ascii="Arial Nova" w:hAnsi="Arial Nova" w:eastAsia="Arial Nova" w:cs="Arial Nova"/>
-          <w:noProof w:val="0"/>
-          <w:color w:val="auto"/>
-          <w:sz w:val="40"/>
-          <w:szCs w:val="40"/>
+          <w:sz w:val="48"/>
+          <w:szCs w:val="48"/>
+          <w:lang w:val="en-US"/>
+        </w:rPr>
+      </w:pPr>
+      <w:r>
+        <w:rPr>
+          <w:rFonts w:ascii="Arial Nova" w:hAnsi="Arial Nova" w:eastAsia="Arial Nova" w:cs="Arial Nova"/>
+          <w:noProof w:val="0"/>
+          <w:color w:val="auto"/>
+          <w:sz w:val="48"/>
+          <w:szCs w:val="48"/>
           <w:lang w:val="en-US"/>
         </w:rPr>
         <w:t>Languages:</w:t>
@@ -1193,32 +1244,17 @@
           <w:rFonts w:ascii="Arial Nova" w:hAnsi="Arial Nova" w:eastAsia="Arial Nova" w:cs="Arial Nova"/>
           <w:noProof w:val="0"/>
           <w:color w:val="auto"/>
-          <w:sz w:val="24"/>
-          <w:szCs w:val="24"/>
-          <w:lang w:val="en-US"/>
-        </w:rPr>
-      </w:pPr>
-    </w:p>
-    <w:p>
-      <w:pPr>
-        <w:pStyle w:val="Normal"/>
-        <w:ind w:left="0"/>
-        <w:jc w:val="left"/>
-        <w:rPr>
-          <w:rFonts w:ascii="Arial Nova" w:hAnsi="Arial Nova" w:eastAsia="Arial Nova" w:cs="Arial Nova"/>
-          <w:noProof w:val="0"/>
-          <w:color w:val="auto"/>
-          <w:sz w:val="40"/>
-          <w:szCs w:val="40"/>
-          <w:lang w:val="en-US"/>
-        </w:rPr>
-      </w:pPr>
-      <w:r>
-        <w:rPr>
-          <w:rFonts w:ascii="Arial Nova" w:hAnsi="Arial Nova" w:eastAsia="Arial Nova" w:cs="Arial Nova"/>
-          <w:color w:val="auto"/>
-          <w:sz w:val="40"/>
-          <w:szCs w:val="40"/>
+          <w:sz w:val="48"/>
+          <w:szCs w:val="48"/>
+          <w:lang w:val="en-US"/>
+        </w:rPr>
+      </w:pPr>
+      <w:r>
+        <w:rPr>
+          <w:rFonts w:ascii="Arial Nova" w:hAnsi="Arial Nova" w:eastAsia="Arial Nova" w:cs="Arial Nova"/>
+          <w:color w:val="auto"/>
+          <w:sz w:val="48"/>
+          <w:szCs w:val="48"/>
         </w:rPr>
         <w:t>Skill</w:t>
       </w:r>
@@ -1226,8 +1262,8 @@
         <w:rPr>
           <w:rFonts w:ascii="Arial Nova" w:hAnsi="Arial Nova" w:eastAsia="Arial Nova" w:cs="Arial Nova"/>
           <w:color w:val="auto"/>
-          <w:sz w:val="40"/>
-          <w:szCs w:val="40"/>
+          <w:sz w:val="48"/>
+          <w:szCs w:val="48"/>
         </w:rPr>
         <w:t>s:</w:t>
       </w:r>
@@ -1241,18 +1277,18 @@
           <w:rFonts w:ascii="Arial Nova" w:hAnsi="Arial Nova" w:eastAsia="Arial Nova" w:cs="Arial Nova"/>
           <w:noProof w:val="0"/>
           <w:color w:val="auto"/>
-          <w:sz w:val="36"/>
-          <w:szCs w:val="36"/>
-          <w:lang w:val="en-US"/>
-        </w:rPr>
-      </w:pPr>
-      <w:r>
-        <w:rPr>
-          <w:rFonts w:ascii="Arial Nova" w:hAnsi="Arial Nova" w:eastAsia="Arial Nova" w:cs="Arial Nova"/>
-          <w:noProof w:val="0"/>
-          <w:color w:val="auto"/>
-          <w:sz w:val="36"/>
-          <w:szCs w:val="36"/>
+          <w:sz w:val="40"/>
+          <w:szCs w:val="40"/>
+          <w:lang w:val="en-US"/>
+        </w:rPr>
+      </w:pPr>
+      <w:r>
+        <w:rPr>
+          <w:rFonts w:ascii="Arial Nova" w:hAnsi="Arial Nova" w:eastAsia="Arial Nova" w:cs="Arial Nova"/>
+          <w:noProof w:val="0"/>
+          <w:color w:val="auto"/>
+          <w:sz w:val="40"/>
+          <w:szCs w:val="40"/>
           <w:lang w:val="en-US"/>
         </w:rPr>
         <w:t>.NET:</w:t>
@@ -1270,14 +1306,18 @@
           <w:rFonts w:ascii="Arial Nova" w:hAnsi="Arial Nova" w:eastAsia="Arial Nova" w:cs="Arial Nova"/>
           <w:noProof w:val="0"/>
           <w:color w:val="auto"/>
-          <w:lang w:val="en-US"/>
-        </w:rPr>
-      </w:pPr>
-      <w:r>
-        <w:rPr>
-          <w:rFonts w:ascii="Arial Nova" w:hAnsi="Arial Nova" w:eastAsia="Arial Nova" w:cs="Arial Nova"/>
-          <w:noProof w:val="0"/>
-          <w:color w:val="auto"/>
+          <w:sz w:val="28"/>
+          <w:szCs w:val="28"/>
+          <w:lang w:val="en-US"/>
+        </w:rPr>
+      </w:pPr>
+      <w:r>
+        <w:rPr>
+          <w:rFonts w:ascii="Arial Nova" w:hAnsi="Arial Nova" w:eastAsia="Arial Nova" w:cs="Arial Nova"/>
+          <w:noProof w:val="0"/>
+          <w:color w:val="auto"/>
+          <w:sz w:val="28"/>
+          <w:szCs w:val="28"/>
           <w:lang w:val="en-US"/>
         </w:rPr>
         <w:t>B</w:t>
@@ -1287,6 +1327,8 @@
           <w:rFonts w:ascii="Arial Nova" w:hAnsi="Arial Nova" w:eastAsia="Arial Nova" w:cs="Arial Nova"/>
           <w:noProof w:val="0"/>
           <w:color w:val="auto"/>
+          <w:sz w:val="28"/>
+          <w:szCs w:val="28"/>
           <w:lang w:val="en-US"/>
         </w:rPr>
         <w:t>uilding</w:t>
@@ -1296,6 +1338,8 @@
           <w:rFonts w:ascii="Arial Nova" w:hAnsi="Arial Nova" w:eastAsia="Arial Nova" w:cs="Arial Nova"/>
           <w:noProof w:val="0"/>
           <w:color w:val="auto"/>
+          <w:sz w:val="28"/>
+          <w:szCs w:val="28"/>
           <w:lang w:val="en-US"/>
         </w:rPr>
         <w:t xml:space="preserve"> </w:t>
@@ -1305,6 +1349,8 @@
           <w:rFonts w:ascii="Arial Nova" w:hAnsi="Arial Nova" w:eastAsia="Arial Nova" w:cs="Arial Nova"/>
           <w:noProof w:val="0"/>
           <w:color w:val="auto"/>
+          <w:sz w:val="28"/>
+          <w:szCs w:val="28"/>
           <w:lang w:val="en-US"/>
         </w:rPr>
         <w:t>and</w:t>
@@ -1314,6 +1360,8 @@
           <w:rFonts w:ascii="Arial Nova" w:hAnsi="Arial Nova" w:eastAsia="Arial Nova" w:cs="Arial Nova"/>
           <w:noProof w:val="0"/>
           <w:color w:val="auto"/>
+          <w:sz w:val="28"/>
+          <w:szCs w:val="28"/>
           <w:lang w:val="en-US"/>
         </w:rPr>
         <w:t xml:space="preserve"> </w:t>
@@ -1323,6 +1371,8 @@
           <w:rFonts w:ascii="Arial Nova" w:hAnsi="Arial Nova" w:eastAsia="Arial Nova" w:cs="Arial Nova"/>
           <w:noProof w:val="0"/>
           <w:color w:val="auto"/>
+          <w:sz w:val="28"/>
+          <w:szCs w:val="28"/>
           <w:lang w:val="en-US"/>
         </w:rPr>
         <w:t>running .NET applications via the .NET CLI</w:t>
@@ -1332,6 +1382,8 @@
           <w:rFonts w:ascii="Arial Nova" w:hAnsi="Arial Nova" w:eastAsia="Arial Nova" w:cs="Arial Nova"/>
           <w:noProof w:val="0"/>
           <w:color w:val="auto"/>
+          <w:sz w:val="28"/>
+          <w:szCs w:val="28"/>
           <w:lang w:val="en-US"/>
         </w:rPr>
         <w:t>.</w:t>
@@ -1349,14 +1401,18 @@
           <w:rFonts w:ascii="Arial Nova" w:hAnsi="Arial Nova" w:eastAsia="Arial Nova" w:cs="Arial Nova"/>
           <w:noProof w:val="0"/>
           <w:color w:val="auto"/>
-          <w:lang w:val="en-US"/>
-        </w:rPr>
-      </w:pPr>
-      <w:r>
-        <w:rPr>
-          <w:rFonts w:ascii="Arial Nova" w:hAnsi="Arial Nova" w:eastAsia="Arial Nova" w:cs="Arial Nova"/>
-          <w:noProof w:val="0"/>
-          <w:color w:val="auto"/>
+          <w:sz w:val="28"/>
+          <w:szCs w:val="28"/>
+          <w:lang w:val="en-US"/>
+        </w:rPr>
+      </w:pPr>
+      <w:r>
+        <w:rPr>
+          <w:rFonts w:ascii="Arial Nova" w:hAnsi="Arial Nova" w:eastAsia="Arial Nova" w:cs="Arial Nova"/>
+          <w:noProof w:val="0"/>
+          <w:color w:val="auto"/>
+          <w:sz w:val="28"/>
+          <w:szCs w:val="28"/>
           <w:lang w:val="en-US"/>
         </w:rPr>
         <w:t>Writing clean</w:t>
@@ -1366,6 +1422,8 @@
           <w:rFonts w:ascii="Arial Nova" w:hAnsi="Arial Nova" w:eastAsia="Arial Nova" w:cs="Arial Nova"/>
           <w:noProof w:val="0"/>
           <w:color w:val="auto"/>
+          <w:sz w:val="28"/>
+          <w:szCs w:val="28"/>
           <w:lang w:val="en-US"/>
         </w:rPr>
         <w:t xml:space="preserve">, </w:t>
@@ -1375,6 +1433,8 @@
           <w:rFonts w:ascii="Arial Nova" w:hAnsi="Arial Nova" w:eastAsia="Arial Nova" w:cs="Arial Nova"/>
           <w:noProof w:val="0"/>
           <w:color w:val="auto"/>
+          <w:sz w:val="28"/>
+          <w:szCs w:val="28"/>
           <w:lang w:val="en-US"/>
         </w:rPr>
         <w:t>efficient</w:t>
@@ -1384,6 +1444,8 @@
           <w:rFonts w:ascii="Arial Nova" w:hAnsi="Arial Nova" w:eastAsia="Arial Nova" w:cs="Arial Nova"/>
           <w:noProof w:val="0"/>
           <w:color w:val="auto"/>
+          <w:sz w:val="28"/>
+          <w:szCs w:val="28"/>
           <w:lang w:val="en-US"/>
         </w:rPr>
         <w:t xml:space="preserve"> and reusable C# code following</w:t>
@@ -1393,6 +1455,8 @@
           <w:rFonts w:ascii="Arial Nova" w:hAnsi="Arial Nova" w:eastAsia="Arial Nova" w:cs="Arial Nova"/>
           <w:noProof w:val="0"/>
           <w:color w:val="auto"/>
+          <w:sz w:val="28"/>
+          <w:szCs w:val="28"/>
           <w:lang w:val="en-US"/>
         </w:rPr>
         <w:t xml:space="preserve"> </w:t>
@@ -1402,6 +1466,8 @@
           <w:rFonts w:ascii="Arial Nova" w:hAnsi="Arial Nova" w:eastAsia="Arial Nova" w:cs="Arial Nova"/>
           <w:noProof w:val="0"/>
           <w:color w:val="auto"/>
+          <w:sz w:val="28"/>
+          <w:szCs w:val="28"/>
           <w:lang w:val="en-US"/>
         </w:rPr>
         <w:t>SOLID principles.</w:t>
@@ -1425,8 +1491,8 @@
           <w:smallCaps w:val="0"/>
           <w:noProof w:val="0"/>
           <w:color w:val="auto" w:themeColor="text1" w:themeTint="FF" w:themeShade="FF"/>
-          <w:sz w:val="24"/>
-          <w:szCs w:val="24"/>
+          <w:sz w:val="28"/>
+          <w:szCs w:val="28"/>
           <w:u w:val="none"/>
           <w:lang w:val="en-US"/>
         </w:rPr>
@@ -1436,6 +1502,8 @@
           <w:rFonts w:ascii="Arial Nova" w:hAnsi="Arial Nova" w:eastAsia="Arial Nova" w:cs="Arial Nova"/>
           <w:noProof w:val="0"/>
           <w:color w:val="auto"/>
+          <w:sz w:val="28"/>
+          <w:szCs w:val="28"/>
           <w:u w:val="none"/>
           <w:lang w:val="en-US"/>
         </w:rPr>
@@ -1446,6 +1514,8 @@
           <w:rFonts w:ascii="Arial Nova" w:hAnsi="Arial Nova" w:eastAsia="Arial Nova" w:cs="Arial Nova"/>
           <w:noProof w:val="0"/>
           <w:color w:val="auto"/>
+          <w:sz w:val="28"/>
+          <w:szCs w:val="28"/>
           <w:u w:val="none"/>
           <w:lang w:val="en-US"/>
         </w:rPr>
@@ -1456,6 +1526,8 @@
           <w:rFonts w:ascii="Arial Nova" w:hAnsi="Arial Nova" w:eastAsia="Arial Nova" w:cs="Arial Nova"/>
           <w:noProof w:val="0"/>
           <w:color w:val="auto"/>
+          <w:sz w:val="28"/>
+          <w:szCs w:val="28"/>
           <w:u w:val="none"/>
           <w:lang w:val="en-US"/>
         </w:rPr>
@@ -1466,6 +1538,8 @@
           <w:rFonts w:ascii="Arial Nova" w:hAnsi="Arial Nova" w:eastAsia="Arial Nova" w:cs="Arial Nova"/>
           <w:noProof w:val="0"/>
           <w:color w:val="auto"/>
+          <w:sz w:val="28"/>
+          <w:szCs w:val="28"/>
           <w:u w:val="none"/>
           <w:lang w:val="en-US"/>
         </w:rPr>
@@ -1476,6 +1550,8 @@
           <w:rFonts w:ascii="Arial Nova" w:hAnsi="Arial Nova" w:eastAsia="Arial Nova" w:cs="Arial Nova"/>
           <w:noProof w:val="0"/>
           <w:color w:val="auto"/>
+          <w:sz w:val="28"/>
+          <w:szCs w:val="28"/>
           <w:u w:val="none"/>
           <w:lang w:val="en-US"/>
         </w:rPr>
@@ -1486,6 +1562,8 @@
           <w:rFonts w:ascii="Arial Nova" w:hAnsi="Arial Nova" w:eastAsia="Arial Nova" w:cs="Arial Nova"/>
           <w:noProof w:val="0"/>
           <w:color w:val="auto"/>
+          <w:sz w:val="28"/>
+          <w:szCs w:val="28"/>
           <w:u w:val="none"/>
           <w:lang w:val="en-US"/>
         </w:rPr>
@@ -1496,6 +1574,8 @@
           <w:rFonts w:ascii="Arial Nova" w:hAnsi="Arial Nova" w:eastAsia="Arial Nova" w:cs="Arial Nova"/>
           <w:noProof w:val="0"/>
           <w:color w:val="auto"/>
+          <w:sz w:val="28"/>
+          <w:szCs w:val="28"/>
           <w:u w:val="none"/>
           <w:lang w:val="en-US"/>
         </w:rPr>
@@ -1506,6 +1586,8 @@
           <w:rFonts w:ascii="Arial Nova" w:hAnsi="Arial Nova" w:eastAsia="Arial Nova" w:cs="Arial Nova"/>
           <w:noProof w:val="0"/>
           <w:color w:val="auto"/>
+          <w:sz w:val="28"/>
+          <w:szCs w:val="28"/>
           <w:u w:val="none"/>
           <w:lang w:val="en-US"/>
         </w:rPr>
@@ -1516,6 +1598,8 @@
           <w:rFonts w:ascii="Arial Nova" w:hAnsi="Arial Nova" w:eastAsia="Arial Nova" w:cs="Arial Nova"/>
           <w:noProof w:val="0"/>
           <w:color w:val="auto"/>
+          <w:sz w:val="28"/>
+          <w:szCs w:val="28"/>
           <w:u w:val="none"/>
           <w:lang w:val="en-US"/>
         </w:rPr>
@@ -1526,6 +1610,8 @@
           <w:rFonts w:ascii="Arial Nova" w:hAnsi="Arial Nova" w:eastAsia="Arial Nova" w:cs="Arial Nova"/>
           <w:noProof w:val="0"/>
           <w:color w:val="auto"/>
+          <w:sz w:val="28"/>
+          <w:szCs w:val="28"/>
           <w:u w:val="none"/>
           <w:lang w:val="en-US"/>
         </w:rPr>
@@ -1536,6 +1622,8 @@
           <w:rFonts w:ascii="Arial Nova" w:hAnsi="Arial Nova" w:eastAsia="Arial Nova" w:cs="Arial Nova"/>
           <w:noProof w:val="0"/>
           <w:color w:val="auto"/>
+          <w:sz w:val="28"/>
+          <w:szCs w:val="28"/>
           <w:u w:val="none"/>
           <w:lang w:val="en-US"/>
         </w:rPr>
@@ -1552,8 +1640,8 @@
           <w:smallCaps w:val="0"/>
           <w:noProof w:val="0"/>
           <w:color w:val="auto"/>
-          <w:sz w:val="24"/>
-          <w:szCs w:val="24"/>
+          <w:sz w:val="28"/>
+          <w:szCs w:val="28"/>
           <w:u w:val="none"/>
           <w:lang w:val="en-US"/>
         </w:rPr>
@@ -1570,8 +1658,8 @@
           <w:smallCaps w:val="0"/>
           <w:noProof w:val="0"/>
           <w:color w:val="auto"/>
-          <w:sz w:val="24"/>
-          <w:szCs w:val="24"/>
+          <w:sz w:val="28"/>
+          <w:szCs w:val="28"/>
           <w:u w:val="none"/>
           <w:lang w:val="en-US"/>
         </w:rPr>
@@ -1588,8 +1676,8 @@
           <w:smallCaps w:val="0"/>
           <w:noProof w:val="0"/>
           <w:color w:val="auto"/>
-          <w:sz w:val="24"/>
-          <w:szCs w:val="24"/>
+          <w:sz w:val="28"/>
+          <w:szCs w:val="28"/>
           <w:u w:val="none"/>
           <w:lang w:val="en-US"/>
         </w:rPr>
@@ -1606,8 +1694,8 @@
           <w:smallCaps w:val="0"/>
           <w:noProof w:val="0"/>
           <w:color w:val="auto"/>
-          <w:sz w:val="24"/>
-          <w:szCs w:val="24"/>
+          <w:sz w:val="28"/>
+          <w:szCs w:val="28"/>
           <w:u w:val="none"/>
           <w:lang w:val="en-US"/>
         </w:rPr>
@@ -1624,8 +1712,8 @@
           <w:smallCaps w:val="0"/>
           <w:noProof w:val="0"/>
           <w:color w:val="auto"/>
-          <w:sz w:val="24"/>
-          <w:szCs w:val="24"/>
+          <w:sz w:val="28"/>
+          <w:szCs w:val="28"/>
           <w:u w:val="none"/>
           <w:lang w:val="en-US"/>
         </w:rPr>
@@ -1642,8 +1730,8 @@
           <w:smallCaps w:val="0"/>
           <w:noProof w:val="0"/>
           <w:color w:val="auto"/>
-          <w:sz w:val="24"/>
-          <w:szCs w:val="24"/>
+          <w:sz w:val="28"/>
+          <w:szCs w:val="28"/>
           <w:u w:val="none"/>
           <w:lang w:val="en-US"/>
         </w:rPr>
@@ -1660,8 +1748,8 @@
           <w:smallCaps w:val="0"/>
           <w:noProof w:val="0"/>
           <w:color w:val="auto"/>
-          <w:sz w:val="24"/>
-          <w:szCs w:val="24"/>
+          <w:sz w:val="28"/>
+          <w:szCs w:val="28"/>
           <w:u w:val="none"/>
           <w:lang w:val="en-US"/>
         </w:rPr>
@@ -1678,8 +1766,8 @@
           <w:smallCaps w:val="0"/>
           <w:noProof w:val="0"/>
           <w:color w:val="auto"/>
-          <w:sz w:val="24"/>
-          <w:szCs w:val="24"/>
+          <w:sz w:val="28"/>
+          <w:szCs w:val="28"/>
           <w:u w:val="none"/>
           <w:lang w:val="en-US"/>
         </w:rPr>
@@ -1696,8 +1784,8 @@
           <w:smallCaps w:val="0"/>
           <w:noProof w:val="0"/>
           <w:color w:val="auto"/>
-          <w:sz w:val="24"/>
-          <w:szCs w:val="24"/>
+          <w:sz w:val="28"/>
+          <w:szCs w:val="28"/>
           <w:u w:val="none"/>
           <w:lang w:val="en-US"/>
         </w:rPr>
@@ -1714,8 +1802,8 @@
           <w:smallCaps w:val="0"/>
           <w:noProof w:val="0"/>
           <w:color w:val="auto"/>
-          <w:sz w:val="24"/>
-          <w:szCs w:val="24"/>
+          <w:sz w:val="28"/>
+          <w:szCs w:val="28"/>
           <w:u w:val="none"/>
           <w:lang w:val="en-US"/>
         </w:rPr>
@@ -1732,8 +1820,8 @@
           <w:smallCaps w:val="0"/>
           <w:noProof w:val="0"/>
           <w:color w:val="auto"/>
-          <w:sz w:val="24"/>
-          <w:szCs w:val="24"/>
+          <w:sz w:val="28"/>
+          <w:szCs w:val="28"/>
           <w:u w:val="none"/>
           <w:lang w:val="en-US"/>
         </w:rPr>
@@ -1752,14 +1840,18 @@
           <w:rFonts w:ascii="Arial Nova" w:hAnsi="Arial Nova" w:eastAsia="Arial Nova" w:cs="Arial Nova"/>
           <w:noProof w:val="0"/>
           <w:color w:val="auto"/>
-          <w:lang w:val="en-US"/>
-        </w:rPr>
-      </w:pPr>
-      <w:r>
-        <w:rPr>
-          <w:rFonts w:ascii="Arial Nova" w:hAnsi="Arial Nova" w:eastAsia="Arial Nova" w:cs="Arial Nova"/>
-          <w:noProof w:val="0"/>
-          <w:color w:val="auto"/>
+          <w:sz w:val="28"/>
+          <w:szCs w:val="28"/>
+          <w:lang w:val="en-US"/>
+        </w:rPr>
+      </w:pPr>
+      <w:r>
+        <w:rPr>
+          <w:rFonts w:ascii="Arial Nova" w:hAnsi="Arial Nova" w:eastAsia="Arial Nova" w:cs="Arial Nova"/>
+          <w:noProof w:val="0"/>
+          <w:color w:val="auto"/>
+          <w:sz w:val="28"/>
+          <w:szCs w:val="28"/>
           <w:lang w:val="en-US"/>
         </w:rPr>
         <w:t xml:space="preserve">Executing SQL queries and stored procedures using ADO.NET </w:t>
@@ -1769,6 +1861,8 @@
           <w:rFonts w:ascii="Arial Nova" w:hAnsi="Arial Nova" w:eastAsia="Arial Nova" w:cs="Arial Nova"/>
           <w:noProof w:val="0"/>
           <w:color w:val="auto"/>
+          <w:sz w:val="28"/>
+          <w:szCs w:val="28"/>
           <w:lang w:val="en-US"/>
         </w:rPr>
         <w:t>(</w:t>
@@ -1784,8 +1878,8 @@
           <w:smallCaps w:val="0"/>
           <w:noProof w:val="0"/>
           <w:color w:val="auto"/>
-          <w:sz w:val="24"/>
-          <w:szCs w:val="24"/>
+          <w:sz w:val="28"/>
+          <w:szCs w:val="28"/>
           <w:lang w:val="en-US"/>
         </w:rPr>
         <w:t>Microsoft.Data.SqlClien</w:t>
@@ -1801,8 +1895,8 @@
           <w:smallCaps w:val="0"/>
           <w:noProof w:val="0"/>
           <w:color w:val="auto"/>
-          <w:sz w:val="24"/>
-          <w:szCs w:val="24"/>
+          <w:sz w:val="28"/>
+          <w:szCs w:val="28"/>
           <w:lang w:val="en-US"/>
         </w:rPr>
         <w:t>t</w:t>
@@ -1812,6 +1906,8 @@
           <w:rFonts w:ascii="Arial Nova" w:hAnsi="Arial Nova" w:eastAsia="Arial Nova" w:cs="Arial Nova"/>
           <w:noProof w:val="0"/>
           <w:color w:val="auto"/>
+          <w:sz w:val="28"/>
+          <w:szCs w:val="28"/>
           <w:lang w:val="en-US"/>
         </w:rPr>
         <w:t>).</w:t>
@@ -1826,18 +1922,18 @@
           <w:rFonts w:ascii="Arial Nova" w:hAnsi="Arial Nova" w:eastAsia="Arial Nova" w:cs="Arial Nova"/>
           <w:noProof w:val="0"/>
           <w:color w:val="auto"/>
-          <w:sz w:val="36"/>
-          <w:szCs w:val="36"/>
-          <w:lang w:val="en-US"/>
-        </w:rPr>
-      </w:pPr>
-      <w:r>
-        <w:rPr>
-          <w:rFonts w:ascii="Arial Nova" w:hAnsi="Arial Nova" w:eastAsia="Arial Nova" w:cs="Arial Nova"/>
-          <w:noProof w:val="0"/>
-          <w:color w:val="auto"/>
-          <w:sz w:val="36"/>
-          <w:szCs w:val="36"/>
+          <w:sz w:val="40"/>
+          <w:szCs w:val="40"/>
+          <w:lang w:val="en-US"/>
+        </w:rPr>
+      </w:pPr>
+      <w:r>
+        <w:rPr>
+          <w:rFonts w:ascii="Arial Nova" w:hAnsi="Arial Nova" w:eastAsia="Arial Nova" w:cs="Arial Nova"/>
+          <w:noProof w:val="0"/>
+          <w:color w:val="auto"/>
+          <w:sz w:val="40"/>
+          <w:szCs w:val="40"/>
           <w:lang w:val="en-US"/>
         </w:rPr>
         <w:t>ASP.NET Core:</w:t>
@@ -1855,18 +1951,18 @@
           <w:rFonts w:ascii="Arial Nova" w:hAnsi="Arial Nova" w:eastAsia="Arial Nova" w:cs="Arial Nova"/>
           <w:noProof w:val="0"/>
           <w:color w:val="auto"/>
-          <w:sz w:val="24"/>
-          <w:szCs w:val="24"/>
-          <w:lang w:val="en-US"/>
-        </w:rPr>
-      </w:pPr>
-      <w:r>
-        <w:rPr>
-          <w:rFonts w:ascii="Arial Nova" w:hAnsi="Arial Nova" w:eastAsia="Arial Nova" w:cs="Arial Nova"/>
-          <w:noProof w:val="0"/>
-          <w:color w:val="auto"/>
-          <w:sz w:val="24"/>
-          <w:szCs w:val="24"/>
+          <w:sz w:val="28"/>
+          <w:szCs w:val="28"/>
+          <w:lang w:val="en-US"/>
+        </w:rPr>
+      </w:pPr>
+      <w:r>
+        <w:rPr>
+          <w:rFonts w:ascii="Arial Nova" w:hAnsi="Arial Nova" w:eastAsia="Arial Nova" w:cs="Arial Nova"/>
+          <w:noProof w:val="0"/>
+          <w:color w:val="auto"/>
+          <w:sz w:val="28"/>
+          <w:szCs w:val="28"/>
           <w:lang w:val="en-US"/>
         </w:rPr>
         <w:t>Have a g</w:t>
@@ -1876,8 +1972,8 @@
           <w:rFonts w:ascii="Arial Nova" w:hAnsi="Arial Nova" w:eastAsia="Arial Nova" w:cs="Arial Nova"/>
           <w:noProof w:val="0"/>
           <w:color w:val="auto"/>
-          <w:sz w:val="24"/>
-          <w:szCs w:val="24"/>
+          <w:sz w:val="28"/>
+          <w:szCs w:val="28"/>
           <w:lang w:val="en-US"/>
         </w:rPr>
         <w:t>ood understanding of</w:t>
@@ -1887,8 +1983,8 @@
           <w:rFonts w:ascii="Arial Nova" w:hAnsi="Arial Nova" w:eastAsia="Arial Nova" w:cs="Arial Nova"/>
           <w:noProof w:val="0"/>
           <w:color w:val="auto"/>
-          <w:sz w:val="24"/>
-          <w:szCs w:val="24"/>
+          <w:sz w:val="28"/>
+          <w:szCs w:val="28"/>
           <w:lang w:val="en-US"/>
         </w:rPr>
         <w:t xml:space="preserve"> the</w:t>
@@ -1898,8 +1994,8 @@
           <w:rFonts w:ascii="Arial Nova" w:hAnsi="Arial Nova" w:eastAsia="Arial Nova" w:cs="Arial Nova"/>
           <w:noProof w:val="0"/>
           <w:color w:val="auto"/>
-          <w:sz w:val="24"/>
-          <w:szCs w:val="24"/>
+          <w:sz w:val="28"/>
+          <w:szCs w:val="28"/>
           <w:lang w:val="en-US"/>
         </w:rPr>
         <w:t xml:space="preserve"> middleware pipeline</w:t>
@@ -1909,8 +2005,8 @@
           <w:rFonts w:ascii="Arial Nova" w:hAnsi="Arial Nova" w:eastAsia="Arial Nova" w:cs="Arial Nova"/>
           <w:noProof w:val="0"/>
           <w:color w:val="auto"/>
-          <w:sz w:val="24"/>
-          <w:szCs w:val="24"/>
+          <w:sz w:val="28"/>
+          <w:szCs w:val="28"/>
           <w:lang w:val="en-US"/>
         </w:rPr>
         <w:t>.</w:t>
@@ -1927,22 +2023,90 @@
         <w:rPr>
           <w:rFonts w:ascii="Arial Nova" w:hAnsi="Arial Nova" w:eastAsia="Arial Nova" w:cs="Arial Nova"/>
           <w:noProof w:val="0"/>
-          <w:color w:val="auto"/>
-          <w:sz w:val="24"/>
-          <w:szCs w:val="24"/>
-          <w:lang w:val="en-US"/>
-        </w:rPr>
-      </w:pPr>
-      <w:r>
-        <w:rPr>
-          <w:rFonts w:ascii="Arial Nova" w:hAnsi="Arial Nova" w:eastAsia="Arial Nova" w:cs="Arial Nova"/>
-          <w:noProof w:val="0"/>
-          <w:color w:val="auto"/>
-          <w:sz w:val="24"/>
-          <w:szCs w:val="24"/>
-          <w:lang w:val="en-US"/>
-        </w:rPr>
-        <w:t>Writing clean controllers.</w:t>
+          <w:sz w:val="28"/>
+          <w:szCs w:val="28"/>
+          <w:lang w:val="en-US"/>
+        </w:rPr>
+      </w:pPr>
+      <w:r>
+        <w:rPr>
+          <w:rFonts w:ascii="Arial Nova" w:hAnsi="Arial Nova" w:eastAsia="Arial Nova" w:cs="Arial Nova"/>
+          <w:noProof w:val="0"/>
+          <w:sz w:val="28"/>
+          <w:szCs w:val="28"/>
+          <w:lang w:val="en-US"/>
+        </w:rPr>
+        <w:t xml:space="preserve">Deployed an ASP.NET Core API on an Ubuntu </w:t>
+      </w:r>
+      <w:r>
+        <w:rPr>
+          <w:rFonts w:ascii="Arial Nova" w:hAnsi="Arial Nova" w:eastAsia="Arial Nova" w:cs="Arial Nova"/>
+          <w:noProof w:val="0"/>
+          <w:sz w:val="28"/>
+          <w:szCs w:val="28"/>
+          <w:lang w:val="en-US"/>
+        </w:rPr>
+        <w:t>S</w:t>
+      </w:r>
+      <w:r>
+        <w:rPr>
+          <w:rFonts w:ascii="Arial Nova" w:hAnsi="Arial Nova" w:eastAsia="Arial Nova" w:cs="Arial Nova"/>
+          <w:noProof w:val="0"/>
+          <w:sz w:val="28"/>
+          <w:szCs w:val="28"/>
+          <w:lang w:val="en-US"/>
+        </w:rPr>
+        <w:t>erver</w:t>
+      </w:r>
+      <w:r>
+        <w:rPr>
+          <w:rFonts w:ascii="Arial Nova" w:hAnsi="Arial Nova" w:eastAsia="Arial Nova" w:cs="Arial Nova"/>
+          <w:noProof w:val="0"/>
+          <w:sz w:val="28"/>
+          <w:szCs w:val="28"/>
+          <w:lang w:val="en-US"/>
+        </w:rPr>
+        <w:t xml:space="preserve"> </w:t>
+      </w:r>
+      <w:r>
+        <w:rPr>
+          <w:rFonts w:ascii="Arial Nova" w:hAnsi="Arial Nova" w:eastAsia="Arial Nova" w:cs="Arial Nova"/>
+          <w:noProof w:val="0"/>
+          <w:sz w:val="28"/>
+          <w:szCs w:val="28"/>
+          <w:lang w:val="en-US"/>
+        </w:rPr>
+        <w:t>running on</w:t>
+      </w:r>
+      <w:r>
+        <w:rPr>
+          <w:rFonts w:ascii="Arial Nova" w:hAnsi="Arial Nova" w:eastAsia="Arial Nova" w:cs="Arial Nova"/>
+          <w:noProof w:val="0"/>
+          <w:sz w:val="28"/>
+          <w:szCs w:val="28"/>
+          <w:lang w:val="en-US"/>
+        </w:rPr>
+        <w:t xml:space="preserve"> </w:t>
+      </w:r>
+      <w:r>
+        <w:rPr>
+          <w:rFonts w:ascii="Arial Nova" w:hAnsi="Arial Nova" w:eastAsia="Arial Nova" w:cs="Arial Nova"/>
+          <w:noProof w:val="0"/>
+          <w:sz w:val="28"/>
+          <w:szCs w:val="28"/>
+          <w:lang w:val="en-US"/>
+        </w:rPr>
+        <w:t>Microsoft Azure</w:t>
+      </w:r>
+      <w:r>
+        <w:rPr>
+          <w:rFonts w:ascii="Arial Nova" w:hAnsi="Arial Nova" w:eastAsia="Arial Nova" w:cs="Arial Nova"/>
+          <w:noProof w:val="0"/>
+          <w:sz w:val="28"/>
+          <w:szCs w:val="28"/>
+          <w:lang w:val="en-US"/>
+        </w:rPr>
+        <w:t>.</w:t>
       </w:r>
     </w:p>
     <w:p>
@@ -1957,43 +2121,21 @@
           <w:rFonts w:ascii="Arial Nova" w:hAnsi="Arial Nova" w:eastAsia="Arial Nova" w:cs="Arial Nova"/>
           <w:noProof w:val="0"/>
           <w:color w:val="auto"/>
-          <w:sz w:val="24"/>
-          <w:szCs w:val="24"/>
-          <w:lang w:val="en-US"/>
-        </w:rPr>
-      </w:pPr>
-      <w:r>
-        <w:rPr>
-          <w:rFonts w:ascii="Arial Nova" w:hAnsi="Arial Nova" w:eastAsia="Arial Nova" w:cs="Arial Nova"/>
-          <w:noProof w:val="0"/>
-          <w:color w:val="auto"/>
-          <w:sz w:val="24"/>
-          <w:szCs w:val="24"/>
-          <w:lang w:val="en-US"/>
-        </w:rPr>
-        <w:t xml:space="preserve">Building custom </w:t>
-      </w:r>
-      <w:r>
-        <w:rPr>
-          <w:rFonts w:ascii="Arial Nova" w:hAnsi="Arial Nova" w:eastAsia="Arial Nova" w:cs="Arial Nova"/>
-          <w:noProof w:val="0"/>
-          <w:color w:val="auto"/>
-          <w:sz w:val="24"/>
-          <w:szCs w:val="24"/>
-          <w:lang w:val="en-US"/>
-        </w:rPr>
-        <w:t>middlewares</w:t>
-      </w:r>
-      <w:r>
-        <w:rPr>
-          <w:rFonts w:ascii="Arial Nova" w:hAnsi="Arial Nova" w:eastAsia="Arial Nova" w:cs="Arial Nova"/>
-          <w:noProof w:val="0"/>
-          <w:color w:val="auto"/>
-          <w:sz w:val="24"/>
-          <w:szCs w:val="24"/>
-          <w:lang w:val="en-US"/>
-        </w:rPr>
-        <w:t xml:space="preserve"> and action filters.</w:t>
+          <w:sz w:val="28"/>
+          <w:szCs w:val="28"/>
+          <w:lang w:val="en-US"/>
+        </w:rPr>
+      </w:pPr>
+      <w:r>
+        <w:rPr>
+          <w:rFonts w:ascii="Arial Nova" w:hAnsi="Arial Nova" w:eastAsia="Arial Nova" w:cs="Arial Nova"/>
+          <w:noProof w:val="0"/>
+          <w:color w:val="auto"/>
+          <w:sz w:val="28"/>
+          <w:szCs w:val="28"/>
+          <w:lang w:val="en-US"/>
+        </w:rPr>
+        <w:t>Writing clean controllers.</w:t>
       </w:r>
     </w:p>
     <w:p>
@@ -2007,9 +2149,60 @@
         <w:rPr>
           <w:rFonts w:ascii="Arial Nova" w:hAnsi="Arial Nova" w:eastAsia="Arial Nova" w:cs="Arial Nova"/>
           <w:noProof w:val="0"/>
-          <w:color w:val="auto" w:themeColor="text1" w:themeTint="FF" w:themeShade="FF"/>
-          <w:sz w:val="24"/>
-          <w:szCs w:val="24"/>
+          <w:color w:val="auto"/>
+          <w:sz w:val="28"/>
+          <w:szCs w:val="28"/>
+          <w:lang w:val="en-US"/>
+        </w:rPr>
+      </w:pPr>
+      <w:r>
+        <w:rPr>
+          <w:rFonts w:ascii="Arial Nova" w:hAnsi="Arial Nova" w:eastAsia="Arial Nova" w:cs="Arial Nova"/>
+          <w:noProof w:val="0"/>
+          <w:color w:val="auto"/>
+          <w:sz w:val="28"/>
+          <w:szCs w:val="28"/>
+          <w:lang w:val="en-US"/>
+        </w:rPr>
+        <w:t xml:space="preserve">Building custom </w:t>
+      </w:r>
+      <w:r>
+        <w:rPr>
+          <w:rFonts w:ascii="Arial Nova" w:hAnsi="Arial Nova" w:eastAsia="Arial Nova" w:cs="Arial Nova"/>
+          <w:noProof w:val="0"/>
+          <w:color w:val="auto"/>
+          <w:sz w:val="28"/>
+          <w:szCs w:val="28"/>
+          <w:lang w:val="en-US"/>
+        </w:rPr>
+        <w:t>middlewares</w:t>
+      </w:r>
+      <w:r>
+        <w:rPr>
+          <w:rFonts w:ascii="Arial Nova" w:hAnsi="Arial Nova" w:eastAsia="Arial Nova" w:cs="Arial Nova"/>
+          <w:noProof w:val="0"/>
+          <w:color w:val="auto"/>
+          <w:sz w:val="28"/>
+          <w:szCs w:val="28"/>
+          <w:lang w:val="en-US"/>
+        </w:rPr>
+        <w:t xml:space="preserve"> and action filters.</w:t>
+      </w:r>
+    </w:p>
+    <w:p>
+      <w:pPr>
+        <w:pStyle w:val="ListParagraph"/>
+        <w:numPr>
+          <w:ilvl w:val="1"/>
+          <w:numId w:val="2"/>
+        </w:numPr>
+        <w:jc w:val="left"/>
+        <w:rPr>
+          <w:rFonts w:ascii="Arial Nova" w:hAnsi="Arial Nova" w:eastAsia="Arial Nova" w:cs="Arial Nova"/>
+          <w:noProof w:val="0"/>
+          <w:color w:val="000000" w:themeColor="text1" w:themeTint="FF" w:themeShade="FF"/>
+          <w:sz w:val="28"/>
+          <w:szCs w:val="28"/>
           <w:u w:val="none"/>
           <w:lang w:val="en-US"/>
         </w:rPr>
@@ -2019,8 +2212,8 @@
           <w:rFonts w:ascii="Arial Nova" w:hAnsi="Arial Nova" w:eastAsia="Arial Nova" w:cs="Arial Nova"/>
           <w:noProof w:val="0"/>
           <w:color w:val="auto"/>
-          <w:sz w:val="24"/>
-          <w:szCs w:val="24"/>
+          <w:sz w:val="28"/>
+          <w:szCs w:val="28"/>
           <w:u w:val="none"/>
           <w:lang w:val="en-US"/>
         </w:rPr>
@@ -2031,8 +2224,8 @@
           <w:rFonts w:ascii="Arial Nova" w:hAnsi="Arial Nova" w:eastAsia="Arial Nova" w:cs="Arial Nova"/>
           <w:noProof w:val="0"/>
           <w:color w:val="auto"/>
-          <w:sz w:val="24"/>
-          <w:szCs w:val="24"/>
+          <w:sz w:val="28"/>
+          <w:szCs w:val="28"/>
           <w:u w:val="none"/>
           <w:lang w:val="en-US"/>
         </w:rPr>
@@ -2049,8 +2242,8 @@
           <w:smallCaps w:val="0"/>
           <w:noProof w:val="0"/>
           <w:color w:val="auto"/>
-          <w:sz w:val="24"/>
-          <w:szCs w:val="24"/>
+          <w:sz w:val="28"/>
+          <w:szCs w:val="28"/>
           <w:lang w:val="en-US"/>
         </w:rPr>
         <w:t>unit of work and generic repository</w:t>
@@ -2060,8 +2253,8 @@
           <w:rFonts w:ascii="Arial Nova" w:hAnsi="Arial Nova" w:eastAsia="Arial Nova" w:cs="Arial Nova"/>
           <w:noProof w:val="0"/>
           <w:color w:val="auto"/>
-          <w:sz w:val="24"/>
-          <w:szCs w:val="24"/>
+          <w:sz w:val="28"/>
+          <w:szCs w:val="28"/>
           <w:u w:val="none"/>
           <w:lang w:val="en-US"/>
         </w:rPr>
@@ -2078,8 +2271,8 @@
           <w:smallCaps w:val="0"/>
           <w:noProof w:val="0"/>
           <w:color w:val="auto"/>
-          <w:sz w:val="24"/>
-          <w:szCs w:val="24"/>
+          <w:sz w:val="28"/>
+          <w:szCs w:val="28"/>
           <w:u w:val="none"/>
           <w:lang w:val="en-US"/>
         </w:rPr>
@@ -2096,8 +2289,8 @@
           <w:smallCaps w:val="0"/>
           <w:noProof w:val="0"/>
           <w:color w:val="auto"/>
-          <w:sz w:val="24"/>
-          <w:szCs w:val="24"/>
+          <w:sz w:val="28"/>
+          <w:szCs w:val="28"/>
           <w:u w:val="none"/>
           <w:lang w:val="en-US"/>
         </w:rPr>
@@ -2114,8 +2307,8 @@
           <w:smallCaps w:val="0"/>
           <w:noProof w:val="0"/>
           <w:color w:val="auto"/>
-          <w:sz w:val="24"/>
-          <w:szCs w:val="24"/>
+          <w:sz w:val="28"/>
+          <w:szCs w:val="28"/>
           <w:u w:val="none"/>
           <w:lang w:val="en-US"/>
         </w:rPr>
@@ -2132,8 +2325,8 @@
           <w:smallCaps w:val="0"/>
           <w:noProof w:val="0"/>
           <w:color w:val="auto"/>
-          <w:sz w:val="24"/>
-          <w:szCs w:val="24"/>
+          <w:sz w:val="28"/>
+          <w:szCs w:val="28"/>
           <w:u w:val="none"/>
           <w:lang w:val="en-US"/>
         </w:rPr>
@@ -2151,9 +2344,9 @@
         <w:rPr>
           <w:rFonts w:ascii="Arial Nova" w:hAnsi="Arial Nova" w:eastAsia="Arial Nova" w:cs="Arial Nova"/>
           <w:noProof w:val="0"/>
-          <w:color w:val="auto" w:themeColor="text1" w:themeTint="FF" w:themeShade="FF"/>
-          <w:sz w:val="24"/>
-          <w:szCs w:val="24"/>
+          <w:color w:val="000000" w:themeColor="text1" w:themeTint="FF" w:themeShade="FF"/>
+          <w:sz w:val="28"/>
+          <w:szCs w:val="28"/>
           <w:u w:val="none"/>
           <w:lang w:val="en-US"/>
         </w:rPr>
@@ -2169,8 +2362,8 @@
           <w:smallCaps w:val="0"/>
           <w:noProof w:val="0"/>
           <w:color w:val="auto"/>
-          <w:sz w:val="24"/>
-          <w:szCs w:val="24"/>
+          <w:sz w:val="28"/>
+          <w:szCs w:val="28"/>
           <w:u w:val="none"/>
           <w:lang w:val="en-US"/>
         </w:rPr>
@@ -2189,18 +2382,18 @@
           <w:rFonts w:ascii="Arial Nova" w:hAnsi="Arial Nova" w:eastAsia="Arial Nova" w:cs="Arial Nova"/>
           <w:noProof w:val="0"/>
           <w:color w:val="auto"/>
-          <w:sz w:val="24"/>
-          <w:szCs w:val="24"/>
-          <w:lang w:val="en-US"/>
-        </w:rPr>
-      </w:pPr>
-      <w:r>
-        <w:rPr>
-          <w:rFonts w:ascii="Arial Nova" w:hAnsi="Arial Nova" w:eastAsia="Arial Nova" w:cs="Arial Nova"/>
-          <w:noProof w:val="0"/>
-          <w:color w:val="auto"/>
-          <w:sz w:val="24"/>
-          <w:szCs w:val="24"/>
+          <w:sz w:val="28"/>
+          <w:szCs w:val="28"/>
+          <w:lang w:val="en-US"/>
+        </w:rPr>
+      </w:pPr>
+      <w:r>
+        <w:rPr>
+          <w:rFonts w:ascii="Arial Nova" w:hAnsi="Arial Nova" w:eastAsia="Arial Nova" w:cs="Arial Nova"/>
+          <w:noProof w:val="0"/>
+          <w:color w:val="auto"/>
+          <w:sz w:val="28"/>
+          <w:szCs w:val="28"/>
           <w:lang w:val="en-US"/>
         </w:rPr>
         <w:t>Basics of configuration and logging.</w:t>
@@ -2218,18 +2411,18 @@
           <w:rFonts w:ascii="Arial Nova" w:hAnsi="Arial Nova" w:eastAsia="Arial Nova" w:cs="Arial Nova"/>
           <w:noProof w:val="0"/>
           <w:color w:val="auto"/>
-          <w:sz w:val="24"/>
-          <w:szCs w:val="24"/>
-          <w:lang w:val="en-US"/>
-        </w:rPr>
-      </w:pPr>
-      <w:r>
-        <w:rPr>
-          <w:rFonts w:ascii="Arial Nova" w:hAnsi="Arial Nova" w:eastAsia="Arial Nova" w:cs="Arial Nova"/>
-          <w:noProof w:val="0"/>
-          <w:color w:val="auto"/>
-          <w:sz w:val="24"/>
-          <w:szCs w:val="24"/>
+          <w:sz w:val="28"/>
+          <w:szCs w:val="28"/>
+          <w:lang w:val="en-US"/>
+        </w:rPr>
+      </w:pPr>
+      <w:r>
+        <w:rPr>
+          <w:rFonts w:ascii="Arial Nova" w:hAnsi="Arial Nova" w:eastAsia="Arial Nova" w:cs="Arial Nova"/>
+          <w:noProof w:val="0"/>
+          <w:color w:val="auto"/>
+          <w:sz w:val="28"/>
+          <w:szCs w:val="28"/>
           <w:lang w:val="en-US"/>
         </w:rPr>
         <w:t>Understanding</w:t>
@@ -2239,8 +2432,8 @@
           <w:rFonts w:ascii="Arial Nova" w:hAnsi="Arial Nova" w:eastAsia="Arial Nova" w:cs="Arial Nova"/>
           <w:noProof w:val="0"/>
           <w:color w:val="auto"/>
-          <w:sz w:val="24"/>
-          <w:szCs w:val="24"/>
+          <w:sz w:val="28"/>
+          <w:szCs w:val="28"/>
           <w:lang w:val="en-US"/>
         </w:rPr>
         <w:t xml:space="preserve"> of</w:t>
@@ -2250,8 +2443,8 @@
           <w:rFonts w:ascii="Arial Nova" w:hAnsi="Arial Nova" w:eastAsia="Arial Nova" w:cs="Arial Nova"/>
           <w:noProof w:val="0"/>
           <w:color w:val="auto"/>
-          <w:sz w:val="24"/>
-          <w:szCs w:val="24"/>
+          <w:sz w:val="28"/>
+          <w:szCs w:val="28"/>
           <w:lang w:val="en-US"/>
         </w:rPr>
         <w:t xml:space="preserve"> routing and</w:t>
@@ -2261,8 +2454,8 @@
           <w:rFonts w:ascii="Arial Nova" w:hAnsi="Arial Nova" w:eastAsia="Arial Nova" w:cs="Arial Nova"/>
           <w:noProof w:val="0"/>
           <w:color w:val="auto"/>
-          <w:sz w:val="24"/>
-          <w:szCs w:val="24"/>
+          <w:sz w:val="28"/>
+          <w:szCs w:val="28"/>
           <w:lang w:val="en-US"/>
         </w:rPr>
         <w:t xml:space="preserve"> </w:t>
@@ -2272,8 +2465,8 @@
           <w:rFonts w:ascii="Arial Nova" w:hAnsi="Arial Nova" w:eastAsia="Arial Nova" w:cs="Arial Nova"/>
           <w:noProof w:val="0"/>
           <w:color w:val="auto"/>
-          <w:sz w:val="24"/>
-          <w:szCs w:val="24"/>
+          <w:sz w:val="28"/>
+          <w:szCs w:val="28"/>
           <w:lang w:val="en-US"/>
         </w:rPr>
         <w:t>m</w:t>
@@ -2283,8 +2476,8 @@
           <w:rFonts w:ascii="Arial Nova" w:hAnsi="Arial Nova" w:eastAsia="Arial Nova" w:cs="Arial Nova"/>
           <w:noProof w:val="0"/>
           <w:color w:val="auto"/>
-          <w:sz w:val="24"/>
-          <w:szCs w:val="24"/>
+          <w:sz w:val="28"/>
+          <w:szCs w:val="28"/>
           <w:lang w:val="en-US"/>
         </w:rPr>
         <w:t xml:space="preserve">odel </w:t>
@@ -2294,8 +2487,8 @@
           <w:rFonts w:ascii="Arial Nova" w:hAnsi="Arial Nova" w:eastAsia="Arial Nova" w:cs="Arial Nova"/>
           <w:noProof w:val="0"/>
           <w:color w:val="auto"/>
-          <w:sz w:val="24"/>
-          <w:szCs w:val="24"/>
+          <w:sz w:val="28"/>
+          <w:szCs w:val="28"/>
           <w:lang w:val="en-US"/>
         </w:rPr>
         <w:t>b</w:t>
@@ -2305,8 +2498,8 @@
           <w:rFonts w:ascii="Arial Nova" w:hAnsi="Arial Nova" w:eastAsia="Arial Nova" w:cs="Arial Nova"/>
           <w:noProof w:val="0"/>
           <w:color w:val="auto"/>
-          <w:sz w:val="24"/>
-          <w:szCs w:val="24"/>
+          <w:sz w:val="28"/>
+          <w:szCs w:val="28"/>
           <w:lang w:val="en-US"/>
         </w:rPr>
         <w:t>inding.</w:t>
@@ -2321,18 +2514,18 @@
           <w:rFonts w:ascii="Arial Nova" w:hAnsi="Arial Nova" w:eastAsia="Arial Nova" w:cs="Arial Nova"/>
           <w:noProof w:val="0"/>
           <w:color w:val="auto"/>
-          <w:sz w:val="36"/>
-          <w:szCs w:val="36"/>
-          <w:lang w:val="en-US"/>
-        </w:rPr>
-      </w:pPr>
-      <w:r>
-        <w:rPr>
-          <w:rFonts w:ascii="Arial Nova" w:hAnsi="Arial Nova" w:eastAsia="Arial Nova" w:cs="Arial Nova"/>
-          <w:noProof w:val="0"/>
-          <w:color w:val="auto"/>
-          <w:sz w:val="36"/>
-          <w:szCs w:val="36"/>
+          <w:sz w:val="40"/>
+          <w:szCs w:val="40"/>
+          <w:lang w:val="en-US"/>
+        </w:rPr>
+      </w:pPr>
+      <w:r>
+        <w:rPr>
+          <w:rFonts w:ascii="Arial Nova" w:hAnsi="Arial Nova" w:eastAsia="Arial Nova" w:cs="Arial Nova"/>
+          <w:noProof w:val="0"/>
+          <w:color w:val="auto"/>
+          <w:sz w:val="40"/>
+          <w:szCs w:val="40"/>
           <w:lang w:val="en-US"/>
         </w:rPr>
         <w:t>Linux:</w:t>
@@ -2352,16 +2545,18 @@
           <w:bCs w:val="0"/>
           <w:noProof w:val="0"/>
           <w:color w:val="auto"/>
-          <w:sz w:val="24"/>
-          <w:szCs w:val="24"/>
-          <w:lang w:val="en-US"/>
-        </w:rPr>
-      </w:pPr>
-      <w:r>
-        <w:rPr>
-          <w:rFonts w:ascii="Arial Nova" w:hAnsi="Arial Nova" w:eastAsia="Arial Nova" w:cs="Arial Nova"/>
-          <w:noProof w:val="0"/>
-          <w:color w:val="auto"/>
+          <w:sz w:val="28"/>
+          <w:szCs w:val="28"/>
+          <w:lang w:val="en-US"/>
+        </w:rPr>
+      </w:pPr>
+      <w:r>
+        <w:rPr>
+          <w:rFonts w:ascii="Arial Nova" w:hAnsi="Arial Nova" w:eastAsia="Arial Nova" w:cs="Arial Nova"/>
+          <w:noProof w:val="0"/>
+          <w:color w:val="auto"/>
+          <w:sz w:val="28"/>
+          <w:szCs w:val="28"/>
           <w:u w:val="none"/>
           <w:lang w:val="en-US"/>
         </w:rPr>
@@ -2372,6 +2567,8 @@
           <w:rFonts w:ascii="Arial Nova" w:hAnsi="Arial Nova" w:eastAsia="Arial Nova" w:cs="Arial Nova"/>
           <w:noProof w:val="0"/>
           <w:color w:val="auto"/>
+          <w:sz w:val="28"/>
+          <w:szCs w:val="28"/>
           <w:u w:val="none"/>
           <w:lang w:val="en-US"/>
         </w:rPr>
@@ -2384,8 +2581,8 @@
           <w:bCs w:val="0"/>
           <w:noProof w:val="0"/>
           <w:color w:val="auto"/>
-          <w:sz w:val="24"/>
-          <w:szCs w:val="24"/>
+          <w:sz w:val="28"/>
+          <w:szCs w:val="28"/>
           <w:u w:val="none"/>
           <w:lang w:val="en-US"/>
         </w:rPr>
@@ -2406,8 +2603,8 @@
           <w:bCs w:val="0"/>
           <w:noProof w:val="0"/>
           <w:color w:val="auto"/>
-          <w:sz w:val="24"/>
-          <w:szCs w:val="24"/>
+          <w:sz w:val="28"/>
+          <w:szCs w:val="28"/>
           <w:lang w:val="en-US"/>
         </w:rPr>
       </w:pPr>
@@ -2418,8 +2615,8 @@
           <w:bCs w:val="0"/>
           <w:noProof w:val="0"/>
           <w:color w:val="auto"/>
-          <w:sz w:val="24"/>
-          <w:szCs w:val="24"/>
+          <w:sz w:val="28"/>
+          <w:szCs w:val="28"/>
           <w:u w:val="none"/>
           <w:lang w:val="en-US"/>
         </w:rPr>
@@ -2430,6 +2627,8 @@
           <w:rFonts w:ascii="Arial Nova" w:hAnsi="Arial Nova" w:eastAsia="Arial Nova" w:cs="Arial Nova"/>
           <w:noProof w:val="0"/>
           <w:color w:val="auto"/>
+          <w:sz w:val="28"/>
+          <w:szCs w:val="28"/>
           <w:lang w:val="en-US"/>
         </w:rPr>
         <w:t>remote Linux virtual machines using SSH.</w:t>
@@ -2447,17 +2646,32 @@
           <w:rFonts w:ascii="Arial Nova" w:hAnsi="Arial Nova" w:eastAsia="Arial Nova" w:cs="Arial Nova"/>
           <w:noProof w:val="0"/>
           <w:color w:val="auto"/>
-          <w:lang w:val="en-US"/>
-        </w:rPr>
-      </w:pPr>
-      <w:r>
-        <w:rPr>
-          <w:rFonts w:ascii="Arial Nova" w:hAnsi="Arial Nova" w:eastAsia="Arial Nova" w:cs="Arial Nova"/>
-          <w:noProof w:val="0"/>
-          <w:color w:val="auto"/>
-          <w:lang w:val="en-US"/>
-        </w:rPr>
-        <w:t>Have a strong grasp of command-line navigation &amp; file management.</w:t>
+          <w:sz w:val="28"/>
+          <w:szCs w:val="28"/>
+          <w:lang w:val="en-US"/>
+        </w:rPr>
+      </w:pPr>
+      <w:r>
+        <w:rPr>
+          <w:rFonts w:ascii="Arial Nova" w:hAnsi="Arial Nova" w:eastAsia="Arial Nova" w:cs="Arial Nova"/>
+          <w:noProof w:val="0"/>
+          <w:color w:val="auto"/>
+          <w:sz w:val="28"/>
+          <w:szCs w:val="28"/>
+          <w:lang w:val="en-US"/>
+        </w:rPr>
+        <w:t>Have a strong grasp of command-line navigation</w:t>
+      </w:r>
+      <w:r>
+        <w:rPr>
+          <w:rFonts w:ascii="Arial Nova" w:hAnsi="Arial Nova" w:eastAsia="Arial Nova" w:cs="Arial Nova"/>
+          <w:noProof w:val="0"/>
+          <w:color w:val="auto"/>
+          <w:sz w:val="28"/>
+          <w:szCs w:val="28"/>
+          <w:lang w:val="en-US"/>
+        </w:rPr>
+        <w:t>.</w:t>
       </w:r>
     </w:p>
     <w:p>
@@ -2472,17 +2686,21 @@
           <w:rFonts w:ascii="Arial Nova" w:hAnsi="Arial Nova" w:eastAsia="Arial Nova" w:cs="Arial Nova"/>
           <w:noProof w:val="0"/>
           <w:color w:val="auto"/>
-          <w:lang w:val="en-US"/>
-        </w:rPr>
-      </w:pPr>
-      <w:r>
-        <w:rPr>
-          <w:rFonts w:ascii="Arial Nova" w:hAnsi="Arial Nova" w:eastAsia="Arial Nova" w:cs="Arial Nova"/>
-          <w:noProof w:val="0"/>
-          <w:color w:val="auto"/>
-          <w:lang w:val="en-US"/>
-        </w:rPr>
-        <w:t>Have worked with various package managers.</w:t>
+          <w:sz w:val="28"/>
+          <w:szCs w:val="28"/>
+          <w:lang w:val="en-US"/>
+        </w:rPr>
+      </w:pPr>
+      <w:r>
+        <w:rPr>
+          <w:rFonts w:ascii="Arial Nova" w:hAnsi="Arial Nova" w:eastAsia="Arial Nova" w:cs="Arial Nova"/>
+          <w:noProof w:val="0"/>
+          <w:color w:val="auto"/>
+          <w:sz w:val="28"/>
+          <w:szCs w:val="28"/>
+          <w:lang w:val="en-US"/>
+        </w:rPr>
+        <w:t>Basic file management Knowledge.</w:t>
       </w:r>
     </w:p>
     <w:p>
@@ -2496,9 +2714,38 @@
         <w:rPr>
           <w:rFonts w:ascii="Arial Nova" w:hAnsi="Arial Nova" w:eastAsia="Arial Nova" w:cs="Arial Nova"/>
           <w:noProof w:val="0"/>
-          <w:color w:val="auto" w:themeColor="text1" w:themeTint="FF" w:themeShade="FF"/>
-          <w:sz w:val="24"/>
-          <w:szCs w:val="24"/>
+          <w:color w:val="auto"/>
+          <w:sz w:val="28"/>
+          <w:szCs w:val="28"/>
+          <w:lang w:val="en-US"/>
+        </w:rPr>
+      </w:pPr>
+      <w:r>
+        <w:rPr>
+          <w:rFonts w:ascii="Arial Nova" w:hAnsi="Arial Nova" w:eastAsia="Arial Nova" w:cs="Arial Nova"/>
+          <w:noProof w:val="0"/>
+          <w:color w:val="auto"/>
+          <w:sz w:val="28"/>
+          <w:szCs w:val="28"/>
+          <w:lang w:val="en-US"/>
+        </w:rPr>
+        <w:t>Have worked with various package managers.</w:t>
+      </w:r>
+    </w:p>
+    <w:p>
+      <w:pPr>
+        <w:pStyle w:val="ListParagraph"/>
+        <w:numPr>
+          <w:ilvl w:val="0"/>
+          <w:numId w:val="15"/>
+        </w:numPr>
+        <w:jc w:val="left"/>
+        <w:rPr>
+          <w:rFonts w:ascii="Arial Nova" w:hAnsi="Arial Nova" w:eastAsia="Arial Nova" w:cs="Arial Nova"/>
+          <w:noProof w:val="0"/>
+          <w:color w:val="000000" w:themeColor="text1" w:themeTint="FF" w:themeShade="FF"/>
+          <w:sz w:val="28"/>
+          <w:szCs w:val="28"/>
           <w:lang w:val="en-US"/>
         </w:rPr>
       </w:pPr>
@@ -2513,8 +2760,8 @@
           <w:smallCaps w:val="0"/>
           <w:noProof w:val="0"/>
           <w:color w:val="auto"/>
-          <w:sz w:val="24"/>
-          <w:szCs w:val="24"/>
+          <w:sz w:val="28"/>
+          <w:szCs w:val="28"/>
           <w:lang w:val="en-US"/>
         </w:rPr>
         <w:t>Entry-level understanding of user and group management.</w:t>
@@ -2532,18 +2779,37 @@
           <w:rFonts w:ascii="Arial Nova" w:hAnsi="Arial Nova" w:eastAsia="Arial Nova" w:cs="Arial Nova"/>
           <w:noProof w:val="0"/>
           <w:color w:val="auto"/>
-          <w:lang w:val="en-US"/>
-        </w:rPr>
-      </w:pPr>
-      <w:r>
-        <w:rPr>
-          <w:rFonts w:ascii="Arial Nova" w:hAnsi="Arial Nova" w:eastAsia="Arial Nova" w:cs="Arial Nova"/>
-          <w:noProof w:val="0"/>
-          <w:color w:val="auto"/>
+          <w:sz w:val="28"/>
+          <w:szCs w:val="28"/>
+          <w:lang w:val="en-US"/>
+        </w:rPr>
+      </w:pPr>
+      <w:r>
+        <w:rPr>
+          <w:rFonts w:ascii="Arial Nova" w:hAnsi="Arial Nova" w:eastAsia="Arial Nova" w:cs="Arial Nova"/>
+          <w:noProof w:val="0"/>
+          <w:color w:val="auto"/>
+          <w:sz w:val="28"/>
+          <w:szCs w:val="28"/>
           <w:lang w:val="en-US"/>
         </w:rPr>
         <w:t>Basics of Bash scripting.</w:t>
       </w:r>
+    </w:p>
+    <w:p>
+      <w:pPr>
+        <w:pStyle w:val="Normal"/>
+        <w:ind w:left="0"/>
+        <w:jc w:val="left"/>
+        <w:rPr>
+          <w:rFonts w:ascii="Arial Nova" w:hAnsi="Arial Nova" w:eastAsia="Arial Nova" w:cs="Arial Nova"/>
+          <w:noProof w:val="0"/>
+          <w:color w:val="auto"/>
+          <w:sz w:val="28"/>
+          <w:szCs w:val="28"/>
+          <w:lang w:val="en-US"/>
+        </w:rPr>
+      </w:pPr>
     </w:p>
     <w:p>
       <w:pPr>
@@ -2554,18 +2820,18 @@
           <w:rFonts w:ascii="Arial Nova" w:hAnsi="Arial Nova" w:eastAsia="Arial Nova" w:cs="Arial Nova"/>
           <w:noProof w:val="0"/>
           <w:color w:val="auto"/>
-          <w:sz w:val="36"/>
-          <w:szCs w:val="36"/>
-          <w:lang w:val="en-US"/>
-        </w:rPr>
-      </w:pPr>
-      <w:r>
-        <w:rPr>
-          <w:rFonts w:ascii="Arial Nova" w:hAnsi="Arial Nova" w:eastAsia="Arial Nova" w:cs="Arial Nova"/>
-          <w:noProof w:val="0"/>
-          <w:color w:val="auto"/>
-          <w:sz w:val="36"/>
-          <w:szCs w:val="36"/>
+          <w:sz w:val="40"/>
+          <w:szCs w:val="40"/>
+          <w:lang w:val="en-US"/>
+        </w:rPr>
+      </w:pPr>
+      <w:r>
+        <w:rPr>
+          <w:rFonts w:ascii="Arial Nova" w:hAnsi="Arial Nova" w:eastAsia="Arial Nova" w:cs="Arial Nova"/>
+          <w:noProof w:val="0"/>
+          <w:color w:val="auto"/>
+          <w:sz w:val="40"/>
+          <w:szCs w:val="40"/>
           <w:lang w:val="en-US"/>
         </w:rPr>
         <w:t>Databases</w:t>
@@ -2575,8 +2841,8 @@
           <w:rFonts w:ascii="Arial Nova" w:hAnsi="Arial Nova" w:eastAsia="Arial Nova" w:cs="Arial Nova"/>
           <w:noProof w:val="0"/>
           <w:color w:val="auto"/>
-          <w:sz w:val="36"/>
-          <w:szCs w:val="36"/>
+          <w:sz w:val="40"/>
+          <w:szCs w:val="40"/>
           <w:lang w:val="en-US"/>
         </w:rPr>
         <w:t>:</w:t>
@@ -2599,9 +2865,9 @@
           <w:caps w:val="0"/>
           <w:smallCaps w:val="0"/>
           <w:noProof w:val="0"/>
-          <w:color w:val="auto" w:themeColor="text1" w:themeTint="FF" w:themeShade="FF"/>
-          <w:sz w:val="24"/>
-          <w:szCs w:val="24"/>
+          <w:color w:val="000000" w:themeColor="text1" w:themeTint="FF" w:themeShade="FF"/>
+          <w:sz w:val="28"/>
+          <w:szCs w:val="28"/>
           <w:lang w:val="en-US"/>
         </w:rPr>
       </w:pPr>
@@ -2616,8 +2882,8 @@
           <w:smallCaps w:val="0"/>
           <w:noProof w:val="0"/>
           <w:color w:val="auto"/>
-          <w:sz w:val="24"/>
-          <w:szCs w:val="24"/>
+          <w:sz w:val="28"/>
+          <w:szCs w:val="28"/>
           <w:lang w:val="en-US"/>
         </w:rPr>
         <w:t xml:space="preserve">Experience working with SQL and </w:t>
@@ -2633,8 +2899,8 @@
           <w:smallCaps w:val="0"/>
           <w:noProof w:val="0"/>
           <w:color w:val="auto"/>
-          <w:sz w:val="24"/>
-          <w:szCs w:val="24"/>
+          <w:sz w:val="28"/>
+          <w:szCs w:val="28"/>
           <w:lang w:val="en-US"/>
         </w:rPr>
         <w:t>it</w:t>
@@ -2650,8 +2916,8 @@
           <w:smallCaps w:val="0"/>
           <w:noProof w:val="0"/>
           <w:color w:val="auto"/>
-          <w:sz w:val="24"/>
-          <w:szCs w:val="24"/>
+          <w:sz w:val="28"/>
+          <w:szCs w:val="28"/>
           <w:lang w:val="en-US"/>
         </w:rPr>
         <w:t>s</w:t>
@@ -2667,8 +2933,8 @@
           <w:smallCaps w:val="0"/>
           <w:noProof w:val="0"/>
           <w:color w:val="auto"/>
-          <w:sz w:val="24"/>
-          <w:szCs w:val="24"/>
+          <w:sz w:val="28"/>
+          <w:szCs w:val="28"/>
           <w:lang w:val="en-US"/>
         </w:rPr>
         <w:t xml:space="preserve"> various dialects.</w:t>
@@ -2685,41 +2951,47 @@
         <w:rPr>
           <w:rFonts w:ascii="Arial Nova" w:hAnsi="Arial Nova" w:eastAsia="Arial Nova" w:cs="Arial Nova"/>
           <w:noProof w:val="0"/>
-          <w:color w:val="auto" w:themeColor="text1" w:themeTint="FF" w:themeShade="FF"/>
-          <w:sz w:val="24"/>
-          <w:szCs w:val="24"/>
-          <w:lang w:val="en-US"/>
-        </w:rPr>
-      </w:pPr>
-      <w:r>
-        <w:rPr>
-          <w:rFonts w:ascii="Arial Nova" w:hAnsi="Arial Nova" w:eastAsia="Arial Nova" w:cs="Arial Nova"/>
-          <w:noProof w:val="0"/>
-          <w:color w:val="auto"/>
-          <w:sz w:val="24"/>
-          <w:szCs w:val="24"/>
-          <w:lang w:val="en-US"/>
-        </w:rPr>
-        <w:t xml:space="preserve">Working </w:t>
-      </w:r>
-      <w:r>
-        <w:rPr>
-          <w:rFonts w:ascii="Arial Nova" w:hAnsi="Arial Nova" w:eastAsia="Arial Nova" w:cs="Arial Nova"/>
-          <w:noProof w:val="0"/>
-          <w:color w:val="auto"/>
-          <w:sz w:val="24"/>
-          <w:szCs w:val="24"/>
-          <w:lang w:val="en-US"/>
-        </w:rPr>
-        <w:t>with</w:t>
-      </w:r>
-      <w:r>
-        <w:rPr>
-          <w:rFonts w:ascii="Arial Nova" w:hAnsi="Arial Nova" w:eastAsia="Arial Nova" w:cs="Arial Nova"/>
-          <w:noProof w:val="0"/>
-          <w:color w:val="auto"/>
-          <w:sz w:val="24"/>
-          <w:szCs w:val="24"/>
+          <w:sz w:val="28"/>
+          <w:szCs w:val="28"/>
+          <w:lang w:val="en-US"/>
+        </w:rPr>
+      </w:pPr>
+      <w:r>
+        <w:rPr>
+          <w:rFonts w:ascii="Arial Nova" w:hAnsi="Arial Nova" w:eastAsia="Arial Nova" w:cs="Arial Nova"/>
+          <w:noProof w:val="0"/>
+          <w:sz w:val="28"/>
+          <w:szCs w:val="28"/>
+          <w:lang w:val="en-US"/>
+        </w:rPr>
+        <w:t xml:space="preserve">Deployed </w:t>
+      </w:r>
+      <w:r>
+        <w:rPr>
+          <w:rFonts w:ascii="Arial Nova" w:hAnsi="Arial Nova" w:eastAsia="Arial Nova" w:cs="Arial Nova"/>
+          <w:noProof w:val="0"/>
+          <w:sz w:val="28"/>
+          <w:szCs w:val="28"/>
+          <w:lang w:val="en-US"/>
+        </w:rPr>
+        <w:t>SQL</w:t>
+      </w:r>
+      <w:r>
+        <w:rPr>
+          <w:rFonts w:ascii="Arial Nova" w:hAnsi="Arial Nova" w:eastAsia="Arial Nova" w:cs="Arial Nova"/>
+          <w:noProof w:val="0"/>
+          <w:sz w:val="28"/>
+          <w:szCs w:val="28"/>
+          <w:lang w:val="en-US"/>
+        </w:rPr>
+        <w:t xml:space="preserve"> Server</w:t>
+      </w:r>
+      <w:r>
+        <w:rPr>
+          <w:rFonts w:ascii="Arial Nova" w:hAnsi="Arial Nova" w:eastAsia="Arial Nova" w:cs="Arial Nova"/>
+          <w:noProof w:val="0"/>
+          <w:sz w:val="28"/>
+          <w:szCs w:val="28"/>
           <w:lang w:val="en-US"/>
         </w:rPr>
         <w:t xml:space="preserve"> </w:t>
@@ -2728,111 +3000,61 @@
         <w:rPr>
           <w:rFonts w:ascii="Arial Nova" w:hAnsi="Arial Nova" w:eastAsia="Arial Nova" w:cs="Arial Nova"/>
           <w:noProof w:val="0"/>
-          <w:color w:val="auto"/>
-          <w:sz w:val="24"/>
-          <w:szCs w:val="24"/>
-          <w:lang w:val="en-US"/>
-        </w:rPr>
-        <w:t xml:space="preserve">various </w:t>
-      </w:r>
-      <w:r>
-        <w:rPr>
-          <w:rFonts w:ascii="Arial Nova" w:hAnsi="Arial Nova" w:eastAsia="Arial Nova" w:cs="Arial Nova"/>
-          <w:noProof w:val="0"/>
-          <w:color w:val="auto"/>
-          <w:sz w:val="24"/>
-          <w:szCs w:val="24"/>
-          <w:lang w:val="en-US"/>
-        </w:rPr>
-        <w:t>r</w:t>
-      </w:r>
-      <w:r>
-        <w:rPr>
-          <w:rFonts w:ascii="Arial Nova" w:hAnsi="Arial Nova" w:eastAsia="Arial Nova" w:cs="Arial Nova"/>
-          <w:noProof w:val="0"/>
-          <w:color w:val="auto"/>
-          <w:sz w:val="24"/>
-          <w:szCs w:val="24"/>
-          <w:lang w:val="en-US"/>
-        </w:rPr>
-        <w:t>elatio</w:t>
-      </w:r>
-      <w:r>
-        <w:rPr>
-          <w:rFonts w:ascii="Arial Nova" w:hAnsi="Arial Nova" w:eastAsia="Arial Nova" w:cs="Arial Nova"/>
-          <w:noProof w:val="0"/>
-          <w:color w:val="auto"/>
-          <w:sz w:val="24"/>
-          <w:szCs w:val="24"/>
-          <w:lang w:val="en-US"/>
-        </w:rPr>
-        <w:t xml:space="preserve">nal </w:t>
-      </w:r>
-      <w:r>
-        <w:rPr>
-          <w:rFonts w:ascii="Arial Nova" w:hAnsi="Arial Nova" w:eastAsia="Arial Nova" w:cs="Arial Nova"/>
-          <w:noProof w:val="0"/>
-          <w:color w:val="auto"/>
-          <w:sz w:val="24"/>
-          <w:szCs w:val="24"/>
-          <w:lang w:val="en-US"/>
-        </w:rPr>
-        <w:t>d</w:t>
-      </w:r>
-      <w:r>
-        <w:rPr>
-          <w:rFonts w:ascii="Arial Nova" w:hAnsi="Arial Nova" w:eastAsia="Arial Nova" w:cs="Arial Nova"/>
-          <w:noProof w:val="0"/>
-          <w:color w:val="auto"/>
-          <w:sz w:val="24"/>
-          <w:szCs w:val="24"/>
-          <w:lang w:val="en-US"/>
-        </w:rPr>
-        <w:t xml:space="preserve">atabase </w:t>
-      </w:r>
-      <w:r>
-        <w:rPr>
-          <w:rFonts w:ascii="Arial Nova" w:hAnsi="Arial Nova" w:eastAsia="Arial Nova" w:cs="Arial Nova"/>
-          <w:noProof w:val="0"/>
-          <w:color w:val="auto"/>
-          <w:sz w:val="24"/>
-          <w:szCs w:val="24"/>
-          <w:lang w:val="en-US"/>
-        </w:rPr>
-        <w:t>m</w:t>
-      </w:r>
-      <w:r>
-        <w:rPr>
-          <w:rFonts w:ascii="Arial Nova" w:hAnsi="Arial Nova" w:eastAsia="Arial Nova" w:cs="Arial Nova"/>
-          <w:noProof w:val="0"/>
-          <w:color w:val="auto"/>
-          <w:sz w:val="24"/>
-          <w:szCs w:val="24"/>
-          <w:lang w:val="en-US"/>
-        </w:rPr>
-        <w:t xml:space="preserve">anagement </w:t>
-      </w:r>
-      <w:r>
-        <w:rPr>
-          <w:rFonts w:ascii="Arial Nova" w:hAnsi="Arial Nova" w:eastAsia="Arial Nova" w:cs="Arial Nova"/>
-          <w:noProof w:val="0"/>
-          <w:color w:val="auto"/>
-          <w:sz w:val="24"/>
-          <w:szCs w:val="24"/>
-          <w:lang w:val="en-US"/>
-        </w:rPr>
-        <w:t>s</w:t>
-      </w:r>
-      <w:r>
-        <w:rPr>
-          <w:rFonts w:ascii="Arial Nova" w:hAnsi="Arial Nova" w:eastAsia="Arial Nova" w:cs="Arial Nova"/>
-          <w:noProof w:val="0"/>
-          <w:color w:val="auto"/>
-          <w:sz w:val="24"/>
-          <w:szCs w:val="24"/>
-          <w:lang w:val="en-US"/>
-        </w:rPr>
-        <w:t>ystems like SQL Server and MySQL on various platforms.</w:t>
+          <w:sz w:val="28"/>
+          <w:szCs w:val="28"/>
+          <w:lang w:val="en-US"/>
+        </w:rPr>
+        <w:t>&amp; MySQL instances</w:t>
+      </w:r>
+      <w:r>
+        <w:rPr>
+          <w:rFonts w:ascii="Arial Nova" w:hAnsi="Arial Nova" w:eastAsia="Arial Nova" w:cs="Arial Nova"/>
+          <w:noProof w:val="0"/>
+          <w:sz w:val="28"/>
+          <w:szCs w:val="28"/>
+          <w:lang w:val="en-US"/>
+        </w:rPr>
+        <w:t xml:space="preserve"> on an Ubuntu Server</w:t>
+      </w:r>
+      <w:r>
+        <w:rPr>
+          <w:rFonts w:ascii="Arial Nova" w:hAnsi="Arial Nova" w:eastAsia="Arial Nova" w:cs="Arial Nova"/>
+          <w:noProof w:val="0"/>
+          <w:sz w:val="28"/>
+          <w:szCs w:val="28"/>
+          <w:lang w:val="en-US"/>
+        </w:rPr>
+        <w:t xml:space="preserve"> </w:t>
+      </w:r>
+      <w:r>
+        <w:rPr>
+          <w:rFonts w:ascii="Arial Nova" w:hAnsi="Arial Nova" w:eastAsia="Arial Nova" w:cs="Arial Nova"/>
+          <w:noProof w:val="0"/>
+          <w:sz w:val="28"/>
+          <w:szCs w:val="28"/>
+          <w:lang w:val="en-US"/>
+        </w:rPr>
+        <w:t>running on</w:t>
+      </w:r>
+      <w:r>
+        <w:rPr>
+          <w:rFonts w:ascii="Arial Nova" w:hAnsi="Arial Nova" w:eastAsia="Arial Nova" w:cs="Arial Nova"/>
+          <w:noProof w:val="0"/>
+          <w:sz w:val="28"/>
+          <w:szCs w:val="28"/>
+          <w:lang w:val="en-US"/>
+        </w:rPr>
+        <w:t xml:space="preserve"> Microsoft </w:t>
+      </w:r>
+      <w:r>
+        <w:rPr>
+          <w:rFonts w:ascii="Arial Nova" w:hAnsi="Arial Nova" w:eastAsia="Arial Nova" w:cs="Arial Nova"/>
+          <w:noProof w:val="0"/>
+          <w:sz w:val="28"/>
+          <w:szCs w:val="28"/>
+          <w:lang w:val="en-US"/>
+        </w:rPr>
+        <w:t>Azure.</w:t>
       </w:r>
     </w:p>
     <w:p>
@@ -2842,7 +3064,6 @@
           <w:ilvl w:val="0"/>
           <w:numId w:val="20"/>
         </w:numPr>
-        <w:ind/>
         <w:jc w:val="left"/>
         <w:rPr>
           <w:rFonts w:ascii="Arial Nova" w:hAnsi="Arial Nova" w:eastAsia="Arial Nova" w:cs="Arial Nova"/>
@@ -2853,9 +3074,9 @@
           <w:caps w:val="0"/>
           <w:smallCaps w:val="0"/>
           <w:noProof w:val="0"/>
-          <w:color w:val="auto" w:themeColor="text1" w:themeTint="FF" w:themeShade="FF"/>
-          <w:sz w:val="24"/>
-          <w:szCs w:val="24"/>
+          <w:color w:val="000000" w:themeColor="text1" w:themeTint="FF" w:themeShade="FF"/>
+          <w:sz w:val="28"/>
+          <w:szCs w:val="28"/>
           <w:lang w:val="en-US"/>
         </w:rPr>
       </w:pPr>
@@ -2870,8 +3091,8 @@
           <w:smallCaps w:val="0"/>
           <w:noProof w:val="0"/>
           <w:color w:val="auto"/>
-          <w:sz w:val="24"/>
-          <w:szCs w:val="24"/>
+          <w:sz w:val="28"/>
+          <w:szCs w:val="28"/>
           <w:lang w:val="en-US"/>
         </w:rPr>
         <w:t xml:space="preserve">Limited </w:t>
@@ -2887,8 +3108,8 @@
           <w:smallCaps w:val="0"/>
           <w:noProof w:val="0"/>
           <w:color w:val="auto"/>
-          <w:sz w:val="24"/>
-          <w:szCs w:val="24"/>
+          <w:sz w:val="28"/>
+          <w:szCs w:val="28"/>
           <w:lang w:val="en-US"/>
         </w:rPr>
         <w:t>e</w:t>
@@ -2904,8 +3125,8 @@
           <w:smallCaps w:val="0"/>
           <w:noProof w:val="0"/>
           <w:color w:val="auto"/>
-          <w:sz w:val="24"/>
-          <w:szCs w:val="24"/>
+          <w:sz w:val="28"/>
+          <w:szCs w:val="28"/>
           <w:lang w:val="en-US"/>
         </w:rPr>
         <w:t xml:space="preserve">xperience in MongoDB and </w:t>
@@ -2921,8 +3142,8 @@
           <w:smallCaps w:val="0"/>
           <w:noProof w:val="0"/>
           <w:color w:val="auto"/>
-          <w:sz w:val="24"/>
-          <w:szCs w:val="24"/>
+          <w:sz w:val="28"/>
+          <w:szCs w:val="28"/>
           <w:lang w:val="en-US"/>
         </w:rPr>
         <w:t>mongosh</w:t>
@@ -2938,8 +3159,8 @@
           <w:smallCaps w:val="0"/>
           <w:noProof w:val="0"/>
           <w:color w:val="auto"/>
-          <w:sz w:val="24"/>
-          <w:szCs w:val="24"/>
+          <w:sz w:val="28"/>
+          <w:szCs w:val="28"/>
           <w:lang w:val="en-US"/>
         </w:rPr>
         <w:t>.</w:t>
@@ -2948,7 +3169,7 @@
     <w:p>
       <w:pPr>
         <w:pStyle w:val="Normal"/>
-        <w:ind w:left="720"/>
+        <w:ind w:left="0" w:firstLine="720"/>
         <w:jc w:val="left"/>
         <w:rPr>
           <w:rFonts w:ascii="Arial Nova" w:hAnsi="Arial Nova" w:eastAsia="Arial Nova" w:cs="Arial Nova"/>
@@ -2959,18 +3180,13 @@
           <w:caps w:val="0"/>
           <w:smallCaps w:val="0"/>
           <w:noProof w:val="0"/>
-          <w:color w:val="auto"/>
-          <w:sz w:val="24"/>
-          <w:szCs w:val="24"/>
-          <w:lang w:val="en-US"/>
-        </w:rPr>
-      </w:pPr>
-    </w:p>
-    <w:p>
-      <w:pPr>
-        <w:pStyle w:val="Normal"/>
-        <w:ind w:left="720"/>
-        <w:jc w:val="left"/>
+          <w:color w:val="000000" w:themeColor="text1" w:themeTint="FF" w:themeShade="FF"/>
+          <w:sz w:val="40"/>
+          <w:szCs w:val="40"/>
+          <w:lang w:val="en-US"/>
+        </w:rPr>
+      </w:pPr>
+      <w:r>
         <w:rPr>
           <w:rFonts w:ascii="Arial Nova" w:hAnsi="Arial Nova" w:eastAsia="Arial Nova" w:cs="Arial Nova"/>
           <w:b w:val="0"/>
@@ -2981,16 +3197,20 @@
           <w:smallCaps w:val="0"/>
           <w:noProof w:val="0"/>
           <w:color w:val="auto"/>
-          <w:sz w:val="24"/>
-          <w:szCs w:val="24"/>
-          <w:lang w:val="en-US"/>
-        </w:rPr>
-      </w:pPr>
+          <w:sz w:val="40"/>
+          <w:szCs w:val="40"/>
+          <w:lang w:val="en-US"/>
+        </w:rPr>
+        <w:t>Python:</w:t>
+      </w:r>
     </w:p>
     <w:p>
       <w:pPr>
-        <w:pStyle w:val="Normal"/>
-        <w:ind w:left="720"/>
+        <w:pStyle w:val="ListParagraph"/>
+        <w:numPr>
+          <w:ilvl w:val="1"/>
+          <w:numId w:val="2"/>
+        </w:numPr>
         <w:jc w:val="left"/>
         <w:rPr>
           <w:rFonts w:ascii="Arial Nova" w:hAnsi="Arial Nova" w:eastAsia="Arial Nova" w:cs="Arial Nova"/>
@@ -3001,18 +3221,13 @@
           <w:caps w:val="0"/>
           <w:smallCaps w:val="0"/>
           <w:noProof w:val="0"/>
-          <w:color w:val="auto"/>
-          <w:sz w:val="24"/>
-          <w:szCs w:val="24"/>
-          <w:lang w:val="en-US"/>
-        </w:rPr>
-      </w:pPr>
-    </w:p>
-    <w:p>
-      <w:pPr>
-        <w:pStyle w:val="Normal"/>
-        <w:ind w:left="0" w:firstLine="720"/>
-        <w:jc w:val="left"/>
+          <w:color w:val="000000" w:themeColor="text1" w:themeTint="FF" w:themeShade="FF"/>
+          <w:sz w:val="28"/>
+          <w:szCs w:val="28"/>
+          <w:lang w:val="en-US"/>
+        </w:rPr>
+      </w:pPr>
+      <w:r>
         <w:rPr>
           <w:rFonts w:ascii="Arial Nova" w:hAnsi="Arial Nova" w:eastAsia="Arial Nova" w:cs="Arial Nova"/>
           <w:b w:val="0"/>
@@ -3022,12 +3237,13 @@
           <w:caps w:val="0"/>
           <w:smallCaps w:val="0"/>
           <w:noProof w:val="0"/>
-          <w:color w:val="auto" w:themeColor="text1" w:themeTint="FF" w:themeShade="FF"/>
-          <w:sz w:val="24"/>
-          <w:szCs w:val="24"/>
-          <w:lang w:val="en-US"/>
-        </w:rPr>
-      </w:pPr>
+          <w:color w:val="auto"/>
+          <w:sz w:val="28"/>
+          <w:szCs w:val="28"/>
+          <w:lang w:val="en-US"/>
+        </w:rPr>
+        <w:t>Managing virtual environments</w:t>
+      </w:r>
       <w:r>
         <w:rPr>
           <w:rFonts w:ascii="Arial Nova" w:hAnsi="Arial Nova" w:eastAsia="Arial Nova" w:cs="Arial Nova"/>
@@ -3039,21 +3255,13 @@
           <w:smallCaps w:val="0"/>
           <w:noProof w:val="0"/>
           <w:color w:val="auto"/>
-          <w:sz w:val="36"/>
-          <w:szCs w:val="36"/>
-          <w:lang w:val="en-US"/>
-        </w:rPr>
-        <w:t>Python:</w:t>
-      </w:r>
-    </w:p>
-    <w:p>
-      <w:pPr>
-        <w:pStyle w:val="ListParagraph"/>
-        <w:numPr>
-          <w:ilvl w:val="1"/>
-          <w:numId w:val="2"/>
-        </w:numPr>
-        <w:jc w:val="left"/>
+          <w:sz w:val="28"/>
+          <w:szCs w:val="28"/>
+          <w:lang w:val="en-US"/>
+        </w:rPr>
+        <w:t xml:space="preserve"> and </w:t>
+      </w:r>
+      <w:r>
         <w:rPr>
           <w:rFonts w:ascii="Arial Nova" w:hAnsi="Arial Nova" w:eastAsia="Arial Nova" w:cs="Arial Nova"/>
           <w:b w:val="0"/>
@@ -3063,12 +3271,13 @@
           <w:caps w:val="0"/>
           <w:smallCaps w:val="0"/>
           <w:noProof w:val="0"/>
-          <w:color w:val="auto" w:themeColor="text1" w:themeTint="FF" w:themeShade="FF"/>
-          <w:sz w:val="24"/>
-          <w:szCs w:val="24"/>
-          <w:lang w:val="en-US"/>
-        </w:rPr>
-      </w:pPr>
+          <w:color w:val="auto"/>
+          <w:sz w:val="28"/>
+          <w:szCs w:val="28"/>
+          <w:lang w:val="en-US"/>
+        </w:rPr>
+        <w:t>PyPI</w:t>
+      </w:r>
       <w:r>
         <w:rPr>
           <w:rFonts w:ascii="Arial Nova" w:hAnsi="Arial Nova" w:eastAsia="Arial Nova" w:cs="Arial Nova"/>
@@ -3080,11 +3289,11 @@
           <w:smallCaps w:val="0"/>
           <w:noProof w:val="0"/>
           <w:color w:val="auto"/>
-          <w:sz w:val="24"/>
-          <w:szCs w:val="24"/>
-          <w:lang w:val="en-US"/>
-        </w:rPr>
-        <w:t>Managing virtual environments</w:t>
+          <w:sz w:val="28"/>
+          <w:szCs w:val="28"/>
+          <w:lang w:val="en-US"/>
+        </w:rPr>
+        <w:t xml:space="preserve"> packages</w:t>
       </w:r>
       <w:r>
         <w:rPr>
@@ -3097,59 +3306,8 @@
           <w:smallCaps w:val="0"/>
           <w:noProof w:val="0"/>
           <w:color w:val="auto"/>
-          <w:sz w:val="24"/>
-          <w:szCs w:val="24"/>
-          <w:lang w:val="en-US"/>
-        </w:rPr>
-        <w:t xml:space="preserve"> and </w:t>
-      </w:r>
-      <w:r>
-        <w:rPr>
-          <w:rFonts w:ascii="Arial Nova" w:hAnsi="Arial Nova" w:eastAsia="Arial Nova" w:cs="Arial Nova"/>
-          <w:b w:val="0"/>
-          <w:bCs w:val="0"/>
-          <w:i w:val="0"/>
-          <w:iCs w:val="0"/>
-          <w:caps w:val="0"/>
-          <w:smallCaps w:val="0"/>
-          <w:noProof w:val="0"/>
-          <w:color w:val="auto"/>
-          <w:sz w:val="24"/>
-          <w:szCs w:val="24"/>
-          <w:lang w:val="en-US"/>
-        </w:rPr>
-        <w:t>PyPI</w:t>
-      </w:r>
-      <w:r>
-        <w:rPr>
-          <w:rFonts w:ascii="Arial Nova" w:hAnsi="Arial Nova" w:eastAsia="Arial Nova" w:cs="Arial Nova"/>
-          <w:b w:val="0"/>
-          <w:bCs w:val="0"/>
-          <w:i w:val="0"/>
-          <w:iCs w:val="0"/>
-          <w:caps w:val="0"/>
-          <w:smallCaps w:val="0"/>
-          <w:noProof w:val="0"/>
-          <w:color w:val="auto"/>
-          <w:sz w:val="24"/>
-          <w:szCs w:val="24"/>
-          <w:lang w:val="en-US"/>
-        </w:rPr>
-        <w:t xml:space="preserve"> packages</w:t>
-      </w:r>
-      <w:r>
-        <w:rPr>
-          <w:rFonts w:ascii="Arial Nova" w:hAnsi="Arial Nova" w:eastAsia="Arial Nova" w:cs="Arial Nova"/>
-          <w:b w:val="0"/>
-          <w:bCs w:val="0"/>
-          <w:i w:val="0"/>
-          <w:iCs w:val="0"/>
-          <w:caps w:val="0"/>
-          <w:smallCaps w:val="0"/>
-          <w:noProof w:val="0"/>
-          <w:color w:val="auto"/>
-          <w:sz w:val="24"/>
-          <w:szCs w:val="24"/>
+          <w:sz w:val="28"/>
+          <w:szCs w:val="28"/>
           <w:lang w:val="en-US"/>
         </w:rPr>
         <w:t>.</w:t>
@@ -3168,6 +3326,8 @@
           <w:rFonts w:ascii="Arial Nova" w:hAnsi="Arial Nova" w:eastAsia="Arial Nova" w:cs="Arial Nova"/>
           <w:noProof w:val="0"/>
           <w:color w:val="auto"/>
+          <w:sz w:val="28"/>
+          <w:szCs w:val="28"/>
           <w:lang w:val="en-US"/>
         </w:rPr>
       </w:pPr>
@@ -3182,8 +3342,8 @@
           <w:smallCaps w:val="0"/>
           <w:noProof w:val="0"/>
           <w:color w:val="auto"/>
-          <w:sz w:val="24"/>
-          <w:szCs w:val="24"/>
+          <w:sz w:val="28"/>
+          <w:szCs w:val="28"/>
           <w:lang w:val="en-US"/>
         </w:rPr>
         <w:t>Familiar</w:t>
@@ -3199,8 +3359,8 @@
           <w:smallCaps w:val="0"/>
           <w:noProof w:val="0"/>
           <w:color w:val="auto"/>
-          <w:sz w:val="24"/>
-          <w:szCs w:val="24"/>
+          <w:sz w:val="28"/>
+          <w:szCs w:val="28"/>
           <w:lang w:val="en-US"/>
         </w:rPr>
         <w:t xml:space="preserve"> </w:t>
@@ -3210,6 +3370,8 @@
           <w:rFonts w:ascii="Arial Nova" w:hAnsi="Arial Nova" w:eastAsia="Arial Nova" w:cs="Arial Nova"/>
           <w:noProof w:val="0"/>
           <w:color w:val="auto"/>
+          <w:sz w:val="28"/>
+          <w:szCs w:val="28"/>
           <w:lang w:val="en-US"/>
         </w:rPr>
         <w:t>with some Python libraries and frameworks including Django, Pandas,</w:t>
@@ -3219,6 +3381,8 @@
           <w:rFonts w:ascii="Arial Nova" w:hAnsi="Arial Nova" w:eastAsia="Arial Nova" w:cs="Arial Nova"/>
           <w:noProof w:val="0"/>
           <w:color w:val="auto"/>
+          <w:sz w:val="28"/>
+          <w:szCs w:val="28"/>
           <w:lang w:val="en-US"/>
         </w:rPr>
         <w:t xml:space="preserve"> </w:t>
@@ -3234,8 +3398,8 @@
           <w:smallCaps w:val="0"/>
           <w:noProof w:val="0"/>
           <w:color w:val="auto"/>
-          <w:sz w:val="24"/>
-          <w:szCs w:val="24"/>
+          <w:sz w:val="28"/>
+          <w:szCs w:val="28"/>
           <w:lang w:val="en-US"/>
         </w:rPr>
         <w:t>NumPy,</w:t>
@@ -3245,6 +3409,8 @@
           <w:rFonts w:ascii="Arial Nova" w:hAnsi="Arial Nova" w:eastAsia="Arial Nova" w:cs="Arial Nova"/>
           <w:noProof w:val="0"/>
           <w:color w:val="auto"/>
+          <w:sz w:val="28"/>
+          <w:szCs w:val="28"/>
           <w:lang w:val="en-US"/>
         </w:rPr>
         <w:t xml:space="preserve"> </w:t>
@@ -3254,6 +3420,8 @@
           <w:rFonts w:ascii="Arial Nova" w:hAnsi="Arial Nova" w:eastAsia="Arial Nova" w:cs="Arial Nova"/>
           <w:noProof w:val="0"/>
           <w:color w:val="auto"/>
+          <w:sz w:val="28"/>
+          <w:szCs w:val="28"/>
           <w:lang w:val="en-US"/>
         </w:rPr>
         <w:t>&amp;</w:t>
@@ -3263,6 +3431,8 @@
           <w:rFonts w:ascii="Arial Nova" w:hAnsi="Arial Nova" w:eastAsia="Arial Nova" w:cs="Arial Nova"/>
           <w:noProof w:val="0"/>
           <w:color w:val="auto"/>
+          <w:sz w:val="28"/>
+          <w:szCs w:val="28"/>
           <w:lang w:val="en-US"/>
         </w:rPr>
         <w:t xml:space="preserve"> Selenium WebDriver</w:t>
@@ -3272,6 +3442,8 @@
           <w:rFonts w:ascii="Arial Nova" w:hAnsi="Arial Nova" w:eastAsia="Arial Nova" w:cs="Arial Nova"/>
           <w:noProof w:val="0"/>
           <w:color w:val="auto"/>
+          <w:sz w:val="28"/>
+          <w:szCs w:val="28"/>
           <w:lang w:val="en-US"/>
         </w:rPr>
         <w:t>.</w:t>
@@ -3301,7 +3473,9 @@
         <w:rPr>
           <w:rFonts w:ascii="Arial Nova" w:hAnsi="Arial Nova" w:eastAsia="Arial Nova" w:cs="Arial Nova"/>
           <w:noProof w:val="0"/>
-          <w:color w:val="auto" w:themeColor="text1" w:themeTint="FF" w:themeShade="FF"/>
+          <w:color w:val="000000" w:themeColor="text1" w:themeTint="FF" w:themeShade="FF"/>
+          <w:sz w:val="28"/>
+          <w:szCs w:val="28"/>
           <w:lang w:val="en-US"/>
         </w:rPr>
       </w:pPr>
@@ -3316,8 +3490,8 @@
           <w:smallCaps w:val="0"/>
           <w:noProof w:val="0"/>
           <w:color w:val="auto"/>
-          <w:sz w:val="24"/>
-          <w:szCs w:val="24"/>
+          <w:sz w:val="28"/>
+          <w:szCs w:val="28"/>
           <w:lang w:val="en-US"/>
         </w:rPr>
         <w:t>Skilled in Git and GitHub for version control and collaborative</w:t>
@@ -3333,8 +3507,8 @@
           <w:smallCaps w:val="0"/>
           <w:noProof w:val="0"/>
           <w:color w:val="auto"/>
-          <w:sz w:val="24"/>
-          <w:szCs w:val="24"/>
+          <w:sz w:val="28"/>
+          <w:szCs w:val="28"/>
           <w:lang w:val="en-US"/>
         </w:rPr>
         <w:t xml:space="preserve"> </w:t>
@@ -3350,8 +3524,8 @@
           <w:smallCaps w:val="0"/>
           <w:noProof w:val="0"/>
           <w:color w:val="auto"/>
-          <w:sz w:val="24"/>
-          <w:szCs w:val="24"/>
+          <w:sz w:val="28"/>
+          <w:szCs w:val="28"/>
           <w:lang w:val="en-US"/>
         </w:rPr>
         <w:t>development.</w:t>
@@ -3369,14 +3543,18 @@
           <w:rFonts w:ascii="Arial Nova" w:hAnsi="Arial Nova" w:eastAsia="Arial Nova" w:cs="Arial Nova"/>
           <w:noProof w:val="0"/>
           <w:color w:val="auto"/>
-          <w:lang w:val="en-US"/>
-        </w:rPr>
-      </w:pPr>
-      <w:r>
-        <w:rPr>
-          <w:rFonts w:ascii="Arial Nova" w:hAnsi="Arial Nova" w:eastAsia="Arial Nova" w:cs="Arial Nova"/>
-          <w:noProof w:val="0"/>
-          <w:color w:val="auto"/>
+          <w:sz w:val="28"/>
+          <w:szCs w:val="28"/>
+          <w:lang w:val="en-US"/>
+        </w:rPr>
+      </w:pPr>
+      <w:r>
+        <w:rPr>
+          <w:rFonts w:ascii="Arial Nova" w:hAnsi="Arial Nova" w:eastAsia="Arial Nova" w:cs="Arial Nova"/>
+          <w:noProof w:val="0"/>
+          <w:color w:val="auto"/>
+          <w:sz w:val="28"/>
+          <w:szCs w:val="28"/>
           <w:lang w:val="en-US"/>
         </w:rPr>
         <w:t>Basic knowledge of HTML, CSS, &amp; JavaScript.</w:t>
@@ -3394,14 +3572,18 @@
           <w:rFonts w:ascii="Arial Nova" w:hAnsi="Arial Nova" w:eastAsia="Arial Nova" w:cs="Arial Nova"/>
           <w:noProof w:val="0"/>
           <w:color w:val="auto"/>
-          <w:lang w:val="en-US"/>
-        </w:rPr>
-      </w:pPr>
-      <w:r>
-        <w:rPr>
-          <w:rFonts w:ascii="Arial Nova" w:hAnsi="Arial Nova" w:eastAsia="Arial Nova" w:cs="Arial Nova"/>
-          <w:noProof w:val="0"/>
-          <w:color w:val="auto"/>
+          <w:sz w:val="28"/>
+          <w:szCs w:val="28"/>
+          <w:lang w:val="en-US"/>
+        </w:rPr>
+      </w:pPr>
+      <w:r>
+        <w:rPr>
+          <w:rFonts w:ascii="Arial Nova" w:hAnsi="Arial Nova" w:eastAsia="Arial Nova" w:cs="Arial Nova"/>
+          <w:noProof w:val="0"/>
+          <w:color w:val="auto"/>
+          <w:sz w:val="28"/>
+          <w:szCs w:val="28"/>
           <w:lang w:val="en-US"/>
         </w:rPr>
         <w:t>Intermediate problem-solving skills.</w:t>
@@ -3418,15 +3600,19 @@
         <w:rPr>
           <w:rFonts w:ascii="Arial Nova" w:hAnsi="Arial Nova" w:eastAsia="Arial Nova" w:cs="Arial Nova"/>
           <w:noProof w:val="0"/>
-          <w:color w:val="auto" w:themeColor="text1" w:themeTint="FF" w:themeShade="FF"/>
-          <w:lang w:val="en-US"/>
-        </w:rPr>
-      </w:pPr>
-      <w:r>
-        <w:rPr>
-          <w:rFonts w:ascii="Arial Nova" w:hAnsi="Arial Nova" w:eastAsia="Arial Nova" w:cs="Arial Nova"/>
-          <w:noProof w:val="0"/>
-          <w:color w:val="auto"/>
+          <w:color w:val="000000" w:themeColor="text1" w:themeTint="FF" w:themeShade="FF"/>
+          <w:sz w:val="28"/>
+          <w:szCs w:val="28"/>
+          <w:lang w:val="en-US"/>
+        </w:rPr>
+      </w:pPr>
+      <w:r>
+        <w:rPr>
+          <w:rFonts w:ascii="Arial Nova" w:hAnsi="Arial Nova" w:eastAsia="Arial Nova" w:cs="Arial Nova"/>
+          <w:noProof w:val="0"/>
+          <w:color w:val="auto"/>
+          <w:sz w:val="28"/>
+          <w:szCs w:val="28"/>
           <w:lang w:val="en-US"/>
         </w:rPr>
         <w:t>Implementing commonly used algorithms.</w:t>
@@ -3444,14 +3630,18 @@
           <w:rFonts w:ascii="Arial Nova" w:hAnsi="Arial Nova" w:eastAsia="Arial Nova" w:cs="Arial Nova"/>
           <w:noProof w:val="0"/>
           <w:color w:val="auto"/>
-          <w:lang w:val="en-US"/>
-        </w:rPr>
-      </w:pPr>
-      <w:r>
-        <w:rPr>
-          <w:rFonts w:ascii="Arial Nova" w:hAnsi="Arial Nova" w:eastAsia="Arial Nova" w:cs="Arial Nova"/>
-          <w:noProof w:val="0"/>
-          <w:color w:val="auto"/>
+          <w:sz w:val="28"/>
+          <w:szCs w:val="28"/>
+          <w:lang w:val="en-US"/>
+        </w:rPr>
+      </w:pPr>
+      <w:r>
+        <w:rPr>
+          <w:rFonts w:ascii="Arial Nova" w:hAnsi="Arial Nova" w:eastAsia="Arial Nova" w:cs="Arial Nova"/>
+          <w:noProof w:val="0"/>
+          <w:color w:val="auto"/>
+          <w:sz w:val="28"/>
+          <w:szCs w:val="28"/>
           <w:lang w:val="en-US"/>
         </w:rPr>
         <w:t>Implementing</w:t>
@@ -3461,6 +3651,8 @@
           <w:rFonts w:ascii="Arial Nova" w:hAnsi="Arial Nova" w:eastAsia="Arial Nova" w:cs="Arial Nova"/>
           <w:noProof w:val="0"/>
           <w:color w:val="auto"/>
+          <w:sz w:val="28"/>
+          <w:szCs w:val="28"/>
           <w:lang w:val="en-US"/>
         </w:rPr>
         <w:t xml:space="preserve"> linear data structures</w:t>
@@ -3470,6 +3662,8 @@
           <w:rFonts w:ascii="Arial Nova" w:hAnsi="Arial Nova" w:eastAsia="Arial Nova" w:cs="Arial Nova"/>
           <w:noProof w:val="0"/>
           <w:color w:val="auto"/>
+          <w:sz w:val="28"/>
+          <w:szCs w:val="28"/>
           <w:lang w:val="en-US"/>
         </w:rPr>
         <w:t xml:space="preserve"> </w:t>
@@ -3479,6 +3673,8 @@
           <w:rFonts w:ascii="Arial Nova" w:hAnsi="Arial Nova" w:eastAsia="Arial Nova" w:cs="Arial Nova"/>
           <w:noProof w:val="0"/>
           <w:color w:val="auto"/>
+          <w:sz w:val="28"/>
+          <w:szCs w:val="28"/>
           <w:lang w:val="en-US"/>
         </w:rPr>
         <w:t>and their variations.</w:t>
@@ -3497,14 +3693,18 @@
           <w:rFonts w:ascii="Arial Nova" w:hAnsi="Arial Nova" w:eastAsia="Arial Nova" w:cs="Arial Nova"/>
           <w:noProof w:val="0"/>
           <w:color w:val="auto"/>
-          <w:lang w:val="en-US"/>
-        </w:rPr>
-      </w:pPr>
-      <w:r>
-        <w:rPr>
-          <w:rFonts w:ascii="Arial Nova" w:hAnsi="Arial Nova" w:eastAsia="Arial Nova" w:cs="Arial Nova"/>
-          <w:noProof w:val="0"/>
-          <w:color w:val="auto"/>
+          <w:sz w:val="28"/>
+          <w:szCs w:val="28"/>
+          <w:lang w:val="en-US"/>
+        </w:rPr>
+      </w:pPr>
+      <w:r>
+        <w:rPr>
+          <w:rFonts w:ascii="Arial Nova" w:hAnsi="Arial Nova" w:eastAsia="Arial Nova" w:cs="Arial Nova"/>
+          <w:noProof w:val="0"/>
+          <w:color w:val="auto"/>
+          <w:sz w:val="28"/>
+          <w:szCs w:val="28"/>
           <w:lang w:val="en-US"/>
         </w:rPr>
         <w:t>Solid understanding of algorithmic complexity analysis (Big</w:t>
@@ -3514,6 +3714,8 @@
           <w:rFonts w:ascii="Arial Nova" w:hAnsi="Arial Nova" w:eastAsia="Arial Nova" w:cs="Arial Nova"/>
           <w:noProof w:val="0"/>
           <w:color w:val="auto"/>
+          <w:sz w:val="28"/>
+          <w:szCs w:val="28"/>
           <w:lang w:val="en-US"/>
         </w:rPr>
         <w:t>-</w:t>
@@ -3523,6 +3725,8 @@
           <w:rFonts w:ascii="Arial Nova" w:hAnsi="Arial Nova" w:eastAsia="Arial Nova" w:cs="Arial Nova"/>
           <w:noProof w:val="0"/>
           <w:color w:val="auto"/>
+          <w:sz w:val="28"/>
+          <w:szCs w:val="28"/>
           <w:lang w:val="en-US"/>
         </w:rPr>
         <w:t>O notation)</w:t>
@@ -3532,6 +3736,8 @@
           <w:rFonts w:ascii="Arial Nova" w:hAnsi="Arial Nova" w:eastAsia="Arial Nova" w:cs="Arial Nova"/>
           <w:noProof w:val="0"/>
           <w:color w:val="auto"/>
+          <w:sz w:val="28"/>
+          <w:szCs w:val="28"/>
           <w:lang w:val="en-US"/>
         </w:rPr>
         <w:t>.</w:t>
@@ -3549,14 +3755,18 @@
           <w:rFonts w:ascii="Arial Nova" w:hAnsi="Arial Nova" w:eastAsia="Arial Nova" w:cs="Arial Nova"/>
           <w:noProof w:val="0"/>
           <w:color w:val="auto"/>
-          <w:lang w:val="en-US"/>
-        </w:rPr>
-      </w:pPr>
-      <w:r>
-        <w:rPr>
-          <w:rFonts w:ascii="Arial Nova" w:hAnsi="Arial Nova" w:eastAsia="Arial Nova" w:cs="Arial Nova"/>
-          <w:noProof w:val="0"/>
-          <w:color w:val="auto"/>
+          <w:sz w:val="28"/>
+          <w:szCs w:val="28"/>
+          <w:lang w:val="en-US"/>
+        </w:rPr>
+      </w:pPr>
+      <w:r>
+        <w:rPr>
+          <w:rFonts w:ascii="Arial Nova" w:hAnsi="Arial Nova" w:eastAsia="Arial Nova" w:cs="Arial Nova"/>
+          <w:noProof w:val="0"/>
+          <w:color w:val="auto"/>
+          <w:sz w:val="28"/>
+          <w:szCs w:val="28"/>
           <w:lang w:val="en-US"/>
         </w:rPr>
         <w:t xml:space="preserve">Deep </w:t>
@@ -3566,6 +3776,8 @@
           <w:rFonts w:ascii="Arial Nova" w:hAnsi="Arial Nova" w:eastAsia="Arial Nova" w:cs="Arial Nova"/>
           <w:noProof w:val="0"/>
           <w:color w:val="auto"/>
+          <w:sz w:val="28"/>
+          <w:szCs w:val="28"/>
           <w:lang w:val="en-US"/>
         </w:rPr>
         <w:t xml:space="preserve">understanding of </w:t>
@@ -3575,6 +3787,8 @@
           <w:rFonts w:ascii="Arial Nova" w:hAnsi="Arial Nova" w:eastAsia="Arial Nova" w:cs="Arial Nova"/>
           <w:noProof w:val="0"/>
           <w:color w:val="auto"/>
+          <w:sz w:val="28"/>
+          <w:szCs w:val="28"/>
           <w:lang w:val="en-US"/>
         </w:rPr>
         <w:t>o</w:t>
@@ -3584,6 +3798,8 @@
           <w:rFonts w:ascii="Arial Nova" w:hAnsi="Arial Nova" w:eastAsia="Arial Nova" w:cs="Arial Nova"/>
           <w:noProof w:val="0"/>
           <w:color w:val="auto"/>
+          <w:sz w:val="28"/>
+          <w:szCs w:val="28"/>
           <w:lang w:val="en-US"/>
         </w:rPr>
         <w:t>bject-</w:t>
@@ -3593,6 +3809,8 @@
           <w:rFonts w:ascii="Arial Nova" w:hAnsi="Arial Nova" w:eastAsia="Arial Nova" w:cs="Arial Nova"/>
           <w:noProof w:val="0"/>
           <w:color w:val="auto"/>
+          <w:sz w:val="28"/>
+          <w:szCs w:val="28"/>
           <w:lang w:val="en-US"/>
         </w:rPr>
         <w:t>o</w:t>
@@ -3602,6 +3820,8 @@
           <w:rFonts w:ascii="Arial Nova" w:hAnsi="Arial Nova" w:eastAsia="Arial Nova" w:cs="Arial Nova"/>
           <w:noProof w:val="0"/>
           <w:color w:val="auto"/>
+          <w:sz w:val="28"/>
+          <w:szCs w:val="28"/>
           <w:lang w:val="en-US"/>
         </w:rPr>
         <w:t>riented</w:t>
@@ -3611,6 +3831,8 @@
           <w:rFonts w:ascii="Arial Nova" w:hAnsi="Arial Nova" w:eastAsia="Arial Nova" w:cs="Arial Nova"/>
           <w:noProof w:val="0"/>
           <w:color w:val="auto"/>
+          <w:sz w:val="28"/>
+          <w:szCs w:val="28"/>
           <w:lang w:val="en-US"/>
         </w:rPr>
         <w:t xml:space="preserve"> </w:t>
@@ -3620,6 +3842,8 @@
           <w:rFonts w:ascii="Arial Nova" w:hAnsi="Arial Nova" w:eastAsia="Arial Nova" w:cs="Arial Nova"/>
           <w:noProof w:val="0"/>
           <w:color w:val="auto"/>
+          <w:sz w:val="28"/>
+          <w:szCs w:val="28"/>
           <w:lang w:val="en-US"/>
         </w:rPr>
         <w:t>p</w:t>
@@ -3629,6 +3853,8 @@
           <w:rFonts w:ascii="Arial Nova" w:hAnsi="Arial Nova" w:eastAsia="Arial Nova" w:cs="Arial Nova"/>
           <w:noProof w:val="0"/>
           <w:color w:val="auto"/>
+          <w:sz w:val="28"/>
+          <w:szCs w:val="28"/>
           <w:lang w:val="en-US"/>
         </w:rPr>
         <w:t xml:space="preserve">rogramming </w:t>
@@ -3638,6 +3864,8 @@
           <w:rFonts w:ascii="Arial Nova" w:hAnsi="Arial Nova" w:eastAsia="Arial Nova" w:cs="Arial Nova"/>
           <w:noProof w:val="0"/>
           <w:color w:val="auto"/>
+          <w:sz w:val="28"/>
+          <w:szCs w:val="28"/>
           <w:lang w:val="en-US"/>
         </w:rPr>
         <w:t xml:space="preserve">and SOLID </w:t>
@@ -3647,6 +3875,8 @@
           <w:rFonts w:ascii="Arial Nova" w:hAnsi="Arial Nova" w:eastAsia="Arial Nova" w:cs="Arial Nova"/>
           <w:noProof w:val="0"/>
           <w:color w:val="auto"/>
+          <w:sz w:val="28"/>
+          <w:szCs w:val="28"/>
           <w:lang w:val="en-US"/>
         </w:rPr>
         <w:t>p</w:t>
@@ -3656,6 +3886,8 @@
           <w:rFonts w:ascii="Arial Nova" w:hAnsi="Arial Nova" w:eastAsia="Arial Nova" w:cs="Arial Nova"/>
           <w:noProof w:val="0"/>
           <w:color w:val="auto"/>
+          <w:sz w:val="28"/>
+          <w:szCs w:val="28"/>
           <w:lang w:val="en-US"/>
         </w:rPr>
         <w:t>rinciple</w:t>
@@ -3665,6 +3897,8 @@
           <w:rFonts w:ascii="Arial Nova" w:hAnsi="Arial Nova" w:eastAsia="Arial Nova" w:cs="Arial Nova"/>
           <w:noProof w:val="0"/>
           <w:color w:val="auto"/>
+          <w:sz w:val="28"/>
+          <w:szCs w:val="28"/>
           <w:lang w:val="en-US"/>
         </w:rPr>
         <w:t>s</w:t>
@@ -3674,6 +3908,8 @@
           <w:rFonts w:ascii="Arial Nova" w:hAnsi="Arial Nova" w:eastAsia="Arial Nova" w:cs="Arial Nova"/>
           <w:noProof w:val="0"/>
           <w:color w:val="auto"/>
+          <w:sz w:val="28"/>
+          <w:szCs w:val="28"/>
           <w:lang w:val="en-US"/>
         </w:rPr>
         <w:t>.</w:t>
@@ -3690,19 +3926,19 @@
         <w:rPr>
           <w:rFonts w:ascii="Arial Nova" w:hAnsi="Arial Nova" w:eastAsia="Arial Nova" w:cs="Arial Nova"/>
           <w:noProof w:val="0"/>
-          <w:color w:val="auto" w:themeColor="text1" w:themeTint="FF" w:themeShade="FF"/>
-          <w:sz w:val="24"/>
-          <w:szCs w:val="24"/>
-          <w:lang w:val="en-US"/>
-        </w:rPr>
-      </w:pPr>
-      <w:r>
-        <w:rPr>
-          <w:rFonts w:ascii="Arial Nova" w:hAnsi="Arial Nova" w:eastAsia="Arial Nova" w:cs="Arial Nova"/>
-          <w:noProof w:val="0"/>
-          <w:color w:val="auto"/>
-          <w:sz w:val="24"/>
-          <w:szCs w:val="24"/>
+          <w:color w:val="000000" w:themeColor="text1" w:themeTint="FF" w:themeShade="FF"/>
+          <w:sz w:val="28"/>
+          <w:szCs w:val="28"/>
+          <w:lang w:val="en-US"/>
+        </w:rPr>
+      </w:pPr>
+      <w:r>
+        <w:rPr>
+          <w:rFonts w:ascii="Arial Nova" w:hAnsi="Arial Nova" w:eastAsia="Arial Nova" w:cs="Arial Nova"/>
+          <w:noProof w:val="0"/>
+          <w:color w:val="auto"/>
+          <w:sz w:val="28"/>
+          <w:szCs w:val="28"/>
           <w:lang w:val="en-US"/>
         </w:rPr>
         <w:t xml:space="preserve">Drawing </w:t>
@@ -3712,8 +3948,8 @@
           <w:rFonts w:ascii="Arial Nova" w:hAnsi="Arial Nova" w:eastAsia="Arial Nova" w:cs="Arial Nova"/>
           <w:noProof w:val="0"/>
           <w:color w:val="auto"/>
-          <w:sz w:val="24"/>
-          <w:szCs w:val="24"/>
+          <w:sz w:val="28"/>
+          <w:szCs w:val="28"/>
           <w:lang w:val="en-US"/>
         </w:rPr>
         <w:t xml:space="preserve">UML </w:t>
@@ -3723,8 +3959,8 @@
           <w:rFonts w:ascii="Arial Nova" w:hAnsi="Arial Nova" w:eastAsia="Arial Nova" w:cs="Arial Nova"/>
           <w:noProof w:val="0"/>
           <w:color w:val="auto"/>
-          <w:sz w:val="24"/>
-          <w:szCs w:val="24"/>
+          <w:sz w:val="28"/>
+          <w:szCs w:val="28"/>
           <w:lang w:val="en-US"/>
         </w:rPr>
         <w:t>c</w:t>
@@ -3734,8 +3970,8 @@
           <w:rFonts w:ascii="Arial Nova" w:hAnsi="Arial Nova" w:eastAsia="Arial Nova" w:cs="Arial Nova"/>
           <w:noProof w:val="0"/>
           <w:color w:val="auto"/>
-          <w:sz w:val="24"/>
-          <w:szCs w:val="24"/>
+          <w:sz w:val="28"/>
+          <w:szCs w:val="28"/>
           <w:lang w:val="en-US"/>
         </w:rPr>
         <w:t xml:space="preserve">lass </w:t>
@@ -3745,8 +3981,8 @@
           <w:rFonts w:ascii="Arial Nova" w:hAnsi="Arial Nova" w:eastAsia="Arial Nova" w:cs="Arial Nova"/>
           <w:noProof w:val="0"/>
           <w:color w:val="auto"/>
-          <w:sz w:val="24"/>
-          <w:szCs w:val="24"/>
+          <w:sz w:val="28"/>
+          <w:szCs w:val="28"/>
           <w:lang w:val="en-US"/>
         </w:rPr>
         <w:t>d</w:t>
@@ -3756,8 +3992,8 @@
           <w:rFonts w:ascii="Arial Nova" w:hAnsi="Arial Nova" w:eastAsia="Arial Nova" w:cs="Arial Nova"/>
           <w:noProof w:val="0"/>
           <w:color w:val="auto"/>
-          <w:sz w:val="24"/>
-          <w:szCs w:val="24"/>
+          <w:sz w:val="28"/>
+          <w:szCs w:val="28"/>
           <w:lang w:val="en-US"/>
         </w:rPr>
         <w:t>iagrams</w:t>
@@ -3767,8 +4003,8 @@
           <w:rFonts w:ascii="Arial Nova" w:hAnsi="Arial Nova" w:eastAsia="Arial Nova" w:cs="Arial Nova"/>
           <w:noProof w:val="0"/>
           <w:color w:val="auto"/>
-          <w:sz w:val="24"/>
-          <w:szCs w:val="24"/>
+          <w:sz w:val="28"/>
+          <w:szCs w:val="28"/>
           <w:lang w:val="en-US"/>
         </w:rPr>
         <w:t xml:space="preserve"> &amp; </w:t>
@@ -3784,8 +4020,8 @@
           <w:smallCaps w:val="0"/>
           <w:noProof w:val="0"/>
           <w:color w:val="auto"/>
-          <w:sz w:val="24"/>
-          <w:szCs w:val="24"/>
+          <w:sz w:val="28"/>
+          <w:szCs w:val="28"/>
           <w:lang w:val="en-US"/>
         </w:rPr>
         <w:t>Flowcharts</w:t>
@@ -3795,8 +4031,8 @@
           <w:rFonts w:ascii="Arial Nova" w:hAnsi="Arial Nova" w:eastAsia="Arial Nova" w:cs="Arial Nova"/>
           <w:noProof w:val="0"/>
           <w:color w:val="auto"/>
-          <w:sz w:val="24"/>
-          <w:szCs w:val="24"/>
+          <w:sz w:val="28"/>
+          <w:szCs w:val="28"/>
           <w:lang w:val="en-US"/>
         </w:rPr>
         <w:t>.</w:t>
@@ -3815,14 +4051,18 @@
           <w:rFonts w:ascii="Arial Nova" w:hAnsi="Arial Nova" w:eastAsia="Arial Nova" w:cs="Arial Nova"/>
           <w:noProof w:val="0"/>
           <w:color w:val="auto"/>
-          <w:lang w:val="en-US"/>
-        </w:rPr>
-      </w:pPr>
-      <w:r>
-        <w:rPr>
-          <w:rFonts w:ascii="Arial Nova" w:hAnsi="Arial Nova" w:eastAsia="Arial Nova" w:cs="Arial Nova"/>
-          <w:noProof w:val="0"/>
-          <w:color w:val="auto"/>
+          <w:sz w:val="28"/>
+          <w:szCs w:val="28"/>
+          <w:lang w:val="en-US"/>
+        </w:rPr>
+      </w:pPr>
+      <w:r>
+        <w:rPr>
+          <w:rFonts w:ascii="Arial Nova" w:hAnsi="Arial Nova" w:eastAsia="Arial Nova" w:cs="Arial Nova"/>
+          <w:noProof w:val="0"/>
+          <w:color w:val="auto"/>
+          <w:sz w:val="28"/>
+          <w:szCs w:val="28"/>
           <w:lang w:val="en-US"/>
         </w:rPr>
         <w:t xml:space="preserve">Solid understanding of Singleton, </w:t>
@@ -3832,6 +4072,8 @@
           <w:rFonts w:ascii="Arial Nova" w:hAnsi="Arial Nova" w:eastAsia="Arial Nova" w:cs="Arial Nova"/>
           <w:noProof w:val="0"/>
           <w:color w:val="auto"/>
+          <w:sz w:val="28"/>
+          <w:szCs w:val="28"/>
           <w:lang w:val="en-US"/>
         </w:rPr>
         <w:t>Builder</w:t>
@@ -3841,6 +4083,8 @@
           <w:rFonts w:ascii="Arial Nova" w:hAnsi="Arial Nova" w:eastAsia="Arial Nova" w:cs="Arial Nova"/>
           <w:noProof w:val="0"/>
           <w:color w:val="auto"/>
+          <w:sz w:val="28"/>
+          <w:szCs w:val="28"/>
           <w:lang w:val="en-US"/>
         </w:rPr>
         <w:t>,</w:t>
@@ -3850,6 +4094,8 @@
           <w:rFonts w:ascii="Arial Nova" w:hAnsi="Arial Nova" w:eastAsia="Arial Nova" w:cs="Arial Nova"/>
           <w:noProof w:val="0"/>
           <w:color w:val="auto"/>
+          <w:sz w:val="28"/>
+          <w:szCs w:val="28"/>
           <w:lang w:val="en-US"/>
         </w:rPr>
         <w:t xml:space="preserve"> </w:t>
@@ -3859,6 +4105,8 @@
           <w:rFonts w:ascii="Arial Nova" w:hAnsi="Arial Nova" w:eastAsia="Arial Nova" w:cs="Arial Nova"/>
           <w:noProof w:val="0"/>
           <w:color w:val="auto"/>
+          <w:sz w:val="28"/>
+          <w:szCs w:val="28"/>
           <w:lang w:val="en-US"/>
         </w:rPr>
         <w:t xml:space="preserve">&amp; </w:t>
@@ -3868,6 +4116,8 @@
           <w:rFonts w:ascii="Arial Nova" w:hAnsi="Arial Nova" w:eastAsia="Arial Nova" w:cs="Arial Nova"/>
           <w:noProof w:val="0"/>
           <w:color w:val="auto"/>
+          <w:sz w:val="28"/>
+          <w:szCs w:val="28"/>
           <w:lang w:val="en-US"/>
         </w:rPr>
         <w:t>M</w:t>
@@ -3877,6 +4127,8 @@
           <w:rFonts w:ascii="Arial Nova" w:hAnsi="Arial Nova" w:eastAsia="Arial Nova" w:cs="Arial Nova"/>
           <w:noProof w:val="0"/>
           <w:color w:val="auto"/>
+          <w:sz w:val="28"/>
+          <w:szCs w:val="28"/>
           <w:lang w:val="en-US"/>
         </w:rPr>
         <w:t>ediator design patterns.</w:t>
@@ -3895,14 +4147,18 @@
           <w:rFonts w:ascii="Arial Nova" w:hAnsi="Arial Nova" w:eastAsia="Arial Nova" w:cs="Arial Nova"/>
           <w:noProof w:val="0"/>
           <w:color w:val="auto"/>
-          <w:lang w:val="en-US"/>
-        </w:rPr>
-      </w:pPr>
-      <w:r>
-        <w:rPr>
-          <w:rFonts w:ascii="Arial Nova" w:hAnsi="Arial Nova" w:eastAsia="Arial Nova" w:cs="Arial Nova"/>
-          <w:noProof w:val="0"/>
-          <w:color w:val="auto"/>
+          <w:sz w:val="28"/>
+          <w:szCs w:val="28"/>
+          <w:lang w:val="en-US"/>
+        </w:rPr>
+      </w:pPr>
+      <w:r>
+        <w:rPr>
+          <w:rFonts w:ascii="Arial Nova" w:hAnsi="Arial Nova" w:eastAsia="Arial Nova" w:cs="Arial Nova"/>
+          <w:noProof w:val="0"/>
+          <w:color w:val="auto"/>
+          <w:sz w:val="28"/>
+          <w:szCs w:val="28"/>
           <w:lang w:val="en-US"/>
         </w:rPr>
         <w:t>Basic knowledge of some system design concepts, including but not limited to caching, horizontal vs. vertical scaling, and load balancing.</w:t>
@@ -4102,6 +4358,230 @@
 
 <file path=word/numbering.xml><?xml version="1.0" encoding="utf-8"?>
 <w:numbering xmlns:w="http://schemas.openxmlformats.org/wordprocessingml/2006/main">
+  <w:abstractNum xmlns:w="http://schemas.openxmlformats.org/wordprocessingml/2006/main" w:abstractNumId="30">
+    <w:nsid w:val="7ebad3b1"/>
+    <w:multiLevelType xmlns:w="http://schemas.openxmlformats.org/wordprocessingml/2006/main" w:val="hybridMultilevel"/>
+    <w:lvl xmlns:w="http://schemas.openxmlformats.org/wordprocessingml/2006/main" w:ilvl="0">
+      <w:start w:val="1"/>
+      <w:numFmt w:val="bullet"/>
+      <w:lvlText w:val=""/>
+      <w:lvlJc w:val="left"/>
+      <w:pPr>
+        <w:ind w:left="720" w:hanging="360"/>
+      </w:pPr>
+      <w:rPr>
+        <w:rFonts w:hint="default" w:ascii="Symbol" w:hAnsi="Symbol"/>
+      </w:rPr>
+    </w:lvl>
+    <w:lvl xmlns:w="http://schemas.openxmlformats.org/wordprocessingml/2006/main" w:ilvl="1">
+      <w:start w:val="1"/>
+      <w:numFmt w:val="bullet"/>
+      <w:lvlText w:val="o"/>
+      <w:lvlJc w:val="left"/>
+      <w:pPr>
+        <w:ind w:left="1440" w:hanging="360"/>
+      </w:pPr>
+      <w:rPr>
+        <w:rFonts w:hint="default" w:ascii="Courier New" w:hAnsi="Courier New"/>
+      </w:rPr>
+    </w:lvl>
+    <w:lvl xmlns:w="http://schemas.openxmlformats.org/wordprocessingml/2006/main" w:ilvl="2">
+      <w:start w:val="1"/>
+      <w:numFmt w:val="bullet"/>
+      <w:lvlText w:val=""/>
+      <w:lvlJc w:val="left"/>
+      <w:pPr>
+        <w:ind w:left="2160" w:hanging="360"/>
+      </w:pPr>
+      <w:rPr>
+        <w:rFonts w:hint="default" w:ascii="Wingdings" w:hAnsi="Wingdings"/>
+      </w:rPr>
+    </w:lvl>
+    <w:lvl xmlns:w="http://schemas.openxmlformats.org/wordprocessingml/2006/main" w:ilvl="3">
+      <w:start w:val="1"/>
+      <w:numFmt w:val="bullet"/>
+      <w:lvlText w:val=""/>
+      <w:lvlJc w:val="left"/>
+      <w:pPr>
+        <w:ind w:left="2880" w:hanging="360"/>
+      </w:pPr>
+      <w:rPr>
+        <w:rFonts w:hint="default" w:ascii="Symbol" w:hAnsi="Symbol"/>
+      </w:rPr>
+    </w:lvl>
+    <w:lvl xmlns:w="http://schemas.openxmlformats.org/wordprocessingml/2006/main" w:ilvl="4">
+      <w:start w:val="1"/>
+      <w:numFmt w:val="bullet"/>
+      <w:lvlText w:val="o"/>
+      <w:lvlJc w:val="left"/>
+      <w:pPr>
+        <w:ind w:left="3600" w:hanging="360"/>
+      </w:pPr>
+      <w:rPr>
+        <w:rFonts w:hint="default" w:ascii="Courier New" w:hAnsi="Courier New"/>
+      </w:rPr>
+    </w:lvl>
+    <w:lvl xmlns:w="http://schemas.openxmlformats.org/wordprocessingml/2006/main" w:ilvl="5">
+      <w:start w:val="1"/>
+      <w:numFmt w:val="bullet"/>
+      <w:lvlText w:val=""/>
+      <w:lvlJc w:val="left"/>
+      <w:pPr>
+        <w:ind w:left="4320" w:hanging="360"/>
+      </w:pPr>
+      <w:rPr>
+        <w:rFonts w:hint="default" w:ascii="Wingdings" w:hAnsi="Wingdings"/>
+      </w:rPr>
+    </w:lvl>
+    <w:lvl xmlns:w="http://schemas.openxmlformats.org/wordprocessingml/2006/main" w:ilvl="6">
+      <w:start w:val="1"/>
+      <w:numFmt w:val="bullet"/>
+      <w:lvlText w:val=""/>
+      <w:lvlJc w:val="left"/>
+      <w:pPr>
+        <w:ind w:left="5040" w:hanging="360"/>
+      </w:pPr>
+      <w:rPr>
+        <w:rFonts w:hint="default" w:ascii="Symbol" w:hAnsi="Symbol"/>
+      </w:rPr>
+    </w:lvl>
+    <w:lvl xmlns:w="http://schemas.openxmlformats.org/wordprocessingml/2006/main" w:ilvl="7">
+      <w:start w:val="1"/>
+      <w:numFmt w:val="bullet"/>
+      <w:lvlText w:val="o"/>
+      <w:lvlJc w:val="left"/>
+      <w:pPr>
+        <w:ind w:left="5760" w:hanging="360"/>
+      </w:pPr>
+      <w:rPr>
+        <w:rFonts w:hint="default" w:ascii="Courier New" w:hAnsi="Courier New"/>
+      </w:rPr>
+    </w:lvl>
+    <w:lvl xmlns:w="http://schemas.openxmlformats.org/wordprocessingml/2006/main" w:ilvl="8">
+      <w:start w:val="1"/>
+      <w:numFmt w:val="bullet"/>
+      <w:lvlText w:val=""/>
+      <w:lvlJc w:val="left"/>
+      <w:pPr>
+        <w:ind w:left="6480" w:hanging="360"/>
+      </w:pPr>
+      <w:rPr>
+        <w:rFonts w:hint="default" w:ascii="Wingdings" w:hAnsi="Wingdings"/>
+      </w:rPr>
+    </w:lvl>
+  </w:abstractNum>
+  <w:abstractNum xmlns:w="http://schemas.openxmlformats.org/wordprocessingml/2006/main" w:abstractNumId="29">
+    <w:nsid w:val="62c191f"/>
+    <w:multiLevelType xmlns:w="http://schemas.openxmlformats.org/wordprocessingml/2006/main" w:val="hybridMultilevel"/>
+    <w:lvl xmlns:w="http://schemas.openxmlformats.org/wordprocessingml/2006/main" w:ilvl="0">
+      <w:start w:val="1"/>
+      <w:numFmt w:val="bullet"/>
+      <w:lvlText w:val=""/>
+      <w:lvlJc w:val="left"/>
+      <w:pPr>
+        <w:ind w:left="720" w:hanging="360"/>
+      </w:pPr>
+      <w:rPr>
+        <w:rFonts w:hint="default" w:ascii="Symbol" w:hAnsi="Symbol"/>
+      </w:rPr>
+    </w:lvl>
+    <w:lvl xmlns:w="http://schemas.openxmlformats.org/wordprocessingml/2006/main" w:ilvl="1">
+      <w:start w:val="1"/>
+      <w:numFmt w:val="bullet"/>
+      <w:lvlText w:val="o"/>
+      <w:lvlJc w:val="left"/>
+      <w:pPr>
+        <w:ind w:left="1440" w:hanging="360"/>
+      </w:pPr>
+      <w:rPr>
+        <w:rFonts w:hint="default" w:ascii="Courier New" w:hAnsi="Courier New"/>
+      </w:rPr>
+    </w:lvl>
+    <w:lvl xmlns:w="http://schemas.openxmlformats.org/wordprocessingml/2006/main" w:ilvl="2">
+      <w:start w:val="1"/>
+      <w:numFmt w:val="bullet"/>
+      <w:lvlText w:val=""/>
+      <w:lvlJc w:val="left"/>
+      <w:pPr>
+        <w:ind w:left="2160" w:hanging="360"/>
+      </w:pPr>
+      <w:rPr>
+        <w:rFonts w:hint="default" w:ascii="Wingdings" w:hAnsi="Wingdings"/>
+      </w:rPr>
+    </w:lvl>
+    <w:lvl xmlns:w="http://schemas.openxmlformats.org/wordprocessingml/2006/main" w:ilvl="3">
+      <w:start w:val="1"/>
+      <w:numFmt w:val="bullet"/>
+      <w:lvlText w:val=""/>
+      <w:lvlJc w:val="left"/>
+      <w:pPr>
+        <w:ind w:left="2880" w:hanging="360"/>
+      </w:pPr>
+      <w:rPr>
+        <w:rFonts w:hint="default" w:ascii="Symbol" w:hAnsi="Symbol"/>
+      </w:rPr>
+    </w:lvl>
+    <w:lvl xmlns:w="http://schemas.openxmlformats.org/wordprocessingml/2006/main" w:ilvl="4">
+      <w:start w:val="1"/>
+      <w:numFmt w:val="bullet"/>
+      <w:lvlText w:val="o"/>
+      <w:lvlJc w:val="left"/>
+      <w:pPr>
+        <w:ind w:left="3600" w:hanging="360"/>
+      </w:pPr>
+      <w:rPr>
+        <w:rFonts w:hint="default" w:ascii="Courier New" w:hAnsi="Courier New"/>
+      </w:rPr>
+    </w:lvl>
+    <w:lvl xmlns:w="http://schemas.openxmlformats.org/wordprocessingml/2006/main" w:ilvl="5">
+      <w:start w:val="1"/>
+      <w:numFmt w:val="bullet"/>
+      <w:lvlText w:val=""/>
+      <w:lvlJc w:val="left"/>
+      <w:pPr>
+        <w:ind w:left="4320" w:hanging="360"/>
+      </w:pPr>
+      <w:rPr>
+        <w:rFonts w:hint="default" w:ascii="Wingdings" w:hAnsi="Wingdings"/>
+      </w:rPr>
+    </w:lvl>
+    <w:lvl xmlns:w="http://schemas.openxmlformats.org/wordprocessingml/2006/main" w:ilvl="6">
+      <w:start w:val="1"/>
+      <w:numFmt w:val="bullet"/>
+      <w:lvlText w:val=""/>
+      <w:lvlJc w:val="left"/>
+      <w:pPr>
+        <w:ind w:left="5040" w:hanging="360"/>
+      </w:pPr>
+      <w:rPr>
+        <w:rFonts w:hint="default" w:ascii="Symbol" w:hAnsi="Symbol"/>
+      </w:rPr>
+    </w:lvl>
+    <w:lvl xmlns:w="http://schemas.openxmlformats.org/wordprocessingml/2006/main" w:ilvl="7">
+      <w:start w:val="1"/>
+      <w:numFmt w:val="bullet"/>
+      <w:lvlText w:val="o"/>
+      <w:lvlJc w:val="left"/>
+      <w:pPr>
+        <w:ind w:left="5760" w:hanging="360"/>
+      </w:pPr>
+      <w:rPr>
+        <w:rFonts w:hint="default" w:ascii="Courier New" w:hAnsi="Courier New"/>
+      </w:rPr>
+    </w:lvl>
+    <w:lvl xmlns:w="http://schemas.openxmlformats.org/wordprocessingml/2006/main" w:ilvl="8">
+      <w:start w:val="1"/>
+      <w:numFmt w:val="bullet"/>
+      <w:lvlText w:val=""/>
+      <w:lvlJc w:val="left"/>
+      <w:pPr>
+        <w:ind w:left="6480" w:hanging="360"/>
+      </w:pPr>
+      <w:rPr>
+        <w:rFonts w:hint="default" w:ascii="Wingdings" w:hAnsi="Wingdings"/>
+      </w:rPr>
+    </w:lvl>
+  </w:abstractNum>
   <w:abstractNum xmlns:w="http://schemas.openxmlformats.org/wordprocessingml/2006/main" w:abstractNumId="28">
     <w:nsid w:val="41b17f76"/>
     <w:multiLevelType xmlns:w="http://schemas.openxmlformats.org/wordprocessingml/2006/main" w:val="hybridMultilevel"/>
@@ -7130,6 +7610,12 @@
       </w:rPr>
     </w:lvl>
   </w:abstractNum>
+  <w:num w:numId="30">
+    <w:abstractNumId w:val="30"/>
+  </w:num>
+  <w:num w:numId="29">
+    <w:abstractNumId w:val="29"/>
+  </w:num>
   <w:num w:numId="28">
     <w:abstractNumId w:val="28"/>
   </w:num>

--- a/Youssef Saleh's resume/Youssef Saleh's resume.docx
+++ b/Youssef Saleh's resume/Youssef Saleh's resume.docx
@@ -134,7 +134,7 @@
         </w:rPr>
         <w:t xml:space="preserve">GitHub: </w:t>
       </w:r>
-      <w:hyperlink r:id="R4571f30761824ab0">
+      <w:hyperlink r:id="R8a90bc0a74294005">
         <w:r>
           <w:rPr>
             <w:rStyle w:val="Hyperlink"/>
@@ -146,6 +146,15 @@
           <w:t>https://github.com/yussuf-codes</w:t>
         </w:r>
       </w:hyperlink>
+      <w:r>
+        <w:rPr>
+          <w:rFonts w:ascii="Arial Nova" w:hAnsi="Arial Nova" w:eastAsia="Arial Nova" w:cs="Arial Nova"/>
+          <w:color w:val="auto"/>
+          <w:sz w:val="24"/>
+          <w:szCs w:val="24"/>
+        </w:rPr>
+        <w:t>/</w:t>
+      </w:r>
     </w:p>
     <w:p>
       <w:pPr>
@@ -154,8 +163,8 @@
         <w:rPr>
           <w:rFonts w:ascii="Arial Nova" w:hAnsi="Arial Nova" w:eastAsia="Arial Nova" w:cs="Arial Nova"/>
           <w:color w:val="000000" w:themeColor="text1" w:themeTint="FF" w:themeShade="FF"/>
-          <w:sz w:val="24"/>
-          <w:szCs w:val="24"/>
+          <w:sz w:val="20"/>
+          <w:szCs w:val="20"/>
         </w:rPr>
       </w:pPr>
     </w:p>
@@ -173,8 +182,8 @@
           <w:smallCaps w:val="0"/>
           <w:noProof w:val="0"/>
           <w:color w:val="auto"/>
-          <w:sz w:val="28"/>
-          <w:szCs w:val="28"/>
+          <w:sz w:val="24"/>
+          <w:szCs w:val="24"/>
           <w:lang w:val="en-US"/>
         </w:rPr>
       </w:pPr>
@@ -189,8 +198,8 @@
           <w:smallCaps w:val="0"/>
           <w:noProof w:val="0"/>
           <w:color w:val="auto"/>
-          <w:sz w:val="28"/>
-          <w:szCs w:val="28"/>
+          <w:sz w:val="24"/>
+          <w:szCs w:val="24"/>
           <w:lang w:val="en-US"/>
         </w:rPr>
         <w:t xml:space="preserve">A self-taught </w:t>
@@ -206,8 +215,8 @@
           <w:smallCaps w:val="0"/>
           <w:noProof w:val="0"/>
           <w:color w:val="auto"/>
-          <w:sz w:val="28"/>
-          <w:szCs w:val="28"/>
+          <w:sz w:val="24"/>
+          <w:szCs w:val="24"/>
           <w:lang w:val="en-US"/>
         </w:rPr>
         <w:t>b</w:t>
@@ -223,8 +232,8 @@
           <w:smallCaps w:val="0"/>
           <w:noProof w:val="0"/>
           <w:color w:val="auto"/>
-          <w:sz w:val="28"/>
-          <w:szCs w:val="28"/>
+          <w:sz w:val="24"/>
+          <w:szCs w:val="24"/>
           <w:lang w:val="en-US"/>
         </w:rPr>
         <w:t>ackend</w:t>
@@ -240,8 +249,8 @@
           <w:smallCaps w:val="0"/>
           <w:noProof w:val="0"/>
           <w:color w:val="auto"/>
-          <w:sz w:val="28"/>
-          <w:szCs w:val="28"/>
+          <w:sz w:val="24"/>
+          <w:szCs w:val="24"/>
           <w:lang w:val="en-US"/>
         </w:rPr>
         <w:t xml:space="preserve"> developer (</w:t>
@@ -251,8 +260,8 @@
           <w:rFonts w:ascii="Arial Nova" w:hAnsi="Arial Nova" w:eastAsia="Arial Nova" w:cs="Arial Nova"/>
           <w:noProof w:val="0"/>
           <w:color w:val="auto"/>
-          <w:sz w:val="28"/>
-          <w:szCs w:val="28"/>
+          <w:sz w:val="24"/>
+          <w:szCs w:val="24"/>
           <w:lang w:val="en-US"/>
         </w:rPr>
         <w:t>ASP.NET Core</w:t>
@@ -268,8 +277,8 @@
           <w:smallCaps w:val="0"/>
           <w:noProof w:val="0"/>
           <w:color w:val="auto"/>
-          <w:sz w:val="28"/>
-          <w:szCs w:val="28"/>
+          <w:sz w:val="24"/>
+          <w:szCs w:val="24"/>
           <w:lang w:val="en-US"/>
         </w:rPr>
         <w:t>)</w:t>
@@ -285,8 +294,8 @@
           <w:smallCaps w:val="0"/>
           <w:noProof w:val="0"/>
           <w:color w:val="auto"/>
-          <w:sz w:val="28"/>
-          <w:szCs w:val="28"/>
+          <w:sz w:val="24"/>
+          <w:szCs w:val="24"/>
           <w:lang w:val="en-US"/>
         </w:rPr>
         <w:t xml:space="preserve">, </w:t>
@@ -302,8 +311,8 @@
           <w:smallCaps w:val="0"/>
           <w:noProof w:val="0"/>
           <w:color w:val="auto"/>
-          <w:sz w:val="28"/>
-          <w:szCs w:val="28"/>
+          <w:sz w:val="24"/>
+          <w:szCs w:val="24"/>
           <w:lang w:val="en-US"/>
         </w:rPr>
         <w:t>w</w:t>
@@ -319,8 +328,8 @@
           <w:smallCaps w:val="0"/>
           <w:noProof w:val="0"/>
           <w:color w:val="auto"/>
-          <w:sz w:val="28"/>
-          <w:szCs w:val="28"/>
+          <w:sz w:val="24"/>
+          <w:szCs w:val="24"/>
           <w:lang w:val="en-US"/>
         </w:rPr>
         <w:t xml:space="preserve">ith </w:t>
@@ -336,8 +345,8 @@
           <w:smallCaps w:val="0"/>
           <w:noProof w:val="0"/>
           <w:color w:val="auto"/>
-          <w:sz w:val="28"/>
-          <w:szCs w:val="28"/>
+          <w:sz w:val="24"/>
+          <w:szCs w:val="24"/>
           <w:lang w:val="en-US"/>
         </w:rPr>
         <w:t>a strong foundation</w:t>
@@ -353,8 +362,8 @@
           <w:smallCaps w:val="0"/>
           <w:noProof w:val="0"/>
           <w:color w:val="auto"/>
-          <w:sz w:val="28"/>
-          <w:szCs w:val="28"/>
+          <w:sz w:val="24"/>
+          <w:szCs w:val="24"/>
           <w:lang w:val="en-US"/>
         </w:rPr>
         <w:t xml:space="preserve"> in Linux environments, </w:t>
@@ -370,8 +379,8 @@
           <w:smallCaps w:val="0"/>
           <w:noProof w:val="0"/>
           <w:color w:val="auto"/>
-          <w:sz w:val="28"/>
-          <w:szCs w:val="28"/>
+          <w:sz w:val="24"/>
+          <w:szCs w:val="24"/>
           <w:lang w:val="en-US"/>
         </w:rPr>
         <w:t>seeking</w:t>
@@ -387,8 +396,8 @@
           <w:smallCaps w:val="0"/>
           <w:noProof w:val="0"/>
           <w:color w:val="auto"/>
-          <w:sz w:val="28"/>
-          <w:szCs w:val="28"/>
+          <w:sz w:val="24"/>
+          <w:szCs w:val="24"/>
           <w:lang w:val="en-US"/>
         </w:rPr>
         <w:t xml:space="preserve"> a junior-level role</w:t>
@@ -404,8 +413,8 @@
           <w:smallCaps w:val="0"/>
           <w:noProof w:val="0"/>
           <w:color w:val="auto"/>
-          <w:sz w:val="28"/>
-          <w:szCs w:val="28"/>
+          <w:sz w:val="24"/>
+          <w:szCs w:val="24"/>
           <w:lang w:val="en-US"/>
         </w:rPr>
         <w:t xml:space="preserve"> or an internship</w:t>
@@ -421,8 +430,8 @@
           <w:smallCaps w:val="0"/>
           <w:noProof w:val="0"/>
           <w:color w:val="auto"/>
-          <w:sz w:val="28"/>
-          <w:szCs w:val="28"/>
+          <w:sz w:val="24"/>
+          <w:szCs w:val="24"/>
           <w:lang w:val="en-US"/>
         </w:rPr>
         <w:t xml:space="preserve"> where I can </w:t>
@@ -438,8 +447,8 @@
           <w:smallCaps w:val="0"/>
           <w:noProof w:val="0"/>
           <w:color w:val="auto"/>
-          <w:sz w:val="28"/>
-          <w:szCs w:val="28"/>
+          <w:sz w:val="24"/>
+          <w:szCs w:val="24"/>
           <w:lang w:val="en-US"/>
         </w:rPr>
         <w:t>leverage</w:t>
@@ -455,8 +464,8 @@
           <w:smallCaps w:val="0"/>
           <w:noProof w:val="0"/>
           <w:color w:val="auto"/>
-          <w:sz w:val="28"/>
-          <w:szCs w:val="28"/>
+          <w:sz w:val="24"/>
+          <w:szCs w:val="24"/>
           <w:lang w:val="en-US"/>
         </w:rPr>
         <w:t xml:space="preserve"> my passion for crafting efficient and scalable solutions</w:t>
@@ -472,13 +481,17 @@
           <w:smallCaps w:val="0"/>
           <w:noProof w:val="0"/>
           <w:color w:val="auto"/>
-          <w:sz w:val="28"/>
-          <w:szCs w:val="28"/>
-          <w:lang w:val="en-US"/>
-        </w:rPr>
-        <w:t>,</w:t>
-      </w:r>
-      <w:r>
+          <w:sz w:val="24"/>
+          <w:szCs w:val="24"/>
+          <w:lang w:val="en-US"/>
+        </w:rPr>
+        <w:t>.</w:t>
+      </w:r>
+    </w:p>
+    <w:p>
+      <w:pPr>
+        <w:pStyle w:val="Normal"/>
+        <w:jc w:val="left"/>
         <w:rPr>
           <w:rFonts w:ascii="Arial Nova" w:hAnsi="Arial Nova" w:eastAsia="Arial Nova" w:cs="Arial Nova"/>
           <w:b w:val="0"/>
@@ -489,25 +502,19 @@
           <w:smallCaps w:val="0"/>
           <w:noProof w:val="0"/>
           <w:color w:val="auto"/>
-          <w:sz w:val="28"/>
-          <w:szCs w:val="28"/>
-          <w:lang w:val="en-US"/>
-        </w:rPr>
-        <w:t xml:space="preserve"> and willingness to learn and contribute effectively to the development team.</w:t>
-      </w:r>
+          <w:sz w:val="20"/>
+          <w:szCs w:val="20"/>
+          <w:lang w:val="en-US"/>
+        </w:rPr>
+      </w:pPr>
     </w:p>
     <w:p>
       <w:pPr>
         <w:pStyle w:val="Normal"/>
+        <w:ind w:left="0"/>
         <w:jc w:val="left"/>
         <w:rPr>
           <w:rFonts w:ascii="Arial Nova" w:hAnsi="Arial Nova" w:eastAsia="Arial Nova" w:cs="Arial Nova"/>
-          <w:b w:val="0"/>
-          <w:bCs w:val="0"/>
-          <w:i w:val="0"/>
-          <w:iCs w:val="0"/>
-          <w:caps w:val="0"/>
-          <w:smallCaps w:val="0"/>
           <w:noProof w:val="0"/>
           <w:color w:val="auto"/>
           <w:sz w:val="24"/>
@@ -515,6 +522,17 @@
           <w:lang w:val="en-US"/>
         </w:rPr>
       </w:pPr>
+      <w:r>
+        <w:rPr>
+          <w:rFonts w:ascii="Arial Nova" w:hAnsi="Arial Nova" w:eastAsia="Arial Nova" w:cs="Arial Nova"/>
+          <w:noProof w:val="0"/>
+          <w:color w:val="auto"/>
+          <w:sz w:val="24"/>
+          <w:szCs w:val="24"/>
+          <w:lang w:val="en-US"/>
+        </w:rPr>
+        <w:t>Military Status: Exempted</w:t>
+      </w:r>
     </w:p>
     <w:p>
       <w:pPr>
@@ -568,7 +586,29 @@
           <w:szCs w:val="24"/>
           <w:lang w:val="en-US"/>
         </w:rPr>
-        <w:t>Bachelor's in Management Information Systems</w:t>
+        <w:t>Bachelor's</w:t>
+      </w:r>
+      <w:r>
+        <w:rPr>
+          <w:rFonts w:ascii="Arial Nova" w:hAnsi="Arial Nova" w:eastAsia="Arial Nova" w:cs="Arial Nova"/>
+          <w:noProof w:val="0"/>
+          <w:color w:val="auto"/>
+          <w:sz w:val="24"/>
+          <w:szCs w:val="24"/>
+          <w:lang w:val="en-US"/>
+        </w:rPr>
+        <w:t xml:space="preserve"> degree</w:t>
+      </w:r>
+      <w:r>
+        <w:rPr>
+          <w:rFonts w:ascii="Arial Nova" w:hAnsi="Arial Nova" w:eastAsia="Arial Nova" w:cs="Arial Nova"/>
+          <w:noProof w:val="0"/>
+          <w:color w:val="auto"/>
+          <w:sz w:val="24"/>
+          <w:szCs w:val="24"/>
+          <w:lang w:val="en-US"/>
+        </w:rPr>
+        <w:t xml:space="preserve"> in Management Information Systems</w:t>
       </w:r>
       <w:r>
         <w:rPr>
@@ -613,8 +653,8 @@
           <w:rFonts w:ascii="Arial Nova" w:hAnsi="Arial Nova" w:eastAsia="Arial Nova" w:cs="Arial Nova"/>
           <w:noProof w:val="0"/>
           <w:color w:val="auto"/>
-          <w:sz w:val="24"/>
-          <w:szCs w:val="24"/>
+          <w:sz w:val="20"/>
+          <w:szCs w:val="20"/>
           <w:lang w:val="en-US"/>
         </w:rPr>
       </w:pPr>
@@ -1016,6 +1056,23 @@
       <w:r>
         <w:rPr>
           <w:rFonts w:ascii="Arial Nova" w:hAnsi="Arial Nova" w:eastAsia="Arial Nova" w:cs="Arial Nova"/>
+          <w:b w:val="0"/>
+          <w:bCs w:val="0"/>
+          <w:i w:val="0"/>
+          <w:iCs w:val="0"/>
+          <w:caps w:val="0"/>
+          <w:smallCaps w:val="0"/>
+          <w:noProof w:val="0"/>
+          <w:color w:val="auto"/>
+          <w:sz w:val="24"/>
+          <w:szCs w:val="24"/>
+          <w:lang w:val="en-US"/>
+        </w:rPr>
+        <w:t>6th of October City</w:t>
+      </w:r>
+      <w:r>
+        <w:rPr>
+          <w:rFonts w:ascii="Arial Nova" w:hAnsi="Arial Nova" w:eastAsia="Arial Nova" w:cs="Arial Nova"/>
           <w:noProof w:val="0"/>
           <w:color w:val="auto"/>
           <w:sz w:val="24"/>
@@ -1023,7 +1080,7 @@
           <w:u w:val="none"/>
           <w:lang w:val="en-US"/>
         </w:rPr>
-        <w:t>6 October City, Giza</w:t>
+        <w:t>,</w:t>
       </w:r>
       <w:r>
         <w:rPr>
@@ -1035,7 +1092,7 @@
           <w:u w:val="none"/>
           <w:lang w:val="en-US"/>
         </w:rPr>
-        <w:t>,</w:t>
+        <w:t xml:space="preserve"> Giza</w:t>
       </w:r>
       <w:r>
         <w:rPr>
@@ -1047,7 +1104,7 @@
           <w:u w:val="none"/>
           <w:lang w:val="en-US"/>
         </w:rPr>
-        <w:t xml:space="preserve"> </w:t>
+        <w:t>,</w:t>
       </w:r>
       <w:r>
         <w:rPr>
@@ -1059,7 +1116,7 @@
           <w:u w:val="none"/>
           <w:lang w:val="en-US"/>
         </w:rPr>
-        <w:t>July 2</w:t>
+        <w:t xml:space="preserve"> </w:t>
       </w:r>
       <w:r>
         <w:rPr>
@@ -1071,7 +1128,7 @@
           <w:u w:val="none"/>
           <w:lang w:val="en-US"/>
         </w:rPr>
-        <w:t>024</w:t>
+        <w:t>July 2</w:t>
       </w:r>
       <w:r>
         <w:rPr>
@@ -1083,7 +1140,7 @@
           <w:u w:val="none"/>
           <w:lang w:val="en-US"/>
         </w:rPr>
-        <w:t xml:space="preserve"> </w:t>
+        <w:t>024</w:t>
       </w:r>
       <w:r>
         <w:rPr>
@@ -1095,7 +1152,7 @@
           <w:u w:val="none"/>
           <w:lang w:val="en-US"/>
         </w:rPr>
-        <w:t>-</w:t>
+        <w:t xml:space="preserve"> </w:t>
       </w:r>
       <w:r>
         <w:rPr>
@@ -1107,7 +1164,7 @@
           <w:u w:val="none"/>
           <w:lang w:val="en-US"/>
         </w:rPr>
-        <w:t xml:space="preserve"> September </w:t>
+        <w:t>-</w:t>
       </w:r>
       <w:r>
         <w:rPr>
@@ -1119,7 +1176,7 @@
           <w:u w:val="none"/>
           <w:lang w:val="en-US"/>
         </w:rPr>
-        <w:t>2024</w:t>
+        <w:t xml:space="preserve"> September </w:t>
       </w:r>
       <w:r>
         <w:rPr>
@@ -1131,6 +1188,18 @@
           <w:u w:val="none"/>
           <w:lang w:val="en-US"/>
         </w:rPr>
+        <w:t>2024</w:t>
+      </w:r>
+      <w:r>
+        <w:rPr>
+          <w:rFonts w:ascii="Arial Nova" w:hAnsi="Arial Nova" w:eastAsia="Arial Nova" w:cs="Arial Nova"/>
+          <w:noProof w:val="0"/>
+          <w:color w:val="auto"/>
+          <w:sz w:val="24"/>
+          <w:szCs w:val="24"/>
+          <w:u w:val="none"/>
+          <w:lang w:val="en-US"/>
+        </w:rPr>
         <w:t>.</w:t>
       </w:r>
     </w:p>
@@ -1143,8 +1212,8 @@
           <w:rFonts w:ascii="Arial Nova" w:hAnsi="Arial Nova" w:eastAsia="Arial Nova" w:cs="Arial Nova"/>
           <w:noProof w:val="0"/>
           <w:color w:val="auto"/>
-          <w:sz w:val="24"/>
-          <w:szCs w:val="24"/>
+          <w:sz w:val="20"/>
+          <w:szCs w:val="20"/>
           <w:u w:val="none"/>
           <w:lang w:val="en-US"/>
         </w:rPr>

--- a/Youssef Saleh's resume/Youssef Saleh's resume.docx
+++ b/Youssef Saleh's resume/Youssef Saleh's resume.docx
@@ -162,348 +162,10 @@
         <w:jc w:val="left"/>
         <w:rPr>
           <w:rFonts w:ascii="Arial Nova" w:hAnsi="Arial Nova" w:eastAsia="Arial Nova" w:cs="Arial Nova"/>
+          <w:noProof w:val="0"/>
           <w:color w:val="000000" w:themeColor="text1" w:themeTint="FF" w:themeShade="FF"/>
           <w:sz w:val="20"/>
           <w:szCs w:val="20"/>
-        </w:rPr>
-      </w:pPr>
-    </w:p>
-    <w:p>
-      <w:pPr>
-        <w:pStyle w:val="Normal"/>
-        <w:jc w:val="left"/>
-        <w:rPr>
-          <w:rFonts w:ascii="Arial Nova" w:hAnsi="Arial Nova" w:eastAsia="Arial Nova" w:cs="Arial Nova"/>
-          <w:b w:val="0"/>
-          <w:bCs w:val="0"/>
-          <w:i w:val="0"/>
-          <w:iCs w:val="0"/>
-          <w:caps w:val="0"/>
-          <w:smallCaps w:val="0"/>
-          <w:noProof w:val="0"/>
-          <w:color w:val="auto"/>
-          <w:sz w:val="24"/>
-          <w:szCs w:val="24"/>
-          <w:lang w:val="en-US"/>
-        </w:rPr>
-      </w:pPr>
-      <w:r>
-        <w:rPr>
-          <w:rFonts w:ascii="Arial Nova" w:hAnsi="Arial Nova" w:eastAsia="Arial Nova" w:cs="Arial Nova"/>
-          <w:b w:val="0"/>
-          <w:bCs w:val="0"/>
-          <w:i w:val="0"/>
-          <w:iCs w:val="0"/>
-          <w:caps w:val="0"/>
-          <w:smallCaps w:val="0"/>
-          <w:noProof w:val="0"/>
-          <w:color w:val="auto"/>
-          <w:sz w:val="24"/>
-          <w:szCs w:val="24"/>
-          <w:lang w:val="en-US"/>
-        </w:rPr>
-        <w:t xml:space="preserve">A self-taught </w:t>
-      </w:r>
-      <w:r>
-        <w:rPr>
-          <w:rFonts w:ascii="Arial Nova" w:hAnsi="Arial Nova" w:eastAsia="Arial Nova" w:cs="Arial Nova"/>
-          <w:b w:val="0"/>
-          <w:bCs w:val="0"/>
-          <w:i w:val="0"/>
-          <w:iCs w:val="0"/>
-          <w:caps w:val="0"/>
-          <w:smallCaps w:val="0"/>
-          <w:noProof w:val="0"/>
-          <w:color w:val="auto"/>
-          <w:sz w:val="24"/>
-          <w:szCs w:val="24"/>
-          <w:lang w:val="en-US"/>
-        </w:rPr>
-        <w:t>b</w:t>
-      </w:r>
-      <w:r>
-        <w:rPr>
-          <w:rFonts w:ascii="Arial Nova" w:hAnsi="Arial Nova" w:eastAsia="Arial Nova" w:cs="Arial Nova"/>
-          <w:b w:val="0"/>
-          <w:bCs w:val="0"/>
-          <w:i w:val="0"/>
-          <w:iCs w:val="0"/>
-          <w:caps w:val="0"/>
-          <w:smallCaps w:val="0"/>
-          <w:noProof w:val="0"/>
-          <w:color w:val="auto"/>
-          <w:sz w:val="24"/>
-          <w:szCs w:val="24"/>
-          <w:lang w:val="en-US"/>
-        </w:rPr>
-        <w:t>ackend</w:t>
-      </w:r>
-      <w:r>
-        <w:rPr>
-          <w:rFonts w:ascii="Arial Nova" w:hAnsi="Arial Nova" w:eastAsia="Arial Nova" w:cs="Arial Nova"/>
-          <w:b w:val="0"/>
-          <w:bCs w:val="0"/>
-          <w:i w:val="0"/>
-          <w:iCs w:val="0"/>
-          <w:caps w:val="0"/>
-          <w:smallCaps w:val="0"/>
-          <w:noProof w:val="0"/>
-          <w:color w:val="auto"/>
-          <w:sz w:val="24"/>
-          <w:szCs w:val="24"/>
-          <w:lang w:val="en-US"/>
-        </w:rPr>
-        <w:t xml:space="preserve"> developer (</w:t>
-      </w:r>
-      <w:r>
-        <w:rPr>
-          <w:rFonts w:ascii="Arial Nova" w:hAnsi="Arial Nova" w:eastAsia="Arial Nova" w:cs="Arial Nova"/>
-          <w:noProof w:val="0"/>
-          <w:color w:val="auto"/>
-          <w:sz w:val="24"/>
-          <w:szCs w:val="24"/>
-          <w:lang w:val="en-US"/>
-        </w:rPr>
-        <w:t>ASP.NET Core</w:t>
-      </w:r>
-      <w:r>
-        <w:rPr>
-          <w:rFonts w:ascii="Arial Nova" w:hAnsi="Arial Nova" w:eastAsia="Arial Nova" w:cs="Arial Nova"/>
-          <w:b w:val="0"/>
-          <w:bCs w:val="0"/>
-          <w:i w:val="0"/>
-          <w:iCs w:val="0"/>
-          <w:caps w:val="0"/>
-          <w:smallCaps w:val="0"/>
-          <w:noProof w:val="0"/>
-          <w:color w:val="auto"/>
-          <w:sz w:val="24"/>
-          <w:szCs w:val="24"/>
-          <w:lang w:val="en-US"/>
-        </w:rPr>
-        <w:t>)</w:t>
-      </w:r>
-      <w:r>
-        <w:rPr>
-          <w:rFonts w:ascii="Arial Nova" w:hAnsi="Arial Nova" w:eastAsia="Arial Nova" w:cs="Arial Nova"/>
-          <w:b w:val="0"/>
-          <w:bCs w:val="0"/>
-          <w:i w:val="0"/>
-          <w:iCs w:val="0"/>
-          <w:caps w:val="0"/>
-          <w:smallCaps w:val="0"/>
-          <w:noProof w:val="0"/>
-          <w:color w:val="auto"/>
-          <w:sz w:val="24"/>
-          <w:szCs w:val="24"/>
-          <w:lang w:val="en-US"/>
-        </w:rPr>
-        <w:t xml:space="preserve">, </w:t>
-      </w:r>
-      <w:r>
-        <w:rPr>
-          <w:rFonts w:ascii="Arial Nova" w:hAnsi="Arial Nova" w:eastAsia="Arial Nova" w:cs="Arial Nova"/>
-          <w:b w:val="0"/>
-          <w:bCs w:val="0"/>
-          <w:i w:val="0"/>
-          <w:iCs w:val="0"/>
-          <w:caps w:val="0"/>
-          <w:smallCaps w:val="0"/>
-          <w:noProof w:val="0"/>
-          <w:color w:val="auto"/>
-          <w:sz w:val="24"/>
-          <w:szCs w:val="24"/>
-          <w:lang w:val="en-US"/>
-        </w:rPr>
-        <w:t>w</w:t>
-      </w:r>
-      <w:r>
-        <w:rPr>
-          <w:rFonts w:ascii="Arial Nova" w:hAnsi="Arial Nova" w:eastAsia="Arial Nova" w:cs="Arial Nova"/>
-          <w:b w:val="0"/>
-          <w:bCs w:val="0"/>
-          <w:i w:val="0"/>
-          <w:iCs w:val="0"/>
-          <w:caps w:val="0"/>
-          <w:smallCaps w:val="0"/>
-          <w:noProof w:val="0"/>
-          <w:color w:val="auto"/>
-          <w:sz w:val="24"/>
-          <w:szCs w:val="24"/>
-          <w:lang w:val="en-US"/>
-        </w:rPr>
-        <w:t xml:space="preserve">ith </w:t>
-      </w:r>
-      <w:r>
-        <w:rPr>
-          <w:rFonts w:ascii="Arial Nova" w:hAnsi="Arial Nova" w:eastAsia="Arial Nova" w:cs="Arial Nova"/>
-          <w:b w:val="0"/>
-          <w:bCs w:val="0"/>
-          <w:i w:val="0"/>
-          <w:iCs w:val="0"/>
-          <w:caps w:val="0"/>
-          <w:smallCaps w:val="0"/>
-          <w:noProof w:val="0"/>
-          <w:color w:val="auto"/>
-          <w:sz w:val="24"/>
-          <w:szCs w:val="24"/>
-          <w:lang w:val="en-US"/>
-        </w:rPr>
-        <w:t>a strong foundation</w:t>
-      </w:r>
-      <w:r>
-        <w:rPr>
-          <w:rFonts w:ascii="Arial Nova" w:hAnsi="Arial Nova" w:eastAsia="Arial Nova" w:cs="Arial Nova"/>
-          <w:b w:val="0"/>
-          <w:bCs w:val="0"/>
-          <w:i w:val="0"/>
-          <w:iCs w:val="0"/>
-          <w:caps w:val="0"/>
-          <w:smallCaps w:val="0"/>
-          <w:noProof w:val="0"/>
-          <w:color w:val="auto"/>
-          <w:sz w:val="24"/>
-          <w:szCs w:val="24"/>
-          <w:lang w:val="en-US"/>
-        </w:rPr>
-        <w:t xml:space="preserve"> in Linux environments, </w:t>
-      </w:r>
-      <w:r>
-        <w:rPr>
-          <w:rFonts w:ascii="Arial Nova" w:hAnsi="Arial Nova" w:eastAsia="Arial Nova" w:cs="Arial Nova"/>
-          <w:b w:val="0"/>
-          <w:bCs w:val="0"/>
-          <w:i w:val="0"/>
-          <w:iCs w:val="0"/>
-          <w:caps w:val="0"/>
-          <w:smallCaps w:val="0"/>
-          <w:noProof w:val="0"/>
-          <w:color w:val="auto"/>
-          <w:sz w:val="24"/>
-          <w:szCs w:val="24"/>
-          <w:lang w:val="en-US"/>
-        </w:rPr>
-        <w:t>seeking</w:t>
-      </w:r>
-      <w:r>
-        <w:rPr>
-          <w:rFonts w:ascii="Arial Nova" w:hAnsi="Arial Nova" w:eastAsia="Arial Nova" w:cs="Arial Nova"/>
-          <w:b w:val="0"/>
-          <w:bCs w:val="0"/>
-          <w:i w:val="0"/>
-          <w:iCs w:val="0"/>
-          <w:caps w:val="0"/>
-          <w:smallCaps w:val="0"/>
-          <w:noProof w:val="0"/>
-          <w:color w:val="auto"/>
-          <w:sz w:val="24"/>
-          <w:szCs w:val="24"/>
-          <w:lang w:val="en-US"/>
-        </w:rPr>
-        <w:t xml:space="preserve"> a junior-level role</w:t>
-      </w:r>
-      <w:r>
-        <w:rPr>
-          <w:rFonts w:ascii="Arial Nova" w:hAnsi="Arial Nova" w:eastAsia="Arial Nova" w:cs="Arial Nova"/>
-          <w:b w:val="0"/>
-          <w:bCs w:val="0"/>
-          <w:i w:val="0"/>
-          <w:iCs w:val="0"/>
-          <w:caps w:val="0"/>
-          <w:smallCaps w:val="0"/>
-          <w:noProof w:val="0"/>
-          <w:color w:val="auto"/>
-          <w:sz w:val="24"/>
-          <w:szCs w:val="24"/>
-          <w:lang w:val="en-US"/>
-        </w:rPr>
-        <w:t xml:space="preserve"> or an internship</w:t>
-      </w:r>
-      <w:r>
-        <w:rPr>
-          <w:rFonts w:ascii="Arial Nova" w:hAnsi="Arial Nova" w:eastAsia="Arial Nova" w:cs="Arial Nova"/>
-          <w:b w:val="0"/>
-          <w:bCs w:val="0"/>
-          <w:i w:val="0"/>
-          <w:iCs w:val="0"/>
-          <w:caps w:val="0"/>
-          <w:smallCaps w:val="0"/>
-          <w:noProof w:val="0"/>
-          <w:color w:val="auto"/>
-          <w:sz w:val="24"/>
-          <w:szCs w:val="24"/>
-          <w:lang w:val="en-US"/>
-        </w:rPr>
-        <w:t xml:space="preserve"> where I can </w:t>
-      </w:r>
-      <w:r>
-        <w:rPr>
-          <w:rFonts w:ascii="Arial Nova" w:hAnsi="Arial Nova" w:eastAsia="Arial Nova" w:cs="Arial Nova"/>
-          <w:b w:val="0"/>
-          <w:bCs w:val="0"/>
-          <w:i w:val="0"/>
-          <w:iCs w:val="0"/>
-          <w:caps w:val="0"/>
-          <w:smallCaps w:val="0"/>
-          <w:noProof w:val="0"/>
-          <w:color w:val="auto"/>
-          <w:sz w:val="24"/>
-          <w:szCs w:val="24"/>
-          <w:lang w:val="en-US"/>
-        </w:rPr>
-        <w:t>leverage</w:t>
-      </w:r>
-      <w:r>
-        <w:rPr>
-          <w:rFonts w:ascii="Arial Nova" w:hAnsi="Arial Nova" w:eastAsia="Arial Nova" w:cs="Arial Nova"/>
-          <w:b w:val="0"/>
-          <w:bCs w:val="0"/>
-          <w:i w:val="0"/>
-          <w:iCs w:val="0"/>
-          <w:caps w:val="0"/>
-          <w:smallCaps w:val="0"/>
-          <w:noProof w:val="0"/>
-          <w:color w:val="auto"/>
-          <w:sz w:val="24"/>
-          <w:szCs w:val="24"/>
-          <w:lang w:val="en-US"/>
-        </w:rPr>
-        <w:t xml:space="preserve"> my passion for crafting efficient and scalable solutions</w:t>
-      </w:r>
-      <w:r>
-        <w:rPr>
-          <w:rFonts w:ascii="Arial Nova" w:hAnsi="Arial Nova" w:eastAsia="Arial Nova" w:cs="Arial Nova"/>
-          <w:b w:val="0"/>
-          <w:bCs w:val="0"/>
-          <w:i w:val="0"/>
-          <w:iCs w:val="0"/>
-          <w:caps w:val="0"/>
-          <w:smallCaps w:val="0"/>
-          <w:noProof w:val="0"/>
-          <w:color w:val="auto"/>
-          <w:sz w:val="24"/>
-          <w:szCs w:val="24"/>
-          <w:lang w:val="en-US"/>
-        </w:rPr>
-        <w:t>.</w:t>
-      </w:r>
-    </w:p>
-    <w:p>
-      <w:pPr>
-        <w:pStyle w:val="Normal"/>
-        <w:jc w:val="left"/>
-        <w:rPr>
-          <w:rFonts w:ascii="Arial Nova" w:hAnsi="Arial Nova" w:eastAsia="Arial Nova" w:cs="Arial Nova"/>
-          <w:b w:val="0"/>
-          <w:bCs w:val="0"/>
-          <w:i w:val="0"/>
-          <w:iCs w:val="0"/>
-          <w:caps w:val="0"/>
-          <w:smallCaps w:val="0"/>
-          <w:noProof w:val="0"/>
-          <w:color w:val="auto"/>
-          <w:sz w:val="20"/>
-          <w:szCs w:val="20"/>
           <w:lang w:val="en-US"/>
         </w:rPr>
       </w:pPr>
@@ -517,18 +179,18 @@
           <w:rFonts w:ascii="Arial Nova" w:hAnsi="Arial Nova" w:eastAsia="Arial Nova" w:cs="Arial Nova"/>
           <w:noProof w:val="0"/>
           <w:color w:val="auto"/>
-          <w:sz w:val="24"/>
-          <w:szCs w:val="24"/>
-          <w:lang w:val="en-US"/>
-        </w:rPr>
-      </w:pPr>
-      <w:r>
-        <w:rPr>
-          <w:rFonts w:ascii="Arial Nova" w:hAnsi="Arial Nova" w:eastAsia="Arial Nova" w:cs="Arial Nova"/>
-          <w:noProof w:val="0"/>
-          <w:color w:val="auto"/>
-          <w:sz w:val="24"/>
-          <w:szCs w:val="24"/>
+          <w:sz w:val="32"/>
+          <w:szCs w:val="32"/>
+          <w:lang w:val="en-US"/>
+        </w:rPr>
+      </w:pPr>
+      <w:r>
+        <w:rPr>
+          <w:rFonts w:ascii="Arial Nova" w:hAnsi="Arial Nova" w:eastAsia="Arial Nova" w:cs="Arial Nova"/>
+          <w:noProof w:val="0"/>
+          <w:color w:val="auto"/>
+          <w:sz w:val="32"/>
+          <w:szCs w:val="32"/>
           <w:lang w:val="en-US"/>
         </w:rPr>
         <w:t>Military Status: Exempted</w:t>
@@ -543,18 +205,33 @@
           <w:rFonts w:ascii="Arial Nova" w:hAnsi="Arial Nova" w:eastAsia="Arial Nova" w:cs="Arial Nova"/>
           <w:noProof w:val="0"/>
           <w:color w:val="auto"/>
-          <w:sz w:val="48"/>
-          <w:szCs w:val="48"/>
-          <w:lang w:val="en-US"/>
-        </w:rPr>
-      </w:pPr>
-      <w:r>
-        <w:rPr>
-          <w:rFonts w:ascii="Arial Nova" w:hAnsi="Arial Nova" w:eastAsia="Arial Nova" w:cs="Arial Nova"/>
-          <w:noProof w:val="0"/>
-          <w:color w:val="auto"/>
-          <w:sz w:val="48"/>
-          <w:szCs w:val="48"/>
+          <w:sz w:val="20"/>
+          <w:szCs w:val="20"/>
+          <w:lang w:val="en-US"/>
+        </w:rPr>
+      </w:pPr>
+    </w:p>
+    <w:p>
+      <w:pPr>
+        <w:pStyle w:val="Normal"/>
+        <w:ind w:left="0"/>
+        <w:jc w:val="left"/>
+        <w:rPr>
+          <w:rFonts w:ascii="Arial Nova" w:hAnsi="Arial Nova" w:eastAsia="Arial Nova" w:cs="Arial Nova"/>
+          <w:noProof w:val="0"/>
+          <w:color w:val="auto"/>
+          <w:sz w:val="40"/>
+          <w:szCs w:val="40"/>
+          <w:lang w:val="en-US"/>
+        </w:rPr>
+      </w:pPr>
+      <w:r>
+        <w:rPr>
+          <w:rFonts w:ascii="Arial Nova" w:hAnsi="Arial Nova" w:eastAsia="Arial Nova" w:cs="Arial Nova"/>
+          <w:noProof w:val="0"/>
+          <w:color w:val="auto"/>
+          <w:sz w:val="40"/>
+          <w:szCs w:val="40"/>
           <w:lang w:val="en-US"/>
         </w:rPr>
         <w:t>Education:</w:t>
@@ -586,29 +263,7 @@
           <w:szCs w:val="24"/>
           <w:lang w:val="en-US"/>
         </w:rPr>
-        <w:t>Bachelor's</w:t>
-      </w:r>
-      <w:r>
-        <w:rPr>
-          <w:rFonts w:ascii="Arial Nova" w:hAnsi="Arial Nova" w:eastAsia="Arial Nova" w:cs="Arial Nova"/>
-          <w:noProof w:val="0"/>
-          <w:color w:val="auto"/>
-          <w:sz w:val="24"/>
-          <w:szCs w:val="24"/>
-          <w:lang w:val="en-US"/>
-        </w:rPr>
-        <w:t xml:space="preserve"> degree</w:t>
-      </w:r>
-      <w:r>
-        <w:rPr>
-          <w:rFonts w:ascii="Arial Nova" w:hAnsi="Arial Nova" w:eastAsia="Arial Nova" w:cs="Arial Nova"/>
-          <w:noProof w:val="0"/>
-          <w:color w:val="auto"/>
-          <w:sz w:val="24"/>
-          <w:szCs w:val="24"/>
-          <w:lang w:val="en-US"/>
-        </w:rPr>
-        <w:t xml:space="preserve"> in Management Information Systems</w:t>
+        <w:t>Bachelor's degree in management information systems</w:t>
       </w:r>
       <w:r>
         <w:rPr>
@@ -668,18 +323,18 @@
           <w:rFonts w:ascii="Arial Nova" w:hAnsi="Arial Nova" w:eastAsia="Arial Nova" w:cs="Arial Nova"/>
           <w:noProof w:val="0"/>
           <w:color w:val="auto"/>
-          <w:sz w:val="48"/>
-          <w:szCs w:val="48"/>
-          <w:lang w:val="en-US"/>
-        </w:rPr>
-      </w:pPr>
-      <w:r>
-        <w:rPr>
-          <w:rFonts w:ascii="Arial Nova" w:hAnsi="Arial Nova" w:eastAsia="Arial Nova" w:cs="Arial Nova"/>
-          <w:noProof w:val="0"/>
-          <w:color w:val="auto"/>
-          <w:sz w:val="48"/>
-          <w:szCs w:val="48"/>
+          <w:sz w:val="40"/>
+          <w:szCs w:val="40"/>
+          <w:lang w:val="en-US"/>
+        </w:rPr>
+      </w:pPr>
+      <w:r>
+        <w:rPr>
+          <w:rFonts w:ascii="Arial Nova" w:hAnsi="Arial Nova" w:eastAsia="Arial Nova" w:cs="Arial Nova"/>
+          <w:noProof w:val="0"/>
+          <w:color w:val="auto"/>
+          <w:sz w:val="40"/>
+          <w:szCs w:val="40"/>
           <w:lang w:val="en-US"/>
         </w:rPr>
         <w:t>Experience:</w:t>
@@ -712,7 +367,7 @@
           <w:szCs w:val="24"/>
           <w:lang w:val="en-US"/>
         </w:rPr>
-        <w:t xml:space="preserve">A .NET </w:t>
+        <w:t xml:space="preserve">.NET </w:t>
       </w:r>
       <w:r>
         <w:rPr>
@@ -769,6 +424,8 @@
           <w:smallCaps w:val="0"/>
           <w:noProof w:val="0"/>
           <w:color w:val="auto"/>
+          <w:sz w:val="24"/>
+          <w:szCs w:val="24"/>
           <w:lang w:val="en-US"/>
         </w:rPr>
         <w:t>LLC,</w:t>
@@ -784,6 +441,8 @@
           <w:smallCaps w:val="0"/>
           <w:noProof w:val="0"/>
           <w:color w:val="auto"/>
+          <w:sz w:val="24"/>
+          <w:szCs w:val="24"/>
           <w:lang w:val="en-US"/>
         </w:rPr>
         <w:t xml:space="preserve"> </w:t>
@@ -799,9 +458,11 @@
           <w:smallCaps w:val="0"/>
           <w:noProof w:val="0"/>
           <w:color w:val="auto"/>
-          <w:lang w:val="en-US"/>
-        </w:rPr>
-        <w:t>Downtown</w:t>
+          <w:sz w:val="24"/>
+          <w:szCs w:val="24"/>
+          <w:lang w:val="en-US"/>
+        </w:rPr>
+        <w:t xml:space="preserve">The </w:t>
       </w:r>
       <w:r>
         <w:rPr>
@@ -814,6 +475,59 @@
           <w:smallCaps w:val="0"/>
           <w:noProof w:val="0"/>
           <w:color w:val="auto"/>
+          <w:sz w:val="24"/>
+          <w:szCs w:val="24"/>
+          <w:lang w:val="en-US"/>
+        </w:rPr>
+        <w:t>GrEEK</w:t>
+      </w:r>
+      <w:r>
+        <w:rPr>
+          <w:rFonts w:ascii="Arial Nova" w:hAnsi="Arial Nova" w:eastAsia="Arial Nova" w:cs="Arial Nova"/>
+          <w:b w:val="0"/>
+          <w:bCs w:val="0"/>
+          <w:i w:val="0"/>
+          <w:iCs w:val="0"/>
+          <w:caps w:val="0"/>
+          <w:smallCaps w:val="0"/>
+          <w:noProof w:val="0"/>
+          <w:color w:val="auto"/>
+          <w:sz w:val="24"/>
+          <w:szCs w:val="24"/>
+          <w:lang w:val="en-US"/>
+        </w:rPr>
+        <w:t xml:space="preserve"> Campus, </w:t>
+      </w:r>
+      <w:r>
+        <w:rPr>
+          <w:rFonts w:ascii="Arial Nova" w:hAnsi="Arial Nova" w:eastAsia="Arial Nova" w:cs="Arial Nova"/>
+          <w:b w:val="0"/>
+          <w:bCs w:val="0"/>
+          <w:i w:val="0"/>
+          <w:iCs w:val="0"/>
+          <w:caps w:val="0"/>
+          <w:smallCaps w:val="0"/>
+          <w:noProof w:val="0"/>
+          <w:color w:val="auto"/>
+          <w:sz w:val="24"/>
+          <w:szCs w:val="24"/>
+          <w:lang w:val="en-US"/>
+        </w:rPr>
+        <w:t>Downtown</w:t>
+      </w:r>
+      <w:r>
+        <w:rPr>
+          <w:rFonts w:ascii="Arial Nova" w:hAnsi="Arial Nova" w:eastAsia="Arial Nova" w:cs="Arial Nova"/>
+          <w:b w:val="0"/>
+          <w:bCs w:val="0"/>
+          <w:i w:val="0"/>
+          <w:iCs w:val="0"/>
+          <w:caps w:val="0"/>
+          <w:smallCaps w:val="0"/>
+          <w:noProof w:val="0"/>
+          <w:color w:val="auto"/>
+          <w:sz w:val="24"/>
+          <w:szCs w:val="24"/>
           <w:lang w:val="en-US"/>
         </w:rPr>
         <w:t>, Cairo,</w:t>
@@ -907,7 +621,7 @@
           <w:u w:val="none"/>
           <w:lang w:val="en-US"/>
         </w:rPr>
-        <w:t>An Oracle Development</w:t>
+        <w:t>Oracle D</w:t>
       </w:r>
       <w:r>
         <w:rPr>
@@ -919,7 +633,7 @@
           <w:u w:val="none"/>
           <w:lang w:val="en-US"/>
         </w:rPr>
-        <w:t xml:space="preserve"> </w:t>
+        <w:t>atabase</w:t>
       </w:r>
       <w:r>
         <w:rPr>
@@ -931,7 +645,7 @@
           <w:u w:val="none"/>
           <w:lang w:val="en-US"/>
         </w:rPr>
-        <w:t>I</w:t>
+        <w:t xml:space="preserve"> </w:t>
       </w:r>
       <w:r>
         <w:rPr>
@@ -943,7 +657,7 @@
           <w:u w:val="none"/>
           <w:lang w:val="en-US"/>
         </w:rPr>
-        <w:t>ntern (</w:t>
+        <w:t>I</w:t>
       </w:r>
       <w:r>
         <w:rPr>
@@ -955,7 +669,7 @@
           <w:u w:val="none"/>
           <w:lang w:val="en-US"/>
         </w:rPr>
-        <w:t>Building PL/SQL blocks</w:t>
+        <w:t>ntern (</w:t>
       </w:r>
       <w:r>
         <w:rPr>
@@ -967,7 +681,7 @@
           <w:u w:val="none"/>
           <w:lang w:val="en-US"/>
         </w:rPr>
-        <w:t xml:space="preserve"> with Oracle</w:t>
+        <w:t>Building PL/SQL blocks</w:t>
       </w:r>
       <w:r>
         <w:rPr>
@@ -979,7 +693,7 @@
           <w:u w:val="none"/>
           <w:lang w:val="en-US"/>
         </w:rPr>
-        <w:t xml:space="preserve"> </w:t>
+        <w:t xml:space="preserve"> with Oracle</w:t>
       </w:r>
       <w:r>
         <w:rPr>
@@ -991,7 +705,7 @@
           <w:u w:val="none"/>
           <w:lang w:val="en-US"/>
         </w:rPr>
-        <w:t>11g</w:t>
+        <w:t xml:space="preserve"> </w:t>
       </w:r>
       <w:r>
         <w:rPr>
@@ -1003,7 +717,7 @@
           <w:u w:val="none"/>
           <w:lang w:val="en-US"/>
         </w:rPr>
-        <w:t>),</w:t>
+        <w:t>11g</w:t>
       </w:r>
       <w:r>
         <w:rPr>
@@ -1015,7 +729,7 @@
           <w:u w:val="none"/>
           <w:lang w:val="en-US"/>
         </w:rPr>
-        <w:t xml:space="preserve"> Wadi Group</w:t>
+        <w:t>),</w:t>
       </w:r>
       <w:r>
         <w:rPr>
@@ -1027,7 +741,31 @@
           <w:u w:val="none"/>
           <w:lang w:val="en-US"/>
         </w:rPr>
-        <w:t xml:space="preserve">, </w:t>
+        <w:t xml:space="preserve"> Wadi Group</w:t>
+      </w:r>
+      <w:r>
+        <w:rPr>
+          <w:rFonts w:ascii="Arial Nova" w:hAnsi="Arial Nova" w:eastAsia="Arial Nova" w:cs="Arial Nova"/>
+          <w:noProof w:val="0"/>
+          <w:color w:val="auto"/>
+          <w:sz w:val="24"/>
+          <w:szCs w:val="24"/>
+          <w:u w:val="none"/>
+          <w:lang w:val="en-US"/>
+        </w:rPr>
+        <w:t>,</w:t>
+      </w:r>
+      <w:r>
+        <w:rPr>
+          <w:rFonts w:ascii="Arial Nova" w:hAnsi="Arial Nova" w:eastAsia="Arial Nova" w:cs="Arial Nova"/>
+          <w:noProof w:val="0"/>
+          <w:color w:val="auto"/>
+          <w:sz w:val="24"/>
+          <w:szCs w:val="24"/>
+          <w:u w:val="none"/>
+          <w:lang w:val="en-US"/>
+        </w:rPr>
+        <w:t xml:space="preserve"> </w:t>
       </w:r>
       <w:r>
         <w:rPr>
@@ -1228,18 +966,18 @@
           <w:rFonts w:ascii="Arial Nova" w:hAnsi="Arial Nova" w:eastAsia="Arial Nova" w:cs="Arial Nova"/>
           <w:noProof w:val="0"/>
           <w:color w:val="auto"/>
-          <w:sz w:val="48"/>
-          <w:szCs w:val="48"/>
-          <w:lang w:val="en-US"/>
-        </w:rPr>
-      </w:pPr>
-      <w:r>
-        <w:rPr>
-          <w:rFonts w:ascii="Arial Nova" w:hAnsi="Arial Nova" w:eastAsia="Arial Nova" w:cs="Arial Nova"/>
-          <w:noProof w:val="0"/>
-          <w:color w:val="auto"/>
-          <w:sz w:val="48"/>
-          <w:szCs w:val="48"/>
+          <w:sz w:val="40"/>
+          <w:szCs w:val="40"/>
+          <w:lang w:val="en-US"/>
+        </w:rPr>
+      </w:pPr>
+      <w:r>
+        <w:rPr>
+          <w:rFonts w:ascii="Arial Nova" w:hAnsi="Arial Nova" w:eastAsia="Arial Nova" w:cs="Arial Nova"/>
+          <w:noProof w:val="0"/>
+          <w:color w:val="auto"/>
+          <w:sz w:val="40"/>
+          <w:szCs w:val="40"/>
           <w:lang w:val="en-US"/>
         </w:rPr>
         <w:t>Languages:</w:t>
@@ -1281,7 +1019,6 @@
           <w:ilvl w:val="0"/>
           <w:numId w:val="11"/>
         </w:numPr>
-        <w:ind/>
         <w:jc w:val="left"/>
         <w:rPr>
           <w:rFonts w:ascii="Arial Nova" w:hAnsi="Arial Nova" w:eastAsia="Arial Nova" w:cs="Arial Nova"/>
@@ -1313,17 +1050,77 @@
           <w:rFonts w:ascii="Arial Nova" w:hAnsi="Arial Nova" w:eastAsia="Arial Nova" w:cs="Arial Nova"/>
           <w:noProof w:val="0"/>
           <w:color w:val="auto"/>
-          <w:sz w:val="48"/>
-          <w:szCs w:val="48"/>
-          <w:lang w:val="en-US"/>
-        </w:rPr>
-      </w:pPr>
-      <w:r>
-        <w:rPr>
-          <w:rFonts w:ascii="Arial Nova" w:hAnsi="Arial Nova" w:eastAsia="Arial Nova" w:cs="Arial Nova"/>
-          <w:color w:val="auto"/>
-          <w:sz w:val="48"/>
-          <w:szCs w:val="48"/>
+          <w:sz w:val="24"/>
+          <w:szCs w:val="24"/>
+          <w:lang w:val="en-US"/>
+        </w:rPr>
+      </w:pPr>
+    </w:p>
+    <w:p>
+      <w:pPr>
+        <w:pStyle w:val="Normal"/>
+        <w:ind w:left="0"/>
+        <w:jc w:val="left"/>
+        <w:rPr>
+          <w:rFonts w:ascii="Arial Nova" w:hAnsi="Arial Nova" w:eastAsia="Arial Nova" w:cs="Arial Nova"/>
+          <w:noProof w:val="0"/>
+          <w:color w:val="auto"/>
+          <w:sz w:val="24"/>
+          <w:szCs w:val="24"/>
+          <w:lang w:val="en-US"/>
+        </w:rPr>
+      </w:pPr>
+    </w:p>
+    <w:p>
+      <w:pPr>
+        <w:pStyle w:val="Normal"/>
+        <w:ind w:left="0"/>
+        <w:jc w:val="left"/>
+        <w:rPr>
+          <w:rFonts w:ascii="Arial Nova" w:hAnsi="Arial Nova" w:eastAsia="Arial Nova" w:cs="Arial Nova"/>
+          <w:noProof w:val="0"/>
+          <w:color w:val="auto"/>
+          <w:sz w:val="24"/>
+          <w:szCs w:val="24"/>
+          <w:lang w:val="en-US"/>
+        </w:rPr>
+      </w:pPr>
+    </w:p>
+    <w:p>
+      <w:pPr>
+        <w:pStyle w:val="Normal"/>
+        <w:ind w:left="0"/>
+        <w:jc w:val="left"/>
+        <w:rPr>
+          <w:rFonts w:ascii="Arial Nova" w:hAnsi="Arial Nova" w:eastAsia="Arial Nova" w:cs="Arial Nova"/>
+          <w:noProof w:val="0"/>
+          <w:color w:val="auto"/>
+          <w:sz w:val="24"/>
+          <w:szCs w:val="24"/>
+          <w:lang w:val="en-US"/>
+        </w:rPr>
+      </w:pPr>
+    </w:p>
+    <w:p>
+      <w:pPr>
+        <w:pStyle w:val="Normal"/>
+        <w:ind w:left="0"/>
+        <w:jc w:val="left"/>
+        <w:rPr>
+          <w:rFonts w:ascii="Arial Nova" w:hAnsi="Arial Nova" w:eastAsia="Arial Nova" w:cs="Arial Nova"/>
+          <w:noProof w:val="0"/>
+          <w:color w:val="auto"/>
+          <w:sz w:val="40"/>
+          <w:szCs w:val="40"/>
+          <w:lang w:val="en-US"/>
+        </w:rPr>
+      </w:pPr>
+      <w:r>
+        <w:rPr>
+          <w:rFonts w:ascii="Arial Nova" w:hAnsi="Arial Nova" w:eastAsia="Arial Nova" w:cs="Arial Nova"/>
+          <w:color w:val="auto"/>
+          <w:sz w:val="40"/>
+          <w:szCs w:val="40"/>
         </w:rPr>
         <w:t>Skill</w:t>
       </w:r>
@@ -1331,8 +1128,8 @@
         <w:rPr>
           <w:rFonts w:ascii="Arial Nova" w:hAnsi="Arial Nova" w:eastAsia="Arial Nova" w:cs="Arial Nova"/>
           <w:color w:val="auto"/>
-          <w:sz w:val="48"/>
-          <w:szCs w:val="48"/>
+          <w:sz w:val="40"/>
+          <w:szCs w:val="40"/>
         </w:rPr>
         <w:t>s:</w:t>
       </w:r>
@@ -1346,18 +1143,18 @@
           <w:rFonts w:ascii="Arial Nova" w:hAnsi="Arial Nova" w:eastAsia="Arial Nova" w:cs="Arial Nova"/>
           <w:noProof w:val="0"/>
           <w:color w:val="auto"/>
-          <w:sz w:val="40"/>
-          <w:szCs w:val="40"/>
-          <w:lang w:val="en-US"/>
-        </w:rPr>
-      </w:pPr>
-      <w:r>
-        <w:rPr>
-          <w:rFonts w:ascii="Arial Nova" w:hAnsi="Arial Nova" w:eastAsia="Arial Nova" w:cs="Arial Nova"/>
-          <w:noProof w:val="0"/>
-          <w:color w:val="auto"/>
-          <w:sz w:val="40"/>
-          <w:szCs w:val="40"/>
+          <w:sz w:val="36"/>
+          <w:szCs w:val="36"/>
+          <w:lang w:val="en-US"/>
+        </w:rPr>
+      </w:pPr>
+      <w:r>
+        <w:rPr>
+          <w:rFonts w:ascii="Arial Nova" w:hAnsi="Arial Nova" w:eastAsia="Arial Nova" w:cs="Arial Nova"/>
+          <w:noProof w:val="0"/>
+          <w:color w:val="auto"/>
+          <w:sz w:val="36"/>
+          <w:szCs w:val="36"/>
           <w:lang w:val="en-US"/>
         </w:rPr>
         <w:t>.NET:</w:t>
@@ -1495,29 +1292,18 @@
           <w:szCs w:val="28"/>
           <w:lang w:val="en-US"/>
         </w:rPr>
-        <w:t xml:space="preserve">, </w:t>
-      </w:r>
-      <w:r>
-        <w:rPr>
-          <w:rFonts w:ascii="Arial Nova" w:hAnsi="Arial Nova" w:eastAsia="Arial Nova" w:cs="Arial Nova"/>
-          <w:noProof w:val="0"/>
-          <w:color w:val="auto"/>
-          <w:sz w:val="28"/>
-          <w:szCs w:val="28"/>
-          <w:lang w:val="en-US"/>
-        </w:rPr>
-        <w:t>efficient</w:t>
-      </w:r>
-      <w:r>
-        <w:rPr>
-          <w:rFonts w:ascii="Arial Nova" w:hAnsi="Arial Nova" w:eastAsia="Arial Nova" w:cs="Arial Nova"/>
-          <w:noProof w:val="0"/>
-          <w:color w:val="auto"/>
-          <w:sz w:val="28"/>
-          <w:szCs w:val="28"/>
-          <w:lang w:val="en-US"/>
-        </w:rPr>
-        <w:t xml:space="preserve"> and reusable C# code following</w:t>
+        <w:t xml:space="preserve"> </w:t>
+      </w:r>
+      <w:r>
+        <w:rPr>
+          <w:rFonts w:ascii="Arial Nova" w:hAnsi="Arial Nova" w:eastAsia="Arial Nova" w:cs="Arial Nova"/>
+          <w:noProof w:val="0"/>
+          <w:color w:val="auto"/>
+          <w:sz w:val="28"/>
+          <w:szCs w:val="28"/>
+          <w:lang w:val="en-US"/>
+        </w:rPr>
+        <w:t>and reusable C# code following</w:t>
       </w:r>
       <w:r>
         <w:rPr>
@@ -1991,18 +1777,18 @@
           <w:rFonts w:ascii="Arial Nova" w:hAnsi="Arial Nova" w:eastAsia="Arial Nova" w:cs="Arial Nova"/>
           <w:noProof w:val="0"/>
           <w:color w:val="auto"/>
-          <w:sz w:val="40"/>
-          <w:szCs w:val="40"/>
-          <w:lang w:val="en-US"/>
-        </w:rPr>
-      </w:pPr>
-      <w:r>
-        <w:rPr>
-          <w:rFonts w:ascii="Arial Nova" w:hAnsi="Arial Nova" w:eastAsia="Arial Nova" w:cs="Arial Nova"/>
-          <w:noProof w:val="0"/>
-          <w:color w:val="auto"/>
-          <w:sz w:val="40"/>
-          <w:szCs w:val="40"/>
+          <w:sz w:val="36"/>
+          <w:szCs w:val="36"/>
+          <w:lang w:val="en-US"/>
+        </w:rPr>
+      </w:pPr>
+      <w:r>
+        <w:rPr>
+          <w:rFonts w:ascii="Arial Nova" w:hAnsi="Arial Nova" w:eastAsia="Arial Nova" w:cs="Arial Nova"/>
+          <w:noProof w:val="0"/>
+          <w:color w:val="auto"/>
+          <w:sz w:val="36"/>
+          <w:szCs w:val="36"/>
           <w:lang w:val="en-US"/>
         </w:rPr>
         <w:t>ASP.NET Core:</w:t>
@@ -2092,90 +1878,22 @@
         <w:rPr>
           <w:rFonts w:ascii="Arial Nova" w:hAnsi="Arial Nova" w:eastAsia="Arial Nova" w:cs="Arial Nova"/>
           <w:noProof w:val="0"/>
-          <w:sz w:val="28"/>
-          <w:szCs w:val="28"/>
-          <w:lang w:val="en-US"/>
-        </w:rPr>
-      </w:pPr>
-      <w:r>
-        <w:rPr>
-          <w:rFonts w:ascii="Arial Nova" w:hAnsi="Arial Nova" w:eastAsia="Arial Nova" w:cs="Arial Nova"/>
-          <w:noProof w:val="0"/>
-          <w:sz w:val="28"/>
-          <w:szCs w:val="28"/>
-          <w:lang w:val="en-US"/>
-        </w:rPr>
-        <w:t xml:space="preserve">Deployed an ASP.NET Core API on an Ubuntu </w:t>
-      </w:r>
-      <w:r>
-        <w:rPr>
-          <w:rFonts w:ascii="Arial Nova" w:hAnsi="Arial Nova" w:eastAsia="Arial Nova" w:cs="Arial Nova"/>
-          <w:noProof w:val="0"/>
-          <w:sz w:val="28"/>
-          <w:szCs w:val="28"/>
-          <w:lang w:val="en-US"/>
-        </w:rPr>
-        <w:t>S</w:t>
-      </w:r>
-      <w:r>
-        <w:rPr>
-          <w:rFonts w:ascii="Arial Nova" w:hAnsi="Arial Nova" w:eastAsia="Arial Nova" w:cs="Arial Nova"/>
-          <w:noProof w:val="0"/>
-          <w:sz w:val="28"/>
-          <w:szCs w:val="28"/>
-          <w:lang w:val="en-US"/>
-        </w:rPr>
-        <w:t>erver</w:t>
-      </w:r>
-      <w:r>
-        <w:rPr>
-          <w:rFonts w:ascii="Arial Nova" w:hAnsi="Arial Nova" w:eastAsia="Arial Nova" w:cs="Arial Nova"/>
-          <w:noProof w:val="0"/>
-          <w:sz w:val="28"/>
-          <w:szCs w:val="28"/>
-          <w:lang w:val="en-US"/>
-        </w:rPr>
-        <w:t xml:space="preserve"> </w:t>
-      </w:r>
-      <w:r>
-        <w:rPr>
-          <w:rFonts w:ascii="Arial Nova" w:hAnsi="Arial Nova" w:eastAsia="Arial Nova" w:cs="Arial Nova"/>
-          <w:noProof w:val="0"/>
-          <w:sz w:val="28"/>
-          <w:szCs w:val="28"/>
-          <w:lang w:val="en-US"/>
-        </w:rPr>
-        <w:t>running on</w:t>
-      </w:r>
-      <w:r>
-        <w:rPr>
-          <w:rFonts w:ascii="Arial Nova" w:hAnsi="Arial Nova" w:eastAsia="Arial Nova" w:cs="Arial Nova"/>
-          <w:noProof w:val="0"/>
-          <w:sz w:val="28"/>
-          <w:szCs w:val="28"/>
-          <w:lang w:val="en-US"/>
-        </w:rPr>
-        <w:t xml:space="preserve"> </w:t>
-      </w:r>
-      <w:r>
-        <w:rPr>
-          <w:rFonts w:ascii="Arial Nova" w:hAnsi="Arial Nova" w:eastAsia="Arial Nova" w:cs="Arial Nova"/>
-          <w:noProof w:val="0"/>
-          <w:sz w:val="28"/>
-          <w:szCs w:val="28"/>
-          <w:lang w:val="en-US"/>
-        </w:rPr>
-        <w:t>Microsoft Azure</w:t>
-      </w:r>
-      <w:r>
-        <w:rPr>
-          <w:rFonts w:ascii="Arial Nova" w:hAnsi="Arial Nova" w:eastAsia="Arial Nova" w:cs="Arial Nova"/>
-          <w:noProof w:val="0"/>
-          <w:sz w:val="28"/>
-          <w:szCs w:val="28"/>
-          <w:lang w:val="en-US"/>
-        </w:rPr>
-        <w:t>.</w:t>
+          <w:color w:val="auto"/>
+          <w:sz w:val="28"/>
+          <w:szCs w:val="28"/>
+          <w:lang w:val="en-US"/>
+        </w:rPr>
+      </w:pPr>
+      <w:r>
+        <w:rPr>
+          <w:rFonts w:ascii="Arial Nova" w:hAnsi="Arial Nova" w:eastAsia="Arial Nova" w:cs="Arial Nova"/>
+          <w:noProof w:val="0"/>
+          <w:color w:val="auto"/>
+          <w:sz w:val="28"/>
+          <w:szCs w:val="28"/>
+          <w:lang w:val="en-US"/>
+        </w:rPr>
+        <w:t>Writing clean controllers.</w:t>
       </w:r>
     </w:p>
     <w:p>
@@ -2204,7 +1922,29 @@
           <w:szCs w:val="28"/>
           <w:lang w:val="en-US"/>
         </w:rPr>
-        <w:t>Writing clean controllers.</w:t>
+        <w:t xml:space="preserve">Building custom </w:t>
+      </w:r>
+      <w:r>
+        <w:rPr>
+          <w:rFonts w:ascii="Arial Nova" w:hAnsi="Arial Nova" w:eastAsia="Arial Nova" w:cs="Arial Nova"/>
+          <w:noProof w:val="0"/>
+          <w:color w:val="auto"/>
+          <w:sz w:val="28"/>
+          <w:szCs w:val="28"/>
+          <w:lang w:val="en-US"/>
+        </w:rPr>
+        <w:t>middlewares</w:t>
+      </w:r>
+      <w:r>
+        <w:rPr>
+          <w:rFonts w:ascii="Arial Nova" w:hAnsi="Arial Nova" w:eastAsia="Arial Nova" w:cs="Arial Nova"/>
+          <w:noProof w:val="0"/>
+          <w:color w:val="auto"/>
+          <w:sz w:val="28"/>
+          <w:szCs w:val="28"/>
+          <w:lang w:val="en-US"/>
+        </w:rPr>
+        <w:t xml:space="preserve"> and action filters.</w:t>
       </w:r>
     </w:p>
     <w:p>
@@ -2218,44 +1958,137 @@
         <w:rPr>
           <w:rFonts w:ascii="Arial Nova" w:hAnsi="Arial Nova" w:eastAsia="Arial Nova" w:cs="Arial Nova"/>
           <w:noProof w:val="0"/>
-          <w:color w:val="auto"/>
-          <w:sz w:val="28"/>
-          <w:szCs w:val="28"/>
-          <w:lang w:val="en-US"/>
-        </w:rPr>
-      </w:pPr>
-      <w:r>
-        <w:rPr>
-          <w:rFonts w:ascii="Arial Nova" w:hAnsi="Arial Nova" w:eastAsia="Arial Nova" w:cs="Arial Nova"/>
-          <w:noProof w:val="0"/>
-          <w:color w:val="auto"/>
-          <w:sz w:val="28"/>
-          <w:szCs w:val="28"/>
-          <w:lang w:val="en-US"/>
-        </w:rPr>
-        <w:t xml:space="preserve">Building custom </w:t>
-      </w:r>
-      <w:r>
-        <w:rPr>
-          <w:rFonts w:ascii="Arial Nova" w:hAnsi="Arial Nova" w:eastAsia="Arial Nova" w:cs="Arial Nova"/>
-          <w:noProof w:val="0"/>
-          <w:color w:val="auto"/>
-          <w:sz w:val="28"/>
-          <w:szCs w:val="28"/>
-          <w:lang w:val="en-US"/>
-        </w:rPr>
-        <w:t>middlewares</w:t>
-      </w:r>
-      <w:r>
-        <w:rPr>
-          <w:rFonts w:ascii="Arial Nova" w:hAnsi="Arial Nova" w:eastAsia="Arial Nova" w:cs="Arial Nova"/>
-          <w:noProof w:val="0"/>
-          <w:color w:val="auto"/>
-          <w:sz w:val="28"/>
-          <w:szCs w:val="28"/>
-          <w:lang w:val="en-US"/>
-        </w:rPr>
-        <w:t xml:space="preserve"> and action filters.</w:t>
+          <w:color w:val="000000" w:themeColor="text1" w:themeTint="FF" w:themeShade="FF"/>
+          <w:sz w:val="28"/>
+          <w:szCs w:val="28"/>
+          <w:u w:val="none"/>
+          <w:lang w:val="en-US"/>
+        </w:rPr>
+      </w:pPr>
+      <w:r>
+        <w:rPr>
+          <w:rFonts w:ascii="Arial Nova" w:hAnsi="Arial Nova" w:eastAsia="Arial Nova" w:cs="Arial Nova"/>
+          <w:noProof w:val="0"/>
+          <w:color w:val="auto"/>
+          <w:sz w:val="28"/>
+          <w:szCs w:val="28"/>
+          <w:u w:val="none"/>
+          <w:lang w:val="en-US"/>
+        </w:rPr>
+        <w:t>Implementing</w:t>
+      </w:r>
+      <w:r>
+        <w:rPr>
+          <w:rFonts w:ascii="Arial Nova" w:hAnsi="Arial Nova" w:eastAsia="Arial Nova" w:cs="Arial Nova"/>
+          <w:noProof w:val="0"/>
+          <w:color w:val="auto"/>
+          <w:sz w:val="28"/>
+          <w:szCs w:val="28"/>
+          <w:u w:val="none"/>
+          <w:lang w:val="en-US"/>
+        </w:rPr>
+        <w:t xml:space="preserve"> </w:t>
+      </w:r>
+      <w:r>
+        <w:rPr>
+          <w:rFonts w:ascii="Arial Nova" w:hAnsi="Arial Nova" w:eastAsia="Arial Nova" w:cs="Arial Nova"/>
+          <w:b w:val="0"/>
+          <w:bCs w:val="0"/>
+          <w:i w:val="0"/>
+          <w:iCs w:val="0"/>
+          <w:caps w:val="0"/>
+          <w:smallCaps w:val="0"/>
+          <w:noProof w:val="0"/>
+          <w:color w:val="auto"/>
+          <w:sz w:val="28"/>
+          <w:szCs w:val="28"/>
+          <w:lang w:val="en-US"/>
+        </w:rPr>
+        <w:t>unit of work and generic repository</w:t>
+      </w:r>
+      <w:r>
+        <w:rPr>
+          <w:rFonts w:ascii="Arial Nova" w:hAnsi="Arial Nova" w:eastAsia="Arial Nova" w:cs="Arial Nova"/>
+          <w:noProof w:val="0"/>
+          <w:color w:val="auto"/>
+          <w:sz w:val="28"/>
+          <w:szCs w:val="28"/>
+          <w:u w:val="none"/>
+          <w:lang w:val="en-US"/>
+        </w:rPr>
+        <w:t xml:space="preserve"> </w:t>
+      </w:r>
+      <w:r>
+        <w:rPr>
+          <w:rFonts w:ascii="Arial Nova" w:hAnsi="Arial Nova" w:eastAsia="Arial Nova" w:cs="Arial Nova"/>
+          <w:b w:val="0"/>
+          <w:bCs w:val="0"/>
+          <w:i w:val="0"/>
+          <w:iCs w:val="0"/>
+          <w:caps w:val="0"/>
+          <w:smallCaps w:val="0"/>
+          <w:noProof w:val="0"/>
+          <w:color w:val="auto"/>
+          <w:sz w:val="28"/>
+          <w:szCs w:val="28"/>
+          <w:u w:val="none"/>
+          <w:lang w:val="en-US"/>
+        </w:rPr>
+        <w:t>p</w:t>
+      </w:r>
+      <w:r>
+        <w:rPr>
+          <w:rFonts w:ascii="Arial Nova" w:hAnsi="Arial Nova" w:eastAsia="Arial Nova" w:cs="Arial Nova"/>
+          <w:b w:val="0"/>
+          <w:bCs w:val="0"/>
+          <w:i w:val="0"/>
+          <w:iCs w:val="0"/>
+          <w:caps w:val="0"/>
+          <w:smallCaps w:val="0"/>
+          <w:noProof w:val="0"/>
+          <w:color w:val="auto"/>
+          <w:sz w:val="28"/>
+          <w:szCs w:val="28"/>
+          <w:u w:val="none"/>
+          <w:lang w:val="en-US"/>
+        </w:rPr>
+        <w:t>attern</w:t>
+      </w:r>
+      <w:r>
+        <w:rPr>
+          <w:rFonts w:ascii="Arial Nova" w:hAnsi="Arial Nova" w:eastAsia="Arial Nova" w:cs="Arial Nova"/>
+          <w:b w:val="0"/>
+          <w:bCs w:val="0"/>
+          <w:i w:val="0"/>
+          <w:iCs w:val="0"/>
+          <w:caps w:val="0"/>
+          <w:smallCaps w:val="0"/>
+          <w:noProof w:val="0"/>
+          <w:color w:val="auto"/>
+          <w:sz w:val="28"/>
+          <w:szCs w:val="28"/>
+          <w:u w:val="none"/>
+          <w:lang w:val="en-US"/>
+        </w:rPr>
+        <w:t>s</w:t>
+      </w:r>
+      <w:r>
+        <w:rPr>
+          <w:rFonts w:ascii="Arial Nova" w:hAnsi="Arial Nova" w:eastAsia="Arial Nova" w:cs="Arial Nova"/>
+          <w:b w:val="0"/>
+          <w:bCs w:val="0"/>
+          <w:i w:val="0"/>
+          <w:iCs w:val="0"/>
+          <w:caps w:val="0"/>
+          <w:smallCaps w:val="0"/>
+          <w:noProof w:val="0"/>
+          <w:color w:val="auto"/>
+          <w:sz w:val="28"/>
+          <w:szCs w:val="28"/>
+          <w:u w:val="none"/>
+          <w:lang w:val="en-US"/>
+        </w:rPr>
+        <w:t>.</w:t>
       </w:r>
     </w:p>
     <w:p>
@@ -2279,30 +2112,6 @@
       <w:r>
         <w:rPr>
           <w:rFonts w:ascii="Arial Nova" w:hAnsi="Arial Nova" w:eastAsia="Arial Nova" w:cs="Arial Nova"/>
-          <w:noProof w:val="0"/>
-          <w:color w:val="auto"/>
-          <w:sz w:val="28"/>
-          <w:szCs w:val="28"/>
-          <w:u w:val="none"/>
-          <w:lang w:val="en-US"/>
-        </w:rPr>
-        <w:t>Implementing</w:t>
-      </w:r>
-      <w:r>
-        <w:rPr>
-          <w:rFonts w:ascii="Arial Nova" w:hAnsi="Arial Nova" w:eastAsia="Arial Nova" w:cs="Arial Nova"/>
-          <w:noProof w:val="0"/>
-          <w:color w:val="auto"/>
-          <w:sz w:val="28"/>
-          <w:szCs w:val="28"/>
-          <w:u w:val="none"/>
-          <w:lang w:val="en-US"/>
-        </w:rPr>
-        <w:t xml:space="preserve"> </w:t>
-      </w:r>
-      <w:r>
-        <w:rPr>
-          <w:rFonts w:ascii="Arial Nova" w:hAnsi="Arial Nova" w:eastAsia="Arial Nova" w:cs="Arial Nova"/>
           <w:b w:val="0"/>
           <w:bCs w:val="0"/>
           <w:i w:val="0"/>
@@ -2313,22 +2122,407 @@
           <w:color w:val="auto"/>
           <w:sz w:val="28"/>
           <w:szCs w:val="28"/>
-          <w:lang w:val="en-US"/>
-        </w:rPr>
-        <w:t>unit of work and generic repository</w:t>
-      </w:r>
-      <w:r>
-        <w:rPr>
-          <w:rFonts w:ascii="Arial Nova" w:hAnsi="Arial Nova" w:eastAsia="Arial Nova" w:cs="Arial Nova"/>
-          <w:noProof w:val="0"/>
-          <w:color w:val="auto"/>
-          <w:sz w:val="28"/>
-          <w:szCs w:val="28"/>
           <w:u w:val="none"/>
           <w:lang w:val="en-US"/>
         </w:rPr>
+        <w:t>Managing services lifetime through the IoC container.</w:t>
+      </w:r>
+    </w:p>
+    <w:p>
+      <w:pPr>
+        <w:pStyle w:val="ListParagraph"/>
+        <w:numPr>
+          <w:ilvl w:val="1"/>
+          <w:numId w:val="2"/>
+        </w:numPr>
+        <w:jc w:val="left"/>
+        <w:rPr>
+          <w:rFonts w:ascii="Arial Nova" w:hAnsi="Arial Nova" w:eastAsia="Arial Nova" w:cs="Arial Nova"/>
+          <w:noProof w:val="0"/>
+          <w:color w:val="auto"/>
+          <w:sz w:val="28"/>
+          <w:szCs w:val="28"/>
+          <w:lang w:val="en-US"/>
+        </w:rPr>
+      </w:pPr>
+      <w:r>
+        <w:rPr>
+          <w:rFonts w:ascii="Arial Nova" w:hAnsi="Arial Nova" w:eastAsia="Arial Nova" w:cs="Arial Nova"/>
+          <w:noProof w:val="0"/>
+          <w:color w:val="auto"/>
+          <w:sz w:val="28"/>
+          <w:szCs w:val="28"/>
+          <w:lang w:val="en-US"/>
+        </w:rPr>
+        <w:t>Basics of configuration and logging.</w:t>
+      </w:r>
+    </w:p>
+    <w:p>
+      <w:pPr>
+        <w:pStyle w:val="ListParagraph"/>
+        <w:numPr>
+          <w:ilvl w:val="1"/>
+          <w:numId w:val="2"/>
+        </w:numPr>
+        <w:jc w:val="left"/>
+        <w:rPr>
+          <w:rFonts w:ascii="Arial Nova" w:hAnsi="Arial Nova" w:eastAsia="Arial Nova" w:cs="Arial Nova"/>
+          <w:noProof w:val="0"/>
+          <w:color w:val="auto"/>
+          <w:sz w:val="28"/>
+          <w:szCs w:val="28"/>
+          <w:lang w:val="en-US"/>
+        </w:rPr>
+      </w:pPr>
+      <w:r>
+        <w:rPr>
+          <w:rFonts w:ascii="Arial Nova" w:hAnsi="Arial Nova" w:eastAsia="Arial Nova" w:cs="Arial Nova"/>
+          <w:noProof w:val="0"/>
+          <w:color w:val="auto"/>
+          <w:sz w:val="28"/>
+          <w:szCs w:val="28"/>
+          <w:lang w:val="en-US"/>
+        </w:rPr>
+        <w:t>Understanding</w:t>
+      </w:r>
+      <w:r>
+        <w:rPr>
+          <w:rFonts w:ascii="Arial Nova" w:hAnsi="Arial Nova" w:eastAsia="Arial Nova" w:cs="Arial Nova"/>
+          <w:noProof w:val="0"/>
+          <w:color w:val="auto"/>
+          <w:sz w:val="28"/>
+          <w:szCs w:val="28"/>
+          <w:lang w:val="en-US"/>
+        </w:rPr>
+        <w:t xml:space="preserve"> of</w:t>
+      </w:r>
+      <w:r>
+        <w:rPr>
+          <w:rFonts w:ascii="Arial Nova" w:hAnsi="Arial Nova" w:eastAsia="Arial Nova" w:cs="Arial Nova"/>
+          <w:noProof w:val="0"/>
+          <w:color w:val="auto"/>
+          <w:sz w:val="28"/>
+          <w:szCs w:val="28"/>
+          <w:lang w:val="en-US"/>
+        </w:rPr>
+        <w:t xml:space="preserve"> routing and</w:t>
+      </w:r>
+      <w:r>
+        <w:rPr>
+          <w:rFonts w:ascii="Arial Nova" w:hAnsi="Arial Nova" w:eastAsia="Arial Nova" w:cs="Arial Nova"/>
+          <w:noProof w:val="0"/>
+          <w:color w:val="auto"/>
+          <w:sz w:val="28"/>
+          <w:szCs w:val="28"/>
+          <w:lang w:val="en-US"/>
+        </w:rPr>
         <w:t xml:space="preserve"> </w:t>
       </w:r>
+      <w:r>
+        <w:rPr>
+          <w:rFonts w:ascii="Arial Nova" w:hAnsi="Arial Nova" w:eastAsia="Arial Nova" w:cs="Arial Nova"/>
+          <w:noProof w:val="0"/>
+          <w:color w:val="auto"/>
+          <w:sz w:val="28"/>
+          <w:szCs w:val="28"/>
+          <w:lang w:val="en-US"/>
+        </w:rPr>
+        <w:t>m</w:t>
+      </w:r>
+      <w:r>
+        <w:rPr>
+          <w:rFonts w:ascii="Arial Nova" w:hAnsi="Arial Nova" w:eastAsia="Arial Nova" w:cs="Arial Nova"/>
+          <w:noProof w:val="0"/>
+          <w:color w:val="auto"/>
+          <w:sz w:val="28"/>
+          <w:szCs w:val="28"/>
+          <w:lang w:val="en-US"/>
+        </w:rPr>
+        <w:t xml:space="preserve">odel </w:t>
+      </w:r>
+      <w:r>
+        <w:rPr>
+          <w:rFonts w:ascii="Arial Nova" w:hAnsi="Arial Nova" w:eastAsia="Arial Nova" w:cs="Arial Nova"/>
+          <w:noProof w:val="0"/>
+          <w:color w:val="auto"/>
+          <w:sz w:val="28"/>
+          <w:szCs w:val="28"/>
+          <w:lang w:val="en-US"/>
+        </w:rPr>
+        <w:t>b</w:t>
+      </w:r>
+      <w:r>
+        <w:rPr>
+          <w:rFonts w:ascii="Arial Nova" w:hAnsi="Arial Nova" w:eastAsia="Arial Nova" w:cs="Arial Nova"/>
+          <w:noProof w:val="0"/>
+          <w:color w:val="auto"/>
+          <w:sz w:val="28"/>
+          <w:szCs w:val="28"/>
+          <w:lang w:val="en-US"/>
+        </w:rPr>
+        <w:t>inding.</w:t>
+      </w:r>
+    </w:p>
+    <w:p>
+      <w:pPr>
+        <w:pStyle w:val="ListParagraph"/>
+        <w:numPr>
+          <w:ilvl w:val="1"/>
+          <w:numId w:val="2"/>
+        </w:numPr>
+        <w:jc w:val="left"/>
+        <w:rPr>
+          <w:rFonts w:ascii="Arial Nova" w:hAnsi="Arial Nova" w:eastAsia="Arial Nova" w:cs="Arial Nova"/>
+          <w:noProof w:val="0"/>
+          <w:sz w:val="28"/>
+          <w:szCs w:val="28"/>
+          <w:lang w:val="en-US"/>
+        </w:rPr>
+      </w:pPr>
+      <w:r>
+        <w:rPr>
+          <w:rFonts w:ascii="Arial Nova" w:hAnsi="Arial Nova" w:eastAsia="Arial Nova" w:cs="Arial Nova"/>
+          <w:noProof w:val="0"/>
+          <w:sz w:val="28"/>
+          <w:szCs w:val="28"/>
+          <w:lang w:val="en-US"/>
+        </w:rPr>
+        <w:t>Deployed an ASP.NET Core API on an Ubuntu Server running on Microsoft Azure.</w:t>
+      </w:r>
+    </w:p>
+    <w:p>
+      <w:pPr>
+        <w:pStyle w:val="Normal"/>
+        <w:ind w:firstLine="720"/>
+        <w:jc w:val="left"/>
+        <w:rPr>
+          <w:rFonts w:ascii="Arial Nova" w:hAnsi="Arial Nova" w:eastAsia="Arial Nova" w:cs="Arial Nova"/>
+          <w:noProof w:val="0"/>
+          <w:color w:val="auto"/>
+          <w:sz w:val="36"/>
+          <w:szCs w:val="36"/>
+          <w:lang w:val="en-US"/>
+        </w:rPr>
+      </w:pPr>
+      <w:r>
+        <w:rPr>
+          <w:rFonts w:ascii="Arial Nova" w:hAnsi="Arial Nova" w:eastAsia="Arial Nova" w:cs="Arial Nova"/>
+          <w:noProof w:val="0"/>
+          <w:color w:val="auto"/>
+          <w:sz w:val="36"/>
+          <w:szCs w:val="36"/>
+          <w:lang w:val="en-US"/>
+        </w:rPr>
+        <w:t>Linux:</w:t>
+      </w:r>
+    </w:p>
+    <w:p>
+      <w:pPr>
+        <w:pStyle w:val="ListParagraph"/>
+        <w:numPr>
+          <w:ilvl w:val="0"/>
+          <w:numId w:val="15"/>
+        </w:numPr>
+        <w:jc w:val="left"/>
+        <w:rPr>
+          <w:rFonts w:ascii="Arial Nova" w:hAnsi="Arial Nova" w:eastAsia="Arial Nova" w:cs="Arial Nova"/>
+          <w:noProof w:val="0"/>
+          <w:color w:val="auto"/>
+          <w:sz w:val="28"/>
+          <w:szCs w:val="28"/>
+          <w:lang w:val="en-US"/>
+        </w:rPr>
+      </w:pPr>
+      <w:r>
+        <w:rPr>
+          <w:rFonts w:ascii="Arial Nova" w:hAnsi="Arial Nova" w:eastAsia="Arial Nova" w:cs="Arial Nova"/>
+          <w:noProof w:val="0"/>
+          <w:color w:val="auto"/>
+          <w:sz w:val="28"/>
+          <w:szCs w:val="28"/>
+          <w:lang w:val="en-US"/>
+        </w:rPr>
+        <w:t>Have a strong grasp of command-line navigation.</w:t>
+      </w:r>
+    </w:p>
+    <w:p>
+      <w:pPr>
+        <w:pStyle w:val="ListParagraph"/>
+        <w:numPr>
+          <w:ilvl w:val="0"/>
+          <w:numId w:val="15"/>
+        </w:numPr>
+        <w:jc w:val="left"/>
+        <w:rPr>
+          <w:rFonts w:ascii="Arial Nova" w:hAnsi="Arial Nova" w:eastAsia="Arial Nova" w:cs="Arial Nova"/>
+          <w:b w:val="0"/>
+          <w:bCs w:val="0"/>
+          <w:noProof w:val="0"/>
+          <w:color w:val="auto"/>
+          <w:sz w:val="28"/>
+          <w:szCs w:val="28"/>
+          <w:lang w:val="en-US"/>
+        </w:rPr>
+      </w:pPr>
+      <w:r>
+        <w:rPr>
+          <w:rFonts w:ascii="Arial Nova" w:hAnsi="Arial Nova" w:eastAsia="Arial Nova" w:cs="Arial Nova"/>
+          <w:noProof w:val="0"/>
+          <w:color w:val="auto"/>
+          <w:sz w:val="28"/>
+          <w:szCs w:val="28"/>
+          <w:u w:val="none"/>
+          <w:lang w:val="en-US"/>
+        </w:rPr>
+        <w:t>Spinning up</w:t>
+      </w:r>
+      <w:r>
+        <w:rPr>
+          <w:rFonts w:ascii="Arial Nova" w:hAnsi="Arial Nova" w:eastAsia="Arial Nova" w:cs="Arial Nova"/>
+          <w:noProof w:val="0"/>
+          <w:color w:val="auto"/>
+          <w:sz w:val="28"/>
+          <w:szCs w:val="28"/>
+          <w:u w:val="none"/>
+          <w:lang w:val="en-US"/>
+        </w:rPr>
+        <w:t xml:space="preserve"> local &amp; remote</w:t>
+      </w:r>
+      <w:r>
+        <w:rPr>
+          <w:rFonts w:ascii="Arial Nova" w:hAnsi="Arial Nova" w:eastAsia="Arial Nova" w:cs="Arial Nova"/>
+          <w:b w:val="0"/>
+          <w:bCs w:val="0"/>
+          <w:noProof w:val="0"/>
+          <w:color w:val="auto"/>
+          <w:sz w:val="28"/>
+          <w:szCs w:val="28"/>
+          <w:u w:val="none"/>
+          <w:lang w:val="en-US"/>
+        </w:rPr>
+        <w:t xml:space="preserve"> Linux virtual machines.</w:t>
+      </w:r>
+    </w:p>
+    <w:p>
+      <w:pPr>
+        <w:pStyle w:val="ListParagraph"/>
+        <w:numPr>
+          <w:ilvl w:val="0"/>
+          <w:numId w:val="15"/>
+        </w:numPr>
+        <w:jc w:val="left"/>
+        <w:rPr>
+          <w:rFonts w:ascii="Arial Nova" w:hAnsi="Arial Nova" w:eastAsia="Arial Nova" w:cs="Arial Nova"/>
+          <w:b w:val="0"/>
+          <w:bCs w:val="0"/>
+          <w:noProof w:val="0"/>
+          <w:color w:val="auto"/>
+          <w:sz w:val="28"/>
+          <w:szCs w:val="28"/>
+          <w:lang w:val="en-US"/>
+        </w:rPr>
+      </w:pPr>
+      <w:r>
+        <w:rPr>
+          <w:rFonts w:ascii="Arial Nova" w:hAnsi="Arial Nova" w:eastAsia="Arial Nova" w:cs="Arial Nova"/>
+          <w:b w:val="0"/>
+          <w:bCs w:val="0"/>
+          <w:noProof w:val="0"/>
+          <w:color w:val="auto"/>
+          <w:sz w:val="28"/>
+          <w:szCs w:val="28"/>
+          <w:u w:val="none"/>
+          <w:lang w:val="en-US"/>
+        </w:rPr>
+        <w:t xml:space="preserve">Working with </w:t>
+      </w:r>
+      <w:r>
+        <w:rPr>
+          <w:rFonts w:ascii="Arial Nova" w:hAnsi="Arial Nova" w:eastAsia="Arial Nova" w:cs="Arial Nova"/>
+          <w:noProof w:val="0"/>
+          <w:color w:val="auto"/>
+          <w:sz w:val="28"/>
+          <w:szCs w:val="28"/>
+          <w:lang w:val="en-US"/>
+        </w:rPr>
+        <w:t>remote Linux virtual machines using SSH.</w:t>
+      </w:r>
+    </w:p>
+    <w:p>
+      <w:pPr>
+        <w:pStyle w:val="ListParagraph"/>
+        <w:numPr>
+          <w:ilvl w:val="0"/>
+          <w:numId w:val="15"/>
+        </w:numPr>
+        <w:jc w:val="left"/>
+        <w:rPr>
+          <w:rFonts w:ascii="Arial Nova" w:hAnsi="Arial Nova" w:eastAsia="Arial Nova" w:cs="Arial Nova"/>
+          <w:noProof w:val="0"/>
+          <w:color w:val="auto"/>
+          <w:sz w:val="28"/>
+          <w:szCs w:val="28"/>
+          <w:lang w:val="en-US"/>
+        </w:rPr>
+      </w:pPr>
+      <w:r>
+        <w:rPr>
+          <w:rFonts w:ascii="Arial Nova" w:hAnsi="Arial Nova" w:eastAsia="Arial Nova" w:cs="Arial Nova"/>
+          <w:noProof w:val="0"/>
+          <w:color w:val="auto"/>
+          <w:sz w:val="28"/>
+          <w:szCs w:val="28"/>
+          <w:lang w:val="en-US"/>
+        </w:rPr>
+        <w:t>Basic file management Knowledge.</w:t>
+      </w:r>
+    </w:p>
+    <w:p>
+      <w:pPr>
+        <w:pStyle w:val="ListParagraph"/>
+        <w:numPr>
+          <w:ilvl w:val="0"/>
+          <w:numId w:val="15"/>
+        </w:numPr>
+        <w:jc w:val="left"/>
+        <w:rPr>
+          <w:rFonts w:ascii="Arial Nova" w:hAnsi="Arial Nova" w:eastAsia="Arial Nova" w:cs="Arial Nova"/>
+          <w:noProof w:val="0"/>
+          <w:color w:val="auto"/>
+          <w:sz w:val="28"/>
+          <w:szCs w:val="28"/>
+          <w:lang w:val="en-US"/>
+        </w:rPr>
+      </w:pPr>
+      <w:r>
+        <w:rPr>
+          <w:rFonts w:ascii="Arial Nova" w:hAnsi="Arial Nova" w:eastAsia="Arial Nova" w:cs="Arial Nova"/>
+          <w:noProof w:val="0"/>
+          <w:color w:val="auto"/>
+          <w:sz w:val="28"/>
+          <w:szCs w:val="28"/>
+          <w:lang w:val="en-US"/>
+        </w:rPr>
+        <w:t>Have worked with various package managers.</w:t>
+      </w:r>
+    </w:p>
+    <w:p>
+      <w:pPr>
+        <w:pStyle w:val="ListParagraph"/>
+        <w:numPr>
+          <w:ilvl w:val="0"/>
+          <w:numId w:val="15"/>
+        </w:numPr>
+        <w:jc w:val="left"/>
+        <w:rPr>
+          <w:rFonts w:ascii="Arial Nova" w:hAnsi="Arial Nova" w:eastAsia="Arial Nova" w:cs="Arial Nova"/>
+          <w:noProof w:val="0"/>
+          <w:color w:val="000000" w:themeColor="text1" w:themeTint="FF" w:themeShade="FF"/>
+          <w:sz w:val="28"/>
+          <w:szCs w:val="28"/>
+          <w:lang w:val="en-US"/>
+        </w:rPr>
+      </w:pPr>
       <w:r>
         <w:rPr>
           <w:rFonts w:ascii="Arial Nova" w:hAnsi="Arial Nova" w:eastAsia="Arial Nova" w:cs="Arial Nova"/>
@@ -2342,12 +2536,115 @@
           <w:color w:val="auto"/>
           <w:sz w:val="28"/>
           <w:szCs w:val="28"/>
-          <w:u w:val="none"/>
-          <w:lang w:val="en-US"/>
-        </w:rPr>
-        <w:t>p</w:t>
-      </w:r>
-      <w:r>
+          <w:lang w:val="en-US"/>
+        </w:rPr>
+        <w:t>Entry-level understanding of user and group management.</w:t>
+      </w:r>
+    </w:p>
+    <w:p>
+      <w:pPr>
+        <w:pStyle w:val="ListParagraph"/>
+        <w:numPr>
+          <w:ilvl w:val="0"/>
+          <w:numId w:val="15"/>
+        </w:numPr>
+        <w:jc w:val="left"/>
+        <w:rPr>
+          <w:rFonts w:ascii="Arial Nova" w:hAnsi="Arial Nova" w:eastAsia="Arial Nova" w:cs="Arial Nova"/>
+          <w:noProof w:val="0"/>
+          <w:color w:val="auto"/>
+          <w:sz w:val="28"/>
+          <w:szCs w:val="28"/>
+          <w:lang w:val="en-US"/>
+        </w:rPr>
+      </w:pPr>
+      <w:r>
+        <w:rPr>
+          <w:rFonts w:ascii="Arial Nova" w:hAnsi="Arial Nova" w:eastAsia="Arial Nova" w:cs="Arial Nova"/>
+          <w:noProof w:val="0"/>
+          <w:color w:val="auto"/>
+          <w:sz w:val="28"/>
+          <w:szCs w:val="28"/>
+          <w:lang w:val="en-US"/>
+        </w:rPr>
+        <w:t>Basics of Bash scripting.</w:t>
+      </w:r>
+    </w:p>
+    <w:p>
+      <w:pPr>
+        <w:pStyle w:val="Normal"/>
+        <w:ind w:left="720"/>
+        <w:jc w:val="left"/>
+        <w:rPr>
+          <w:rFonts w:ascii="Arial Nova" w:hAnsi="Arial Nova" w:eastAsia="Arial Nova" w:cs="Arial Nova"/>
+          <w:noProof w:val="0"/>
+          <w:color w:val="auto"/>
+          <w:sz w:val="28"/>
+          <w:szCs w:val="28"/>
+          <w:lang w:val="en-US"/>
+        </w:rPr>
+      </w:pPr>
+    </w:p>
+    <w:p>
+      <w:pPr>
+        <w:pStyle w:val="Normal"/>
+        <w:ind w:left="0"/>
+        <w:jc w:val="left"/>
+        <w:rPr>
+          <w:rFonts w:ascii="Arial Nova" w:hAnsi="Arial Nova" w:eastAsia="Arial Nova" w:cs="Arial Nova"/>
+          <w:noProof w:val="0"/>
+          <w:color w:val="auto"/>
+          <w:sz w:val="28"/>
+          <w:szCs w:val="28"/>
+          <w:lang w:val="en-US"/>
+        </w:rPr>
+      </w:pPr>
+    </w:p>
+    <w:p>
+      <w:pPr>
+        <w:pStyle w:val="Normal"/>
+        <w:ind w:left="0" w:firstLine="720"/>
+        <w:jc w:val="left"/>
+        <w:rPr>
+          <w:rFonts w:ascii="Arial Nova" w:hAnsi="Arial Nova" w:eastAsia="Arial Nova" w:cs="Arial Nova"/>
+          <w:noProof w:val="0"/>
+          <w:color w:val="auto"/>
+          <w:sz w:val="36"/>
+          <w:szCs w:val="36"/>
+          <w:lang w:val="en-US"/>
+        </w:rPr>
+      </w:pPr>
+      <w:r>
+        <w:rPr>
+          <w:rFonts w:ascii="Arial Nova" w:hAnsi="Arial Nova" w:eastAsia="Arial Nova" w:cs="Arial Nova"/>
+          <w:noProof w:val="0"/>
+          <w:color w:val="auto"/>
+          <w:sz w:val="36"/>
+          <w:szCs w:val="36"/>
+          <w:lang w:val="en-US"/>
+        </w:rPr>
+        <w:t>Databases</w:t>
+      </w:r>
+      <w:r>
+        <w:rPr>
+          <w:rFonts w:ascii="Arial Nova" w:hAnsi="Arial Nova" w:eastAsia="Arial Nova" w:cs="Arial Nova"/>
+          <w:noProof w:val="0"/>
+          <w:color w:val="auto"/>
+          <w:sz w:val="36"/>
+          <w:szCs w:val="36"/>
+          <w:lang w:val="en-US"/>
+        </w:rPr>
+        <w:t>:</w:t>
+      </w:r>
+    </w:p>
+    <w:p>
+      <w:pPr>
+        <w:pStyle w:val="ListParagraph"/>
+        <w:numPr>
+          <w:ilvl w:val="0"/>
+          <w:numId w:val="20"/>
+        </w:numPr>
+        <w:jc w:val="left"/>
         <w:rPr>
           <w:rFonts w:ascii="Arial Nova" w:hAnsi="Arial Nova" w:eastAsia="Arial Nova" w:cs="Arial Nova"/>
           <w:b w:val="0"/>
@@ -2357,14 +2654,12 @@
           <w:caps w:val="0"/>
           <w:smallCaps w:val="0"/>
           <w:noProof w:val="0"/>
-          <w:color w:val="auto"/>
-          <w:sz w:val="28"/>
-          <w:szCs w:val="28"/>
-          <w:u w:val="none"/>
-          <w:lang w:val="en-US"/>
-        </w:rPr>
-        <w:t>attern</w:t>
-      </w:r>
+          <w:color w:val="000000" w:themeColor="text1" w:themeTint="FF" w:themeShade="FF"/>
+          <w:sz w:val="28"/>
+          <w:szCs w:val="28"/>
+          <w:lang w:val="en-US"/>
+        </w:rPr>
+      </w:pPr>
       <w:r>
         <w:rPr>
           <w:rFonts w:ascii="Arial Nova" w:hAnsi="Arial Nova" w:eastAsia="Arial Nova" w:cs="Arial Nova"/>
@@ -2378,10 +2673,9 @@
           <w:color w:val="auto"/>
           <w:sz w:val="28"/>
           <w:szCs w:val="28"/>
-          <w:u w:val="none"/>
-          <w:lang w:val="en-US"/>
-        </w:rPr>
-        <w:t>s</w:t>
+          <w:lang w:val="en-US"/>
+        </w:rPr>
+        <w:t xml:space="preserve">Experience working with SQL and </w:t>
       </w:r>
       <w:r>
         <w:rPr>
@@ -2396,30 +2690,10 @@
           <w:color w:val="auto"/>
           <w:sz w:val="28"/>
           <w:szCs w:val="28"/>
-          <w:u w:val="none"/>
-          <w:lang w:val="en-US"/>
-        </w:rPr>
-        <w:t>.</w:t>
-      </w:r>
-    </w:p>
-    <w:p>
-      <w:pPr>
-        <w:pStyle w:val="ListParagraph"/>
-        <w:numPr>
-          <w:ilvl w:val="1"/>
-          <w:numId w:val="2"/>
-        </w:numPr>
-        <w:jc w:val="left"/>
-        <w:rPr>
-          <w:rFonts w:ascii="Arial Nova" w:hAnsi="Arial Nova" w:eastAsia="Arial Nova" w:cs="Arial Nova"/>
-          <w:noProof w:val="0"/>
-          <w:color w:val="000000" w:themeColor="text1" w:themeTint="FF" w:themeShade="FF"/>
-          <w:sz w:val="28"/>
-          <w:szCs w:val="28"/>
-          <w:u w:val="none"/>
-          <w:lang w:val="en-US"/>
-        </w:rPr>
-      </w:pPr>
+          <w:lang w:val="en-US"/>
+        </w:rPr>
+        <w:t>it</w:t>
+      </w:r>
       <w:r>
         <w:rPr>
           <w:rFonts w:ascii="Arial Nova" w:hAnsi="Arial Nova" w:eastAsia="Arial Nova" w:cs="Arial Nova"/>
@@ -2433,391 +2707,10 @@
           <w:color w:val="auto"/>
           <w:sz w:val="28"/>
           <w:szCs w:val="28"/>
-          <w:u w:val="none"/>
-          <w:lang w:val="en-US"/>
-        </w:rPr>
-        <w:t>Managing services lifetime through the IoC container.</w:t>
-      </w:r>
-    </w:p>
-    <w:p>
-      <w:pPr>
-        <w:pStyle w:val="ListParagraph"/>
-        <w:numPr>
-          <w:ilvl w:val="1"/>
-          <w:numId w:val="2"/>
-        </w:numPr>
-        <w:jc w:val="left"/>
-        <w:rPr>
-          <w:rFonts w:ascii="Arial Nova" w:hAnsi="Arial Nova" w:eastAsia="Arial Nova" w:cs="Arial Nova"/>
-          <w:noProof w:val="0"/>
-          <w:color w:val="auto"/>
-          <w:sz w:val="28"/>
-          <w:szCs w:val="28"/>
-          <w:lang w:val="en-US"/>
-        </w:rPr>
-      </w:pPr>
-      <w:r>
-        <w:rPr>
-          <w:rFonts w:ascii="Arial Nova" w:hAnsi="Arial Nova" w:eastAsia="Arial Nova" w:cs="Arial Nova"/>
-          <w:noProof w:val="0"/>
-          <w:color w:val="auto"/>
-          <w:sz w:val="28"/>
-          <w:szCs w:val="28"/>
-          <w:lang w:val="en-US"/>
-        </w:rPr>
-        <w:t>Basics of configuration and logging.</w:t>
-      </w:r>
-    </w:p>
-    <w:p>
-      <w:pPr>
-        <w:pStyle w:val="ListParagraph"/>
-        <w:numPr>
-          <w:ilvl w:val="1"/>
-          <w:numId w:val="2"/>
-        </w:numPr>
-        <w:jc w:val="left"/>
-        <w:rPr>
-          <w:rFonts w:ascii="Arial Nova" w:hAnsi="Arial Nova" w:eastAsia="Arial Nova" w:cs="Arial Nova"/>
-          <w:noProof w:val="0"/>
-          <w:color w:val="auto"/>
-          <w:sz w:val="28"/>
-          <w:szCs w:val="28"/>
-          <w:lang w:val="en-US"/>
-        </w:rPr>
-      </w:pPr>
-      <w:r>
-        <w:rPr>
-          <w:rFonts w:ascii="Arial Nova" w:hAnsi="Arial Nova" w:eastAsia="Arial Nova" w:cs="Arial Nova"/>
-          <w:noProof w:val="0"/>
-          <w:color w:val="auto"/>
-          <w:sz w:val="28"/>
-          <w:szCs w:val="28"/>
-          <w:lang w:val="en-US"/>
-        </w:rPr>
-        <w:t>Understanding</w:t>
-      </w:r>
-      <w:r>
-        <w:rPr>
-          <w:rFonts w:ascii="Arial Nova" w:hAnsi="Arial Nova" w:eastAsia="Arial Nova" w:cs="Arial Nova"/>
-          <w:noProof w:val="0"/>
-          <w:color w:val="auto"/>
-          <w:sz w:val="28"/>
-          <w:szCs w:val="28"/>
-          <w:lang w:val="en-US"/>
-        </w:rPr>
-        <w:t xml:space="preserve"> of</w:t>
-      </w:r>
-      <w:r>
-        <w:rPr>
-          <w:rFonts w:ascii="Arial Nova" w:hAnsi="Arial Nova" w:eastAsia="Arial Nova" w:cs="Arial Nova"/>
-          <w:noProof w:val="0"/>
-          <w:color w:val="auto"/>
-          <w:sz w:val="28"/>
-          <w:szCs w:val="28"/>
-          <w:lang w:val="en-US"/>
-        </w:rPr>
-        <w:t xml:space="preserve"> routing and</w:t>
-      </w:r>
-      <w:r>
-        <w:rPr>
-          <w:rFonts w:ascii="Arial Nova" w:hAnsi="Arial Nova" w:eastAsia="Arial Nova" w:cs="Arial Nova"/>
-          <w:noProof w:val="0"/>
-          <w:color w:val="auto"/>
-          <w:sz w:val="28"/>
-          <w:szCs w:val="28"/>
-          <w:lang w:val="en-US"/>
-        </w:rPr>
-        <w:t xml:space="preserve"> </w:t>
-      </w:r>
-      <w:r>
-        <w:rPr>
-          <w:rFonts w:ascii="Arial Nova" w:hAnsi="Arial Nova" w:eastAsia="Arial Nova" w:cs="Arial Nova"/>
-          <w:noProof w:val="0"/>
-          <w:color w:val="auto"/>
-          <w:sz w:val="28"/>
-          <w:szCs w:val="28"/>
-          <w:lang w:val="en-US"/>
-        </w:rPr>
-        <w:t>m</w:t>
-      </w:r>
-      <w:r>
-        <w:rPr>
-          <w:rFonts w:ascii="Arial Nova" w:hAnsi="Arial Nova" w:eastAsia="Arial Nova" w:cs="Arial Nova"/>
-          <w:noProof w:val="0"/>
-          <w:color w:val="auto"/>
-          <w:sz w:val="28"/>
-          <w:szCs w:val="28"/>
-          <w:lang w:val="en-US"/>
-        </w:rPr>
-        <w:t xml:space="preserve">odel </w:t>
-      </w:r>
-      <w:r>
-        <w:rPr>
-          <w:rFonts w:ascii="Arial Nova" w:hAnsi="Arial Nova" w:eastAsia="Arial Nova" w:cs="Arial Nova"/>
-          <w:noProof w:val="0"/>
-          <w:color w:val="auto"/>
-          <w:sz w:val="28"/>
-          <w:szCs w:val="28"/>
-          <w:lang w:val="en-US"/>
-        </w:rPr>
-        <w:t>b</w:t>
-      </w:r>
-      <w:r>
-        <w:rPr>
-          <w:rFonts w:ascii="Arial Nova" w:hAnsi="Arial Nova" w:eastAsia="Arial Nova" w:cs="Arial Nova"/>
-          <w:noProof w:val="0"/>
-          <w:color w:val="auto"/>
-          <w:sz w:val="28"/>
-          <w:szCs w:val="28"/>
-          <w:lang w:val="en-US"/>
-        </w:rPr>
-        <w:t>inding.</w:t>
-      </w:r>
-    </w:p>
-    <w:p>
-      <w:pPr>
-        <w:pStyle w:val="Normal"/>
-        <w:ind w:firstLine="720"/>
-        <w:jc w:val="left"/>
-        <w:rPr>
-          <w:rFonts w:ascii="Arial Nova" w:hAnsi="Arial Nova" w:eastAsia="Arial Nova" w:cs="Arial Nova"/>
-          <w:noProof w:val="0"/>
-          <w:color w:val="auto"/>
-          <w:sz w:val="40"/>
-          <w:szCs w:val="40"/>
-          <w:lang w:val="en-US"/>
-        </w:rPr>
-      </w:pPr>
-      <w:r>
-        <w:rPr>
-          <w:rFonts w:ascii="Arial Nova" w:hAnsi="Arial Nova" w:eastAsia="Arial Nova" w:cs="Arial Nova"/>
-          <w:noProof w:val="0"/>
-          <w:color w:val="auto"/>
-          <w:sz w:val="40"/>
-          <w:szCs w:val="40"/>
-          <w:lang w:val="en-US"/>
-        </w:rPr>
-        <w:t>Linux:</w:t>
-      </w:r>
-    </w:p>
-    <w:p>
-      <w:pPr>
-        <w:pStyle w:val="ListParagraph"/>
-        <w:numPr>
-          <w:ilvl w:val="0"/>
-          <w:numId w:val="15"/>
-        </w:numPr>
-        <w:jc w:val="left"/>
-        <w:rPr>
-          <w:rFonts w:ascii="Arial Nova" w:hAnsi="Arial Nova" w:eastAsia="Arial Nova" w:cs="Arial Nova"/>
-          <w:b w:val="0"/>
-          <w:bCs w:val="0"/>
-          <w:noProof w:val="0"/>
-          <w:color w:val="auto"/>
-          <w:sz w:val="28"/>
-          <w:szCs w:val="28"/>
-          <w:lang w:val="en-US"/>
-        </w:rPr>
-      </w:pPr>
-      <w:r>
-        <w:rPr>
-          <w:rFonts w:ascii="Arial Nova" w:hAnsi="Arial Nova" w:eastAsia="Arial Nova" w:cs="Arial Nova"/>
-          <w:noProof w:val="0"/>
-          <w:color w:val="auto"/>
-          <w:sz w:val="28"/>
-          <w:szCs w:val="28"/>
-          <w:u w:val="none"/>
-          <w:lang w:val="en-US"/>
-        </w:rPr>
-        <w:t>Spinning up</w:t>
-      </w:r>
-      <w:r>
-        <w:rPr>
-          <w:rFonts w:ascii="Arial Nova" w:hAnsi="Arial Nova" w:eastAsia="Arial Nova" w:cs="Arial Nova"/>
-          <w:noProof w:val="0"/>
-          <w:color w:val="auto"/>
-          <w:sz w:val="28"/>
-          <w:szCs w:val="28"/>
-          <w:u w:val="none"/>
-          <w:lang w:val="en-US"/>
-        </w:rPr>
-        <w:t xml:space="preserve"> local &amp; remote</w:t>
-      </w:r>
-      <w:r>
-        <w:rPr>
-          <w:rFonts w:ascii="Arial Nova" w:hAnsi="Arial Nova" w:eastAsia="Arial Nova" w:cs="Arial Nova"/>
-          <w:b w:val="0"/>
-          <w:bCs w:val="0"/>
-          <w:noProof w:val="0"/>
-          <w:color w:val="auto"/>
-          <w:sz w:val="28"/>
-          <w:szCs w:val="28"/>
-          <w:u w:val="none"/>
-          <w:lang w:val="en-US"/>
-        </w:rPr>
-        <w:t xml:space="preserve"> Linux virtual machines.</w:t>
-      </w:r>
-    </w:p>
-    <w:p>
-      <w:pPr>
-        <w:pStyle w:val="ListParagraph"/>
-        <w:numPr>
-          <w:ilvl w:val="0"/>
-          <w:numId w:val="15"/>
-        </w:numPr>
-        <w:jc w:val="left"/>
-        <w:rPr>
-          <w:rFonts w:ascii="Arial Nova" w:hAnsi="Arial Nova" w:eastAsia="Arial Nova" w:cs="Arial Nova"/>
-          <w:b w:val="0"/>
-          <w:bCs w:val="0"/>
-          <w:noProof w:val="0"/>
-          <w:color w:val="auto"/>
-          <w:sz w:val="28"/>
-          <w:szCs w:val="28"/>
-          <w:lang w:val="en-US"/>
-        </w:rPr>
-      </w:pPr>
-      <w:r>
-        <w:rPr>
-          <w:rFonts w:ascii="Arial Nova" w:hAnsi="Arial Nova" w:eastAsia="Arial Nova" w:cs="Arial Nova"/>
-          <w:b w:val="0"/>
-          <w:bCs w:val="0"/>
-          <w:noProof w:val="0"/>
-          <w:color w:val="auto"/>
-          <w:sz w:val="28"/>
-          <w:szCs w:val="28"/>
-          <w:u w:val="none"/>
-          <w:lang w:val="en-US"/>
-        </w:rPr>
-        <w:t xml:space="preserve">Working with </w:t>
-      </w:r>
-      <w:r>
-        <w:rPr>
-          <w:rFonts w:ascii="Arial Nova" w:hAnsi="Arial Nova" w:eastAsia="Arial Nova" w:cs="Arial Nova"/>
-          <w:noProof w:val="0"/>
-          <w:color w:val="auto"/>
-          <w:sz w:val="28"/>
-          <w:szCs w:val="28"/>
-          <w:lang w:val="en-US"/>
-        </w:rPr>
-        <w:t>remote Linux virtual machines using SSH.</w:t>
-      </w:r>
-    </w:p>
-    <w:p>
-      <w:pPr>
-        <w:pStyle w:val="ListParagraph"/>
-        <w:numPr>
-          <w:ilvl w:val="0"/>
-          <w:numId w:val="15"/>
-        </w:numPr>
-        <w:jc w:val="left"/>
-        <w:rPr>
-          <w:rFonts w:ascii="Arial Nova" w:hAnsi="Arial Nova" w:eastAsia="Arial Nova" w:cs="Arial Nova"/>
-          <w:noProof w:val="0"/>
-          <w:color w:val="auto"/>
-          <w:sz w:val="28"/>
-          <w:szCs w:val="28"/>
-          <w:lang w:val="en-US"/>
-        </w:rPr>
-      </w:pPr>
-      <w:r>
-        <w:rPr>
-          <w:rFonts w:ascii="Arial Nova" w:hAnsi="Arial Nova" w:eastAsia="Arial Nova" w:cs="Arial Nova"/>
-          <w:noProof w:val="0"/>
-          <w:color w:val="auto"/>
-          <w:sz w:val="28"/>
-          <w:szCs w:val="28"/>
-          <w:lang w:val="en-US"/>
-        </w:rPr>
-        <w:t>Have a strong grasp of command-line navigation</w:t>
-      </w:r>
-      <w:r>
-        <w:rPr>
-          <w:rFonts w:ascii="Arial Nova" w:hAnsi="Arial Nova" w:eastAsia="Arial Nova" w:cs="Arial Nova"/>
-          <w:noProof w:val="0"/>
-          <w:color w:val="auto"/>
-          <w:sz w:val="28"/>
-          <w:szCs w:val="28"/>
-          <w:lang w:val="en-US"/>
-        </w:rPr>
-        <w:t>.</w:t>
-      </w:r>
-    </w:p>
-    <w:p>
-      <w:pPr>
-        <w:pStyle w:val="ListParagraph"/>
-        <w:numPr>
-          <w:ilvl w:val="0"/>
-          <w:numId w:val="15"/>
-        </w:numPr>
-        <w:jc w:val="left"/>
-        <w:rPr>
-          <w:rFonts w:ascii="Arial Nova" w:hAnsi="Arial Nova" w:eastAsia="Arial Nova" w:cs="Arial Nova"/>
-          <w:noProof w:val="0"/>
-          <w:color w:val="auto"/>
-          <w:sz w:val="28"/>
-          <w:szCs w:val="28"/>
-          <w:lang w:val="en-US"/>
-        </w:rPr>
-      </w:pPr>
-      <w:r>
-        <w:rPr>
-          <w:rFonts w:ascii="Arial Nova" w:hAnsi="Arial Nova" w:eastAsia="Arial Nova" w:cs="Arial Nova"/>
-          <w:noProof w:val="0"/>
-          <w:color w:val="auto"/>
-          <w:sz w:val="28"/>
-          <w:szCs w:val="28"/>
-          <w:lang w:val="en-US"/>
-        </w:rPr>
-        <w:t>Basic file management Knowledge.</w:t>
-      </w:r>
-    </w:p>
-    <w:p>
-      <w:pPr>
-        <w:pStyle w:val="ListParagraph"/>
-        <w:numPr>
-          <w:ilvl w:val="0"/>
-          <w:numId w:val="15"/>
-        </w:numPr>
-        <w:jc w:val="left"/>
-        <w:rPr>
-          <w:rFonts w:ascii="Arial Nova" w:hAnsi="Arial Nova" w:eastAsia="Arial Nova" w:cs="Arial Nova"/>
-          <w:noProof w:val="0"/>
-          <w:color w:val="auto"/>
-          <w:sz w:val="28"/>
-          <w:szCs w:val="28"/>
-          <w:lang w:val="en-US"/>
-        </w:rPr>
-      </w:pPr>
-      <w:r>
-        <w:rPr>
-          <w:rFonts w:ascii="Arial Nova" w:hAnsi="Arial Nova" w:eastAsia="Arial Nova" w:cs="Arial Nova"/>
-          <w:noProof w:val="0"/>
-          <w:color w:val="auto"/>
-          <w:sz w:val="28"/>
-          <w:szCs w:val="28"/>
-          <w:lang w:val="en-US"/>
-        </w:rPr>
-        <w:t>Have worked with various package managers.</w:t>
-      </w:r>
-    </w:p>
-    <w:p>
-      <w:pPr>
-        <w:pStyle w:val="ListParagraph"/>
-        <w:numPr>
-          <w:ilvl w:val="0"/>
-          <w:numId w:val="15"/>
-        </w:numPr>
-        <w:jc w:val="left"/>
-        <w:rPr>
-          <w:rFonts w:ascii="Arial Nova" w:hAnsi="Arial Nova" w:eastAsia="Arial Nova" w:cs="Arial Nova"/>
-          <w:noProof w:val="0"/>
-          <w:color w:val="000000" w:themeColor="text1" w:themeTint="FF" w:themeShade="FF"/>
-          <w:sz w:val="28"/>
-          <w:szCs w:val="28"/>
-          <w:lang w:val="en-US"/>
-        </w:rPr>
-      </w:pPr>
+          <w:lang w:val="en-US"/>
+        </w:rPr>
+        <w:t>s</w:t>
+      </w:r>
       <w:r>
         <w:rPr>
           <w:rFonts w:ascii="Arial Nova" w:hAnsi="Arial Nova" w:eastAsia="Arial Nova" w:cs="Arial Nova"/>
@@ -2833,88 +2726,7 @@
           <w:szCs w:val="28"/>
           <w:lang w:val="en-US"/>
         </w:rPr>
-        <w:t>Entry-level understanding of user and group management.</w:t>
-      </w:r>
-    </w:p>
-    <w:p>
-      <w:pPr>
-        <w:pStyle w:val="ListParagraph"/>
-        <w:numPr>
-          <w:ilvl w:val="0"/>
-          <w:numId w:val="15"/>
-        </w:numPr>
-        <w:jc w:val="left"/>
-        <w:rPr>
-          <w:rFonts w:ascii="Arial Nova" w:hAnsi="Arial Nova" w:eastAsia="Arial Nova" w:cs="Arial Nova"/>
-          <w:noProof w:val="0"/>
-          <w:color w:val="auto"/>
-          <w:sz w:val="28"/>
-          <w:szCs w:val="28"/>
-          <w:lang w:val="en-US"/>
-        </w:rPr>
-      </w:pPr>
-      <w:r>
-        <w:rPr>
-          <w:rFonts w:ascii="Arial Nova" w:hAnsi="Arial Nova" w:eastAsia="Arial Nova" w:cs="Arial Nova"/>
-          <w:noProof w:val="0"/>
-          <w:color w:val="auto"/>
-          <w:sz w:val="28"/>
-          <w:szCs w:val="28"/>
-          <w:lang w:val="en-US"/>
-        </w:rPr>
-        <w:t>Basics of Bash scripting.</w:t>
-      </w:r>
-    </w:p>
-    <w:p>
-      <w:pPr>
-        <w:pStyle w:val="Normal"/>
-        <w:ind w:left="0"/>
-        <w:jc w:val="left"/>
-        <w:rPr>
-          <w:rFonts w:ascii="Arial Nova" w:hAnsi="Arial Nova" w:eastAsia="Arial Nova" w:cs="Arial Nova"/>
-          <w:noProof w:val="0"/>
-          <w:color w:val="auto"/>
-          <w:sz w:val="28"/>
-          <w:szCs w:val="28"/>
-          <w:lang w:val="en-US"/>
-        </w:rPr>
-      </w:pPr>
-    </w:p>
-    <w:p>
-      <w:pPr>
-        <w:pStyle w:val="Normal"/>
-        <w:ind w:left="0" w:firstLine="720"/>
-        <w:jc w:val="left"/>
-        <w:rPr>
-          <w:rFonts w:ascii="Arial Nova" w:hAnsi="Arial Nova" w:eastAsia="Arial Nova" w:cs="Arial Nova"/>
-          <w:noProof w:val="0"/>
-          <w:color w:val="auto"/>
-          <w:sz w:val="40"/>
-          <w:szCs w:val="40"/>
-          <w:lang w:val="en-US"/>
-        </w:rPr>
-      </w:pPr>
-      <w:r>
-        <w:rPr>
-          <w:rFonts w:ascii="Arial Nova" w:hAnsi="Arial Nova" w:eastAsia="Arial Nova" w:cs="Arial Nova"/>
-          <w:noProof w:val="0"/>
-          <w:color w:val="auto"/>
-          <w:sz w:val="40"/>
-          <w:szCs w:val="40"/>
-          <w:lang w:val="en-US"/>
-        </w:rPr>
-        <w:t>Databases</w:t>
-      </w:r>
-      <w:r>
-        <w:rPr>
-          <w:rFonts w:ascii="Arial Nova" w:hAnsi="Arial Nova" w:eastAsia="Arial Nova" w:cs="Arial Nova"/>
-          <w:noProof w:val="0"/>
-          <w:color w:val="auto"/>
-          <w:sz w:val="40"/>
-          <w:szCs w:val="40"/>
-          <w:lang w:val="en-US"/>
-        </w:rPr>
-        <w:t>:</w:t>
+        <w:t xml:space="preserve"> various dialects.</w:t>
       </w:r>
     </w:p>
     <w:p>
@@ -2955,7 +2767,7 @@
           <w:szCs w:val="28"/>
           <w:lang w:val="en-US"/>
         </w:rPr>
-        <w:t xml:space="preserve">Experience working with SQL and </w:t>
+        <w:t xml:space="preserve">Limited </w:t>
       </w:r>
       <w:r>
         <w:rPr>
@@ -2972,7 +2784,7 @@
           <w:szCs w:val="28"/>
           <w:lang w:val="en-US"/>
         </w:rPr>
-        <w:t>it</w:t>
+        <w:t>e</w:t>
       </w:r>
       <w:r>
         <w:rPr>
@@ -2989,7 +2801,7 @@
           <w:szCs w:val="28"/>
           <w:lang w:val="en-US"/>
         </w:rPr>
-        <w:t>s</w:t>
+        <w:t xml:space="preserve">xperience in MongoDB and </w:t>
       </w:r>
       <w:r>
         <w:rPr>
@@ -3006,7 +2818,24 @@
           <w:szCs w:val="28"/>
           <w:lang w:val="en-US"/>
         </w:rPr>
-        <w:t xml:space="preserve"> various dialects.</w:t>
+        <w:t>mongosh</w:t>
+      </w:r>
+      <w:r>
+        <w:rPr>
+          <w:rFonts w:ascii="Arial Nova" w:hAnsi="Arial Nova" w:eastAsia="Arial Nova" w:cs="Arial Nova"/>
+          <w:b w:val="0"/>
+          <w:bCs w:val="0"/>
+          <w:i w:val="0"/>
+          <w:iCs w:val="0"/>
+          <w:caps w:val="0"/>
+          <w:smallCaps w:val="0"/>
+          <w:noProof w:val="0"/>
+          <w:color w:val="auto"/>
+          <w:sz w:val="28"/>
+          <w:szCs w:val="28"/>
+          <w:lang w:val="en-US"/>
+        </w:rPr>
+        <w:t>.</w:t>
       </w:r>
     </w:p>
     <w:p>
@@ -3033,106 +2862,13 @@
           <w:szCs w:val="28"/>
           <w:lang w:val="en-US"/>
         </w:rPr>
-        <w:t xml:space="preserve">Deployed </w:t>
-      </w:r>
-      <w:r>
-        <w:rPr>
-          <w:rFonts w:ascii="Arial Nova" w:hAnsi="Arial Nova" w:eastAsia="Arial Nova" w:cs="Arial Nova"/>
-          <w:noProof w:val="0"/>
-          <w:sz w:val="28"/>
-          <w:szCs w:val="28"/>
-          <w:lang w:val="en-US"/>
-        </w:rPr>
-        <w:t>SQL</w:t>
-      </w:r>
-      <w:r>
-        <w:rPr>
-          <w:rFonts w:ascii="Arial Nova" w:hAnsi="Arial Nova" w:eastAsia="Arial Nova" w:cs="Arial Nova"/>
-          <w:noProof w:val="0"/>
-          <w:sz w:val="28"/>
-          <w:szCs w:val="28"/>
-          <w:lang w:val="en-US"/>
-        </w:rPr>
-        <w:t xml:space="preserve"> Server</w:t>
-      </w:r>
-      <w:r>
-        <w:rPr>
-          <w:rFonts w:ascii="Arial Nova" w:hAnsi="Arial Nova" w:eastAsia="Arial Nova" w:cs="Arial Nova"/>
-          <w:noProof w:val="0"/>
-          <w:sz w:val="28"/>
-          <w:szCs w:val="28"/>
-          <w:lang w:val="en-US"/>
-        </w:rPr>
-        <w:t xml:space="preserve"> </w:t>
-      </w:r>
-      <w:r>
-        <w:rPr>
-          <w:rFonts w:ascii="Arial Nova" w:hAnsi="Arial Nova" w:eastAsia="Arial Nova" w:cs="Arial Nova"/>
-          <w:noProof w:val="0"/>
-          <w:sz w:val="28"/>
-          <w:szCs w:val="28"/>
-          <w:lang w:val="en-US"/>
-        </w:rPr>
-        <w:t>&amp; MySQL instances</w:t>
-      </w:r>
-      <w:r>
-        <w:rPr>
-          <w:rFonts w:ascii="Arial Nova" w:hAnsi="Arial Nova" w:eastAsia="Arial Nova" w:cs="Arial Nova"/>
-          <w:noProof w:val="0"/>
-          <w:sz w:val="28"/>
-          <w:szCs w:val="28"/>
-          <w:lang w:val="en-US"/>
-        </w:rPr>
-        <w:t xml:space="preserve"> on an Ubuntu Server</w:t>
-      </w:r>
-      <w:r>
-        <w:rPr>
-          <w:rFonts w:ascii="Arial Nova" w:hAnsi="Arial Nova" w:eastAsia="Arial Nova" w:cs="Arial Nova"/>
-          <w:noProof w:val="0"/>
-          <w:sz w:val="28"/>
-          <w:szCs w:val="28"/>
-          <w:lang w:val="en-US"/>
-        </w:rPr>
-        <w:t xml:space="preserve"> </w:t>
-      </w:r>
-      <w:r>
-        <w:rPr>
-          <w:rFonts w:ascii="Arial Nova" w:hAnsi="Arial Nova" w:eastAsia="Arial Nova" w:cs="Arial Nova"/>
-          <w:noProof w:val="0"/>
-          <w:sz w:val="28"/>
-          <w:szCs w:val="28"/>
-          <w:lang w:val="en-US"/>
-        </w:rPr>
-        <w:t>running on</w:t>
-      </w:r>
-      <w:r>
-        <w:rPr>
-          <w:rFonts w:ascii="Arial Nova" w:hAnsi="Arial Nova" w:eastAsia="Arial Nova" w:cs="Arial Nova"/>
-          <w:noProof w:val="0"/>
-          <w:sz w:val="28"/>
-          <w:szCs w:val="28"/>
-          <w:lang w:val="en-US"/>
-        </w:rPr>
-        <w:t xml:space="preserve"> Microsoft </w:t>
-      </w:r>
-      <w:r>
-        <w:rPr>
-          <w:rFonts w:ascii="Arial Nova" w:hAnsi="Arial Nova" w:eastAsia="Arial Nova" w:cs="Arial Nova"/>
-          <w:noProof w:val="0"/>
-          <w:sz w:val="28"/>
-          <w:szCs w:val="28"/>
-          <w:lang w:val="en-US"/>
-        </w:rPr>
-        <w:t>Azure.</w:t>
+        <w:t>Deployed a production-ready MS SQL instance on a Linux server running on Microsoft Azure.</w:t>
       </w:r>
     </w:p>
     <w:p>
       <w:pPr>
-        <w:pStyle w:val="ListParagraph"/>
-        <w:numPr>
-          <w:ilvl w:val="0"/>
-          <w:numId w:val="20"/>
-        </w:numPr>
+        <w:pStyle w:val="Normal"/>
+        <w:ind w:left="0" w:firstLine="720"/>
         <w:jc w:val="left"/>
         <w:rPr>
           <w:rFonts w:ascii="Arial Nova" w:hAnsi="Arial Nova" w:eastAsia="Arial Nova" w:cs="Arial Nova"/>
@@ -3144,8 +2880,8 @@
           <w:smallCaps w:val="0"/>
           <w:noProof w:val="0"/>
           <w:color w:val="000000" w:themeColor="text1" w:themeTint="FF" w:themeShade="FF"/>
-          <w:sz w:val="28"/>
-          <w:szCs w:val="28"/>
+          <w:sz w:val="36"/>
+          <w:szCs w:val="36"/>
           <w:lang w:val="en-US"/>
         </w:rPr>
       </w:pPr>
@@ -3160,114 +2896,8 @@
           <w:smallCaps w:val="0"/>
           <w:noProof w:val="0"/>
           <w:color w:val="auto"/>
-          <w:sz w:val="28"/>
-          <w:szCs w:val="28"/>
-          <w:lang w:val="en-US"/>
-        </w:rPr>
-        <w:t xml:space="preserve">Limited </w:t>
-      </w:r>
-      <w:r>
-        <w:rPr>
-          <w:rFonts w:ascii="Arial Nova" w:hAnsi="Arial Nova" w:eastAsia="Arial Nova" w:cs="Arial Nova"/>
-          <w:b w:val="0"/>
-          <w:bCs w:val="0"/>
-          <w:i w:val="0"/>
-          <w:iCs w:val="0"/>
-          <w:caps w:val="0"/>
-          <w:smallCaps w:val="0"/>
-          <w:noProof w:val="0"/>
-          <w:color w:val="auto"/>
-          <w:sz w:val="28"/>
-          <w:szCs w:val="28"/>
-          <w:lang w:val="en-US"/>
-        </w:rPr>
-        <w:t>e</w:t>
-      </w:r>
-      <w:r>
-        <w:rPr>
-          <w:rFonts w:ascii="Arial Nova" w:hAnsi="Arial Nova" w:eastAsia="Arial Nova" w:cs="Arial Nova"/>
-          <w:b w:val="0"/>
-          <w:bCs w:val="0"/>
-          <w:i w:val="0"/>
-          <w:iCs w:val="0"/>
-          <w:caps w:val="0"/>
-          <w:smallCaps w:val="0"/>
-          <w:noProof w:val="0"/>
-          <w:color w:val="auto"/>
-          <w:sz w:val="28"/>
-          <w:szCs w:val="28"/>
-          <w:lang w:val="en-US"/>
-        </w:rPr>
-        <w:t xml:space="preserve">xperience in MongoDB and </w:t>
-      </w:r>
-      <w:r>
-        <w:rPr>
-          <w:rFonts w:ascii="Arial Nova" w:hAnsi="Arial Nova" w:eastAsia="Arial Nova" w:cs="Arial Nova"/>
-          <w:b w:val="0"/>
-          <w:bCs w:val="0"/>
-          <w:i w:val="0"/>
-          <w:iCs w:val="0"/>
-          <w:caps w:val="0"/>
-          <w:smallCaps w:val="0"/>
-          <w:noProof w:val="0"/>
-          <w:color w:val="auto"/>
-          <w:sz w:val="28"/>
-          <w:szCs w:val="28"/>
-          <w:lang w:val="en-US"/>
-        </w:rPr>
-        <w:t>mongosh</w:t>
-      </w:r>
-      <w:r>
-        <w:rPr>
-          <w:rFonts w:ascii="Arial Nova" w:hAnsi="Arial Nova" w:eastAsia="Arial Nova" w:cs="Arial Nova"/>
-          <w:b w:val="0"/>
-          <w:bCs w:val="0"/>
-          <w:i w:val="0"/>
-          <w:iCs w:val="0"/>
-          <w:caps w:val="0"/>
-          <w:smallCaps w:val="0"/>
-          <w:noProof w:val="0"/>
-          <w:color w:val="auto"/>
-          <w:sz w:val="28"/>
-          <w:szCs w:val="28"/>
-          <w:lang w:val="en-US"/>
-        </w:rPr>
-        <w:t>.</w:t>
-      </w:r>
-    </w:p>
-    <w:p>
-      <w:pPr>
-        <w:pStyle w:val="Normal"/>
-        <w:ind w:left="0" w:firstLine="720"/>
-        <w:jc w:val="left"/>
-        <w:rPr>
-          <w:rFonts w:ascii="Arial Nova" w:hAnsi="Arial Nova" w:eastAsia="Arial Nova" w:cs="Arial Nova"/>
-          <w:b w:val="0"/>
-          <w:bCs w:val="0"/>
-          <w:i w:val="0"/>
-          <w:iCs w:val="0"/>
-          <w:caps w:val="0"/>
-          <w:smallCaps w:val="0"/>
-          <w:noProof w:val="0"/>
-          <w:color w:val="000000" w:themeColor="text1" w:themeTint="FF" w:themeShade="FF"/>
-          <w:sz w:val="40"/>
-          <w:szCs w:val="40"/>
-          <w:lang w:val="en-US"/>
-        </w:rPr>
-      </w:pPr>
-      <w:r>
-        <w:rPr>
-          <w:rFonts w:ascii="Arial Nova" w:hAnsi="Arial Nova" w:eastAsia="Arial Nova" w:cs="Arial Nova"/>
-          <w:b w:val="0"/>
-          <w:bCs w:val="0"/>
-          <w:i w:val="0"/>
-          <w:iCs w:val="0"/>
-          <w:caps w:val="0"/>
-          <w:smallCaps w:val="0"/>
-          <w:noProof w:val="0"/>
-          <w:color w:val="auto"/>
-          <w:sz w:val="40"/>
-          <w:szCs w:val="40"/>
+          <w:sz w:val="36"/>
+          <w:szCs w:val="36"/>
           <w:lang w:val="en-US"/>
         </w:rPr>
         <w:t>Python:</w:t>
@@ -3541,16 +3171,6 @@
         <w:jc w:val="left"/>
         <w:rPr>
           <w:rFonts w:ascii="Arial Nova" w:hAnsi="Arial Nova" w:eastAsia="Arial Nova" w:cs="Arial Nova"/>
-          <w:noProof w:val="0"/>
-          <w:color w:val="000000" w:themeColor="text1" w:themeTint="FF" w:themeShade="FF"/>
-          <w:sz w:val="28"/>
-          <w:szCs w:val="28"/>
-          <w:lang w:val="en-US"/>
-        </w:rPr>
-      </w:pPr>
-      <w:r>
-        <w:rPr>
-          <w:rFonts w:ascii="Arial Nova" w:hAnsi="Arial Nova" w:eastAsia="Arial Nova" w:cs="Arial Nova"/>
           <w:b w:val="0"/>
           <w:bCs w:val="0"/>
           <w:i w:val="0"/>
@@ -3558,13 +3178,12 @@
           <w:caps w:val="0"/>
           <w:smallCaps w:val="0"/>
           <w:noProof w:val="0"/>
-          <w:color w:val="auto"/>
-          <w:sz w:val="28"/>
-          <w:szCs w:val="28"/>
-          <w:lang w:val="en-US"/>
-        </w:rPr>
-        <w:t>Skilled in Git and GitHub for version control and collaborative</w:t>
-      </w:r>
+          <w:color w:val="auto" w:themeColor="text1" w:themeTint="FF" w:themeShade="FF"/>
+          <w:sz w:val="28"/>
+          <w:szCs w:val="28"/>
+          <w:lang w:val="en-US"/>
+        </w:rPr>
+      </w:pPr>
       <w:r>
         <w:rPr>
           <w:rFonts w:ascii="Arial Nova" w:hAnsi="Arial Nova" w:eastAsia="Arial Nova" w:cs="Arial Nova"/>
@@ -3580,7 +3199,7 @@
           <w:szCs w:val="28"/>
           <w:lang w:val="en-US"/>
         </w:rPr>
-        <w:t xml:space="preserve"> </w:t>
+        <w:t xml:space="preserve">Proficient </w:t>
       </w:r>
       <w:r>
         <w:rPr>
@@ -3597,7 +3216,24 @@
           <w:szCs w:val="28"/>
           <w:lang w:val="en-US"/>
         </w:rPr>
-        <w:t>development.</w:t>
+        <w:t>in Git and GitHub</w:t>
+      </w:r>
+      <w:r>
+        <w:rPr>
+          <w:rFonts w:ascii="Arial Nova" w:hAnsi="Arial Nova" w:eastAsia="Arial Nova" w:cs="Arial Nova"/>
+          <w:b w:val="0"/>
+          <w:bCs w:val="0"/>
+          <w:i w:val="0"/>
+          <w:iCs w:val="0"/>
+          <w:caps w:val="0"/>
+          <w:smallCaps w:val="0"/>
+          <w:noProof w:val="0"/>
+          <w:color w:val="auto"/>
+          <w:sz w:val="28"/>
+          <w:szCs w:val="28"/>
+          <w:lang w:val="en-US"/>
+        </w:rPr>
+        <w:t>.</w:t>
       </w:r>
     </w:p>
     <w:p>
@@ -3776,7 +3412,18 @@
           <w:szCs w:val="28"/>
           <w:lang w:val="en-US"/>
         </w:rPr>
-        <w:t>Solid understanding of algorithmic complexity analysis (Big</w:t>
+        <w:t>Good grasp</w:t>
+      </w:r>
+      <w:r>
+        <w:rPr>
+          <w:rFonts w:ascii="Arial Nova" w:hAnsi="Arial Nova" w:eastAsia="Arial Nova" w:cs="Arial Nova"/>
+          <w:noProof w:val="0"/>
+          <w:color w:val="auto"/>
+          <w:sz w:val="28"/>
+          <w:szCs w:val="28"/>
+          <w:lang w:val="en-US"/>
+        </w:rPr>
+        <w:t xml:space="preserve"> of algorithmic complexity analysis (Big</w:t>
       </w:r>
       <w:r>
         <w:rPr>
@@ -4105,102 +3752,6 @@
           <w:lang w:val="en-US"/>
         </w:rPr>
         <w:t>.</w:t>
-      </w:r>
-    </w:p>
-    <w:p>
-      <w:pPr>
-        <w:pStyle w:val="ListParagraph"/>
-        <w:numPr>
-          <w:ilvl w:val="0"/>
-          <w:numId w:val="2"/>
-        </w:numPr>
-        <w:ind/>
-        <w:jc w:val="left"/>
-        <w:rPr>
-          <w:rFonts w:ascii="Arial Nova" w:hAnsi="Arial Nova" w:eastAsia="Arial Nova" w:cs="Arial Nova"/>
-          <w:noProof w:val="0"/>
-          <w:color w:val="auto"/>
-          <w:sz w:val="28"/>
-          <w:szCs w:val="28"/>
-          <w:lang w:val="en-US"/>
-        </w:rPr>
-      </w:pPr>
-      <w:r>
-        <w:rPr>
-          <w:rFonts w:ascii="Arial Nova" w:hAnsi="Arial Nova" w:eastAsia="Arial Nova" w:cs="Arial Nova"/>
-          <w:noProof w:val="0"/>
-          <w:color w:val="auto"/>
-          <w:sz w:val="28"/>
-          <w:szCs w:val="28"/>
-          <w:lang w:val="en-US"/>
-        </w:rPr>
-        <w:t xml:space="preserve">Solid understanding of Singleton, </w:t>
-      </w:r>
-      <w:r>
-        <w:rPr>
-          <w:rFonts w:ascii="Arial Nova" w:hAnsi="Arial Nova" w:eastAsia="Arial Nova" w:cs="Arial Nova"/>
-          <w:noProof w:val="0"/>
-          <w:color w:val="auto"/>
-          <w:sz w:val="28"/>
-          <w:szCs w:val="28"/>
-          <w:lang w:val="en-US"/>
-        </w:rPr>
-        <w:t>Builder</w:t>
-      </w:r>
-      <w:r>
-        <w:rPr>
-          <w:rFonts w:ascii="Arial Nova" w:hAnsi="Arial Nova" w:eastAsia="Arial Nova" w:cs="Arial Nova"/>
-          <w:noProof w:val="0"/>
-          <w:color w:val="auto"/>
-          <w:sz w:val="28"/>
-          <w:szCs w:val="28"/>
-          <w:lang w:val="en-US"/>
-        </w:rPr>
-        <w:t>,</w:t>
-      </w:r>
-      <w:r>
-        <w:rPr>
-          <w:rFonts w:ascii="Arial Nova" w:hAnsi="Arial Nova" w:eastAsia="Arial Nova" w:cs="Arial Nova"/>
-          <w:noProof w:val="0"/>
-          <w:color w:val="auto"/>
-          <w:sz w:val="28"/>
-          <w:szCs w:val="28"/>
-          <w:lang w:val="en-US"/>
-        </w:rPr>
-        <w:t xml:space="preserve"> </w:t>
-      </w:r>
-      <w:r>
-        <w:rPr>
-          <w:rFonts w:ascii="Arial Nova" w:hAnsi="Arial Nova" w:eastAsia="Arial Nova" w:cs="Arial Nova"/>
-          <w:noProof w:val="0"/>
-          <w:color w:val="auto"/>
-          <w:sz w:val="28"/>
-          <w:szCs w:val="28"/>
-          <w:lang w:val="en-US"/>
-        </w:rPr>
-        <w:t xml:space="preserve">&amp; </w:t>
-      </w:r>
-      <w:r>
-        <w:rPr>
-          <w:rFonts w:ascii="Arial Nova" w:hAnsi="Arial Nova" w:eastAsia="Arial Nova" w:cs="Arial Nova"/>
-          <w:noProof w:val="0"/>
-          <w:color w:val="auto"/>
-          <w:sz w:val="28"/>
-          <w:szCs w:val="28"/>
-          <w:lang w:val="en-US"/>
-        </w:rPr>
-        <w:t>M</w:t>
-      </w:r>
-      <w:r>
-        <w:rPr>
-          <w:rFonts w:ascii="Arial Nova" w:hAnsi="Arial Nova" w:eastAsia="Arial Nova" w:cs="Arial Nova"/>
-          <w:noProof w:val="0"/>
-          <w:color w:val="auto"/>
-          <w:sz w:val="28"/>
-          <w:szCs w:val="28"/>
-          <w:lang w:val="en-US"/>
-        </w:rPr>
-        <w:t>ediator design patterns.</w:t>
       </w:r>
     </w:p>
     <w:p>
@@ -4427,6 +3978,118 @@
 
 <file path=word/numbering.xml><?xml version="1.0" encoding="utf-8"?>
 <w:numbering xmlns:w="http://schemas.openxmlformats.org/wordprocessingml/2006/main">
+  <w:abstractNum xmlns:w="http://schemas.openxmlformats.org/wordprocessingml/2006/main" w:abstractNumId="31">
+    <w:nsid w:val="a8230da"/>
+    <w:multiLevelType xmlns:w="http://schemas.openxmlformats.org/wordprocessingml/2006/main" w:val="hybridMultilevel"/>
+    <w:lvl xmlns:w="http://schemas.openxmlformats.org/wordprocessingml/2006/main" w:ilvl="0">
+      <w:start w:val="1"/>
+      <w:numFmt w:val="bullet"/>
+      <w:lvlText w:val=""/>
+      <w:lvlJc w:val="left"/>
+      <w:pPr>
+        <w:ind w:left="720" w:hanging="360"/>
+      </w:pPr>
+      <w:rPr>
+        <w:rFonts w:hint="default" w:ascii="Symbol" w:hAnsi="Symbol"/>
+      </w:rPr>
+    </w:lvl>
+    <w:lvl xmlns:w="http://schemas.openxmlformats.org/wordprocessingml/2006/main" w:ilvl="1">
+      <w:start w:val="1"/>
+      <w:numFmt w:val="bullet"/>
+      <w:lvlText w:val="o"/>
+      <w:lvlJc w:val="left"/>
+      <w:pPr>
+        <w:ind w:left="1440" w:hanging="360"/>
+      </w:pPr>
+      <w:rPr>
+        <w:rFonts w:hint="default" w:ascii="Courier New" w:hAnsi="Courier New"/>
+      </w:rPr>
+    </w:lvl>
+    <w:lvl xmlns:w="http://schemas.openxmlformats.org/wordprocessingml/2006/main" w:ilvl="2">
+      <w:start w:val="1"/>
+      <w:numFmt w:val="bullet"/>
+      <w:lvlText w:val=""/>
+      <w:lvlJc w:val="left"/>
+      <w:pPr>
+        <w:ind w:left="2160" w:hanging="360"/>
+      </w:pPr>
+      <w:rPr>
+        <w:rFonts w:hint="default" w:ascii="Wingdings" w:hAnsi="Wingdings"/>
+      </w:rPr>
+    </w:lvl>
+    <w:lvl xmlns:w="http://schemas.openxmlformats.org/wordprocessingml/2006/main" w:ilvl="3">
+      <w:start w:val="1"/>
+      <w:numFmt w:val="bullet"/>
+      <w:lvlText w:val=""/>
+      <w:lvlJc w:val="left"/>
+      <w:pPr>
+        <w:ind w:left="2880" w:hanging="360"/>
+      </w:pPr>
+      <w:rPr>
+        <w:rFonts w:hint="default" w:ascii="Symbol" w:hAnsi="Symbol"/>
+      </w:rPr>
+    </w:lvl>
+    <w:lvl xmlns:w="http://schemas.openxmlformats.org/wordprocessingml/2006/main" w:ilvl="4">
+      <w:start w:val="1"/>
+      <w:numFmt w:val="bullet"/>
+      <w:lvlText w:val="o"/>
+      <w:lvlJc w:val="left"/>
+      <w:pPr>
+        <w:ind w:left="3600" w:hanging="360"/>
+      </w:pPr>
+      <w:rPr>
+        <w:rFonts w:hint="default" w:ascii="Courier New" w:hAnsi="Courier New"/>
+      </w:rPr>
+    </w:lvl>
+    <w:lvl xmlns:w="http://schemas.openxmlformats.org/wordprocessingml/2006/main" w:ilvl="5">
+      <w:start w:val="1"/>
+      <w:numFmt w:val="bullet"/>
+      <w:lvlText w:val=""/>
+      <w:lvlJc w:val="left"/>
+      <w:pPr>
+        <w:ind w:left="4320" w:hanging="360"/>
+      </w:pPr>
+      <w:rPr>
+        <w:rFonts w:hint="default" w:ascii="Wingdings" w:hAnsi="Wingdings"/>
+      </w:rPr>
+    </w:lvl>
+    <w:lvl xmlns:w="http://schemas.openxmlformats.org/wordprocessingml/2006/main" w:ilvl="6">
+      <w:start w:val="1"/>
+      <w:numFmt w:val="bullet"/>
+      <w:lvlText w:val=""/>
+      <w:lvlJc w:val="left"/>
+      <w:pPr>
+        <w:ind w:left="5040" w:hanging="360"/>
+      </w:pPr>
+      <w:rPr>
+        <w:rFonts w:hint="default" w:ascii="Symbol" w:hAnsi="Symbol"/>
+      </w:rPr>
+    </w:lvl>
+    <w:lvl xmlns:w="http://schemas.openxmlformats.org/wordprocessingml/2006/main" w:ilvl="7">
+      <w:start w:val="1"/>
+      <w:numFmt w:val="bullet"/>
+      <w:lvlText w:val="o"/>
+      <w:lvlJc w:val="left"/>
+      <w:pPr>
+        <w:ind w:left="5760" w:hanging="360"/>
+      </w:pPr>
+      <w:rPr>
+        <w:rFonts w:hint="default" w:ascii="Courier New" w:hAnsi="Courier New"/>
+      </w:rPr>
+    </w:lvl>
+    <w:lvl xmlns:w="http://schemas.openxmlformats.org/wordprocessingml/2006/main" w:ilvl="8">
+      <w:start w:val="1"/>
+      <w:numFmt w:val="bullet"/>
+      <w:lvlText w:val=""/>
+      <w:lvlJc w:val="left"/>
+      <w:pPr>
+        <w:ind w:left="6480" w:hanging="360"/>
+      </w:pPr>
+      <w:rPr>
+        <w:rFonts w:hint="default" w:ascii="Wingdings" w:hAnsi="Wingdings"/>
+      </w:rPr>
+    </w:lvl>
+  </w:abstractNum>
   <w:abstractNum xmlns:w="http://schemas.openxmlformats.org/wordprocessingml/2006/main" w:abstractNumId="30">
     <w:nsid w:val="7ebad3b1"/>
     <w:multiLevelType xmlns:w="http://schemas.openxmlformats.org/wordprocessingml/2006/main" w:val="hybridMultilevel"/>
@@ -7679,6 +7342,9 @@
       </w:rPr>
     </w:lvl>
   </w:abstractNum>
+  <w:num w:numId="31">
+    <w:abstractNumId w:val="31"/>
+  </w:num>
   <w:num w:numId="30">
     <w:abstractNumId w:val="30"/>
   </w:num>
